--- a/Documentation/Explanatory note.docx
+++ b/Documentation/Explanatory note.docx
@@ -1,6 +1,6 @@
 
 <file path=word/document.xml><?xml version="1.0" encoding="utf-8"?>
-<w:document xmlns:wpc="http://schemas.microsoft.com/office/word/2010/wordprocessingCanvas" xmlns:mc="http://schemas.openxmlformats.org/markup-compatibility/2006" xmlns:o="urn:schemas-microsoft-com:office:office" xmlns:r="http://schemas.openxmlformats.org/officeDocument/2006/relationships" xmlns:m="http://schemas.openxmlformats.org/officeDocument/2006/math" xmlns:v="urn:schemas-microsoft-com:vml" xmlns:wp14="http://schemas.microsoft.com/office/word/2010/wordprocessingDrawing" xmlns:wp="http://schemas.openxmlformats.org/drawingml/2006/wordprocessingDrawing" xmlns:w10="urn:schemas-microsoft-com:office:word" xmlns:w="http://schemas.openxmlformats.org/wordprocessingml/2006/main" xmlns:w14="http://schemas.microsoft.com/office/word/2010/wordml" xmlns:w15="http://schemas.microsoft.com/office/word/2012/wordml" xmlns:wpg="http://schemas.microsoft.com/office/word/2010/wordprocessingGroup" xmlns:wpi="http://schemas.microsoft.com/office/word/2010/wordprocessingInk" xmlns:wne="http://schemas.microsoft.com/office/word/2006/wordml" xmlns:wps="http://schemas.microsoft.com/office/word/2010/wordprocessingShape" mc:Ignorable="w14 w15 wp14">
+<w:document xmlns:wpc="http://schemas.microsoft.com/office/word/2010/wordprocessingCanvas" xmlns:cx="http://schemas.microsoft.com/office/drawing/2014/chartex" xmlns:cx1="http://schemas.microsoft.com/office/drawing/2015/9/8/chartex" xmlns:cx2="http://schemas.microsoft.com/office/drawing/2015/10/21/chartex" xmlns:cx3="http://schemas.microsoft.com/office/drawing/2016/5/9/chartex" xmlns:cx4="http://schemas.microsoft.com/office/drawing/2016/5/10/chartex" xmlns:cx5="http://schemas.microsoft.com/office/drawing/2016/5/11/chartex" xmlns:cx6="http://schemas.microsoft.com/office/drawing/2016/5/12/chartex" xmlns:cx7="http://schemas.microsoft.com/office/drawing/2016/5/13/chartex" xmlns:cx8="http://schemas.microsoft.com/office/drawing/2016/5/14/chartex" xmlns:mc="http://schemas.openxmlformats.org/markup-compatibility/2006" xmlns:aink="http://schemas.microsoft.com/office/drawing/2016/ink" xmlns:am3d="http://schemas.microsoft.com/office/drawing/2017/model3d" xmlns:o="urn:schemas-microsoft-com:office:office" xmlns:r="http://schemas.openxmlformats.org/officeDocument/2006/relationships" xmlns:m="http://schemas.openxmlformats.org/officeDocument/2006/math" xmlns:v="urn:schemas-microsoft-com:vml" xmlns:wp14="http://schemas.microsoft.com/office/word/2010/wordprocessingDrawing" xmlns:wp="http://schemas.openxmlformats.org/drawingml/2006/wordprocessingDrawing" xmlns:w10="urn:schemas-microsoft-com:office:word" xmlns:w="http://schemas.openxmlformats.org/wordprocessingml/2006/main" xmlns:w14="http://schemas.microsoft.com/office/word/2010/wordml" xmlns:w15="http://schemas.microsoft.com/office/word/2012/wordml" xmlns:w16cex="http://schemas.microsoft.com/office/word/2018/wordml/cex" xmlns:w16cid="http://schemas.microsoft.com/office/word/2016/wordml/cid" xmlns:w16="http://schemas.microsoft.com/office/word/2018/wordml" xmlns:w16sdtdh="http://schemas.microsoft.com/office/word/2020/wordml/sdtdatahash" xmlns:w16se="http://schemas.microsoft.com/office/word/2015/wordml/symex" xmlns:wpg="http://schemas.microsoft.com/office/word/2010/wordprocessingGroup" xmlns:wpi="http://schemas.microsoft.com/office/word/2010/wordprocessingInk" xmlns:wne="http://schemas.microsoft.com/office/word/2006/wordml" xmlns:wps="http://schemas.microsoft.com/office/word/2010/wordprocessingShape" mc:Ignorable="w14 w15 w16se w16cid w16 w16cex w16sdtdh wp14">
   <w:body>
     <w:p>
       <w:pPr>
@@ -11,8 +11,6 @@
           <w:szCs w:val="28"/>
         </w:rPr>
       </w:pPr>
-      <w:bookmarkStart w:id="0" w:name="_GoBack"/>
-      <w:bookmarkEnd w:id="0"/>
       <w:r>
         <w:rPr>
           <w:sz w:val="28"/>
@@ -46,7 +44,7 @@
           <w:sz w:val="28"/>
           <w:szCs w:val="28"/>
         </w:rPr>
-        <w:t>ТОМСКИЙ  ГОСУДАРСТВЕННЫЙ УНИВЕРСИТЕТ СИСТЕМ УПРАВЛЕНИЯ И РАДИОЭЛЕКТРОНИКИ</w:t>
+        <w:t>ТОМСКИЙ ГОСУДАРСТВЕННЫЙ УНИВЕРСИТЕТ СИСТЕМ УПРАВЛЕНИЯ И РАДИОЭЛЕКТРОНИКИ</w:t>
       </w:r>
     </w:p>
     <w:p>
@@ -86,14 +84,7 @@
           <w:sz w:val="28"/>
           <w:szCs w:val="28"/>
         </w:rPr>
-        <w:t xml:space="preserve">Кафедра компьютерных систем в </w:t>
-      </w:r>
-      <w:r>
-        <w:rPr>
-          <w:sz w:val="28"/>
-          <w:szCs w:val="28"/>
-        </w:rPr>
-        <w:t>управлении и проектировании</w:t>
+        <w:t>Кафедра компьютерных систем в управлении и проектировании</w:t>
       </w:r>
     </w:p>
     <w:p>
@@ -302,12 +293,6 @@
         <w:gridCol w:w="2520"/>
       </w:tblGrid>
       <w:tr>
-        <w:tblPrEx>
-          <w:tblCellMar>
-            <w:top w:w="0" w:type="dxa"/>
-            <w:bottom w:w="0" w:type="dxa"/>
-          </w:tblCellMar>
-        </w:tblPrEx>
         <w:tc>
           <w:tcPr>
             <w:tcW w:w="2429" w:type="dxa"/>
@@ -409,12 +394,6 @@
         </w:tc>
       </w:tr>
       <w:tr>
-        <w:tblPrEx>
-          <w:tblCellMar>
-            <w:top w:w="0" w:type="dxa"/>
-            <w:bottom w:w="0" w:type="dxa"/>
-          </w:tblCellMar>
-        </w:tblPrEx>
         <w:tc>
           <w:tcPr>
             <w:tcW w:w="4860" w:type="dxa"/>
@@ -475,12 +454,6 @@
         </w:tc>
       </w:tr>
       <w:tr>
-        <w:tblPrEx>
-          <w:tblCellMar>
-            <w:top w:w="0" w:type="dxa"/>
-            <w:bottom w:w="0" w:type="dxa"/>
-          </w:tblCellMar>
-        </w:tblPrEx>
         <w:tc>
           <w:tcPr>
             <w:tcW w:w="2429" w:type="dxa"/>
@@ -595,12 +568,6 @@
         </w:tc>
       </w:tr>
       <w:tr>
-        <w:tblPrEx>
-          <w:tblCellMar>
-            <w:top w:w="0" w:type="dxa"/>
-            <w:bottom w:w="0" w:type="dxa"/>
-          </w:tblCellMar>
-        </w:tblPrEx>
         <w:tc>
           <w:tcPr>
             <w:tcW w:w="2429" w:type="dxa"/>
@@ -957,7 +924,7 @@
     </w:p>
     <w:p>
       <w:pPr>
-        <w:pStyle w:val="a5"/>
+        <w:pStyle w:val="a"/>
       </w:pPr>
       <w:r>
         <w:fldChar w:fldCharType="end"/>
@@ -965,7 +932,7 @@
     </w:p>
     <w:p>
       <w:pPr>
-        <w:pStyle w:val="a5"/>
+        <w:pStyle w:val="a"/>
         <w:pageBreakBefore/>
       </w:pPr>
       <w:r>
@@ -984,7 +951,7 @@
     </w:p>
     <w:p>
       <w:pPr>
-        <w:pStyle w:val="a6"/>
+        <w:pStyle w:val="a0"/>
       </w:pPr>
       <w:r>
         <w:t>Лабораторная работа, 21 страница, 12 рисунков, 1 таблица, 5 источников.</w:t>
@@ -992,13 +959,10 @@
     </w:p>
     <w:p>
       <w:pPr>
-        <w:pStyle w:val="a6"/>
-      </w:pPr>
-      <w:r>
-        <w:t>Ключевые слов</w:t>
-      </w:r>
-      <w:r>
-        <w:t xml:space="preserve">а: САПР, </w:t>
+        <w:pStyle w:val="a0"/>
+      </w:pPr>
+      <w:r>
+        <w:t xml:space="preserve">Ключевые слова: САПР, </w:t>
       </w:r>
       <w:r>
         <w:rPr>
@@ -1021,7 +985,7 @@
     </w:p>
     <w:p>
       <w:pPr>
-        <w:pStyle w:val="a6"/>
+        <w:pStyle w:val="a0"/>
       </w:pPr>
       <w:r>
         <w:t>Целью данной работы является разработка плагина для создания трёхмерных моделей заклепок согласно заданным параметрам для системы автоматизированного проектирования «</w:t>
@@ -1038,13 +1002,10 @@
     </w:p>
     <w:p>
       <w:pPr>
-        <w:pStyle w:val="a6"/>
-      </w:pPr>
-      <w:r>
-        <w:t>Отчёт по лабо</w:t>
-      </w:r>
-      <w:r>
-        <w:t xml:space="preserve">раторной работе выполнен в текстовом редакторе </w:t>
+        <w:pStyle w:val="a0"/>
+      </w:pPr>
+      <w:r>
+        <w:t xml:space="preserve">Отчёт по лабораторной работе выполнен в текстовом редакторе </w:t>
       </w:r>
       <w:r>
         <w:rPr>
@@ -1067,7 +1028,7 @@
     </w:p>
     <w:p>
       <w:pPr>
-        <w:pStyle w:val="a5"/>
+        <w:pStyle w:val="a"/>
         <w:pageBreakBefore/>
       </w:pPr>
       <w:r>
@@ -1086,7 +1047,7 @@
     </w:p>
     <w:p>
       <w:pPr>
-        <w:pStyle w:val="a6"/>
+        <w:pStyle w:val="a0"/>
       </w:pPr>
       <w:r>
         <w:rPr>
@@ -1101,21 +1062,14 @@
     </w:p>
     <w:p>
       <w:pPr>
-        <w:pStyle w:val="a6"/>
+        <w:pStyle w:val="a0"/>
       </w:pPr>
       <w:r>
         <w:rPr>
           <w:b/>
           <w:bCs/>
         </w:rPr>
-        <w:t>Система ав</w:t>
-      </w:r>
-      <w:r>
-        <w:rPr>
-          <w:b/>
-          <w:bCs/>
-        </w:rPr>
-        <w:t>томатизированного проектирования</w:t>
+        <w:t>Система автоматизированного проектирования</w:t>
       </w:r>
       <w:r>
         <w:t xml:space="preserve"> (</w:t>
@@ -1133,7 +1087,7 @@
     </w:p>
     <w:p>
       <w:pPr>
-        <w:pStyle w:val="a6"/>
+        <w:pStyle w:val="a0"/>
       </w:pPr>
       <w:r>
         <w:rPr>
@@ -1152,7 +1106,7 @@
     </w:p>
     <w:p>
       <w:pPr>
-        <w:pStyle w:val="a6"/>
+        <w:pStyle w:val="a0"/>
       </w:pPr>
       <w:r>
         <w:rPr>
@@ -1178,183 +1132,178 @@
           <w:kern w:val="0"/>
           <w:lang w:val="en-US"/>
         </w:rPr>
-        <w:t>Progr</w:t>
+        <w:t>Programming</w:t>
       </w:r>
       <w:r>
         <w:rPr>
           <w:b/>
           <w:bCs/>
           <w:kern w:val="0"/>
-          <w:lang w:val="en-US"/>
-        </w:rPr>
-        <w:t>amming</w:t>
+        </w:rPr>
+        <w:t xml:space="preserve"> </w:t>
       </w:r>
       <w:r>
         <w:rPr>
           <w:b/>
           <w:bCs/>
           <w:kern w:val="0"/>
-        </w:rPr>
-        <w:t xml:space="preserve"> </w:t>
-      </w:r>
+          <w:lang w:val="en-US"/>
+        </w:rPr>
+        <w:t>Interface</w:t>
+      </w:r>
+      <w:r>
+        <w:rPr>
+          <w:kern w:val="0"/>
+        </w:rPr>
+        <w:t xml:space="preserve"> (</w:t>
+      </w:r>
+      <w:r>
+        <w:rPr>
+          <w:kern w:val="0"/>
+          <w:lang w:val="en-US"/>
+        </w:rPr>
+        <w:t>API</w:t>
+      </w:r>
+      <w:r>
+        <w:rPr>
+          <w:kern w:val="0"/>
+        </w:rPr>
+        <w:t>) – описание способа взаимодействия компьютерных программ друг с другом.</w:t>
+      </w:r>
+    </w:p>
+    <w:p>
+      <w:pPr>
+        <w:pStyle w:val="a0"/>
+      </w:pPr>
       <w:r>
         <w:rPr>
           <w:b/>
           <w:bCs/>
           <w:kern w:val="0"/>
-          <w:lang w:val="en-US"/>
-        </w:rPr>
-        <w:t>Interface</w:t>
+        </w:rPr>
+        <w:t>Паттерн проектирования</w:t>
       </w:r>
       <w:r>
         <w:rPr>
           <w:kern w:val="0"/>
         </w:rPr>
-        <w:t xml:space="preserve"> (</w:t>
-      </w:r>
-      <w:r>
-        <w:rPr>
-          <w:kern w:val="0"/>
-          <w:lang w:val="en-US"/>
-        </w:rPr>
-        <w:t>API</w:t>
-      </w:r>
-      <w:r>
-        <w:rPr>
-          <w:kern w:val="0"/>
-        </w:rPr>
-        <w:t>) – описание способа взаимодействия компьютерных программ друг с другом.</w:t>
-      </w:r>
-    </w:p>
-    <w:p>
-      <w:pPr>
-        <w:pStyle w:val="a6"/>
-      </w:pPr>
+        <w:t xml:space="preserve"> – в объектно-ориентированном программировании это описание взаимодействия объектов и классов, адаптированных для решения общей задачи проектирования в конкретном контексте.</w:t>
+      </w:r>
+    </w:p>
+    <w:p>
+      <w:pPr>
+        <w:pStyle w:val="a0"/>
+      </w:pPr>
+      <w:commentRangeStart w:id="0"/>
       <w:r>
         <w:rPr>
           <w:b/>
           <w:bCs/>
           <w:kern w:val="0"/>
-        </w:rPr>
-        <w:t>Паттерн проектирования</w:t>
-      </w:r>
-      <w:r>
-        <w:rPr>
-          <w:kern w:val="0"/>
-        </w:rPr>
-        <w:t xml:space="preserve"> – в объектно-ориентированном программировании это описание взаимодействия объектов и классов, адаптированных для решения общей задачи </w:t>
-      </w:r>
-      <w:r>
-        <w:rPr>
-          <w:kern w:val="0"/>
-        </w:rPr>
-        <w:t>проектирования в конкретном контексте.</w:t>
-      </w:r>
-    </w:p>
-    <w:p>
-      <w:pPr>
-        <w:pStyle w:val="a6"/>
-      </w:pPr>
+          <w:lang w:val="en-US"/>
+        </w:rPr>
+        <w:t>Mock</w:t>
+      </w:r>
       <w:r>
         <w:rPr>
           <w:b/>
           <w:bCs/>
           <w:kern w:val="0"/>
-          <w:lang w:val="en-US"/>
-        </w:rPr>
-        <w:t>Mock</w:t>
-      </w:r>
+        </w:rPr>
+        <w:t>-объект</w:t>
+      </w:r>
+      <w:r>
+        <w:rPr>
+          <w:kern w:val="0"/>
+        </w:rPr>
+        <w:t xml:space="preserve"> </w:t>
+      </w:r>
+      <w:commentRangeEnd w:id="0"/>
+      <w:r>
+        <w:rPr>
+          <w:rStyle w:val="CommentReference"/>
+          <w:rFonts w:ascii="Liberation Serif" w:eastAsia="SimSun" w:hAnsi="Liberation Serif" w:cs="Mangal"/>
+          <w:lang w:bidi="hi-IN"/>
+        </w:rPr>
+        <w:commentReference w:id="0"/>
+      </w:r>
+      <w:r>
+        <w:rPr>
+          <w:kern w:val="0"/>
+        </w:rPr>
+        <w:t>– в объектно-ориентированном программировании это объект, фиктивно реализующий определённый интерфейс для тестирования взаимодействия с ним.</w:t>
+      </w:r>
+    </w:p>
+    <w:p>
+      <w:pPr>
+        <w:pStyle w:val="a0"/>
+      </w:pPr>
       <w:r>
         <w:rPr>
           <w:b/>
           <w:bCs/>
           <w:kern w:val="0"/>
-        </w:rPr>
-        <w:t>-объект</w:t>
-      </w:r>
-      <w:r>
-        <w:rPr>
-          <w:kern w:val="0"/>
-        </w:rPr>
-        <w:t xml:space="preserve"> – в объектно-ориентированном программировании это объект, фиктивно реализующий определённый интерфейс для тестирования взаимодействия с ним.</w:t>
-      </w:r>
-    </w:p>
-    <w:p>
-      <w:pPr>
-        <w:pStyle w:val="a6"/>
-      </w:pPr>
+          <w:lang w:val="en-US"/>
+        </w:rPr>
+        <w:t>Integrated</w:t>
+      </w:r>
       <w:r>
         <w:rPr>
           <w:b/>
           <w:bCs/>
           <w:kern w:val="0"/>
-          <w:lang w:val="en-US"/>
-        </w:rPr>
-        <w:t>Integrated</w:t>
+        </w:rPr>
+        <w:t xml:space="preserve"> </w:t>
       </w:r>
       <w:r>
         <w:rPr>
           <w:b/>
           <w:bCs/>
           <w:kern w:val="0"/>
-        </w:rPr>
-        <w:t xml:space="preserve"> </w:t>
+          <w:lang w:val="en-US"/>
+        </w:rPr>
+        <w:t>Development</w:t>
       </w:r>
       <w:r>
         <w:rPr>
           <w:b/>
           <w:bCs/>
           <w:kern w:val="0"/>
-          <w:lang w:val="en-US"/>
-        </w:rPr>
-        <w:t>Development</w:t>
+        </w:rPr>
+        <w:t xml:space="preserve"> </w:t>
       </w:r>
       <w:r>
         <w:rPr>
           <w:b/>
           <w:bCs/>
           <w:kern w:val="0"/>
-        </w:rPr>
-        <w:t xml:space="preserve"> </w:t>
-      </w:r>
-      <w:r>
-        <w:rPr>
-          <w:b/>
-          <w:bCs/>
+          <w:lang w:val="en-US"/>
+        </w:rPr>
+        <w:t>Environment</w:t>
+      </w:r>
+      <w:r>
+        <w:rPr>
           <w:kern w:val="0"/>
-          <w:lang w:val="en-US"/>
-        </w:rPr>
-        <w:t>Environment</w:t>
+        </w:rPr>
+        <w:t xml:space="preserve">  (</w:t>
       </w:r>
       <w:r>
         <w:rPr>
           <w:kern w:val="0"/>
-        </w:rPr>
-        <w:t xml:space="preserve">  (</w:t>
+          <w:lang w:val="en-US"/>
+        </w:rPr>
+        <w:t>IDE</w:t>
       </w:r>
       <w:r>
         <w:rPr>
           <w:kern w:val="0"/>
-          <w:lang w:val="en-US"/>
-        </w:rPr>
-        <w:t>IDE</w:t>
-      </w:r>
-      <w:r>
-        <w:rPr>
-          <w:kern w:val="0"/>
-        </w:rPr>
-        <w:t xml:space="preserve">) – система программных </w:t>
-      </w:r>
-      <w:r>
-        <w:rPr>
-          <w:kern w:val="0"/>
-        </w:rPr>
-        <w:t>средств для разработки программного обеспечения.</w:t>
-      </w:r>
-    </w:p>
-    <w:p>
-      <w:pPr>
-        <w:pStyle w:val="a5"/>
+        </w:rPr>
+        <w:t>) – система программных средств для разработки программного обеспечения.</w:t>
+      </w:r>
+    </w:p>
+    <w:p>
+      <w:pPr>
+        <w:pStyle w:val="a"/>
         <w:pageBreakBefore/>
       </w:pPr>
       <w:r>
@@ -1373,7 +1322,7 @@
     </w:p>
     <w:p>
       <w:pPr>
-        <w:pStyle w:val="a6"/>
+        <w:pStyle w:val="a0"/>
       </w:pPr>
       <w:r>
         <w:t>В настоящей пояснительной записке описывается внутренняя структура и логика разработанного плагина к САПР «</w:t>
@@ -1390,7 +1339,7 @@
     </w:p>
     <w:p>
       <w:pPr>
-        <w:pStyle w:val="a5"/>
+        <w:pStyle w:val="a"/>
         <w:numPr>
           <w:ilvl w:val="0"/>
           <w:numId w:val="4"/>
@@ -1402,10 +1351,7 @@
         <w:fldChar w:fldCharType="begin"/>
       </w:r>
       <w:r>
-        <w:instrText>TC "</w:instrText>
-      </w:r>
-      <w:r>
-        <w:instrText>Назначение приложения" \l 1</w:instrText>
+        <w:instrText>TC "Назначение приложения" \l 1</w:instrText>
       </w:r>
       <w:r>
         <w:fldChar w:fldCharType="end"/>
@@ -1416,7 +1362,7 @@
     </w:p>
     <w:p>
       <w:pPr>
-        <w:pStyle w:val="a6"/>
+        <w:pStyle w:val="a0"/>
       </w:pPr>
       <w:r>
         <w:t xml:space="preserve">Плагин «Конструктор заклепок» выполнен в виде пользовательского приложения для операционной системы </w:t>
@@ -1428,10 +1374,7 @@
         <w:t>Windows</w:t>
       </w:r>
       <w:r>
-        <w:t>. Он предназначен для генерирования трёхмерной модели заклепки согласно задаваемым пользователем п</w:t>
-      </w:r>
-      <w:r>
-        <w:t>араметрам. Приложение должно предоставить пользователю возможность ввести параметры заклепки, а также непосредственно запускать САПР «</w:t>
+        <w:t>. Он предназначен для генерирования трёхмерной модели заклепки согласно задаваемым пользователем параметрам. Приложение должно предоставить пользователю возможность ввести параметры заклепки, а также непосредственно запускать САПР «</w:t>
       </w:r>
       <w:r>
         <w:rPr>
@@ -1445,7 +1388,7 @@
     </w:p>
     <w:p>
       <w:pPr>
-        <w:pStyle w:val="a5"/>
+        <w:pStyle w:val="a"/>
         <w:pageBreakBefore/>
         <w:numPr>
           <w:ilvl w:val="0"/>
@@ -1470,10 +1413,10 @@
     </w:p>
     <w:p>
       <w:pPr>
-        <w:pStyle w:val="a6"/>
-      </w:pPr>
-      <w:r>
-        <w:t>Данное приложение разработано на наборе фреймворков  семейства .</w:t>
+        <w:pStyle w:val="a0"/>
+      </w:pPr>
+      <w:r>
+        <w:t>Данное приложение разработано на наборе фреймворков семейства .</w:t>
       </w:r>
       <w:r>
         <w:rPr>
@@ -1487,7 +1430,7 @@
     </w:p>
     <w:p>
       <w:pPr>
-        <w:pStyle w:val="a6"/>
+        <w:pStyle w:val="a0"/>
         <w:numPr>
           <w:ilvl w:val="0"/>
           <w:numId w:val="5"/>
@@ -1518,7 +1461,7 @@
     </w:p>
     <w:p>
       <w:pPr>
-        <w:pStyle w:val="a6"/>
+        <w:pStyle w:val="a0"/>
         <w:numPr>
           <w:ilvl w:val="0"/>
           <w:numId w:val="5"/>
@@ -1532,15 +1475,12 @@
         <w:t>WinForms</w:t>
       </w:r>
       <w:r>
-        <w:t>. Используется для разработки пользовательского инт</w:t>
-      </w:r>
-      <w:r>
-        <w:t>ерфейса приложения.</w:t>
-      </w:r>
-    </w:p>
-    <w:p>
-      <w:pPr>
-        <w:pStyle w:val="a6"/>
+        <w:t>. Используется для разработки пользовательского интерфейса приложения.</w:t>
+      </w:r>
+    </w:p>
+    <w:p>
+      <w:pPr>
+        <w:pStyle w:val="a0"/>
         <w:numPr>
           <w:ilvl w:val="0"/>
           <w:numId w:val="5"/>
@@ -1586,7 +1526,7 @@
     </w:p>
     <w:p>
       <w:pPr>
-        <w:pStyle w:val="a6"/>
+        <w:pStyle w:val="a0"/>
         <w:numPr>
           <w:ilvl w:val="0"/>
           <w:numId w:val="5"/>
@@ -1605,7 +1545,7 @@
     </w:p>
     <w:p>
       <w:pPr>
-        <w:pStyle w:val="a6"/>
+        <w:pStyle w:val="a0"/>
       </w:pPr>
       <w:r>
         <w:t xml:space="preserve">Приложение разработано преимущественно на языке </w:t>
@@ -1617,10 +1557,7 @@
         <w:t>C</w:t>
       </w:r>
       <w:r>
-        <w:t># 7.3. Ресурсоёмких задач прило</w:t>
-      </w:r>
-      <w:r>
-        <w:t xml:space="preserve">жение не содержит, интерфейс должен соответствовать стандартам ОС </w:t>
+        <w:t xml:space="preserve"># 7.3. Ресурсоёмких задач приложение не содержит, интерфейс должен соответствовать стандартам ОС </w:t>
       </w:r>
       <w:r>
         <w:rPr>
@@ -1652,8 +1589,9 @@
     </w:p>
     <w:p>
       <w:pPr>
-        <w:pStyle w:val="a6"/>
-      </w:pPr>
+        <w:pStyle w:val="a0"/>
+      </w:pPr>
+      <w:commentRangeStart w:id="1"/>
       <w:r>
         <w:t>Для работы с приложением потребуются .</w:t>
       </w:r>
@@ -1727,10 +1665,7 @@
         <w:t>CPU</w:t>
       </w:r>
       <w:r>
-        <w:t xml:space="preserve"> 1 ГГц, 1 ГиБ (для 32-битной системы) или 2 ГиБ (для 64-битной </w:t>
-      </w:r>
-      <w:r>
-        <w:t xml:space="preserve">системы) ОЗУ, 16 ГиБ (для 32-битной системы) или 20 ГиБ (для 64-битной системы) дискового пространства, видеокарта с поддержкой </w:t>
+        <w:t xml:space="preserve"> 1 ГГц, 1 ГиБ (для 32-битной системы) или 2 ГиБ (для 64-битной системы) ОЗУ, 16 ГиБ (для 32-битной системы) или 20 ГиБ (для 64-битной системы) дискового пространства, видеокарта с поддержкой </w:t>
       </w:r>
       <w:r>
         <w:rPr>
@@ -1748,10 +1683,7 @@
         <w:t>D</w:t>
       </w:r>
       <w:r>
-        <w:t>» нет упоминаний минимальных требований к аппаратной конфигурации компьютера</w:t>
-      </w:r>
-      <w:r>
-        <w:t xml:space="preserve">, за исключением обязательного наличия инструкций </w:t>
+        <w:t xml:space="preserve">» нет упоминаний минимальных требований к аппаратной конфигурации компьютера, за исключением обязательного наличия инструкций </w:t>
       </w:r>
       <w:r>
         <w:rPr>
@@ -1789,10 +1721,19 @@
       <w:r>
         <w:t>86-совместимых ПК.</w:t>
       </w:r>
-    </w:p>
-    <w:p>
-      <w:pPr>
-        <w:pStyle w:val="a5"/>
+      <w:commentRangeEnd w:id="1"/>
+      <w:r>
+        <w:rPr>
+          <w:rStyle w:val="CommentReference"/>
+          <w:rFonts w:ascii="Liberation Serif" w:eastAsia="SimSun" w:hAnsi="Liberation Serif" w:cs="Mangal"/>
+          <w:lang w:bidi="hi-IN"/>
+        </w:rPr>
+        <w:commentReference w:id="1"/>
+      </w:r>
+    </w:p>
+    <w:p>
+      <w:pPr>
+        <w:pStyle w:val="a"/>
         <w:pageBreakBefore/>
         <w:numPr>
           <w:ilvl w:val="0"/>
@@ -1817,13 +1758,10 @@
     </w:p>
     <w:p>
       <w:pPr>
-        <w:pStyle w:val="a6"/>
-      </w:pPr>
-      <w:r>
-        <w:t>С</w:t>
-      </w:r>
-      <w:r>
-        <w:t>истема автоматизированного проектирования «SolidWorks» от компании «</w:t>
+        <w:pStyle w:val="a0"/>
+      </w:pPr>
+      <w:r>
+        <w:t>Система автоматизированного проектирования «SolidWorks» от компании «</w:t>
       </w:r>
       <w:r>
         <w:rPr>
@@ -1844,18 +1782,18 @@
         <w:t>Dassault Systèmes</w:t>
       </w:r>
       <w:r>
-        <w:t>» представляет собой семейство программ, объединённых целью автоматизации процесса инженерного проектирования. Данная САПР позволяет создавать трёхмерные модели и чертежи</w:t>
-      </w:r>
-      <w:r>
-        <w:t xml:space="preserve"> технических объектов и готовить техническую документацию к ним в соответствии с единой системой конструкторской документацией, а также другими стандартами. Несмотря на то, что этим функциональность программы не ограничивается, в рамках данного проекта буд</w:t>
-      </w:r>
-      <w:r>
-        <w:t>ет задействована лишь малая доля функциональности данной САПР, а именно трёхмерное моделирование.</w:t>
-      </w:r>
-    </w:p>
-    <w:p>
-      <w:pPr>
-        <w:pStyle w:val="a6"/>
+        <w:t xml:space="preserve">» представляет собой семейство программ, объединённых целью автоматизации процесса инженерного проектирования. Данная САПР позволяет создавать трёхмерные модели и чертежи технических объектов и готовить техническую документацию к ним в соответствии с единой системой конструкторской документацией, а также другими стандартами. Несмотря на то, что этим функциональность программы не ограничивается, в рамках данного проекта будет задействована </w:t>
+      </w:r>
+      <w:r>
+        <w:t>лишь малая доля функциональности</w:t>
+      </w:r>
+      <w:r>
+        <w:t xml:space="preserve"> данной САПР, а именно трёхмерное моделирование.</w:t>
+      </w:r>
+    </w:p>
+    <w:p>
+      <w:pPr>
+        <w:pStyle w:val="a0"/>
       </w:pPr>
       <w:r>
         <w:rPr>
@@ -1865,7 +1803,7 @@
         <mc:AlternateContent>
           <mc:Choice Requires="wps">
             <w:drawing>
-              <wp:anchor distT="0" distB="0" distL="114300" distR="114300" simplePos="0" relativeHeight="251658240" behindDoc="0" locked="0" layoutInCell="1" allowOverlap="1">
+              <wp:anchor distT="0" distB="0" distL="114300" distR="114300" simplePos="0" relativeHeight="251658240" behindDoc="0" locked="0" layoutInCell="1" allowOverlap="1" wp14:anchorId="1568862E" wp14:editId="65F03D58">
                 <wp:simplePos x="0" y="0"/>
                 <wp:positionH relativeFrom="column">
                   <wp:align>center</wp:align>
@@ -1911,7 +1849,7 @@
                                 <w:lang w:eastAsia="ru-RU"/>
                               </w:rPr>
                               <w:drawing>
-                                <wp:inline distT="0" distB="0" distL="0" distR="0">
+                                <wp:inline distT="0" distB="0" distL="0" distR="0" wp14:anchorId="6F81BDFC" wp14:editId="5F625E5D">
                                   <wp:extent cx="5383420" cy="2912062"/>
                                   <wp:effectExtent l="0" t="0" r="7730" b="2588"/>
                                   <wp:docPr id="1" name="Рисунок 29"/>
@@ -1924,7 +1862,7 @@
                                           <pic:cNvPicPr/>
                                         </pic:nvPicPr>
                                         <pic:blipFill>
-                                          <a:blip r:embed="rId7"/>
+                                          <a:blip r:embed="rId11"/>
                                           <a:srcRect/>
                                           <a:stretch>
                                             <a:fillRect/>
@@ -2020,7 +1958,7 @@
                                     <pic:cNvPicPr/>
                                   </pic:nvPicPr>
                                   <pic:blipFill>
-                                    <a:blip r:embed="rId7"/>
+                                    <a:blip r:embed="rId12"/>
                                     <a:srcRect/>
                                     <a:stretch>
                                       <a:fillRect/>
@@ -2081,7 +2019,7 @@
     </w:p>
     <w:p>
       <w:pPr>
-        <w:pStyle w:val="a6"/>
+        <w:pStyle w:val="a0"/>
       </w:pPr>
       <w:r>
         <w:t>Программа «</w:t>
@@ -2102,25 +2040,16 @@
         <w:t>Windows</w:t>
       </w:r>
       <w:r>
-        <w:t xml:space="preserve"> интерфейсом. Для трёхмерног</w:t>
-      </w:r>
-      <w:r>
-        <w:t>о моделирования используется множество операций: построение двумерных эскизов, выдавливание, вырезание, создание фасок, скруглений, оболочек и так далее. Все операции, совершаемые одна за другой, в итоге формируют дерево операций (на рисунке выше оно наход</w:t>
-      </w:r>
-      <w:r>
-        <w:t>ится в левой части окна). Модель же формируется за счёт последовательного выполнения этих операций. Кроме того, можно задать свойства модели, такие как цвет, оптические свойства, масса и так далее.</w:t>
-      </w:r>
-    </w:p>
-    <w:p>
-      <w:pPr>
-        <w:pStyle w:val="a6"/>
+        <w:t xml:space="preserve"> интерфейсом. Для трёхмерного моделирования используется множество операций: построение двумерных эскизов, выдавливание, вырезание, создание фасок, скруглений, оболочек и так далее. Все операции, совершаемые одна за другой, в итоге формируют дерево операций (на рисунке выше оно находится в левой части окна). Модель же формируется за счёт последовательного выполнения этих операций. Кроме того, можно задать свойства модели, такие как цвет, оптические свойства, масса и так далее.</w:t>
+      </w:r>
+    </w:p>
+    <w:p>
+      <w:pPr>
+        <w:pStyle w:val="a0"/>
       </w:pPr>
       <w:r>
         <w:lastRenderedPageBreak/>
-        <w:t>Несмотря на очень высокую степень автоматизации процесса к</w:t>
-      </w:r>
-      <w:r>
-        <w:t>онструирования технических объектов, «</w:t>
+        <w:t>Несмотря на очень высокую степень автоматизации процесса конструирования технических объектов, «</w:t>
       </w:r>
       <w:r>
         <w:rPr>
@@ -2129,10 +2058,7 @@
         <w:t>SolidWorks</w:t>
       </w:r>
       <w:r>
-        <w:t>» всё ещё предоставляет простор для дальнейшей автоматизации. В частности, создание однотипных технических объектов можно свести к генерации на основе входных параметров, дабы избежать множественного копирова</w:t>
-      </w:r>
-      <w:r>
-        <w:t>ния модели-шаблона с ручным изменением параметров или создания их каждый раз с нуля. Осуществить такую автоматизацию «</w:t>
+        <w:t>» всё ещё предоставляет простор для дальнейшей автоматизации. В частности, создание однотипных технических объектов можно свести к генерации на основе входных параметров, дабы избежать множественного копирования модели-шаблона с ручным изменением параметров или создания их каждый раз с нуля. Осуществить такую автоматизацию «</w:t>
       </w:r>
       <w:r>
         <w:rPr>
@@ -2150,10 +2076,7 @@
         <w:t>API</w:t>
       </w:r>
       <w:r>
-        <w:t>, включающего в себя существенную часть функциональности данной САПР. В частности, с помощью дан</w:t>
-      </w:r>
-      <w:r>
-        <w:t xml:space="preserve">ного </w:t>
+        <w:t xml:space="preserve">, включающего в себя существенную часть функциональности данной САПР. В частности, с помощью данного </w:t>
       </w:r>
       <w:r>
         <w:rPr>
@@ -2230,18 +2153,15 @@
     </w:p>
     <w:p>
       <w:pPr>
-        <w:pStyle w:val="a6"/>
-      </w:pPr>
-      <w:r>
-        <w:t xml:space="preserve">В рамках данного проекта будет разработан плагин, позволяющий </w:t>
-      </w:r>
-      <w:r>
-        <w:t>автоматизировать создание трёхмерных моделей заклепок. Технический объект – заклепка– показан на рисунке ниже.</w:t>
-      </w:r>
-    </w:p>
-    <w:p>
-      <w:pPr>
-        <w:pStyle w:val="a6"/>
+        <w:pStyle w:val="a0"/>
+      </w:pPr>
+      <w:r>
+        <w:t>В рамках данного проекта будет разработан плагин, позволяющий автоматизировать создание трёхмерных моделей заклепок. Технический объект – заклепка– показан на рисунке ниже.</w:t>
+      </w:r>
+    </w:p>
+    <w:p>
+      <w:pPr>
+        <w:pStyle w:val="a0"/>
       </w:pPr>
       <w:r>
         <w:rPr>
@@ -2251,7 +2171,7 @@
         <mc:AlternateContent>
           <mc:Choice Requires="wps">
             <w:drawing>
-              <wp:anchor distT="0" distB="0" distL="114300" distR="114300" simplePos="0" relativeHeight="2" behindDoc="0" locked="0" layoutInCell="1" allowOverlap="1">
+              <wp:anchor distT="0" distB="0" distL="114300" distR="114300" simplePos="0" relativeHeight="2" behindDoc="0" locked="0" layoutInCell="1" allowOverlap="1" wp14:anchorId="4C6E405F" wp14:editId="3CA84977">
                 <wp:simplePos x="0" y="0"/>
                 <wp:positionH relativeFrom="column">
                   <wp:align>center</wp:align>
@@ -2297,7 +2217,7 @@
                                 <w:lang w:eastAsia="ru-RU"/>
                               </w:rPr>
                               <w:drawing>
-                                <wp:inline distT="0" distB="0" distL="0" distR="0">
+                                <wp:inline distT="0" distB="0" distL="0" distR="0" wp14:anchorId="5BCAEC53" wp14:editId="12D9247E">
                                   <wp:extent cx="3734738" cy="2781568"/>
                                   <wp:effectExtent l="0" t="0" r="0" b="0"/>
                                   <wp:docPr id="3" name="Рисунок 30"/>
@@ -2310,7 +2230,7 @@
                                           <pic:cNvPicPr/>
                                         </pic:nvPicPr>
                                         <pic:blipFill>
-                                          <a:blip r:embed="rId8"/>
+                                          <a:blip r:embed="rId13"/>
                                           <a:srcRect/>
                                           <a:stretch>
                                             <a:fillRect/>
@@ -2402,7 +2322,7 @@
                                     <pic:cNvPicPr/>
                                   </pic:nvPicPr>
                                   <pic:blipFill>
-                                    <a:blip r:embed="rId8"/>
+                                    <a:blip r:embed="rId14"/>
                                     <a:srcRect/>
                                     <a:stretch>
                                       <a:fillRect/>
@@ -2463,7 +2383,7 @@
     </w:p>
     <w:p>
       <w:pPr>
-        <w:pStyle w:val="a6"/>
+        <w:pStyle w:val="a0"/>
       </w:pPr>
       <w:r>
         <w:t>У данной заклепки пять изменяемых параметров.</w:t>
@@ -2471,7 +2391,7 @@
     </w:p>
     <w:p>
       <w:pPr>
-        <w:pStyle w:val="ac"/>
+        <w:pStyle w:val="ListParagraph"/>
         <w:numPr>
           <w:ilvl w:val="0"/>
           <w:numId w:val="6"/>
@@ -2499,7 +2419,7 @@
     </w:p>
     <w:p>
       <w:pPr>
-        <w:pStyle w:val="ac"/>
+        <w:pStyle w:val="ListParagraph"/>
         <w:numPr>
           <w:ilvl w:val="0"/>
           <w:numId w:val="6"/>
@@ -2522,18 +2442,12 @@
         <w:rPr>
           <w:szCs w:val="28"/>
         </w:rPr>
-        <w:t xml:space="preserve"> (от </w:t>
-      </w:r>
-      <w:r>
-        <w:rPr>
-          <w:szCs w:val="28"/>
-        </w:rPr>
-        <w:t xml:space="preserve">30 мм до 100 мм); </w:t>
-      </w:r>
-    </w:p>
-    <w:p>
-      <w:pPr>
-        <w:pStyle w:val="ac"/>
+        <w:t xml:space="preserve"> (от 30 мм до 100 мм); </w:t>
+      </w:r>
+    </w:p>
+    <w:p>
+      <w:pPr>
+        <w:pStyle w:val="ListParagraph"/>
         <w:numPr>
           <w:ilvl w:val="0"/>
           <w:numId w:val="6"/>
@@ -2574,7 +2488,7 @@
     </w:p>
     <w:p>
       <w:pPr>
-        <w:pStyle w:val="ac"/>
+        <w:pStyle w:val="ListParagraph"/>
         <w:numPr>
           <w:ilvl w:val="0"/>
           <w:numId w:val="6"/>
@@ -2584,6 +2498,7 @@
         <w:rPr>
           <w:szCs w:val="28"/>
         </w:rPr>
+        <w:lastRenderedPageBreak/>
         <w:t xml:space="preserve">Радиус стержня болта </w:t>
       </w:r>
       <w:r>
@@ -2615,7 +2530,7 @@
     </w:p>
     <w:p>
       <w:pPr>
-        <w:pStyle w:val="ac"/>
+        <w:pStyle w:val="ListParagraph"/>
         <w:numPr>
           <w:ilvl w:val="0"/>
           <w:numId w:val="6"/>
@@ -2625,7 +2540,6 @@
         <w:rPr>
           <w:szCs w:val="28"/>
         </w:rPr>
-        <w:lastRenderedPageBreak/>
         <w:t xml:space="preserve">Длина стержня болта </w:t>
       </w:r>
       <w:r>
@@ -2644,7 +2558,7 @@
     </w:p>
     <w:p>
       <w:pPr>
-        <w:pStyle w:val="a6"/>
+        <w:pStyle w:val="a0"/>
       </w:pPr>
       <w:r>
         <w:t xml:space="preserve">Параметр </w:t>
@@ -2685,18 +2599,15 @@
     </w:p>
     <w:p>
       <w:pPr>
-        <w:pStyle w:val="a6"/>
-      </w:pPr>
-      <w:r>
-        <w:t>На рисунке ниже приведён ви</w:t>
-      </w:r>
-      <w:r>
-        <w:t>д чертежа данной заклепки. На нём можно легко видеть изменяемые параметры.</w:t>
-      </w:r>
-    </w:p>
-    <w:p>
-      <w:pPr>
-        <w:pStyle w:val="a6"/>
+        <w:pStyle w:val="a0"/>
+      </w:pPr>
+      <w:r>
+        <w:t>На рисунке ниже приведён вид чертежа данной заклепки. На нём можно легко видеть изменяемые параметры.</w:t>
+      </w:r>
+    </w:p>
+    <w:p>
+      <w:pPr>
+        <w:pStyle w:val="a0"/>
       </w:pPr>
       <w:r>
         <w:rPr>
@@ -2709,7 +2620,7 @@
         <mc:AlternateContent>
           <mc:Choice Requires="wps">
             <w:drawing>
-              <wp:anchor distT="0" distB="0" distL="114300" distR="114300" simplePos="0" relativeHeight="3" behindDoc="0" locked="0" layoutInCell="1" allowOverlap="1">
+              <wp:anchor distT="0" distB="0" distL="114300" distR="114300" simplePos="0" relativeHeight="3" behindDoc="0" locked="0" layoutInCell="1" allowOverlap="1" wp14:anchorId="1F17229D" wp14:editId="5597A658">
                 <wp:simplePos x="0" y="0"/>
                 <wp:positionH relativeFrom="column">
                   <wp:align>center</wp:align>
@@ -2753,7 +2664,7 @@
                                 <w:lang w:eastAsia="ru-RU"/>
                               </w:rPr>
                               <w:drawing>
-                                <wp:inline distT="0" distB="0" distL="0" distR="0">
+                                <wp:inline distT="0" distB="0" distL="0" distR="0" wp14:anchorId="2F599E50" wp14:editId="1C1B20CE">
                                   <wp:extent cx="6115049" cy="3609978"/>
                                   <wp:effectExtent l="0" t="0" r="1" b="9522"/>
                                   <wp:docPr id="5" name="Рисунок 31" descr="Без имен111и-1"/>
@@ -2766,7 +2677,7 @@
                                           <pic:cNvPicPr/>
                                         </pic:nvPicPr>
                                         <pic:blipFill>
-                                          <a:blip r:embed="rId9"/>
+                                          <a:blip r:embed="rId15"/>
                                           <a:srcRect/>
                                           <a:stretch>
                                             <a:fillRect/>
@@ -2864,7 +2775,7 @@
                                     <pic:cNvPicPr/>
                                   </pic:nvPicPr>
                                   <pic:blipFill>
-                                    <a:blip r:embed="rId9"/>
+                                    <a:blip r:embed="rId16"/>
                                     <a:srcRect/>
                                     <a:stretch>
                                       <a:fillRect/>
@@ -2933,18 +2844,15 @@
     </w:p>
     <w:p>
       <w:pPr>
-        <w:pStyle w:val="a6"/>
-      </w:pPr>
-      <w:r>
-        <w:t>Для создания данной модели потребуется задействовать ряд операций моделирования, в числе которых создание эскизов и плоскостей, выдавливание</w:t>
-      </w:r>
-      <w:r>
-        <w:t xml:space="preserve"> (в том числе с вырезанием).</w:t>
-      </w:r>
-    </w:p>
-    <w:p>
-      <w:pPr>
-        <w:pStyle w:val="a6"/>
+        <w:pStyle w:val="a0"/>
+      </w:pPr>
+      <w:r>
+        <w:t>Для создания данной модели потребуется задействовать ряд операций моделирования, в числе которых создание эскизов и плоскостей, выдавливание (в том числе с вырезанием).</w:t>
+      </w:r>
+    </w:p>
+    <w:p>
+      <w:pPr>
+        <w:pStyle w:val="a0"/>
       </w:pPr>
       <w:r>
         <w:t>Взаимодействие с «</w:t>
@@ -2974,10 +2882,7 @@
         <w:t>SolidWorks</w:t>
       </w:r>
       <w:r>
-        <w:t>» установлен на компьютере, то получить его экземпляр можно с помощью маршалинга.</w:t>
-      </w:r>
-      <w:r>
-        <w:t xml:space="preserve"> Если получить объект работающего экземпляра «</w:t>
+        <w:t>» установлен на компьютере, то получить его экземпляр можно с помощью маршалинга. Если получить объект работающего экземпляра «</w:t>
       </w:r>
       <w:r>
         <w:rPr>
@@ -3007,10 +2912,7 @@
         <w:t>SolidWorks</w:t>
       </w:r>
       <w:r>
-        <w:t>», после чего получить его экземпляр. Если и это не удалос</w:t>
-      </w:r>
-      <w:r>
-        <w:t>ь, то это означает, что «</w:t>
+        <w:t>», после чего получить его экземпляр. Если и это не удалось, то это означает, что «</w:t>
       </w:r>
       <w:r>
         <w:rPr>
@@ -3024,7 +2926,7 @@
     </w:p>
     <w:p>
       <w:pPr>
-        <w:pStyle w:val="a6"/>
+        <w:pStyle w:val="a0"/>
       </w:pPr>
       <w:r>
         <w:lastRenderedPageBreak/>
@@ -3040,10 +2942,7 @@
         <w:t>SldWorks</w:t>
       </w:r>
       <w:r>
-        <w:t xml:space="preserve"> позволяет производить множество операций, из которых потребуются, в частности, создание двумерных и трёхмерных документов, а также геометрические расчёты.Для </w:t>
-      </w:r>
-      <w:r>
-        <w:t xml:space="preserve">создания детали необходимо вызвать метод </w:t>
+        <w:t xml:space="preserve"> позволяет производить множество операций, из которых потребуются, в частности, создание двумерных и трёхмерных документов, а также геометрические расчёты.Для создания детали необходимо вызвать метод </w:t>
       </w:r>
       <w:r>
         <w:rPr>
@@ -3066,7 +2965,7 @@
     </w:p>
     <w:p>
       <w:pPr>
-        <w:pStyle w:val="a6"/>
+        <w:pStyle w:val="a0"/>
       </w:pPr>
       <w:r>
         <w:t xml:space="preserve">Также через </w:t>
@@ -3081,31 +2980,28 @@
         <w:t>SldWorks</w:t>
       </w:r>
       <w:r>
-        <w:t xml:space="preserve"> необходимо создавать и получать объекты различных структур. Например, через него можно получить структуры геометрических объектов (прямоугольников, линий, окружностей) для их дал</w:t>
-      </w:r>
-      <w:r>
-        <w:t>ьнейшего построения, создать динамические массивы и коллекции тех или иных объектов или же получить специальный объект для геометрических расчётов.</w:t>
-      </w:r>
-    </w:p>
-    <w:p>
-      <w:pPr>
-        <w:pStyle w:val="a6"/>
+        <w:t xml:space="preserve"> необходимо создавать и получать объекты различных структур. Например, через него можно получить структуры геометрических объектов (прямоугольников, линий, окружностей) для их дальнейшего построения, создать динамические массивы и коллекции тех или иных объектов или же получить специальный объект для геометрических расчётов.</w:t>
+      </w:r>
+    </w:p>
+    <w:p>
+      <w:pPr>
+        <w:pStyle w:val="a0"/>
         <w:ind w:firstLine="0"/>
       </w:pPr>
     </w:p>
     <w:p>
       <w:pPr>
-        <w:pStyle w:val="a6"/>
-      </w:pPr>
-    </w:p>
-    <w:p>
-      <w:pPr>
-        <w:pStyle w:val="a6"/>
-      </w:pPr>
-    </w:p>
-    <w:p>
-      <w:pPr>
-        <w:pStyle w:val="a5"/>
+        <w:pStyle w:val="a0"/>
+      </w:pPr>
+    </w:p>
+    <w:p>
+      <w:pPr>
+        <w:pStyle w:val="a0"/>
+      </w:pPr>
+    </w:p>
+    <w:p>
+      <w:pPr>
+        <w:pStyle w:val="a"/>
         <w:pageBreakBefore/>
         <w:numPr>
           <w:ilvl w:val="0"/>
@@ -3130,7 +3026,7 @@
     </w:p>
     <w:p>
       <w:pPr>
-        <w:pStyle w:val="a6"/>
+        <w:pStyle w:val="a0"/>
       </w:pPr>
       <w:r>
         <w:t xml:space="preserve">Исходя из назначения программы, логично выделить в ней несколько архитектурных единиц: графический интерфейс пользователя, бизнес-логику и внешние библиотеки. В число последних входят фреймворки, используемые при разработке, а также библиотеки </w:t>
@@ -3144,17 +3040,21 @@
       <w:r>
         <w:t xml:space="preserve"> «</w:t>
       </w:r>
-      <w:r>
-        <w:rPr>
-          <w:lang w:val="en-US"/>
-        </w:rPr>
-        <w:t>SolidWO</w:t>
-      </w:r>
-      <w:r>
-        <w:rPr>
-          <w:lang w:val="en-US"/>
-        </w:rPr>
-        <w:t>rks</w:t>
+      <w:commentRangeStart w:id="2"/>
+      <w:r>
+        <w:rPr>
+          <w:lang w:val="en-US"/>
+        </w:rPr>
+        <w:t>SolidWOrks</w:t>
+      </w:r>
+      <w:commentRangeEnd w:id="2"/>
+      <w:r>
+        <w:rPr>
+          <w:rStyle w:val="CommentReference"/>
+          <w:rFonts w:ascii="Liberation Serif" w:eastAsia="SimSun" w:hAnsi="Liberation Serif" w:cs="Mangal"/>
+          <w:lang w:bidi="hi-IN"/>
+        </w:rPr>
+        <w:commentReference w:id="2"/>
       </w:r>
       <w:r>
         <w:t>». Кроме того, необходимо покрыть бизнес-логику юнит-тестами.</w:t>
@@ -3162,7 +3062,7 @@
     </w:p>
     <w:p>
       <w:pPr>
-        <w:pStyle w:val="a6"/>
+        <w:pStyle w:val="a0"/>
       </w:pPr>
       <w:r>
         <w:t>Проект программы-плагина включает в себя три пакета, реализующих бизнес-логику, интерфейс и юнит-тесты соответственно. Диаграмма пакетов выглядит следующим образом.</w:t>
@@ -3170,16 +3070,17 @@
     </w:p>
     <w:p>
       <w:pPr>
-        <w:pStyle w:val="a6"/>
+        <w:pStyle w:val="a0"/>
         <w:ind w:firstLine="0"/>
       </w:pPr>
+      <w:commentRangeStart w:id="3"/>
       <w:r>
         <w:rPr>
           <w:noProof/>
           <w:lang w:eastAsia="ru-RU"/>
         </w:rPr>
         <w:drawing>
-          <wp:inline distT="0" distB="0" distL="0" distR="0">
+          <wp:inline distT="0" distB="0" distL="0" distR="0" wp14:anchorId="35D5587C" wp14:editId="54B050B5">
             <wp:extent cx="6115049" cy="4429125"/>
             <wp:effectExtent l="0" t="0" r="1" b="9525"/>
             <wp:docPr id="7" name="Picture 1" descr="C:\Users\Andrew\AppData\Local\Microsoft\Windows\INetCache\Content.Word\Без имени-1.png"/>
@@ -3192,7 +3093,7 @@
                     <pic:cNvPicPr/>
                   </pic:nvPicPr>
                   <pic:blipFill>
-                    <a:blip r:embed="rId10"/>
+                    <a:blip r:embed="rId17"/>
                     <a:srcRect/>
                     <a:stretch>
                       <a:fillRect/>
@@ -3218,10 +3119,19 @@
           </wp:inline>
         </w:drawing>
       </w:r>
-    </w:p>
-    <w:p>
-      <w:pPr>
-        <w:pStyle w:val="a6"/>
+      <w:commentRangeEnd w:id="3"/>
+      <w:r>
+        <w:rPr>
+          <w:rStyle w:val="CommentReference"/>
+          <w:rFonts w:ascii="Liberation Serif" w:eastAsia="SimSun" w:hAnsi="Liberation Serif" w:cs="Mangal"/>
+          <w:lang w:bidi="hi-IN"/>
+        </w:rPr>
+        <w:commentReference w:id="3"/>
+      </w:r>
+    </w:p>
+    <w:p>
+      <w:pPr>
+        <w:pStyle w:val="a0"/>
       </w:pPr>
       <w:r>
         <w:rPr>
@@ -3231,7 +3141,7 @@
         <mc:AlternateContent>
           <mc:Choice Requires="wps">
             <w:drawing>
-              <wp:anchor distT="0" distB="0" distL="114300" distR="114300" simplePos="0" relativeHeight="6" behindDoc="0" locked="0" layoutInCell="1" allowOverlap="1">
+              <wp:anchor distT="0" distB="0" distL="114300" distR="114300" simplePos="0" relativeHeight="6" behindDoc="0" locked="0" layoutInCell="1" allowOverlap="1" wp14:anchorId="0B150A6C" wp14:editId="413D7C78">
                 <wp:simplePos x="0" y="0"/>
                 <wp:positionH relativeFrom="column">
                   <wp:align>center</wp:align>
@@ -3285,10 +3195,7 @@
                               <w:t>4.1</w:t>
                             </w:r>
                             <w:r>
-                              <w:t xml:space="preserve"> – </w:t>
-                            </w:r>
-                            <w:r>
-                              <w:t>Диаграмма пакетов</w:t>
+                              <w:t xml:space="preserve"> – Диаграмма пакетов</w:t>
                             </w:r>
                           </w:p>
                         </w:txbxContent>
@@ -3345,7 +3252,7 @@
     </w:p>
     <w:p>
       <w:pPr>
-        <w:pStyle w:val="a6"/>
+        <w:pStyle w:val="a0"/>
       </w:pPr>
       <w:r>
         <w:t>Пакет бизнес-логики включает в себя следующие классы.</w:t>
@@ -3353,7 +3260,7 @@
     </w:p>
     <w:p>
       <w:pPr>
-        <w:pStyle w:val="a6"/>
+        <w:pStyle w:val="a0"/>
         <w:numPr>
           <w:ilvl w:val="0"/>
           <w:numId w:val="7"/>
@@ -3381,7 +3288,7 @@
     </w:p>
     <w:p>
       <w:pPr>
-        <w:pStyle w:val="a6"/>
+        <w:pStyle w:val="a0"/>
         <w:numPr>
           <w:ilvl w:val="0"/>
           <w:numId w:val="7"/>
@@ -3392,6 +3299,7 @@
         <w:rPr>
           <w:lang w:val="en-US"/>
         </w:rPr>
+        <w:lastRenderedPageBreak/>
         <w:t>Plugin</w:t>
       </w:r>
       <w:r>
@@ -3409,7 +3317,7 @@
     </w:p>
     <w:p>
       <w:pPr>
-        <w:pStyle w:val="a6"/>
+        <w:pStyle w:val="a0"/>
         <w:numPr>
           <w:ilvl w:val="0"/>
           <w:numId w:val="7"/>
@@ -3420,7 +3328,6 @@
         <w:rPr>
           <w:lang w:val="en-US"/>
         </w:rPr>
-        <w:lastRenderedPageBreak/>
         <w:t>Plugin</w:t>
       </w:r>
       <w:r>
@@ -3433,15 +3340,12 @@
         <w:t>UI</w:t>
       </w:r>
       <w:r>
-        <w:t xml:space="preserve"> – </w:t>
-      </w:r>
-      <w:r>
-        <w:t>класс, отвечающий за интерфейс программы.</w:t>
-      </w:r>
-    </w:p>
-    <w:p>
-      <w:pPr>
-        <w:pStyle w:val="a6"/>
+        <w:t xml:space="preserve"> – класс, отвечающий за интерфейс программы.</w:t>
+      </w:r>
+    </w:p>
+    <w:p>
+      <w:pPr>
+        <w:pStyle w:val="a0"/>
       </w:pPr>
       <w:r>
         <w:t>Общий алгоритм работы программы заключается в следующем.</w:t>
@@ -3449,7 +3353,7 @@
     </w:p>
     <w:p>
       <w:pPr>
-        <w:pStyle w:val="a6"/>
+        <w:pStyle w:val="a0"/>
         <w:numPr>
           <w:ilvl w:val="0"/>
           <w:numId w:val="8"/>
@@ -3475,15 +3379,12 @@
         <w:t>Parametrs</w:t>
       </w:r>
       <w:r>
-        <w:t>. Если какое-либо из значений</w:t>
-      </w:r>
-      <w:r>
-        <w:t xml:space="preserve"> оказывается недопустимым, то программа покажет диалоговое окно с описанием ошибки. </w:t>
-      </w:r>
-    </w:p>
-    <w:p>
-      <w:pPr>
-        <w:pStyle w:val="a6"/>
+        <w:t xml:space="preserve">. Если какое-либо из значений оказывается недопустимым, то программа покажет диалоговое окно с описанием ошибки. </w:t>
+      </w:r>
+    </w:p>
+    <w:p>
+      <w:pPr>
+        <w:pStyle w:val="a0"/>
         <w:numPr>
           <w:ilvl w:val="0"/>
           <w:numId w:val="8"/>
@@ -3514,7 +3415,7 @@
     </w:p>
     <w:p>
       <w:pPr>
-        <w:pStyle w:val="a6"/>
+        <w:pStyle w:val="a0"/>
         <w:numPr>
           <w:ilvl w:val="0"/>
           <w:numId w:val="8"/>
@@ -3522,10 +3423,7 @@
         <w:ind w:left="0" w:firstLine="850"/>
       </w:pPr>
       <w:r>
-        <w:t>Первы</w:t>
-      </w:r>
-      <w:r>
-        <w:t xml:space="preserve">м делом программа словит окно </w:t>
+        <w:t xml:space="preserve">Первым делом программа словит окно </w:t>
       </w:r>
       <w:r>
         <w:rPr>
@@ -3548,13 +3446,10 @@
     </w:p>
     <w:p>
       <w:pPr>
-        <w:pStyle w:val="a6"/>
-      </w:pPr>
-      <w:r>
-        <w:t xml:space="preserve">Алгоритмы работы программы реализованы согласно описанию. Стоит отметить, что в архитектуре программы имеются допущения в </w:t>
-      </w:r>
-      <w:r>
-        <w:t xml:space="preserve">виде достаточно высокой степени связности и обращений бизнес-логики к </w:t>
+        <w:pStyle w:val="a0"/>
+      </w:pPr>
+      <w:r>
+        <w:t xml:space="preserve">Алгоритмы работы программы реализованы согласно описанию. Стоит отметить, что в архитектуре программы имеются допущения в виде достаточно высокой степени связности и обращений бизнес-логики к </w:t>
       </w:r>
       <w:r>
         <w:rPr>
@@ -3572,15 +3467,12 @@
         <w:t>API</w:t>
       </w:r>
       <w:r>
-        <w:t xml:space="preserve"> САПР. Применение паттернов проектирования «Стратегия» или «Мост» (подробнее о них в кни</w:t>
-      </w:r>
-      <w:r>
-        <w:t>ге [2]) позволило бы решить эту проблему.</w:t>
-      </w:r>
-    </w:p>
-    <w:p>
-      <w:pPr>
-        <w:pStyle w:val="a6"/>
+        <w:t xml:space="preserve"> САПР. Применение паттернов проектирования «Стратегия» или «Мост» (подробнее о них в книге [2]) позволило бы решить эту проблему.</w:t>
+      </w:r>
+    </w:p>
+    <w:p>
+      <w:pPr>
+        <w:pStyle w:val="a0"/>
       </w:pPr>
       <w:r>
         <w:t>После выполнения основной части работы в проект были внесены правки с требованием включить следующие изменения.</w:t>
@@ -3588,7 +3480,7 @@
     </w:p>
     <w:p>
       <w:pPr>
-        <w:pStyle w:val="a6"/>
+        <w:pStyle w:val="a0"/>
         <w:numPr>
           <w:ilvl w:val="0"/>
           <w:numId w:val="9"/>
@@ -3610,7 +3502,7 @@
     </w:p>
     <w:p>
       <w:pPr>
-        <w:pStyle w:val="a6"/>
+        <w:pStyle w:val="a0"/>
         <w:numPr>
           <w:ilvl w:val="0"/>
           <w:numId w:val="8"/>
@@ -3618,15 +3510,12 @@
         <w:ind w:left="0" w:firstLine="850"/>
       </w:pPr>
       <w:r>
-        <w:t>Новый п</w:t>
-      </w:r>
-      <w:r>
-        <w:t>араметр, отвечающий за глубину вырезки.</w:t>
-      </w:r>
-    </w:p>
-    <w:p>
-      <w:pPr>
-        <w:pStyle w:val="a6"/>
+        <w:t>Новый параметр, отвечающий за глубину вырезки.</w:t>
+      </w:r>
+    </w:p>
+    <w:p>
+      <w:pPr>
+        <w:pStyle w:val="a0"/>
       </w:pPr>
       <w:r>
         <w:t>Данная дополнительная функциональность также была реализована. Диаграмма классов приведена в приложении А.</w:t>
@@ -3634,7 +3523,7 @@
     </w:p>
     <w:p>
       <w:pPr>
-        <w:pStyle w:val="a5"/>
+        <w:pStyle w:val="a"/>
         <w:pageBreakBefore/>
         <w:numPr>
           <w:ilvl w:val="0"/>
@@ -3659,13 +3548,11 @@
     </w:p>
     <w:p>
       <w:pPr>
-        <w:pStyle w:val="a6"/>
-      </w:pPr>
-      <w:r>
-        <w:t>В пакете пользовательского интерфейса реализ</w:t>
-      </w:r>
-      <w:r>
-        <w:t xml:space="preserve">ован класс окна: </w:t>
+        <w:pStyle w:val="a0"/>
+      </w:pPr>
+      <w:commentRangeStart w:id="4"/>
+      <w:r>
+        <w:t xml:space="preserve">В пакете пользовательского интерфейса реализован класс окна: </w:t>
       </w:r>
       <w:r>
         <w:rPr>
@@ -3679,15 +3566,24 @@
     </w:p>
     <w:p>
       <w:pPr>
-        <w:pStyle w:val="a6"/>
+        <w:pStyle w:val="a0"/>
       </w:pPr>
       <w:r>
         <w:t>Представляет собой главное окно программы, в котором пользователь должен будет указать параметры розетки и инициировать построение.</w:t>
       </w:r>
-    </w:p>
-    <w:p>
-      <w:pPr>
-        <w:pStyle w:val="a6"/>
+      <w:commentRangeEnd w:id="4"/>
+      <w:r>
+        <w:rPr>
+          <w:rStyle w:val="CommentReference"/>
+          <w:rFonts w:ascii="Liberation Serif" w:eastAsia="SimSun" w:hAnsi="Liberation Serif" w:cs="Mangal"/>
+          <w:lang w:bidi="hi-IN"/>
+        </w:rPr>
+        <w:commentReference w:id="4"/>
+      </w:r>
+    </w:p>
+    <w:p>
+      <w:pPr>
+        <w:pStyle w:val="a0"/>
       </w:pPr>
       <w:r>
         <w:rPr>
@@ -3697,7 +3593,7 @@
         <mc:AlternateContent>
           <mc:Choice Requires="wps">
             <w:drawing>
-              <wp:anchor distT="0" distB="0" distL="114300" distR="114300" simplePos="0" relativeHeight="12" behindDoc="0" locked="0" layoutInCell="1" allowOverlap="1">
+              <wp:anchor distT="0" distB="0" distL="114300" distR="114300" simplePos="0" relativeHeight="12" behindDoc="0" locked="0" layoutInCell="1" allowOverlap="1" wp14:anchorId="6EDCDA03" wp14:editId="29A49DCD">
                 <wp:simplePos x="0" y="0"/>
                 <wp:positionH relativeFrom="column">
                   <wp:align>center</wp:align>
@@ -3740,7 +3636,7 @@
                                 <w:lang w:eastAsia="ru-RU"/>
                               </w:rPr>
                               <w:drawing>
-                                <wp:inline distT="0" distB="0" distL="0" distR="0">
+                                <wp:inline distT="0" distB="0" distL="0" distR="0" wp14:anchorId="57C64C16" wp14:editId="6D61CC3E">
                                   <wp:extent cx="3600450" cy="3609978"/>
                                   <wp:effectExtent l="0" t="0" r="0" b="9522"/>
                                   <wp:docPr id="9" name="Рисунок 33"/>
@@ -3753,7 +3649,7 @@
                                           <pic:cNvPicPr/>
                                         </pic:nvPicPr>
                                         <pic:blipFill>
-                                          <a:blip r:embed="rId11"/>
+                                          <a:blip r:embed="rId18"/>
                                           <a:srcRect/>
                                           <a:stretch>
                                             <a:fillRect/>
@@ -3836,7 +3732,7 @@
                                     <pic:cNvPicPr/>
                                   </pic:nvPicPr>
                                   <pic:blipFill>
-                                    <a:blip r:embed="rId11"/>
+                                    <a:blip r:embed="rId19"/>
                                     <a:srcRect/>
                                     <a:stretch>
                                       <a:fillRect/>
@@ -3891,12 +3787,12 @@
     </w:p>
     <w:p>
       <w:pPr>
-        <w:pStyle w:val="a6"/>
-      </w:pPr>
-    </w:p>
-    <w:p>
-      <w:pPr>
-        <w:pStyle w:val="a6"/>
+        <w:pStyle w:val="a0"/>
+      </w:pPr>
+    </w:p>
+    <w:p>
+      <w:pPr>
+        <w:pStyle w:val="a0"/>
         <w:pageBreakBefore/>
         <w:numPr>
           <w:ilvl w:val="0"/>
@@ -3910,10 +3806,7 @@
         <w:fldChar w:fldCharType="begin"/>
       </w:r>
       <w:r>
-        <w:instrText>TC "Тестирование программы"</w:instrText>
-      </w:r>
-      <w:r>
-        <w:instrText xml:space="preserve"> \l 1</w:instrText>
+        <w:instrText>TC "Тестирование программы" \l 1</w:instrText>
       </w:r>
       <w:r>
         <w:fldChar w:fldCharType="end"/>
@@ -3929,7 +3822,7 @@
     </w:p>
     <w:p>
       <w:pPr>
-        <w:pStyle w:val="a6"/>
+        <w:pStyle w:val="a0"/>
       </w:pPr>
       <w:r>
         <w:t>Тестирование программы состоит из нескольких этапов.</w:t>
@@ -3937,7 +3830,7 @@
     </w:p>
     <w:p>
       <w:pPr>
-        <w:pStyle w:val="a6"/>
+        <w:pStyle w:val="a0"/>
         <w:numPr>
           <w:ilvl w:val="0"/>
           <w:numId w:val="10"/>
@@ -3950,7 +3843,7 @@
     </w:p>
     <w:p>
       <w:pPr>
-        <w:pStyle w:val="a6"/>
+        <w:pStyle w:val="a0"/>
         <w:numPr>
           <w:ilvl w:val="0"/>
           <w:numId w:val="10"/>
@@ -3958,15 +3851,12 @@
         <w:ind w:left="0" w:firstLine="850"/>
       </w:pPr>
       <w:r>
-        <w:t>Модульное тестирование. Тестируется бизнес-логика на корректность работы с помощью инструмент</w:t>
-      </w:r>
-      <w:r>
-        <w:t>ов юнит-тестирования.</w:t>
-      </w:r>
-    </w:p>
-    <w:p>
-      <w:pPr>
-        <w:pStyle w:val="a6"/>
+        <w:t>Модульное тестирование. Тестируется бизнес-логика на корректность работы с помощью инструментов юнит-тестирования.</w:t>
+      </w:r>
+    </w:p>
+    <w:p>
+      <w:pPr>
+        <w:pStyle w:val="a0"/>
         <w:numPr>
           <w:ilvl w:val="0"/>
           <w:numId w:val="10"/>
@@ -3979,18 +3869,15 @@
     </w:p>
     <w:p>
       <w:pPr>
-        <w:pStyle w:val="a6"/>
-      </w:pPr>
-      <w:r>
-        <w:t xml:space="preserve">Ввод неправильных значений пресекается программой: при попытке ввода неверных значений, </w:t>
-      </w:r>
-      <w:r>
-        <w:t>программа выдаст окно с описанием ошибки.</w:t>
-      </w:r>
-    </w:p>
-    <w:p>
-      <w:pPr>
-        <w:pStyle w:val="a6"/>
+        <w:pStyle w:val="a0"/>
+      </w:pPr>
+      <w:r>
+        <w:t>Ввод неправильных значений пресекается программой: при попытке ввода неверных значений, программа выдаст окно с описанием ошибки.</w:t>
+      </w:r>
+    </w:p>
+    <w:p>
+      <w:pPr>
+        <w:pStyle w:val="a0"/>
       </w:pPr>
       <w:r>
         <w:rPr>
@@ -4000,7 +3887,7 @@
         <mc:AlternateContent>
           <mc:Choice Requires="wps">
             <w:drawing>
-              <wp:anchor distT="0" distB="0" distL="114300" distR="114300" simplePos="0" relativeHeight="14" behindDoc="0" locked="0" layoutInCell="1" allowOverlap="1">
+              <wp:anchor distT="0" distB="0" distL="114300" distR="114300" simplePos="0" relativeHeight="14" behindDoc="0" locked="0" layoutInCell="1" allowOverlap="1" wp14:anchorId="2B468CED" wp14:editId="4C993691">
                 <wp:simplePos x="0" y="0"/>
                 <wp:positionH relativeFrom="column">
                   <wp:align>center</wp:align>
@@ -4046,7 +3933,7 @@
                                 <w:lang w:eastAsia="ru-RU"/>
                               </w:rPr>
                               <w:drawing>
-                                <wp:inline distT="0" distB="0" distL="0" distR="0">
+                                <wp:inline distT="0" distB="0" distL="0" distR="0" wp14:anchorId="5BE56813" wp14:editId="0AD67CFE">
                                   <wp:extent cx="3648071" cy="1257300"/>
                                   <wp:effectExtent l="0" t="0" r="0" b="0"/>
                                   <wp:docPr id="11" name="Рисунок 27"/>
@@ -4059,7 +3946,7 @@
                                           <pic:cNvPicPr/>
                                         </pic:nvPicPr>
                                         <pic:blipFill>
-                                          <a:blip r:embed="rId12"/>
+                                          <a:blip r:embed="rId20"/>
                                           <a:srcRect/>
                                           <a:stretch>
                                             <a:fillRect/>
@@ -4145,7 +4032,7 @@
                                     <pic:cNvPicPr/>
                                   </pic:nvPicPr>
                                   <pic:blipFill>
-                                    <a:blip r:embed="rId12"/>
+                                    <a:blip r:embed="rId21"/>
                                     <a:srcRect/>
                                     <a:stretch>
                                       <a:fillRect/>
@@ -4200,10 +4087,23 @@
     </w:p>
     <w:p>
       <w:pPr>
-        <w:pStyle w:val="a6"/>
-      </w:pPr>
-      <w:r>
-        <w:t>Изначально все поля будут иметь значения по умолчанию. При нажатии кнопки «Создать модель» происходит переключение на «</w:t>
+        <w:pStyle w:val="a0"/>
+      </w:pPr>
+      <w:commentRangeStart w:id="5"/>
+      <w:r>
+        <w:t xml:space="preserve">Изначально все поля будут иметь значения по умолчанию. При </w:t>
+      </w:r>
+      <w:commentRangeEnd w:id="5"/>
+      <w:r>
+        <w:rPr>
+          <w:rStyle w:val="CommentReference"/>
+          <w:rFonts w:ascii="Liberation Serif" w:eastAsia="SimSun" w:hAnsi="Liberation Serif" w:cs="Mangal"/>
+          <w:lang w:bidi="hi-IN"/>
+        </w:rPr>
+        <w:commentReference w:id="5"/>
+      </w:r>
+      <w:r>
+        <w:t>нажатии кнопки «Создать модель» происходит переключение на «</w:t>
       </w:r>
       <w:r>
         <w:rPr>
@@ -4217,7 +4117,7 @@
     </w:p>
     <w:p>
       <w:pPr>
-        <w:pStyle w:val="a6"/>
+        <w:pStyle w:val="a0"/>
       </w:pPr>
       <w:r>
         <w:rPr>
@@ -4228,7 +4128,7 @@
         <mc:AlternateContent>
           <mc:Choice Requires="wps">
             <w:drawing>
-              <wp:anchor distT="0" distB="0" distL="114300" distR="114300" simplePos="0" relativeHeight="10" behindDoc="0" locked="0" layoutInCell="1" allowOverlap="1">
+              <wp:anchor distT="0" distB="0" distL="114300" distR="114300" simplePos="0" relativeHeight="10" behindDoc="0" locked="0" layoutInCell="1" allowOverlap="1" wp14:anchorId="2CCF23AE" wp14:editId="21989D3C">
                 <wp:simplePos x="0" y="0"/>
                 <wp:positionH relativeFrom="column">
                   <wp:align>center</wp:align>
@@ -4274,7 +4174,7 @@
                                 <w:lang w:eastAsia="ru-RU"/>
                               </w:rPr>
                               <w:drawing>
-                                <wp:inline distT="0" distB="0" distL="0" distR="0">
+                                <wp:inline distT="0" distB="0" distL="0" distR="0" wp14:anchorId="6185D8D0" wp14:editId="66DB9AC5">
                                   <wp:extent cx="3734738" cy="2781568"/>
                                   <wp:effectExtent l="0" t="0" r="0" b="0"/>
                                   <wp:docPr id="13" name="Рисунок 11"/>
@@ -4287,7 +4187,7 @@
                                           <pic:cNvPicPr/>
                                         </pic:nvPicPr>
                                         <pic:blipFill>
-                                          <a:blip r:embed="rId8"/>
+                                          <a:blip r:embed="rId14"/>
                                           <a:srcRect/>
                                           <a:stretch>
                                             <a:fillRect/>
@@ -4328,10 +4228,7 @@
                               <w:t>6.2</w:t>
                             </w:r>
                             <w:r>
-                              <w:t xml:space="preserve"> – </w:t>
-                            </w:r>
-                            <w:r>
-                              <w:t>Готовая модель</w:t>
+                              <w:t xml:space="preserve"> – Готовая модель</w:t>
                             </w:r>
                           </w:p>
                         </w:txbxContent>
@@ -4376,7 +4273,7 @@
                                     <pic:cNvPicPr/>
                                   </pic:nvPicPr>
                                   <pic:blipFill>
-                                    <a:blip r:embed="rId8"/>
+                                    <a:blip r:embed="rId14"/>
                                     <a:srcRect/>
                                     <a:stretch>
                                       <a:fillRect/>
@@ -4434,7 +4331,7 @@
     </w:p>
     <w:p>
       <w:pPr>
-        <w:pStyle w:val="a6"/>
+        <w:pStyle w:val="a0"/>
       </w:pPr>
       <w:r>
         <w:t xml:space="preserve">Юнит-тестирование произведено с помощью библиотеки </w:t>
@@ -4451,7 +4348,7 @@
     </w:p>
     <w:p>
       <w:pPr>
-        <w:pStyle w:val="a6"/>
+        <w:pStyle w:val="a0"/>
       </w:pPr>
       <w:r>
         <w:rPr>
@@ -4461,7 +4358,7 @@
         <mc:AlternateContent>
           <mc:Choice Requires="wps">
             <w:drawing>
-              <wp:anchor distT="0" distB="0" distL="114300" distR="114300" simplePos="0" relativeHeight="18" behindDoc="0" locked="0" layoutInCell="1" allowOverlap="1">
+              <wp:anchor distT="0" distB="0" distL="114300" distR="114300" simplePos="0" relativeHeight="18" behindDoc="0" locked="0" layoutInCell="1" allowOverlap="1" wp14:anchorId="76D4C429" wp14:editId="5B765007">
                 <wp:simplePos x="0" y="0"/>
                 <wp:positionH relativeFrom="column">
                   <wp:align>center</wp:align>
@@ -4504,7 +4401,7 @@
                                 <w:lang w:eastAsia="ru-RU"/>
                               </w:rPr>
                               <w:drawing>
-                                <wp:inline distT="0" distB="0" distL="0" distR="0">
+                                <wp:inline distT="0" distB="0" distL="0" distR="0" wp14:anchorId="11CD7766" wp14:editId="126A32E3">
                                   <wp:extent cx="3524253" cy="3124203"/>
                                   <wp:effectExtent l="0" t="0" r="0" b="0"/>
                                   <wp:docPr id="15" name="Рисунок 28"/>
@@ -4517,7 +4414,7 @@
                                           <pic:cNvPicPr/>
                                         </pic:nvPicPr>
                                         <pic:blipFill>
-                                          <a:blip r:embed="rId13"/>
+                                          <a:blip r:embed="rId22"/>
                                           <a:srcRect/>
                                           <a:stretch>
                                             <a:fillRect/>
@@ -4600,7 +4497,7 @@
                                     <pic:cNvPicPr/>
                                   </pic:nvPicPr>
                                   <pic:blipFill>
-                                    <a:blip r:embed="rId13"/>
+                                    <a:blip r:embed="rId23"/>
                                     <a:srcRect/>
                                     <a:stretch>
                                       <a:fillRect/>
@@ -4655,7 +4552,7 @@
     </w:p>
     <w:p>
       <w:pPr>
-        <w:pStyle w:val="a6"/>
+        <w:pStyle w:val="a0"/>
       </w:pPr>
       <w:r>
         <w:t>В таблице ниже приведены методы, покрывающие тестовые случаи.</w:t>
@@ -4663,24 +4560,26 @@
     </w:p>
     <w:p>
       <w:pPr>
-        <w:pStyle w:val="a6"/>
-      </w:pPr>
-      <w:r>
-        <w:t xml:space="preserve">Таблица 6.1 – Методы </w:t>
-      </w:r>
-      <w:r>
-        <w:t>юнит-тестирования</w:t>
-      </w:r>
-    </w:p>
-    <w:p>
-      <w:pPr>
-        <w:pStyle w:val="a6"/>
-      </w:pPr>
-    </w:p>
-    <w:p>
-      <w:pPr>
-        <w:pStyle w:val="a6"/>
-      </w:pPr>
+        <w:suppressAutoHyphens w:val="0"/>
+        <w:rPr>
+          <w:rFonts w:ascii="Times New Roman" w:eastAsia="Times New Roman" w:hAnsi="Times New Roman" w:cs="Times New Roman"/>
+          <w:sz w:val="28"/>
+          <w:szCs w:val="28"/>
+          <w:lang w:bidi="ar-SA"/>
+        </w:rPr>
+      </w:pPr>
+      <w:r>
+        <w:br w:type="page"/>
+      </w:r>
+    </w:p>
+    <w:p>
+      <w:pPr>
+        <w:pStyle w:val="a0"/>
+      </w:pPr>
+      <w:r>
+        <w:lastRenderedPageBreak/>
+        <w:t>Таблица 6.1 – Методы юнит-тестирования</w:t>
+      </w:r>
     </w:p>
     <w:tbl>
       <w:tblPr>
@@ -4697,12 +4596,6 @@
         <w:gridCol w:w="5115"/>
       </w:tblGrid>
       <w:tr>
-        <w:tblPrEx>
-          <w:tblCellMar>
-            <w:top w:w="0" w:type="dxa"/>
-            <w:bottom w:w="0" w:type="dxa"/>
-          </w:tblCellMar>
-        </w:tblPrEx>
         <w:tc>
           <w:tcPr>
             <w:tcW w:w="4530" w:type="dxa"/>
@@ -4739,7 +4632,6 @@
                 <w:sz w:val="28"/>
                 <w:szCs w:val="28"/>
               </w:rPr>
-              <w:lastRenderedPageBreak/>
               <w:t>Метод</w:t>
             </w:r>
           </w:p>
@@ -4787,12 +4679,6 @@
         </w:tc>
       </w:tr>
       <w:tr>
-        <w:tblPrEx>
-          <w:tblCellMar>
-            <w:top w:w="0" w:type="dxa"/>
-            <w:bottom w:w="0" w:type="dxa"/>
-          </w:tblCellMar>
-        </w:tblPrEx>
         <w:tc>
           <w:tcPr>
             <w:tcW w:w="4530" w:type="dxa"/>
@@ -4856,12 +4742,6 @@
         </w:tc>
       </w:tr>
       <w:tr>
-        <w:tblPrEx>
-          <w:tblCellMar>
-            <w:top w:w="0" w:type="dxa"/>
-            <w:bottom w:w="0" w:type="dxa"/>
-          </w:tblCellMar>
-        </w:tblPrEx>
         <w:tc>
           <w:tcPr>
             <w:tcW w:w="4530" w:type="dxa"/>
@@ -4925,12 +4805,6 @@
         </w:tc>
       </w:tr>
       <w:tr>
-        <w:tblPrEx>
-          <w:tblCellMar>
-            <w:top w:w="0" w:type="dxa"/>
-            <w:bottom w:w="0" w:type="dxa"/>
-          </w:tblCellMar>
-        </w:tblPrEx>
         <w:tc>
           <w:tcPr>
             <w:tcW w:w="4530" w:type="dxa"/>
@@ -4950,6 +4824,7 @@
             <w:pPr>
               <w:pStyle w:val="TableContents"/>
             </w:pPr>
+            <w:commentRangeStart w:id="6"/>
             <w:r>
               <w:rPr>
                 <w:rFonts w:ascii="Consolas" w:hAnsi="Consolas" w:cs="Consolas"/>
@@ -4990,13 +4865,22 @@
               </w:rPr>
               <w:t>Проверяет зависимости модели</w:t>
             </w:r>
+            <w:commentRangeEnd w:id="6"/>
+            <w:r>
+              <w:rPr>
+                <w:rStyle w:val="CommentReference"/>
+                <w:rFonts w:ascii="Liberation Serif" w:eastAsia="SimSun" w:hAnsi="Liberation Serif" w:cs="Mangal"/>
+                <w:lang w:bidi="hi-IN"/>
+              </w:rPr>
+              <w:commentReference w:id="6"/>
+            </w:r>
           </w:p>
         </w:tc>
       </w:tr>
     </w:tbl>
     <w:p>
       <w:pPr>
-        <w:pStyle w:val="a6"/>
+        <w:pStyle w:val="a0"/>
       </w:pPr>
     </w:p>
     <w:p>
@@ -5038,19 +4922,12 @@
           <w:sz w:val="28"/>
           <w:szCs w:val="28"/>
         </w:rPr>
-        <w:t xml:space="preserve"> о </w:t>
-      </w:r>
-      <w:r>
-        <w:rPr>
-          <w:sz w:val="28"/>
-          <w:szCs w:val="28"/>
-        </w:rPr>
-        <w:t>выполнении тестов приведён на рисунке ниже. Легко видеть, что все тесты завершены успешно.</w:t>
-      </w:r>
-    </w:p>
-    <w:p>
-      <w:pPr>
-        <w:pStyle w:val="a6"/>
+        <w:t xml:space="preserve"> о выполнении тестов приведён на рисунке ниже. Легко видеть, что все тесты завершены успешно.</w:t>
+      </w:r>
+    </w:p>
+    <w:p>
+      <w:pPr>
+        <w:pStyle w:val="a0"/>
       </w:pPr>
       <w:r>
         <w:rPr>
@@ -5060,7 +4937,7 @@
         <mc:AlternateContent>
           <mc:Choice Requires="wps">
             <w:drawing>
-              <wp:anchor distT="0" distB="0" distL="114300" distR="114300" simplePos="0" relativeHeight="20" behindDoc="0" locked="0" layoutInCell="1" allowOverlap="1">
+              <wp:anchor distT="0" distB="0" distL="114300" distR="114300" simplePos="0" relativeHeight="20" behindDoc="0" locked="0" layoutInCell="1" allowOverlap="1" wp14:anchorId="64E9158D" wp14:editId="5CECA979">
                 <wp:simplePos x="0" y="0"/>
                 <wp:positionH relativeFrom="column">
                   <wp:align>center</wp:align>
@@ -5103,7 +4980,7 @@
                                 <w:lang w:eastAsia="ru-RU"/>
                               </w:rPr>
                               <w:drawing>
-                                <wp:inline distT="0" distB="0" distL="0" distR="0">
+                                <wp:inline distT="0" distB="0" distL="0" distR="0" wp14:anchorId="0F2EF619" wp14:editId="17A3E970">
                                   <wp:extent cx="3448046" cy="1628775"/>
                                   <wp:effectExtent l="0" t="0" r="4" b="9525"/>
                                   <wp:docPr id="17" name="Рисунок 29"/>
@@ -5116,7 +4993,7 @@
                                           <pic:cNvPicPr/>
                                         </pic:nvPicPr>
                                         <pic:blipFill>
-                                          <a:blip r:embed="rId14"/>
+                                          <a:blip r:embed="rId24"/>
                                           <a:srcRect/>
                                           <a:stretch>
                                             <a:fillRect/>
@@ -5205,7 +5082,7 @@
                                     <pic:cNvPicPr/>
                                   </pic:nvPicPr>
                                   <pic:blipFill>
-                                    <a:blip r:embed="rId14"/>
+                                    <a:blip r:embed="rId25"/>
                                     <a:srcRect/>
                                     <a:stretch>
                                       <a:fillRect/>
@@ -5266,7 +5143,7 @@
     </w:p>
     <w:p>
       <w:pPr>
-        <w:pStyle w:val="a6"/>
+        <w:pStyle w:val="a0"/>
       </w:pPr>
       <w:r>
         <w:t>Поскольку потребление памяти приложением статично, а скорость построения зависит от скорости работы «</w:t>
@@ -5278,26 +5155,20 @@
         <w:t>SolidWorks</w:t>
       </w:r>
       <w:r>
-        <w:t>» и от к</w:t>
-      </w:r>
-      <w:r>
-        <w:t>онфигурации компьютера, измерению в стресс-тесте будет подвергаться потребление памяти при многократных построениях. Стоит заранее отметить, что программой не допускается построение нескольких моделей одновременно, а только по очереди.</w:t>
-      </w:r>
-    </w:p>
-    <w:p>
-      <w:pPr>
-        <w:pStyle w:val="a6"/>
-      </w:pPr>
-      <w:r>
-        <w:t xml:space="preserve">Конфигурация </w:t>
-      </w:r>
-      <w:r>
-        <w:t>компьютера, на котором выполнялся тест:</w:t>
-      </w:r>
-    </w:p>
-    <w:p>
-      <w:pPr>
-        <w:pStyle w:val="a6"/>
+        <w:t>» и от конфигурации компьютера, измерению в стресс-тесте будет подвергаться потребление памяти при многократных построениях. Стоит заранее отметить, что программой не допускается построение нескольких моделей одновременно, а только по очереди.</w:t>
+      </w:r>
+    </w:p>
+    <w:p>
+      <w:pPr>
+        <w:pStyle w:val="a0"/>
+      </w:pPr>
+      <w:r>
+        <w:t>Конфигурация компьютера, на котором выполнялся тест:</w:t>
+      </w:r>
+    </w:p>
+    <w:p>
+      <w:pPr>
+        <w:pStyle w:val="a0"/>
         <w:numPr>
           <w:ilvl w:val="0"/>
           <w:numId w:val="11"/>
@@ -5334,7 +5205,7 @@
     </w:p>
     <w:p>
       <w:pPr>
-        <w:pStyle w:val="a6"/>
+        <w:pStyle w:val="a0"/>
         <w:numPr>
           <w:ilvl w:val="0"/>
           <w:numId w:val="11"/>
@@ -5356,7 +5227,7 @@
     </w:p>
     <w:p>
       <w:pPr>
-        <w:pStyle w:val="a6"/>
+        <w:pStyle w:val="a0"/>
         <w:numPr>
           <w:ilvl w:val="0"/>
           <w:numId w:val="11"/>
@@ -5396,7 +5267,7 @@
     </w:p>
     <w:p>
       <w:pPr>
-        <w:pStyle w:val="a6"/>
+        <w:pStyle w:val="a0"/>
         <w:numPr>
           <w:ilvl w:val="0"/>
           <w:numId w:val="11"/>
@@ -5410,18 +5281,12 @@
         <w:rPr>
           <w:lang w:val="en-US"/>
         </w:rPr>
-        <w:t>Windows</w:t>
-      </w:r>
-      <w:r>
-        <w:rPr>
-          <w:lang w:val="en-US"/>
-        </w:rPr>
-        <w:t xml:space="preserve"> 10 x64</w:t>
-      </w:r>
-    </w:p>
-    <w:p>
-      <w:pPr>
-        <w:pStyle w:val="a6"/>
+        <w:t>Windows 10 x64</w:t>
+      </w:r>
+    </w:p>
+    <w:p>
+      <w:pPr>
+        <w:pStyle w:val="a0"/>
       </w:pPr>
       <w:r>
         <w:t>Нагрузочное тестирование изначально предполагало построение 1000 моделей и удержание их открытыми в «</w:t>
@@ -5446,15 +5311,12 @@
         <w:t>SolidWorks</w:t>
       </w:r>
       <w:r>
-        <w:t>» аварийно завершил свою работу без вывода информации об ошибк</w:t>
-      </w:r>
-      <w:r>
-        <w:t>е.</w:t>
-      </w:r>
-    </w:p>
-    <w:p>
-      <w:pPr>
-        <w:pStyle w:val="a6"/>
+        <w:t>» аварийно завершил свою работу без вывода информации об ошибке.</w:t>
+      </w:r>
+    </w:p>
+    <w:p>
+      <w:pPr>
+        <w:pStyle w:val="a0"/>
       </w:pPr>
       <w:r>
         <w:t>Потребление ОЗУ самой программой составляет в среднем 20 МБ, в то время как потребление памяти пакетом «</w:t>
@@ -5471,7 +5333,7 @@
     </w:p>
     <w:p>
       <w:pPr>
-        <w:pStyle w:val="a6"/>
+        <w:pStyle w:val="a0"/>
       </w:pPr>
       <w:r>
         <w:rPr>
@@ -5481,7 +5343,7 @@
         <mc:AlternateContent>
           <mc:Choice Requires="wps">
             <w:drawing>
-              <wp:anchor distT="0" distB="0" distL="114300" distR="114300" simplePos="0" relativeHeight="26" behindDoc="0" locked="0" layoutInCell="1" allowOverlap="1">
+              <wp:anchor distT="0" distB="0" distL="114300" distR="114300" simplePos="0" relativeHeight="26" behindDoc="0" locked="0" layoutInCell="1" allowOverlap="1" wp14:anchorId="7E2E6C55" wp14:editId="55FEEFDD">
                 <wp:simplePos x="0" y="0"/>
                 <wp:positionH relativeFrom="column">
                   <wp:align>center</wp:align>
@@ -5524,7 +5386,7 @@
                                 <w:lang w:eastAsia="ru-RU"/>
                               </w:rPr>
                               <w:drawing>
-                                <wp:inline distT="0" distB="0" distL="0" distR="0">
+                                <wp:inline distT="0" distB="0" distL="0" distR="0" wp14:anchorId="063F24B0" wp14:editId="3F6F33DA">
                                   <wp:extent cx="5048246" cy="3009903"/>
                                   <wp:effectExtent l="0" t="0" r="4" b="0"/>
                                   <wp:docPr id="19" name="Рисунок 34"/>
@@ -5537,7 +5399,7 @@
                                           <pic:cNvPicPr/>
                                         </pic:nvPicPr>
                                         <pic:blipFill>
-                                          <a:blip r:embed="rId15"/>
+                                          <a:blip r:embed="rId26"/>
                                           <a:srcRect/>
                                           <a:stretch>
                                             <a:fillRect/>
@@ -5611,7 +5473,7 @@
                                     <pic:cNvPicPr/>
                                   </pic:nvPicPr>
                                   <pic:blipFill>
-                                    <a:blip r:embed="rId15"/>
+                                    <a:blip r:embed="rId27"/>
                                     <a:srcRect/>
                                     <a:stretch>
                                       <a:fillRect/>
@@ -5657,13 +5519,10 @@
     </w:p>
     <w:p>
       <w:pPr>
-        <w:pStyle w:val="a6"/>
-      </w:pPr>
-      <w:r>
-        <w:t xml:space="preserve"> Скорость построения напрямую зав</w:t>
-      </w:r>
-      <w:r>
-        <w:t xml:space="preserve">исит от свободного времени </w:t>
+        <w:pStyle w:val="a0"/>
+      </w:pPr>
+      <w:r>
+        <w:t xml:space="preserve"> Скорость построения напрямую зависит от свободного времени </w:t>
       </w:r>
       <w:r>
         <w:rPr>
@@ -5681,10 +5540,7 @@
         <w:t>SolidWorks</w:t>
       </w:r>
       <w:r>
-        <w:t>» области файла подкачки, что существенно</w:t>
-      </w:r>
-      <w:r>
-        <w:t xml:space="preserve"> снизит его производительность. Такой ситуации не удалось достичь на вышеуказанной конфигурации по причине избытка памяти и преждевременного завершения работы «</w:t>
+        <w:t>» области файла подкачки, что существенно снизит его производительность. Такой ситуации не удалось достичь на вышеуказанной конфигурации по причине избытка памяти и преждевременного завершения работы «</w:t>
       </w:r>
       <w:r>
         <w:rPr>
@@ -5698,18 +5554,28 @@
     </w:p>
     <w:p>
       <w:pPr>
-        <w:pStyle w:val="a6"/>
-      </w:pPr>
-      <w:r>
-        <w:t>Тем не менее, на нижеприведённом графике легко видеть, что количество времени, затр</w:t>
-      </w:r>
-      <w:r>
-        <w:t>ачиваемого на построение, растёт с количеством открытых моделей. Отсюда можно предположить наличие операций при работе с деревом, выполняющихся более чем за константное время.</w:t>
-      </w:r>
-    </w:p>
-    <w:p>
-      <w:pPr>
-        <w:pStyle w:val="a6"/>
+        <w:pStyle w:val="a0"/>
+      </w:pPr>
+      <w:r>
+        <w:t xml:space="preserve">Тем не менее, на нижеприведённом графике легко видеть, что количество времени, затрачиваемого на построение, растёт с количеством открытых моделей. </w:t>
+      </w:r>
+      <w:commentRangeStart w:id="7"/>
+      <w:r>
+        <w:t>Отсюда можно предположить наличие операций при работе с деревом, выполняющихся более чем за константное время.</w:t>
+      </w:r>
+      <w:commentRangeEnd w:id="7"/>
+      <w:r>
+        <w:rPr>
+          <w:rStyle w:val="CommentReference"/>
+          <w:rFonts w:ascii="Liberation Serif" w:eastAsia="SimSun" w:hAnsi="Liberation Serif" w:cs="Mangal"/>
+          <w:lang w:bidi="hi-IN"/>
+        </w:rPr>
+        <w:commentReference w:id="7"/>
+      </w:r>
+    </w:p>
+    <w:p>
+      <w:pPr>
+        <w:pStyle w:val="a0"/>
       </w:pPr>
       <w:r>
         <w:rPr>
@@ -5720,7 +5586,7 @@
         <mc:AlternateContent>
           <mc:Choice Requires="wps">
             <w:drawing>
-              <wp:anchor distT="0" distB="0" distL="114300" distR="114300" simplePos="0" relativeHeight="24" behindDoc="0" locked="0" layoutInCell="1" allowOverlap="1">
+              <wp:anchor distT="0" distB="0" distL="114300" distR="114300" simplePos="0" relativeHeight="24" behindDoc="0" locked="0" layoutInCell="1" allowOverlap="1" wp14:anchorId="3044DC36" wp14:editId="5CC0BECF">
                 <wp:simplePos x="0" y="0"/>
                 <wp:positionH relativeFrom="column">
                   <wp:align>center</wp:align>
@@ -5763,7 +5629,7 @@
                                 <w:lang w:eastAsia="ru-RU"/>
                               </w:rPr>
                               <w:drawing>
-                                <wp:inline distT="0" distB="0" distL="0" distR="0">
+                                <wp:inline distT="0" distB="0" distL="0" distR="0" wp14:anchorId="282509B7" wp14:editId="2FF26AF4">
                                   <wp:extent cx="5114925" cy="2762246"/>
                                   <wp:effectExtent l="0" t="0" r="9525" b="4"/>
                                   <wp:docPr id="21" name="Рисунок 33"/>
@@ -5776,7 +5642,7 @@
                                           <pic:cNvPicPr/>
                                         </pic:nvPicPr>
                                         <pic:blipFill>
-                                          <a:blip r:embed="rId16"/>
+                                          <a:blip r:embed="rId28"/>
                                           <a:srcRect/>
                                           <a:stretch>
                                             <a:fillRect/>
@@ -5859,7 +5725,7 @@
                                     <pic:cNvPicPr/>
                                   </pic:nvPicPr>
                                   <pic:blipFill>
-                                    <a:blip r:embed="rId16"/>
+                                    <a:blip r:embed="rId29"/>
                                     <a:srcRect/>
                                     <a:stretch>
                                       <a:fillRect/>
@@ -5914,24 +5780,18 @@
     </w:p>
     <w:p>
       <w:pPr>
-        <w:pStyle w:val="a6"/>
-      </w:pPr>
-      <w:r>
-        <w:t>Пиковое пот</w:t>
-      </w:r>
-      <w:r>
-        <w:t xml:space="preserve">ребление ОЗУ было при удержании 76 моделей, оно составило 2,6 ГБ.  </w:t>
-      </w:r>
-    </w:p>
-    <w:p>
-      <w:pPr>
-        <w:pStyle w:val="a6"/>
-      </w:pPr>
-      <w:r>
-        <w:t xml:space="preserve">Исходя из результатов тестирования, можно сделать вывод, что программа выполняет заявленную функциональность в полном объёме. Использовать её для построения огромного количества моделей и </w:t>
-      </w:r>
-      <w:r>
-        <w:t>удержания их в памяти не представляется возможным, так как среда «</w:t>
+        <w:pStyle w:val="a0"/>
+      </w:pPr>
+      <w:r>
+        <w:t>Пиковое потребление ОЗУ было при удержании 76 моделей, оно составило 2,6 ГБ.</w:t>
+      </w:r>
+    </w:p>
+    <w:p>
+      <w:pPr>
+        <w:pStyle w:val="a0"/>
+      </w:pPr>
+      <w:r>
+        <w:t>Исходя из результатов тестирования, можно сделать вывод, что программа выполняет заявленную функциональность в полном объёме. Использовать её для построения огромного количества моделей и удержания их в памяти не представляется возможным, так как среда «</w:t>
       </w:r>
       <w:r>
         <w:rPr>
@@ -5945,7 +5805,7 @@
     </w:p>
     <w:p>
       <w:pPr>
-        <w:pStyle w:val="a5"/>
+        <w:pStyle w:val="a"/>
         <w:pageBreakBefore/>
       </w:pPr>
       <w:r>
@@ -5964,13 +5824,10 @@
     </w:p>
     <w:p>
       <w:pPr>
-        <w:pStyle w:val="a6"/>
-      </w:pPr>
-      <w:r>
-        <w:t>В результате выполнения работы</w:t>
-      </w:r>
-      <w:r>
-        <w:t xml:space="preserve"> в рамках курса «Основы разработки систем автоматизированного проектирования» была разработана программа-плагин для системы «</w:t>
+        <w:pStyle w:val="a0"/>
+      </w:pPr>
+      <w:r>
+        <w:t>В результате выполнения работы в рамках курса «Основы разработки систем автоматизированного проектирования» была разработана программа-плагин для системы «</w:t>
       </w:r>
       <w:r>
         <w:rPr>
@@ -5984,13 +5841,10 @@
     </w:p>
     <w:p>
       <w:pPr>
-        <w:pStyle w:val="a6"/>
-      </w:pPr>
-      <w:r>
-        <w:t>Плагин выполнен в виде отдельного приложения, подключающегося к сис</w:t>
-      </w:r>
-      <w:r>
-        <w:t>теме «</w:t>
+        <w:pStyle w:val="a0"/>
+      </w:pPr>
+      <w:r>
+        <w:t>Плагин выполнен в виде отдельного приложения, подключающегося к системе «</w:t>
       </w:r>
       <w:r>
         <w:rPr>
@@ -5999,15 +5853,13 @@
         <w:t>SolidWorks</w:t>
       </w:r>
       <w:r>
-        <w:t>» и отдающего ему команды на построение модели. Заявленная функциональность реализована полностью, включая дополнительную функциональность. Тестирование программы проведено в три этапа: функциональное, модульное и нагрузочное, по итогам кот</w:t>
-      </w:r>
-      <w:r>
-        <w:t>орого были проверены основные функции программы и защита от ввода некорректных данных, протестирована математическая модель розетки и измерено влияние количества одновременно открытых построенных моделей на расход оперативной памяти компьютера.</w:t>
-      </w:r>
-    </w:p>
-    <w:p>
-      <w:pPr>
-        <w:pStyle w:val="a5"/>
+        <w:t>» и отдающего ему команды на построение модели. Заявленная функциональность реализована полностью, включая дополнительную функциональность. Тестирование программы проведено в три этапа: функциональное, модульное и нагрузочное, по итогам которого были проверены основные функции программы и защита от ввода некорректных данных, протестирована математическая модель розетки и измерено влияние количества одновременно открытых построенных моделей на расход оперативной памяти компьютера.</w:t>
+      </w:r>
+    </w:p>
+    <w:commentRangeStart w:id="8"/>
+    <w:p>
+      <w:pPr>
+        <w:pStyle w:val="a"/>
         <w:pageBreakBefore/>
       </w:pPr>
       <w:r>
@@ -6015,10 +5867,7 @@
         <w:fldChar w:fldCharType="begin"/>
       </w:r>
       <w:r>
-        <w:instrText xml:space="preserve">TC "Список </w:instrText>
-      </w:r>
-      <w:r>
-        <w:instrText>использованных источников" \l 1</w:instrText>
+        <w:instrText>TC "Список использованных источников" \l 1</w:instrText>
       </w:r>
       <w:r>
         <w:fldChar w:fldCharType="end"/>
@@ -6032,7 +5881,7 @@
     </w:p>
     <w:p>
       <w:pPr>
-        <w:pStyle w:val="a6"/>
+        <w:pStyle w:val="a0"/>
         <w:ind w:firstLine="0"/>
         <w:jc w:val="center"/>
       </w:pPr>
@@ -6042,7 +5891,7 @@
     </w:p>
     <w:p>
       <w:pPr>
-        <w:pStyle w:val="a6"/>
+        <w:pStyle w:val="a0"/>
         <w:numPr>
           <w:ilvl w:val="0"/>
           <w:numId w:val="12"/>
@@ -6055,7 +5904,7 @@
     </w:p>
     <w:p>
       <w:pPr>
-        <w:pStyle w:val="a6"/>
+        <w:pStyle w:val="a0"/>
         <w:numPr>
           <w:ilvl w:val="0"/>
           <w:numId w:val="12"/>
@@ -6063,10 +5912,7 @@
         <w:ind w:left="0" w:firstLine="850"/>
       </w:pPr>
       <w:r>
-        <w:t xml:space="preserve">Паттерны объектно-ориентированного </w:t>
-      </w:r>
-      <w:r>
-        <w:t xml:space="preserve">программирования / Э. Гамма, Р. Хелм, Р. Джонсон, Дж. Влиссидес – Санкт-Петербург: Питер, 2020. – </w:t>
+        <w:t xml:space="preserve">Паттерны объектно-ориентированного программирования / Э. Гамма, Р. Хелм, Р. Джонсон, Дж. Влиссидес – Санкт-Петербург: Питер, 2020. – </w:t>
       </w:r>
       <w:r>
         <w:rPr>
@@ -6080,7 +5926,7 @@
     </w:p>
     <w:p>
       <w:pPr>
-        <w:pStyle w:val="a6"/>
+        <w:pStyle w:val="a0"/>
         <w:ind w:firstLine="0"/>
         <w:jc w:val="center"/>
       </w:pPr>
@@ -6090,7 +5936,7 @@
     </w:p>
     <w:p>
       <w:pPr>
-        <w:pStyle w:val="a6"/>
+        <w:pStyle w:val="a0"/>
         <w:numPr>
           <w:ilvl w:val="0"/>
           <w:numId w:val="12"/>
@@ -6157,7 +6003,7 @@
     </w:p>
     <w:p>
       <w:pPr>
-        <w:pStyle w:val="a6"/>
+        <w:pStyle w:val="a0"/>
         <w:numPr>
           <w:ilvl w:val="0"/>
           <w:numId w:val="12"/>
@@ -6171,10 +6017,7 @@
         <w:t>API</w:t>
       </w:r>
       <w:r>
-        <w:t xml:space="preserve"> – Вики</w:t>
-      </w:r>
-      <w:r>
-        <w:t xml:space="preserve">педия. [Электронный ресурс]. – Режим доступа: </w:t>
+        <w:t xml:space="preserve"> – Википедия. [Электронный ресурс]. – Режим доступа: </w:t>
       </w:r>
       <w:r>
         <w:rPr>
@@ -6233,7 +6076,7 @@
     </w:p>
     <w:p>
       <w:pPr>
-        <w:pStyle w:val="a6"/>
+        <w:pStyle w:val="a0"/>
         <w:numPr>
           <w:ilvl w:val="0"/>
           <w:numId w:val="12"/>
@@ -6243,10 +6086,19 @@
       <w:r>
         <w:t>Справочная система КОМПАС-МАСТЕР. [Электронный ресурс]. 2014. 11 декабря.</w:t>
       </w:r>
-    </w:p>
-    <w:p>
-      <w:pPr>
-        <w:pStyle w:val="a5"/>
+      <w:commentRangeEnd w:id="8"/>
+      <w:r>
+        <w:rPr>
+          <w:rStyle w:val="CommentReference"/>
+          <w:rFonts w:ascii="Liberation Serif" w:eastAsia="SimSun" w:hAnsi="Liberation Serif" w:cs="Mangal"/>
+          <w:lang w:bidi="hi-IN"/>
+        </w:rPr>
+        <w:commentReference w:id="8"/>
+      </w:r>
+    </w:p>
+    <w:p>
+      <w:pPr>
+        <w:pStyle w:val="a"/>
         <w:pageBreakBefore/>
       </w:pPr>
       <w:r>
@@ -6268,7 +6120,7 @@
     </w:p>
     <w:p>
       <w:pPr>
-        <w:pStyle w:val="a5"/>
+        <w:pStyle w:val="a"/>
         <w:rPr>
           <w:b w:val="0"/>
           <w:bCs w:val="0"/>
@@ -6286,7 +6138,7 @@
     </w:p>
     <w:p>
       <w:pPr>
-        <w:pStyle w:val="a6"/>
+        <w:pStyle w:val="a0"/>
         <w:ind w:firstLine="0"/>
       </w:pPr>
       <w:r>
@@ -6295,7 +6147,7 @@
           <w:lang w:eastAsia="ru-RU"/>
         </w:rPr>
         <w:drawing>
-          <wp:inline distT="0" distB="0" distL="0" distR="0">
+          <wp:inline distT="0" distB="0" distL="0" distR="0" wp14:anchorId="6964F811" wp14:editId="618DA174">
             <wp:extent cx="5968361" cy="6336663"/>
             <wp:effectExtent l="0" t="0" r="0" b="6987"/>
             <wp:docPr id="23" name="Picture 1" descr="C:\Users\Andrew\AppData\Local\Microsoft\Windows\INetCache\Content.Word\Диаграмма1.png"/>
@@ -6308,7 +6160,7 @@
                     <pic:cNvPicPr/>
                   </pic:nvPicPr>
                   <pic:blipFill>
-                    <a:blip r:embed="rId17"/>
+                    <a:blip r:embed="rId30"/>
                     <a:srcRect/>
                     <a:stretch>
                       <a:fillRect/>
@@ -6337,15 +6189,15 @@
     </w:p>
     <w:p>
       <w:pPr>
-        <w:pStyle w:val="a6"/>
+        <w:pStyle w:val="a0"/>
         <w:rPr>
           <w:lang w:val="en-US"/>
         </w:rPr>
       </w:pPr>
     </w:p>
     <w:sectPr>
-      <w:headerReference w:type="default" r:id="rId18"/>
-      <w:footerReference w:type="first" r:id="rId19"/>
+      <w:headerReference w:type="default" r:id="rId31"/>
+      <w:footerReference w:type="first" r:id="rId32"/>
       <w:pgSz w:w="11906" w:h="16838"/>
       <w:pgMar w:top="1134" w:right="567" w:bottom="1134" w:left="1701" w:header="720" w:footer="720" w:gutter="0"/>
       <w:cols w:space="720"/>
@@ -6355,8 +6207,238 @@
 </w:document>
 </file>
 
+<file path=word/comments.xml><?xml version="1.0" encoding="utf-8"?>
+<w:comments xmlns:wpc="http://schemas.microsoft.com/office/word/2010/wordprocessingCanvas" xmlns:cx="http://schemas.microsoft.com/office/drawing/2014/chartex" xmlns:cx1="http://schemas.microsoft.com/office/drawing/2015/9/8/chartex" xmlns:cx2="http://schemas.microsoft.com/office/drawing/2015/10/21/chartex" xmlns:cx3="http://schemas.microsoft.com/office/drawing/2016/5/9/chartex" xmlns:cx4="http://schemas.microsoft.com/office/drawing/2016/5/10/chartex" xmlns:cx5="http://schemas.microsoft.com/office/drawing/2016/5/11/chartex" xmlns:cx6="http://schemas.microsoft.com/office/drawing/2016/5/12/chartex" xmlns:cx7="http://schemas.microsoft.com/office/drawing/2016/5/13/chartex" xmlns:cx8="http://schemas.microsoft.com/office/drawing/2016/5/14/chartex" xmlns:mc="http://schemas.openxmlformats.org/markup-compatibility/2006" xmlns:aink="http://schemas.microsoft.com/office/drawing/2016/ink" xmlns:am3d="http://schemas.microsoft.com/office/drawing/2017/model3d" xmlns:o="urn:schemas-microsoft-com:office:office" xmlns:r="http://schemas.openxmlformats.org/officeDocument/2006/relationships" xmlns:m="http://schemas.openxmlformats.org/officeDocument/2006/math" xmlns:v="urn:schemas-microsoft-com:vml" xmlns:wp14="http://schemas.microsoft.com/office/word/2010/wordprocessingDrawing" xmlns:wp="http://schemas.openxmlformats.org/drawingml/2006/wordprocessingDrawing" xmlns:w10="urn:schemas-microsoft-com:office:word" xmlns:w="http://schemas.openxmlformats.org/wordprocessingml/2006/main" xmlns:w14="http://schemas.microsoft.com/office/word/2010/wordml" xmlns:w15="http://schemas.microsoft.com/office/word/2012/wordml" xmlns:w16cex="http://schemas.microsoft.com/office/word/2018/wordml/cex" xmlns:w16cid="http://schemas.microsoft.com/office/word/2016/wordml/cid" xmlns:w16="http://schemas.microsoft.com/office/word/2018/wordml" xmlns:w16sdtdh="http://schemas.microsoft.com/office/word/2020/wordml/sdtdatahash" xmlns:w16se="http://schemas.microsoft.com/office/word/2015/wordml/symex" xmlns:wpg="http://schemas.microsoft.com/office/word/2010/wordprocessingGroup" xmlns:wpi="http://schemas.microsoft.com/office/word/2010/wordprocessingInk" xmlns:wne="http://schemas.microsoft.com/office/word/2006/wordml" xmlns:wps="http://schemas.microsoft.com/office/word/2010/wordprocessingShape" mc:Ignorable="w14 w15 w16se w16cid w16 w16cex w16sdtdh wp14">
+  <w:comment w:id="0" w:author="AAK" w:date="2021-04-28T16:04:00Z" w:initials="A">
+    <w:p>
+      <w:pPr>
+        <w:pStyle w:val="CommentText"/>
+        <w:rPr>
+          <w:rFonts w:hint="eastAsia"/>
+        </w:rPr>
+      </w:pPr>
+      <w:r>
+        <w:rPr>
+          <w:rStyle w:val="CommentReference"/>
+          <w:rFonts w:hint="eastAsia"/>
+        </w:rPr>
+        <w:annotationRef/>
+      </w:r>
+    </w:p>
+  </w:comment>
+  <w:comment w:id="1" w:author="AAK" w:date="2021-04-28T16:06:00Z" w:initials="A">
+    <w:p>
+      <w:pPr>
+        <w:pStyle w:val="CommentText"/>
+        <w:rPr>
+          <w:rFonts w:hint="eastAsia"/>
+        </w:rPr>
+      </w:pPr>
+      <w:r>
+        <w:rPr>
+          <w:rStyle w:val="CommentReference"/>
+          <w:rFonts w:hint="eastAsia"/>
+        </w:rPr>
+        <w:annotationRef/>
+      </w:r>
+    </w:p>
+  </w:comment>
+  <w:comment w:id="2" w:author="AAK" w:date="2021-04-28T16:07:00Z" w:initials="A">
+    <w:p>
+      <w:pPr>
+        <w:pStyle w:val="CommentText"/>
+        <w:rPr>
+          <w:rFonts w:hint="eastAsia"/>
+        </w:rPr>
+      </w:pPr>
+      <w:r>
+        <w:rPr>
+          <w:rStyle w:val="CommentReference"/>
+          <w:rFonts w:hint="eastAsia"/>
+        </w:rPr>
+        <w:annotationRef/>
+      </w:r>
+    </w:p>
+  </w:comment>
+  <w:comment w:id="3" w:author="AAK" w:date="2021-04-28T16:07:00Z" w:initials="A">
+    <w:p>
+      <w:pPr>
+        <w:pStyle w:val="CommentText"/>
+        <w:rPr>
+          <w:rFonts w:hint="eastAsia"/>
+        </w:rPr>
+      </w:pPr>
+      <w:r>
+        <w:rPr>
+          <w:rStyle w:val="CommentReference"/>
+          <w:rFonts w:hint="eastAsia"/>
+        </w:rPr>
+        <w:annotationRef/>
+      </w:r>
+    </w:p>
+  </w:comment>
+  <w:comment w:id="4" w:author="AAK" w:date="2021-04-28T16:08:00Z" w:initials="A">
+    <w:p>
+      <w:pPr>
+        <w:pStyle w:val="CommentText"/>
+        <w:rPr>
+          <w:rFonts w:hint="eastAsia"/>
+        </w:rPr>
+      </w:pPr>
+      <w:r>
+        <w:rPr>
+          <w:rStyle w:val="CommentReference"/>
+          <w:rFonts w:hint="eastAsia"/>
+        </w:rPr>
+        <w:annotationRef/>
+      </w:r>
+      <w:r>
+        <w:rPr>
+          <w:rFonts w:hint="eastAsia"/>
+        </w:rPr>
+        <w:t>Описание</w:t>
+      </w:r>
+      <w:r>
+        <w:rPr>
+          <w:rFonts w:hint="eastAsia"/>
+        </w:rPr>
+        <w:t xml:space="preserve"> </w:t>
+      </w:r>
+      <w:r>
+        <w:t>сделать.</w:t>
+      </w:r>
+    </w:p>
+  </w:comment>
+  <w:comment w:id="5" w:author="AAK" w:date="2021-04-28T16:10:00Z" w:initials="A">
+    <w:p>
+      <w:pPr>
+        <w:pStyle w:val="CommentText"/>
+        <w:rPr>
+          <w:rFonts w:hint="eastAsia"/>
+        </w:rPr>
+      </w:pPr>
+      <w:r>
+        <w:rPr>
+          <w:rStyle w:val="CommentReference"/>
+          <w:rFonts w:hint="eastAsia"/>
+        </w:rPr>
+        <w:annotationRef/>
+      </w:r>
+    </w:p>
+  </w:comment>
+  <w:comment w:id="6" w:author="AAK" w:date="2021-04-28T16:12:00Z" w:initials="A">
+    <w:p>
+      <w:pPr>
+        <w:pStyle w:val="CommentText"/>
+        <w:rPr>
+          <w:rFonts w:hint="eastAsia"/>
+        </w:rPr>
+      </w:pPr>
+      <w:r>
+        <w:rPr>
+          <w:rStyle w:val="CommentReference"/>
+          <w:rFonts w:hint="eastAsia"/>
+        </w:rPr>
+        <w:annotationRef/>
+      </w:r>
+      <w:r>
+        <w:rPr>
+          <w:rFonts w:hint="eastAsia"/>
+        </w:rPr>
+        <w:t>Описать</w:t>
+      </w:r>
+      <w:r>
+        <w:rPr>
+          <w:rFonts w:hint="eastAsia"/>
+        </w:rPr>
+        <w:t xml:space="preserve"> </w:t>
+      </w:r>
+      <w:r>
+        <w:t>тестовые случаи.</w:t>
+      </w:r>
+    </w:p>
+  </w:comment>
+  <w:comment w:id="7" w:author="AAK" w:date="2021-04-28T16:11:00Z" w:initials="A">
+    <w:p>
+      <w:pPr>
+        <w:pStyle w:val="CommentText"/>
+        <w:rPr>
+          <w:rFonts w:hint="eastAsia"/>
+        </w:rPr>
+      </w:pPr>
+      <w:r>
+        <w:rPr>
+          <w:rStyle w:val="CommentReference"/>
+          <w:rFonts w:hint="eastAsia"/>
+        </w:rPr>
+        <w:annotationRef/>
+      </w:r>
+    </w:p>
+  </w:comment>
+  <w:comment w:id="8" w:author="AAK" w:date="2021-04-28T16:12:00Z" w:initials="A">
+    <w:p>
+      <w:pPr>
+        <w:pStyle w:val="CommentText"/>
+        <w:rPr>
+          <w:rFonts w:hint="eastAsia"/>
+        </w:rPr>
+      </w:pPr>
+      <w:r>
+        <w:rPr>
+          <w:rStyle w:val="CommentReference"/>
+          <w:rFonts w:hint="eastAsia"/>
+        </w:rPr>
+        <w:annotationRef/>
+      </w:r>
+    </w:p>
+  </w:comment>
+</w:comments>
+</file>
+
+<file path=word/commentsExtended.xml><?xml version="1.0" encoding="utf-8"?>
+<w15:commentsEx xmlns:wpc="http://schemas.microsoft.com/office/word/2010/wordprocessingCanvas" xmlns:cx="http://schemas.microsoft.com/office/drawing/2014/chartex" xmlns:cx1="http://schemas.microsoft.com/office/drawing/2015/9/8/chartex" xmlns:cx2="http://schemas.microsoft.com/office/drawing/2015/10/21/chartex" xmlns:cx3="http://schemas.microsoft.com/office/drawing/2016/5/9/chartex" xmlns:cx4="http://schemas.microsoft.com/office/drawing/2016/5/10/chartex" xmlns:cx5="http://schemas.microsoft.com/office/drawing/2016/5/11/chartex" xmlns:cx6="http://schemas.microsoft.com/office/drawing/2016/5/12/chartex" xmlns:cx7="http://schemas.microsoft.com/office/drawing/2016/5/13/chartex" xmlns:cx8="http://schemas.microsoft.com/office/drawing/2016/5/14/chartex" xmlns:mc="http://schemas.openxmlformats.org/markup-compatibility/2006" xmlns:aink="http://schemas.microsoft.com/office/drawing/2016/ink" xmlns:am3d="http://schemas.microsoft.com/office/drawing/2017/model3d" xmlns:o="urn:schemas-microsoft-com:office:office" xmlns:r="http://schemas.openxmlformats.org/officeDocument/2006/relationships" xmlns:m="http://schemas.openxmlformats.org/officeDocument/2006/math" xmlns:v="urn:schemas-microsoft-com:vml" xmlns:wp14="http://schemas.microsoft.com/office/word/2010/wordprocessingDrawing" xmlns:wp="http://schemas.openxmlformats.org/drawingml/2006/wordprocessingDrawing" xmlns:w10="urn:schemas-microsoft-com:office:word" xmlns:w="http://schemas.openxmlformats.org/wordprocessingml/2006/main" xmlns:w14="http://schemas.microsoft.com/office/word/2010/wordml" xmlns:w15="http://schemas.microsoft.com/office/word/2012/wordml" xmlns:w16cex="http://schemas.microsoft.com/office/word/2018/wordml/cex" xmlns:w16cid="http://schemas.microsoft.com/office/word/2016/wordml/cid" xmlns:w16="http://schemas.microsoft.com/office/word/2018/wordml" xmlns:w16sdtdh="http://schemas.microsoft.com/office/word/2020/wordml/sdtdatahash" xmlns:w16se="http://schemas.microsoft.com/office/word/2015/wordml/symex" xmlns:wpg="http://schemas.microsoft.com/office/word/2010/wordprocessingGroup" xmlns:wpi="http://schemas.microsoft.com/office/word/2010/wordprocessingInk" xmlns:wne="http://schemas.microsoft.com/office/word/2006/wordml" xmlns:wps="http://schemas.microsoft.com/office/word/2010/wordprocessingShape" mc:Ignorable="w14 w15 w16se w16cid w16 w16cex w16sdtdh wp14">
+  <w15:commentEx w15:paraId="27FDE6FA" w15:done="0"/>
+  <w15:commentEx w15:paraId="31EC1B41" w15:done="0"/>
+  <w15:commentEx w15:paraId="0B3CE3F8" w15:done="0"/>
+  <w15:commentEx w15:paraId="28EFFE11" w15:done="0"/>
+  <w15:commentEx w15:paraId="061FDA77" w15:done="0"/>
+  <w15:commentEx w15:paraId="02EA1BD5" w15:done="0"/>
+  <w15:commentEx w15:paraId="22418258" w15:done="0"/>
+  <w15:commentEx w15:paraId="5F3914DC" w15:done="0"/>
+  <w15:commentEx w15:paraId="774390AA" w15:done="0"/>
+</w15:commentsEx>
+</file>
+
+<file path=word/commentsExtensible.xml><?xml version="1.0" encoding="utf-8"?>
+<w16cex:commentsExtensible xmlns:wpc="http://schemas.microsoft.com/office/word/2010/wordprocessingCanvas" xmlns:cx="http://schemas.microsoft.com/office/drawing/2014/chartex" xmlns:cx1="http://schemas.microsoft.com/office/drawing/2015/9/8/chartex" xmlns:cx2="http://schemas.microsoft.com/office/drawing/2015/10/21/chartex" xmlns:cx3="http://schemas.microsoft.com/office/drawing/2016/5/9/chartex" xmlns:cx4="http://schemas.microsoft.com/office/drawing/2016/5/10/chartex" xmlns:cx5="http://schemas.microsoft.com/office/drawing/2016/5/11/chartex" xmlns:cx6="http://schemas.microsoft.com/office/drawing/2016/5/12/chartex" xmlns:cx7="http://schemas.microsoft.com/office/drawing/2016/5/13/chartex" xmlns:cx8="http://schemas.microsoft.com/office/drawing/2016/5/14/chartex" xmlns:mc="http://schemas.openxmlformats.org/markup-compatibility/2006" xmlns:aink="http://schemas.microsoft.com/office/drawing/2016/ink" xmlns:am3d="http://schemas.microsoft.com/office/drawing/2017/model3d" xmlns:o="urn:schemas-microsoft-com:office:office" xmlns:r="http://schemas.openxmlformats.org/officeDocument/2006/relationships" xmlns:m="http://schemas.openxmlformats.org/officeDocument/2006/math" xmlns:v="urn:schemas-microsoft-com:vml" xmlns:wp14="http://schemas.microsoft.com/office/word/2010/wordprocessingDrawing" xmlns:wp="http://schemas.openxmlformats.org/drawingml/2006/wordprocessingDrawing" xmlns:w10="urn:schemas-microsoft-com:office:word" xmlns:w="http://schemas.openxmlformats.org/wordprocessingml/2006/main" xmlns:w14="http://schemas.microsoft.com/office/word/2010/wordml" xmlns:w15="http://schemas.microsoft.com/office/word/2012/wordml" xmlns:w16cex="http://schemas.microsoft.com/office/word/2018/wordml/cex" xmlns:w16cid="http://schemas.microsoft.com/office/word/2016/wordml/cid" xmlns:w16="http://schemas.microsoft.com/office/word/2018/wordml" xmlns:w16sdtdh="http://schemas.microsoft.com/office/word/2020/wordml/sdtdatahash" xmlns:w16se="http://schemas.microsoft.com/office/word/2015/wordml/symex" xmlns:wpg="http://schemas.microsoft.com/office/word/2010/wordprocessingGroup" xmlns:wpi="http://schemas.microsoft.com/office/word/2010/wordprocessingInk" xmlns:wne="http://schemas.microsoft.com/office/word/2006/wordml" xmlns:wps="http://schemas.microsoft.com/office/word/2010/wordprocessingShape" mc:Ignorable="w14 w15 w16se w16cid w16 w16cex w16sdtdh wp14">
+  <w16cex:commentExtensible w16cex:durableId="24340623" w16cex:dateUtc="2021-04-28T09:04:00Z"/>
+  <w16cex:commentExtensible w16cex:durableId="2434066A" w16cex:dateUtc="2021-04-28T09:06:00Z"/>
+  <w16cex:commentExtensible w16cex:durableId="243406C5" w16cex:dateUtc="2021-04-28T09:07:00Z"/>
+  <w16cex:commentExtensible w16cex:durableId="243406C2" w16cex:dateUtc="2021-04-28T09:07:00Z"/>
+  <w16cex:commentExtensible w16cex:durableId="243406E1" w16cex:dateUtc="2021-04-28T09:08:00Z"/>
+  <w16cex:commentExtensible w16cex:durableId="24340771" w16cex:dateUtc="2021-04-28T09:10:00Z"/>
+  <w16cex:commentExtensible w16cex:durableId="2434080A" w16cex:dateUtc="2021-04-28T09:12:00Z"/>
+  <w16cex:commentExtensible w16cex:durableId="243407B0" w16cex:dateUtc="2021-04-28T09:11:00Z"/>
+  <w16cex:commentExtensible w16cex:durableId="243407EE" w16cex:dateUtc="2021-04-28T09:12:00Z"/>
+</w16cex:commentsExtensible>
+</file>
+
+<file path=word/commentsIds.xml><?xml version="1.0" encoding="utf-8"?>
+<w16cid:commentsIds xmlns:wpc="http://schemas.microsoft.com/office/word/2010/wordprocessingCanvas" xmlns:cx="http://schemas.microsoft.com/office/drawing/2014/chartex" xmlns:cx1="http://schemas.microsoft.com/office/drawing/2015/9/8/chartex" xmlns:cx2="http://schemas.microsoft.com/office/drawing/2015/10/21/chartex" xmlns:cx3="http://schemas.microsoft.com/office/drawing/2016/5/9/chartex" xmlns:cx4="http://schemas.microsoft.com/office/drawing/2016/5/10/chartex" xmlns:cx5="http://schemas.microsoft.com/office/drawing/2016/5/11/chartex" xmlns:cx6="http://schemas.microsoft.com/office/drawing/2016/5/12/chartex" xmlns:cx7="http://schemas.microsoft.com/office/drawing/2016/5/13/chartex" xmlns:cx8="http://schemas.microsoft.com/office/drawing/2016/5/14/chartex" xmlns:mc="http://schemas.openxmlformats.org/markup-compatibility/2006" xmlns:aink="http://schemas.microsoft.com/office/drawing/2016/ink" xmlns:am3d="http://schemas.microsoft.com/office/drawing/2017/model3d" xmlns:o="urn:schemas-microsoft-com:office:office" xmlns:r="http://schemas.openxmlformats.org/officeDocument/2006/relationships" xmlns:m="http://schemas.openxmlformats.org/officeDocument/2006/math" xmlns:v="urn:schemas-microsoft-com:vml" xmlns:wp14="http://schemas.microsoft.com/office/word/2010/wordprocessingDrawing" xmlns:wp="http://schemas.openxmlformats.org/drawingml/2006/wordprocessingDrawing" xmlns:w10="urn:schemas-microsoft-com:office:word" xmlns:w="http://schemas.openxmlformats.org/wordprocessingml/2006/main" xmlns:w14="http://schemas.microsoft.com/office/word/2010/wordml" xmlns:w15="http://schemas.microsoft.com/office/word/2012/wordml" xmlns:w16cex="http://schemas.microsoft.com/office/word/2018/wordml/cex" xmlns:w16cid="http://schemas.microsoft.com/office/word/2016/wordml/cid" xmlns:w16="http://schemas.microsoft.com/office/word/2018/wordml" xmlns:w16sdtdh="http://schemas.microsoft.com/office/word/2020/wordml/sdtdatahash" xmlns:w16se="http://schemas.microsoft.com/office/word/2015/wordml/symex" xmlns:wpg="http://schemas.microsoft.com/office/word/2010/wordprocessingGroup" xmlns:wpi="http://schemas.microsoft.com/office/word/2010/wordprocessingInk" xmlns:wne="http://schemas.microsoft.com/office/word/2006/wordml" xmlns:wps="http://schemas.microsoft.com/office/word/2010/wordprocessingShape" mc:Ignorable="w14 w15 w16se w16cid w16 w16cex w16sdtdh wp14">
+  <w16cid:commentId w16cid:paraId="27FDE6FA" w16cid:durableId="24340623"/>
+  <w16cid:commentId w16cid:paraId="31EC1B41" w16cid:durableId="2434066A"/>
+  <w16cid:commentId w16cid:paraId="0B3CE3F8" w16cid:durableId="243406C5"/>
+  <w16cid:commentId w16cid:paraId="28EFFE11" w16cid:durableId="243406C2"/>
+  <w16cid:commentId w16cid:paraId="061FDA77" w16cid:durableId="243406E1"/>
+  <w16cid:commentId w16cid:paraId="02EA1BD5" w16cid:durableId="24340771"/>
+  <w16cid:commentId w16cid:paraId="22418258" w16cid:durableId="2434080A"/>
+  <w16cid:commentId w16cid:paraId="5F3914DC" w16cid:durableId="243407B0"/>
+  <w16cid:commentId w16cid:paraId="774390AA" w16cid:durableId="243407EE"/>
+</w16cid:commentsIds>
+</file>
+
 <file path=word/endnotes.xml><?xml version="1.0" encoding="utf-8"?>
-<w:endnotes xmlns:wpc="http://schemas.microsoft.com/office/word/2010/wordprocessingCanvas" xmlns:mc="http://schemas.openxmlformats.org/markup-compatibility/2006" xmlns:o="urn:schemas-microsoft-com:office:office" xmlns:r="http://schemas.openxmlformats.org/officeDocument/2006/relationships" xmlns:m="http://schemas.openxmlformats.org/officeDocument/2006/math" xmlns:v="urn:schemas-microsoft-com:vml" xmlns:wp14="http://schemas.microsoft.com/office/word/2010/wordprocessingDrawing" xmlns:wp="http://schemas.openxmlformats.org/drawingml/2006/wordprocessingDrawing" xmlns:w10="urn:schemas-microsoft-com:office:word" xmlns:w="http://schemas.openxmlformats.org/wordprocessingml/2006/main" xmlns:w14="http://schemas.microsoft.com/office/word/2010/wordml" xmlns:w15="http://schemas.microsoft.com/office/word/2012/wordml" xmlns:wpg="http://schemas.microsoft.com/office/word/2010/wordprocessingGroup" xmlns:wpi="http://schemas.microsoft.com/office/word/2010/wordprocessingInk" xmlns:wne="http://schemas.microsoft.com/office/word/2006/wordml" xmlns:wps="http://schemas.microsoft.com/office/word/2010/wordprocessingShape" mc:Ignorable="w14 w15 wp14">
+<w:endnotes xmlns:wpc="http://schemas.microsoft.com/office/word/2010/wordprocessingCanvas" xmlns:cx="http://schemas.microsoft.com/office/drawing/2014/chartex" xmlns:cx1="http://schemas.microsoft.com/office/drawing/2015/9/8/chartex" xmlns:cx2="http://schemas.microsoft.com/office/drawing/2015/10/21/chartex" xmlns:cx3="http://schemas.microsoft.com/office/drawing/2016/5/9/chartex" xmlns:cx4="http://schemas.microsoft.com/office/drawing/2016/5/10/chartex" xmlns:cx5="http://schemas.microsoft.com/office/drawing/2016/5/11/chartex" xmlns:cx6="http://schemas.microsoft.com/office/drawing/2016/5/12/chartex" xmlns:cx7="http://schemas.microsoft.com/office/drawing/2016/5/13/chartex" xmlns:cx8="http://schemas.microsoft.com/office/drawing/2016/5/14/chartex" xmlns:mc="http://schemas.openxmlformats.org/markup-compatibility/2006" xmlns:aink="http://schemas.microsoft.com/office/drawing/2016/ink" xmlns:am3d="http://schemas.microsoft.com/office/drawing/2017/model3d" xmlns:o="urn:schemas-microsoft-com:office:office" xmlns:r="http://schemas.openxmlformats.org/officeDocument/2006/relationships" xmlns:m="http://schemas.openxmlformats.org/officeDocument/2006/math" xmlns:v="urn:schemas-microsoft-com:vml" xmlns:wp14="http://schemas.microsoft.com/office/word/2010/wordprocessingDrawing" xmlns:wp="http://schemas.openxmlformats.org/drawingml/2006/wordprocessingDrawing" xmlns:w10="urn:schemas-microsoft-com:office:word" xmlns:w="http://schemas.openxmlformats.org/wordprocessingml/2006/main" xmlns:w14="http://schemas.microsoft.com/office/word/2010/wordml" xmlns:w15="http://schemas.microsoft.com/office/word/2012/wordml" xmlns:w16cex="http://schemas.microsoft.com/office/word/2018/wordml/cex" xmlns:w16cid="http://schemas.microsoft.com/office/word/2016/wordml/cid" xmlns:w16="http://schemas.microsoft.com/office/word/2018/wordml" xmlns:w16sdtdh="http://schemas.microsoft.com/office/word/2020/wordml/sdtdatahash" xmlns:w16se="http://schemas.microsoft.com/office/word/2015/wordml/symex" xmlns:wpg="http://schemas.microsoft.com/office/word/2010/wordprocessingGroup" xmlns:wpi="http://schemas.microsoft.com/office/word/2010/wordprocessingInk" xmlns:wne="http://schemas.microsoft.com/office/word/2006/wordml" xmlns:wps="http://schemas.microsoft.com/office/word/2010/wordprocessingShape" mc:Ignorable="w14 w15 w16se w16cid w16 w16cex w16sdtdh wp14">
   <w:endnote w:type="separator" w:id="-1">
     <w:p>
       <w:pPr>
@@ -6385,10 +6467,10 @@
 </file>
 
 <file path=word/footer1.xml><?xml version="1.0" encoding="utf-8"?>
-<w:ftr xmlns:wpc="http://schemas.microsoft.com/office/word/2010/wordprocessingCanvas" xmlns:mc="http://schemas.openxmlformats.org/markup-compatibility/2006" xmlns:o="urn:schemas-microsoft-com:office:office" xmlns:r="http://schemas.openxmlformats.org/officeDocument/2006/relationships" xmlns:m="http://schemas.openxmlformats.org/officeDocument/2006/math" xmlns:v="urn:schemas-microsoft-com:vml" xmlns:wp14="http://schemas.microsoft.com/office/word/2010/wordprocessingDrawing" xmlns:wp="http://schemas.openxmlformats.org/drawingml/2006/wordprocessingDrawing" xmlns:w10="urn:schemas-microsoft-com:office:word" xmlns:w="http://schemas.openxmlformats.org/wordprocessingml/2006/main" xmlns:w14="http://schemas.microsoft.com/office/word/2010/wordml" xmlns:w15="http://schemas.microsoft.com/office/word/2012/wordml" xmlns:wpg="http://schemas.microsoft.com/office/word/2010/wordprocessingGroup" xmlns:wpi="http://schemas.microsoft.com/office/word/2010/wordprocessingInk" xmlns:wne="http://schemas.microsoft.com/office/word/2006/wordml" xmlns:wps="http://schemas.microsoft.com/office/word/2010/wordprocessingShape" mc:Ignorable="w14 w15 wp14">
+<w:ftr xmlns:wpc="http://schemas.microsoft.com/office/word/2010/wordprocessingCanvas" xmlns:cx="http://schemas.microsoft.com/office/drawing/2014/chartex" xmlns:cx1="http://schemas.microsoft.com/office/drawing/2015/9/8/chartex" xmlns:cx2="http://schemas.microsoft.com/office/drawing/2015/10/21/chartex" xmlns:cx3="http://schemas.microsoft.com/office/drawing/2016/5/9/chartex" xmlns:cx4="http://schemas.microsoft.com/office/drawing/2016/5/10/chartex" xmlns:cx5="http://schemas.microsoft.com/office/drawing/2016/5/11/chartex" xmlns:cx6="http://schemas.microsoft.com/office/drawing/2016/5/12/chartex" xmlns:cx7="http://schemas.microsoft.com/office/drawing/2016/5/13/chartex" xmlns:cx8="http://schemas.microsoft.com/office/drawing/2016/5/14/chartex" xmlns:mc="http://schemas.openxmlformats.org/markup-compatibility/2006" xmlns:aink="http://schemas.microsoft.com/office/drawing/2016/ink" xmlns:am3d="http://schemas.microsoft.com/office/drawing/2017/model3d" xmlns:o="urn:schemas-microsoft-com:office:office" xmlns:r="http://schemas.openxmlformats.org/officeDocument/2006/relationships" xmlns:m="http://schemas.openxmlformats.org/officeDocument/2006/math" xmlns:v="urn:schemas-microsoft-com:vml" xmlns:wp14="http://schemas.microsoft.com/office/word/2010/wordprocessingDrawing" xmlns:wp="http://schemas.openxmlformats.org/drawingml/2006/wordprocessingDrawing" xmlns:w10="urn:schemas-microsoft-com:office:word" xmlns:w="http://schemas.openxmlformats.org/wordprocessingml/2006/main" xmlns:w14="http://schemas.microsoft.com/office/word/2010/wordml" xmlns:w15="http://schemas.microsoft.com/office/word/2012/wordml" xmlns:w16cex="http://schemas.microsoft.com/office/word/2018/wordml/cex" xmlns:w16cid="http://schemas.microsoft.com/office/word/2016/wordml/cid" xmlns:w16="http://schemas.microsoft.com/office/word/2018/wordml" xmlns:w16sdtdh="http://schemas.microsoft.com/office/word/2020/wordml/sdtdatahash" xmlns:w16se="http://schemas.microsoft.com/office/word/2015/wordml/symex" xmlns:wpg="http://schemas.microsoft.com/office/word/2010/wordprocessingGroup" xmlns:wpi="http://schemas.microsoft.com/office/word/2010/wordprocessingInk" xmlns:wne="http://schemas.microsoft.com/office/word/2006/wordml" xmlns:wps="http://schemas.microsoft.com/office/word/2010/wordprocessingShape" mc:Ignorable="w14 w15 w16se w16cid w16 w16cex w16sdtdh wp14">
   <w:p>
     <w:pPr>
-      <w:pStyle w:val="a8"/>
+      <w:pStyle w:val="Footer"/>
       <w:jc w:val="center"/>
       <w:rPr>
         <w:sz w:val="28"/>
@@ -6407,7 +6489,7 @@
 </file>
 
 <file path=word/footnotes.xml><?xml version="1.0" encoding="utf-8"?>
-<w:footnotes xmlns:wpc="http://schemas.microsoft.com/office/word/2010/wordprocessingCanvas" xmlns:mc="http://schemas.openxmlformats.org/markup-compatibility/2006" xmlns:o="urn:schemas-microsoft-com:office:office" xmlns:r="http://schemas.openxmlformats.org/officeDocument/2006/relationships" xmlns:m="http://schemas.openxmlformats.org/officeDocument/2006/math" xmlns:v="urn:schemas-microsoft-com:vml" xmlns:wp14="http://schemas.microsoft.com/office/word/2010/wordprocessingDrawing" xmlns:wp="http://schemas.openxmlformats.org/drawingml/2006/wordprocessingDrawing" xmlns:w10="urn:schemas-microsoft-com:office:word" xmlns:w="http://schemas.openxmlformats.org/wordprocessingml/2006/main" xmlns:w14="http://schemas.microsoft.com/office/word/2010/wordml" xmlns:w15="http://schemas.microsoft.com/office/word/2012/wordml" xmlns:wpg="http://schemas.microsoft.com/office/word/2010/wordprocessingGroup" xmlns:wpi="http://schemas.microsoft.com/office/word/2010/wordprocessingInk" xmlns:wne="http://schemas.microsoft.com/office/word/2006/wordml" xmlns:wps="http://schemas.microsoft.com/office/word/2010/wordprocessingShape" mc:Ignorable="w14 w15 wp14">
+<w:footnotes xmlns:wpc="http://schemas.microsoft.com/office/word/2010/wordprocessingCanvas" xmlns:cx="http://schemas.microsoft.com/office/drawing/2014/chartex" xmlns:cx1="http://schemas.microsoft.com/office/drawing/2015/9/8/chartex" xmlns:cx2="http://schemas.microsoft.com/office/drawing/2015/10/21/chartex" xmlns:cx3="http://schemas.microsoft.com/office/drawing/2016/5/9/chartex" xmlns:cx4="http://schemas.microsoft.com/office/drawing/2016/5/10/chartex" xmlns:cx5="http://schemas.microsoft.com/office/drawing/2016/5/11/chartex" xmlns:cx6="http://schemas.microsoft.com/office/drawing/2016/5/12/chartex" xmlns:cx7="http://schemas.microsoft.com/office/drawing/2016/5/13/chartex" xmlns:cx8="http://schemas.microsoft.com/office/drawing/2016/5/14/chartex" xmlns:mc="http://schemas.openxmlformats.org/markup-compatibility/2006" xmlns:aink="http://schemas.microsoft.com/office/drawing/2016/ink" xmlns:am3d="http://schemas.microsoft.com/office/drawing/2017/model3d" xmlns:o="urn:schemas-microsoft-com:office:office" xmlns:r="http://schemas.openxmlformats.org/officeDocument/2006/relationships" xmlns:m="http://schemas.openxmlformats.org/officeDocument/2006/math" xmlns:v="urn:schemas-microsoft-com:vml" xmlns:wp14="http://schemas.microsoft.com/office/word/2010/wordprocessingDrawing" xmlns:wp="http://schemas.openxmlformats.org/drawingml/2006/wordprocessingDrawing" xmlns:w10="urn:schemas-microsoft-com:office:word" xmlns:w="http://schemas.openxmlformats.org/wordprocessingml/2006/main" xmlns:w14="http://schemas.microsoft.com/office/word/2010/wordml" xmlns:w15="http://schemas.microsoft.com/office/word/2012/wordml" xmlns:w16cex="http://schemas.microsoft.com/office/word/2018/wordml/cex" xmlns:w16cid="http://schemas.microsoft.com/office/word/2016/wordml/cid" xmlns:w16="http://schemas.microsoft.com/office/word/2018/wordml" xmlns:w16sdtdh="http://schemas.microsoft.com/office/word/2020/wordml/sdtdatahash" xmlns:w16se="http://schemas.microsoft.com/office/word/2015/wordml/symex" xmlns:wpg="http://schemas.microsoft.com/office/word/2010/wordprocessingGroup" xmlns:wpi="http://schemas.microsoft.com/office/word/2010/wordprocessingInk" xmlns:wne="http://schemas.microsoft.com/office/word/2006/wordml" xmlns:wps="http://schemas.microsoft.com/office/word/2010/wordprocessingShape" mc:Ignorable="w14 w15 w16se w16cid w16 w16cex w16sdtdh wp14">
   <w:footnote w:type="separator" w:id="-1">
     <w:p>
       <w:pPr>
@@ -6439,10 +6521,10 @@
 </file>
 
 <file path=word/header1.xml><?xml version="1.0" encoding="utf-8"?>
-<w:hdr xmlns:wpc="http://schemas.microsoft.com/office/word/2010/wordprocessingCanvas" xmlns:mc="http://schemas.openxmlformats.org/markup-compatibility/2006" xmlns:o="urn:schemas-microsoft-com:office:office" xmlns:r="http://schemas.openxmlformats.org/officeDocument/2006/relationships" xmlns:m="http://schemas.openxmlformats.org/officeDocument/2006/math" xmlns:v="urn:schemas-microsoft-com:vml" xmlns:wp14="http://schemas.microsoft.com/office/word/2010/wordprocessingDrawing" xmlns:wp="http://schemas.openxmlformats.org/drawingml/2006/wordprocessingDrawing" xmlns:w10="urn:schemas-microsoft-com:office:word" xmlns:w="http://schemas.openxmlformats.org/wordprocessingml/2006/main" xmlns:w14="http://schemas.microsoft.com/office/word/2010/wordml" xmlns:w15="http://schemas.microsoft.com/office/word/2012/wordml" xmlns:wpg="http://schemas.microsoft.com/office/word/2010/wordprocessingGroup" xmlns:wpi="http://schemas.microsoft.com/office/word/2010/wordprocessingInk" xmlns:wne="http://schemas.microsoft.com/office/word/2006/wordml" xmlns:wps="http://schemas.microsoft.com/office/word/2010/wordprocessingShape" mc:Ignorable="w14 w15 wp14">
+<w:hdr xmlns:wpc="http://schemas.microsoft.com/office/word/2010/wordprocessingCanvas" xmlns:cx="http://schemas.microsoft.com/office/drawing/2014/chartex" xmlns:cx1="http://schemas.microsoft.com/office/drawing/2015/9/8/chartex" xmlns:cx2="http://schemas.microsoft.com/office/drawing/2015/10/21/chartex" xmlns:cx3="http://schemas.microsoft.com/office/drawing/2016/5/9/chartex" xmlns:cx4="http://schemas.microsoft.com/office/drawing/2016/5/10/chartex" xmlns:cx5="http://schemas.microsoft.com/office/drawing/2016/5/11/chartex" xmlns:cx6="http://schemas.microsoft.com/office/drawing/2016/5/12/chartex" xmlns:cx7="http://schemas.microsoft.com/office/drawing/2016/5/13/chartex" xmlns:cx8="http://schemas.microsoft.com/office/drawing/2016/5/14/chartex" xmlns:mc="http://schemas.openxmlformats.org/markup-compatibility/2006" xmlns:aink="http://schemas.microsoft.com/office/drawing/2016/ink" xmlns:am3d="http://schemas.microsoft.com/office/drawing/2017/model3d" xmlns:o="urn:schemas-microsoft-com:office:office" xmlns:r="http://schemas.openxmlformats.org/officeDocument/2006/relationships" xmlns:m="http://schemas.openxmlformats.org/officeDocument/2006/math" xmlns:v="urn:schemas-microsoft-com:vml" xmlns:wp14="http://schemas.microsoft.com/office/word/2010/wordprocessingDrawing" xmlns:wp="http://schemas.openxmlformats.org/drawingml/2006/wordprocessingDrawing" xmlns:w10="urn:schemas-microsoft-com:office:word" xmlns:w="http://schemas.openxmlformats.org/wordprocessingml/2006/main" xmlns:w14="http://schemas.microsoft.com/office/word/2010/wordml" xmlns:w15="http://schemas.microsoft.com/office/word/2012/wordml" xmlns:w16cex="http://schemas.microsoft.com/office/word/2018/wordml/cex" xmlns:w16cid="http://schemas.microsoft.com/office/word/2016/wordml/cid" xmlns:w16="http://schemas.microsoft.com/office/word/2018/wordml" xmlns:w16sdtdh="http://schemas.microsoft.com/office/word/2020/wordml/sdtdatahash" xmlns:w16se="http://schemas.microsoft.com/office/word/2015/wordml/symex" xmlns:wpg="http://schemas.microsoft.com/office/word/2010/wordprocessingGroup" xmlns:wpi="http://schemas.microsoft.com/office/word/2010/wordprocessingInk" xmlns:wne="http://schemas.microsoft.com/office/word/2006/wordml" xmlns:wps="http://schemas.microsoft.com/office/word/2010/wordprocessingShape" mc:Ignorable="w14 w15 w16se w16cid w16 w16cex w16sdtdh wp14">
   <w:p>
     <w:pPr>
-      <w:pStyle w:val="a7"/>
+      <w:pStyle w:val="Header"/>
       <w:jc w:val="center"/>
     </w:pPr>
     <w:r>
@@ -6486,7 +6568,7 @@
 </file>
 
 <file path=word/numbering.xml><?xml version="1.0" encoding="utf-8"?>
-<w:numbering xmlns:wpc="http://schemas.microsoft.com/office/word/2010/wordprocessingCanvas" xmlns:mc="http://schemas.openxmlformats.org/markup-compatibility/2006" xmlns:o="urn:schemas-microsoft-com:office:office" xmlns:r="http://schemas.openxmlformats.org/officeDocument/2006/relationships" xmlns:m="http://schemas.openxmlformats.org/officeDocument/2006/math" xmlns:v="urn:schemas-microsoft-com:vml" xmlns:wp14="http://schemas.microsoft.com/office/word/2010/wordprocessingDrawing" xmlns:wp="http://schemas.openxmlformats.org/drawingml/2006/wordprocessingDrawing" xmlns:w10="urn:schemas-microsoft-com:office:word" xmlns:w="http://schemas.openxmlformats.org/wordprocessingml/2006/main" xmlns:w14="http://schemas.microsoft.com/office/word/2010/wordml" xmlns:w15="http://schemas.microsoft.com/office/word/2012/wordml" xmlns:wpg="http://schemas.microsoft.com/office/word/2010/wordprocessingGroup" xmlns:wpi="http://schemas.microsoft.com/office/word/2010/wordprocessingInk" xmlns:wne="http://schemas.microsoft.com/office/word/2006/wordml" xmlns:wps="http://schemas.microsoft.com/office/word/2010/wordprocessingShape" mc:Ignorable="w14 w15 wp14">
+<w:numbering xmlns:wpc="http://schemas.microsoft.com/office/word/2010/wordprocessingCanvas" xmlns:cx="http://schemas.microsoft.com/office/drawing/2014/chartex" xmlns:cx1="http://schemas.microsoft.com/office/drawing/2015/9/8/chartex" xmlns:cx2="http://schemas.microsoft.com/office/drawing/2015/10/21/chartex" xmlns:cx3="http://schemas.microsoft.com/office/drawing/2016/5/9/chartex" xmlns:cx4="http://schemas.microsoft.com/office/drawing/2016/5/10/chartex" xmlns:cx5="http://schemas.microsoft.com/office/drawing/2016/5/11/chartex" xmlns:cx6="http://schemas.microsoft.com/office/drawing/2016/5/12/chartex" xmlns:cx7="http://schemas.microsoft.com/office/drawing/2016/5/13/chartex" xmlns:cx8="http://schemas.microsoft.com/office/drawing/2016/5/14/chartex" xmlns:mc="http://schemas.openxmlformats.org/markup-compatibility/2006" xmlns:aink="http://schemas.microsoft.com/office/drawing/2016/ink" xmlns:am3d="http://schemas.microsoft.com/office/drawing/2017/model3d" xmlns:o="urn:schemas-microsoft-com:office:office" xmlns:r="http://schemas.openxmlformats.org/officeDocument/2006/relationships" xmlns:m="http://schemas.openxmlformats.org/officeDocument/2006/math" xmlns:v="urn:schemas-microsoft-com:vml" xmlns:wp14="http://schemas.microsoft.com/office/word/2010/wordprocessingDrawing" xmlns:wp="http://schemas.openxmlformats.org/drawingml/2006/wordprocessingDrawing" xmlns:w10="urn:schemas-microsoft-com:office:word" xmlns:w="http://schemas.openxmlformats.org/wordprocessingml/2006/main" xmlns:w14="http://schemas.microsoft.com/office/word/2010/wordml" xmlns:w15="http://schemas.microsoft.com/office/word/2012/wordml" xmlns:w16cex="http://schemas.microsoft.com/office/word/2018/wordml/cex" xmlns:w16cid="http://schemas.microsoft.com/office/word/2016/wordml/cid" xmlns:w16="http://schemas.microsoft.com/office/word/2018/wordml" xmlns:w16sdtdh="http://schemas.microsoft.com/office/word/2020/wordml/sdtdatahash" xmlns:w16se="http://schemas.microsoft.com/office/word/2015/wordml/symex" xmlns:wpg="http://schemas.microsoft.com/office/word/2010/wordprocessingGroup" xmlns:wpi="http://schemas.microsoft.com/office/word/2010/wordprocessingInk" xmlns:wne="http://schemas.microsoft.com/office/word/2006/wordml" xmlns:wps="http://schemas.microsoft.com/office/word/2010/wordprocessingShape" mc:Ignorable="w14 w15 w16se w16cid w16 w16cex w16sdtdh wp14">
   <w:abstractNum w:abstractNumId="0" w15:restartNumberingAfterBreak="0">
     <w:nsid w:val="00851C69"/>
     <w:multiLevelType w:val="multilevel"/>
@@ -7784,8 +7866,16 @@
 </w:numbering>
 </file>
 
+<file path=word/people.xml><?xml version="1.0" encoding="utf-8"?>
+<w15:people xmlns:wpc="http://schemas.microsoft.com/office/word/2010/wordprocessingCanvas" xmlns:cx="http://schemas.microsoft.com/office/drawing/2014/chartex" xmlns:cx1="http://schemas.microsoft.com/office/drawing/2015/9/8/chartex" xmlns:cx2="http://schemas.microsoft.com/office/drawing/2015/10/21/chartex" xmlns:cx3="http://schemas.microsoft.com/office/drawing/2016/5/9/chartex" xmlns:cx4="http://schemas.microsoft.com/office/drawing/2016/5/10/chartex" xmlns:cx5="http://schemas.microsoft.com/office/drawing/2016/5/11/chartex" xmlns:cx6="http://schemas.microsoft.com/office/drawing/2016/5/12/chartex" xmlns:cx7="http://schemas.microsoft.com/office/drawing/2016/5/13/chartex" xmlns:cx8="http://schemas.microsoft.com/office/drawing/2016/5/14/chartex" xmlns:mc="http://schemas.openxmlformats.org/markup-compatibility/2006" xmlns:aink="http://schemas.microsoft.com/office/drawing/2016/ink" xmlns:am3d="http://schemas.microsoft.com/office/drawing/2017/model3d" xmlns:o="urn:schemas-microsoft-com:office:office" xmlns:r="http://schemas.openxmlformats.org/officeDocument/2006/relationships" xmlns:m="http://schemas.openxmlformats.org/officeDocument/2006/math" xmlns:v="urn:schemas-microsoft-com:vml" xmlns:wp14="http://schemas.microsoft.com/office/word/2010/wordprocessingDrawing" xmlns:wp="http://schemas.openxmlformats.org/drawingml/2006/wordprocessingDrawing" xmlns:w10="urn:schemas-microsoft-com:office:word" xmlns:w="http://schemas.openxmlformats.org/wordprocessingml/2006/main" xmlns:w14="http://schemas.microsoft.com/office/word/2010/wordml" xmlns:w15="http://schemas.microsoft.com/office/word/2012/wordml" xmlns:w16cex="http://schemas.microsoft.com/office/word/2018/wordml/cex" xmlns:w16cid="http://schemas.microsoft.com/office/word/2016/wordml/cid" xmlns:w16="http://schemas.microsoft.com/office/word/2018/wordml" xmlns:w16sdtdh="http://schemas.microsoft.com/office/word/2020/wordml/sdtdatahash" xmlns:w16se="http://schemas.microsoft.com/office/word/2015/wordml/symex" xmlns:wpg="http://schemas.microsoft.com/office/word/2010/wordprocessingGroup" xmlns:wpi="http://schemas.microsoft.com/office/word/2010/wordprocessingInk" xmlns:wne="http://schemas.microsoft.com/office/word/2006/wordml" xmlns:wps="http://schemas.microsoft.com/office/word/2010/wordprocessingShape" mc:Ignorable="w14 w15 w16se w16cid w16 w16cex w16sdtdh wp14">
+  <w15:person w15:author="AAK">
+    <w15:presenceInfo w15:providerId="AD" w15:userId="S-1-5-21-2301979571-1751391163-971761870-1106"/>
+  </w15:person>
+</w15:people>
+</file>
+
 <file path=word/styles.xml><?xml version="1.0" encoding="utf-8"?>
-<w:styles xmlns:mc="http://schemas.openxmlformats.org/markup-compatibility/2006" xmlns:r="http://schemas.openxmlformats.org/officeDocument/2006/relationships" xmlns:w="http://schemas.openxmlformats.org/wordprocessingml/2006/main" xmlns:w14="http://schemas.microsoft.com/office/word/2010/wordml" xmlns:w15="http://schemas.microsoft.com/office/word/2012/wordml" mc:Ignorable="w14 w15">
+<w:styles xmlns:mc="http://schemas.openxmlformats.org/markup-compatibility/2006" xmlns:r="http://schemas.openxmlformats.org/officeDocument/2006/relationships" xmlns:w="http://schemas.openxmlformats.org/wordprocessingml/2006/main" xmlns:w14="http://schemas.microsoft.com/office/word/2010/wordml" xmlns:w15="http://schemas.microsoft.com/office/word/2012/wordml" xmlns:w16cex="http://schemas.microsoft.com/office/word/2018/wordml/cex" xmlns:w16cid="http://schemas.microsoft.com/office/word/2016/wordml/cid" xmlns:w16="http://schemas.microsoft.com/office/word/2018/wordml" xmlns:w16sdtdh="http://schemas.microsoft.com/office/word/2020/wordml/sdtdatahash" xmlns:w16se="http://schemas.microsoft.com/office/word/2015/wordml/symex" mc:Ignorable="w14 w15 w16se w16cid w16 w16cex w16sdtdh">
   <w:docDefaults>
     <w:rPrDefault>
       <w:rPr>
@@ -7804,7 +7894,7 @@
       </w:pPr>
     </w:pPrDefault>
   </w:docDefaults>
-  <w:latentStyles w:defLockedState="0" w:defUIPriority="99" w:defSemiHidden="0" w:defUnhideWhenUsed="0" w:defQFormat="0" w:count="371">
+  <w:latentStyles w:defLockedState="0" w:defUIPriority="99" w:defSemiHidden="0" w:defUnhideWhenUsed="0" w:defQFormat="0" w:count="376">
     <w:lsdException w:name="Normal" w:uiPriority="0" w:qFormat="1"/>
     <w:lsdException w:name="heading 1" w:uiPriority="9" w:qFormat="1"/>
     <w:lsdException w:name="heading 2" w:semiHidden="1" w:uiPriority="9" w:unhideWhenUsed="1" w:qFormat="1"/>
@@ -7910,7 +8000,6 @@
     <w:lsdException w:name="HTML Sample" w:semiHidden="1" w:unhideWhenUsed="1"/>
     <w:lsdException w:name="HTML Typewriter" w:semiHidden="1" w:unhideWhenUsed="1"/>
     <w:lsdException w:name="HTML Variable" w:semiHidden="1" w:unhideWhenUsed="1"/>
-    <w:lsdException w:name="Normal Table" w:semiHidden="1" w:unhideWhenUsed="1"/>
     <w:lsdException w:name="annotation subject" w:semiHidden="1" w:unhideWhenUsed="1"/>
     <w:lsdException w:name="No List" w:semiHidden="1" w:unhideWhenUsed="1"/>
     <w:lsdException w:name="Outline List 1" w:semiHidden="1" w:unhideWhenUsed="1"/>
@@ -7953,11 +8042,8 @@
     <w:lsdException w:name="Table Contemporary" w:semiHidden="1" w:unhideWhenUsed="1"/>
     <w:lsdException w:name="Table Elegant" w:semiHidden="1" w:unhideWhenUsed="1"/>
     <w:lsdException w:name="Table Professional" w:semiHidden="1" w:unhideWhenUsed="1"/>
-    <w:lsdException w:name="Table Subtle 1" w:semiHidden="1" w:unhideWhenUsed="1"/>
     <w:lsdException w:name="Table Subtle 2" w:semiHidden="1" w:unhideWhenUsed="1"/>
     <w:lsdException w:name="Table Web 1" w:semiHidden="1" w:unhideWhenUsed="1"/>
-    <w:lsdException w:name="Table Web 2" w:semiHidden="1" w:unhideWhenUsed="1"/>
-    <w:lsdException w:name="Table Web 3" w:semiHidden="1" w:unhideWhenUsed="1"/>
     <w:lsdException w:name="Balloon Text" w:semiHidden="1" w:unhideWhenUsed="1"/>
     <w:lsdException w:name="Table Grid" w:uiPriority="39"/>
     <w:lsdException w:name="Table Theme" w:semiHidden="1" w:unhideWhenUsed="1"/>
@@ -8176,20 +8262,25 @@
     <w:lsdException w:name="List Table 5 Dark Accent 6" w:uiPriority="50"/>
     <w:lsdException w:name="List Table 6 Colorful Accent 6" w:uiPriority="51"/>
     <w:lsdException w:name="List Table 7 Colorful Accent 6" w:uiPriority="52"/>
+    <w:lsdException w:name="Mention" w:semiHidden="1" w:unhideWhenUsed="1"/>
+    <w:lsdException w:name="Smart Hyperlink" w:semiHidden="1" w:unhideWhenUsed="1"/>
+    <w:lsdException w:name="Hashtag" w:semiHidden="1" w:unhideWhenUsed="1"/>
+    <w:lsdException w:name="Unresolved Mention" w:semiHidden="1" w:unhideWhenUsed="1"/>
+    <w:lsdException w:name="Smart Link" w:semiHidden="1" w:unhideWhenUsed="1"/>
   </w:latentStyles>
-  <w:style w:type="paragraph" w:default="1" w:styleId="a">
+  <w:style w:type="paragraph" w:default="1" w:styleId="Normal">
     <w:name w:val="Normal"/>
     <w:pPr>
       <w:suppressAutoHyphens/>
     </w:pPr>
   </w:style>
-  <w:style w:type="character" w:default="1" w:styleId="a0">
+  <w:style w:type="character" w:default="1" w:styleId="DefaultParagraphFont">
     <w:name w:val="Default Paragraph Font"/>
     <w:uiPriority w:val="1"/>
     <w:semiHidden/>
     <w:unhideWhenUsed/>
   </w:style>
-  <w:style w:type="table" w:default="1" w:styleId="a1">
+  <w:style w:type="table" w:default="1" w:styleId="TableNormal">
     <w:name w:val="Normal Table"/>
     <w:uiPriority w:val="99"/>
     <w:semiHidden/>
@@ -8204,7 +8295,7 @@
       </w:tblCellMar>
     </w:tblPr>
   </w:style>
-  <w:style w:type="numbering" w:default="1" w:styleId="a2">
+  <w:style w:type="numbering" w:default="1" w:styleId="NoList">
     <w:name w:val="No List"/>
     <w:uiPriority w:val="99"/>
     <w:semiHidden/>
@@ -8245,14 +8336,14 @@
       <w:sz w:val="24"/>
     </w:rPr>
   </w:style>
-  <w:style w:type="paragraph" w:styleId="a3">
+  <w:style w:type="paragraph" w:styleId="List">
     <w:name w:val="List"/>
     <w:basedOn w:val="Textbody"/>
     <w:rPr>
       <w:rFonts w:cs="Lucida Sans"/>
     </w:rPr>
   </w:style>
-  <w:style w:type="paragraph" w:styleId="a4">
+  <w:style w:type="paragraph" w:styleId="Caption">
     <w:name w:val="caption"/>
     <w:basedOn w:val="Standard"/>
     <w:pPr>
@@ -8335,7 +8426,7 @@
     <w:name w:val="Frame contents"/>
     <w:basedOn w:val="Standard"/>
   </w:style>
-  <w:style w:type="paragraph" w:customStyle="1" w:styleId="a5">
+  <w:style w:type="paragraph" w:customStyle="1" w:styleId="a">
     <w:name w:val="ГОСТ | Заголовок"/>
     <w:basedOn w:val="Textbody"/>
     <w:pPr>
@@ -8349,7 +8440,7 @@
       <w:szCs w:val="28"/>
     </w:rPr>
   </w:style>
-  <w:style w:type="paragraph" w:customStyle="1" w:styleId="a6">
+  <w:style w:type="paragraph" w:customStyle="1" w:styleId="a0">
     <w:name w:val="ГОСТ | Обычный текст"/>
     <w:basedOn w:val="Standard"/>
     <w:pPr>
@@ -8364,7 +8455,7 @@
   </w:style>
   <w:style w:type="paragraph" w:customStyle="1" w:styleId="Drawing">
     <w:name w:val="Drawing"/>
-    <w:basedOn w:val="a4"/>
+    <w:basedOn w:val="Caption"/>
     <w:pPr>
       <w:jc w:val="center"/>
     </w:pPr>
@@ -8383,7 +8474,7 @@
       </w:tabs>
     </w:pPr>
   </w:style>
-  <w:style w:type="paragraph" w:styleId="a7">
+  <w:style w:type="paragraph" w:styleId="Header">
     <w:name w:val="header"/>
     <w:basedOn w:val="Standard"/>
     <w:pPr>
@@ -8401,7 +8492,7 @@
       <w:ind w:left="567"/>
     </w:pPr>
   </w:style>
-  <w:style w:type="paragraph" w:styleId="a8">
+  <w:style w:type="paragraph" w:styleId="Footer">
     <w:name w:val="footer"/>
     <w:basedOn w:val="Standard"/>
     <w:pPr>
@@ -8412,7 +8503,7 @@
       </w:tabs>
     </w:pPr>
   </w:style>
-  <w:style w:type="paragraph" w:styleId="a9">
+  <w:style w:type="paragraph" w:styleId="IndexHeading">
     <w:name w:val="index heading"/>
     <w:basedOn w:val="Heading"/>
     <w:pPr>
@@ -8454,13 +8545,13 @@
       <w:szCs w:val="28"/>
     </w:rPr>
   </w:style>
-  <w:style w:type="paragraph" w:styleId="aa">
+  <w:style w:type="paragraph" w:styleId="TableofFigures">
     <w:name w:val="table of figures"/>
-    <w:basedOn w:val="a4"/>
+    <w:basedOn w:val="Caption"/>
   </w:style>
-  <w:style w:type="paragraph" w:customStyle="1" w:styleId="ab">
+  <w:style w:type="paragraph" w:customStyle="1" w:styleId="a1">
     <w:name w:val="ГОСТ | Нумерация"/>
-    <w:basedOn w:val="a6"/>
+    <w:basedOn w:val="a0"/>
   </w:style>
   <w:style w:type="character" w:customStyle="1" w:styleId="WW8Num1z0">
     <w:name w:val="WW8Num1z0"/>
@@ -8542,9 +8633,9 @@
   <w:style w:type="character" w:customStyle="1" w:styleId="IndexLink">
     <w:name w:val="Index Link"/>
   </w:style>
-  <w:style w:type="paragraph" w:styleId="ac">
+  <w:style w:type="paragraph" w:styleId="ListParagraph">
     <w:name w:val="List Paragraph"/>
-    <w:basedOn w:val="a"/>
+    <w:basedOn w:val="Normal"/>
     <w:pPr>
       <w:widowControl/>
       <w:suppressAutoHyphens w:val="0"/>
@@ -8564,7 +8655,7 @@
   </w:style>
   <w:style w:type="numbering" w:customStyle="1" w:styleId="WWNum3">
     <w:name w:val="WWNum3"/>
-    <w:basedOn w:val="a2"/>
+    <w:basedOn w:val="NoList"/>
     <w:pPr>
       <w:numPr>
         <w:numId w:val="1"/>
@@ -8573,12 +8664,80 @@
   </w:style>
   <w:style w:type="numbering" w:customStyle="1" w:styleId="WWNum2">
     <w:name w:val="WWNum2"/>
-    <w:basedOn w:val="a2"/>
+    <w:basedOn w:val="NoList"/>
     <w:pPr>
       <w:numPr>
         <w:numId w:val="2"/>
       </w:numPr>
     </w:pPr>
+  </w:style>
+  <w:style w:type="character" w:styleId="CommentReference">
+    <w:name w:val="annotation reference"/>
+    <w:basedOn w:val="DefaultParagraphFont"/>
+    <w:uiPriority w:val="99"/>
+    <w:semiHidden/>
+    <w:unhideWhenUsed/>
+    <w:rsid w:val="00146D55"/>
+    <w:rPr>
+      <w:sz w:val="16"/>
+      <w:szCs w:val="16"/>
+    </w:rPr>
+  </w:style>
+  <w:style w:type="paragraph" w:styleId="CommentText">
+    <w:name w:val="annotation text"/>
+    <w:basedOn w:val="Normal"/>
+    <w:link w:val="CommentTextChar"/>
+    <w:uiPriority w:val="99"/>
+    <w:semiHidden/>
+    <w:unhideWhenUsed/>
+    <w:rsid w:val="00146D55"/>
+    <w:rPr>
+      <w:rFonts w:cs="Mangal"/>
+      <w:sz w:val="20"/>
+      <w:szCs w:val="18"/>
+    </w:rPr>
+  </w:style>
+  <w:style w:type="character" w:customStyle="1" w:styleId="CommentTextChar">
+    <w:name w:val="Comment Text Char"/>
+    <w:basedOn w:val="DefaultParagraphFont"/>
+    <w:link w:val="CommentText"/>
+    <w:uiPriority w:val="99"/>
+    <w:semiHidden/>
+    <w:rsid w:val="00146D55"/>
+    <w:rPr>
+      <w:rFonts w:cs="Mangal"/>
+      <w:sz w:val="20"/>
+      <w:szCs w:val="18"/>
+    </w:rPr>
+  </w:style>
+  <w:style w:type="paragraph" w:styleId="CommentSubject">
+    <w:name w:val="annotation subject"/>
+    <w:basedOn w:val="CommentText"/>
+    <w:next w:val="CommentText"/>
+    <w:link w:val="CommentSubjectChar"/>
+    <w:uiPriority w:val="99"/>
+    <w:semiHidden/>
+    <w:unhideWhenUsed/>
+    <w:rsid w:val="00146D55"/>
+    <w:rPr>
+      <w:b/>
+      <w:bCs/>
+    </w:rPr>
+  </w:style>
+  <w:style w:type="character" w:customStyle="1" w:styleId="CommentSubjectChar">
+    <w:name w:val="Comment Subject Char"/>
+    <w:basedOn w:val="CommentTextChar"/>
+    <w:link w:val="CommentSubject"/>
+    <w:uiPriority w:val="99"/>
+    <w:semiHidden/>
+    <w:rsid w:val="00146D55"/>
+    <w:rPr>
+      <w:rFonts w:cs="Mangal"/>
+      <w:b/>
+      <w:bCs/>
+      <w:sz w:val="20"/>
+      <w:szCs w:val="18"/>
+    </w:rPr>
   </w:style>
 </w:styles>
 </file>

--- a/Documentation/Explanatory note.docx
+++ b/Documentation/Explanatory note.docx
@@ -1,6 +1,6 @@
 
 <file path=word/document.xml><?xml version="1.0" encoding="utf-8"?>
-<w:document xmlns:wpc="http://schemas.microsoft.com/office/word/2010/wordprocessingCanvas" xmlns:cx="http://schemas.microsoft.com/office/drawing/2014/chartex" xmlns:cx1="http://schemas.microsoft.com/office/drawing/2015/9/8/chartex" xmlns:cx2="http://schemas.microsoft.com/office/drawing/2015/10/21/chartex" xmlns:cx3="http://schemas.microsoft.com/office/drawing/2016/5/9/chartex" xmlns:cx4="http://schemas.microsoft.com/office/drawing/2016/5/10/chartex" xmlns:cx5="http://schemas.microsoft.com/office/drawing/2016/5/11/chartex" xmlns:cx6="http://schemas.microsoft.com/office/drawing/2016/5/12/chartex" xmlns:cx7="http://schemas.microsoft.com/office/drawing/2016/5/13/chartex" xmlns:cx8="http://schemas.microsoft.com/office/drawing/2016/5/14/chartex" xmlns:mc="http://schemas.openxmlformats.org/markup-compatibility/2006" xmlns:aink="http://schemas.microsoft.com/office/drawing/2016/ink" xmlns:am3d="http://schemas.microsoft.com/office/drawing/2017/model3d" xmlns:o="urn:schemas-microsoft-com:office:office" xmlns:r="http://schemas.openxmlformats.org/officeDocument/2006/relationships" xmlns:m="http://schemas.openxmlformats.org/officeDocument/2006/math" xmlns:v="urn:schemas-microsoft-com:vml" xmlns:wp14="http://schemas.microsoft.com/office/word/2010/wordprocessingDrawing" xmlns:wp="http://schemas.openxmlformats.org/drawingml/2006/wordprocessingDrawing" xmlns:w10="urn:schemas-microsoft-com:office:word" xmlns:w="http://schemas.openxmlformats.org/wordprocessingml/2006/main" xmlns:w14="http://schemas.microsoft.com/office/word/2010/wordml" xmlns:w15="http://schemas.microsoft.com/office/word/2012/wordml" xmlns:w16cex="http://schemas.microsoft.com/office/word/2018/wordml/cex" xmlns:w16cid="http://schemas.microsoft.com/office/word/2016/wordml/cid" xmlns:w16="http://schemas.microsoft.com/office/word/2018/wordml" xmlns:w16sdtdh="http://schemas.microsoft.com/office/word/2020/wordml/sdtdatahash" xmlns:w16se="http://schemas.microsoft.com/office/word/2015/wordml/symex" xmlns:wpg="http://schemas.microsoft.com/office/word/2010/wordprocessingGroup" xmlns:wpi="http://schemas.microsoft.com/office/word/2010/wordprocessingInk" xmlns:wne="http://schemas.microsoft.com/office/word/2006/wordml" xmlns:wps="http://schemas.microsoft.com/office/word/2010/wordprocessingShape" mc:Ignorable="w14 w15 w16se w16cid w16 w16cex w16sdtdh wp14">
+<w:document xmlns:wpc="http://schemas.microsoft.com/office/word/2010/wordprocessingCanvas" xmlns:mc="http://schemas.openxmlformats.org/markup-compatibility/2006" xmlns:o="urn:schemas-microsoft-com:office:office" xmlns:r="http://schemas.openxmlformats.org/officeDocument/2006/relationships" xmlns:m="http://schemas.openxmlformats.org/officeDocument/2006/math" xmlns:v="urn:schemas-microsoft-com:vml" xmlns:wp14="http://schemas.microsoft.com/office/word/2010/wordprocessingDrawing" xmlns:wp="http://schemas.openxmlformats.org/drawingml/2006/wordprocessingDrawing" xmlns:w10="urn:schemas-microsoft-com:office:word" xmlns:w="http://schemas.openxmlformats.org/wordprocessingml/2006/main" xmlns:w14="http://schemas.microsoft.com/office/word/2010/wordml" xmlns:w15="http://schemas.microsoft.com/office/word/2012/wordml" xmlns:wpg="http://schemas.microsoft.com/office/word/2010/wordprocessingGroup" xmlns:wpi="http://schemas.microsoft.com/office/word/2010/wordprocessingInk" xmlns:wne="http://schemas.microsoft.com/office/word/2006/wordml" xmlns:wps="http://schemas.microsoft.com/office/word/2010/wordprocessingShape" mc:Ignorable="w14 w15 wp14">
   <w:body>
     <w:p>
       <w:pPr>
@@ -473,12 +473,21 @@
                 <w:szCs w:val="28"/>
               </w:rPr>
             </w:pPr>
+            <w:proofErr w:type="spellStart"/>
             <w:r>
               <w:rPr>
                 <w:sz w:val="28"/>
                 <w:szCs w:val="28"/>
               </w:rPr>
-              <w:t>Калентьев А. А.</w:t>
+              <w:t>Калентьев</w:t>
+            </w:r>
+            <w:proofErr w:type="spellEnd"/>
+            <w:r>
+              <w:rPr>
+                <w:sz w:val="28"/>
+                <w:szCs w:val="28"/>
+              </w:rPr>
+              <w:t xml:space="preserve"> А. А.</w:t>
             </w:r>
           </w:p>
         </w:tc>
@@ -924,7 +933,7 @@
     </w:p>
     <w:p>
       <w:pPr>
-        <w:pStyle w:val="a"/>
+        <w:pStyle w:val="a5"/>
       </w:pPr>
       <w:r>
         <w:fldChar w:fldCharType="end"/>
@@ -932,7 +941,7 @@
     </w:p>
     <w:p>
       <w:pPr>
-        <w:pStyle w:val="a"/>
+        <w:pStyle w:val="a5"/>
         <w:pageBreakBefore/>
       </w:pPr>
       <w:r>
@@ -951,7 +960,7 @@
     </w:p>
     <w:p>
       <w:pPr>
-        <w:pStyle w:val="a0"/>
+        <w:pStyle w:val="a6"/>
       </w:pPr>
       <w:r>
         <w:t>Лабораторная работа, 21 страница, 12 рисунков, 1 таблица, 5 источников.</w:t>
@@ -959,7 +968,7 @@
     </w:p>
     <w:p>
       <w:pPr>
-        <w:pStyle w:val="a0"/>
+        <w:pStyle w:val="a6"/>
       </w:pPr>
       <w:r>
         <w:t xml:space="preserve">Ключевые слова: САПР, </w:t>
@@ -985,7 +994,7 @@
     </w:p>
     <w:p>
       <w:pPr>
-        <w:pStyle w:val="a0"/>
+        <w:pStyle w:val="a6"/>
       </w:pPr>
       <w:r>
         <w:t>Целью данной работы является разработка плагина для создания трёхмерных моделей заклепок согласно заданным параметрам для системы автоматизированного проектирования «</w:t>
@@ -1002,7 +1011,7 @@
     </w:p>
     <w:p>
       <w:pPr>
-        <w:pStyle w:val="a0"/>
+        <w:pStyle w:val="a6"/>
       </w:pPr>
       <w:r>
         <w:t xml:space="preserve">Отчёт по лабораторной работе выполнен в текстовом редакторе </w:t>
@@ -1028,7 +1037,7 @@
     </w:p>
     <w:p>
       <w:pPr>
-        <w:pStyle w:val="a"/>
+        <w:pStyle w:val="a5"/>
         <w:pageBreakBefore/>
       </w:pPr>
       <w:r>
@@ -1047,7 +1056,7 @@
     </w:p>
     <w:p>
       <w:pPr>
-        <w:pStyle w:val="a0"/>
+        <w:pStyle w:val="a6"/>
       </w:pPr>
       <w:r>
         <w:rPr>
@@ -1062,7 +1071,7 @@
     </w:p>
     <w:p>
       <w:pPr>
-        <w:pStyle w:val="a0"/>
+        <w:pStyle w:val="a6"/>
       </w:pPr>
       <w:r>
         <w:rPr>
@@ -1087,7 +1096,7 @@
     </w:p>
     <w:p>
       <w:pPr>
-        <w:pStyle w:val="a0"/>
+        <w:pStyle w:val="a6"/>
       </w:pPr>
       <w:r>
         <w:rPr>
@@ -1106,7 +1115,7 @@
     </w:p>
     <w:p>
       <w:pPr>
-        <w:pStyle w:val="a0"/>
+        <w:pStyle w:val="a6"/>
       </w:pPr>
       <w:r>
         <w:rPr>
@@ -1173,7 +1182,7 @@
     </w:p>
     <w:p>
       <w:pPr>
-        <w:pStyle w:val="a0"/>
+        <w:pStyle w:val="a6"/>
       </w:pPr>
       <w:r>
         <w:rPr>
@@ -1192,9 +1201,8 @@
     </w:p>
     <w:p>
       <w:pPr>
-        <w:pStyle w:val="a0"/>
-      </w:pPr>
-      <w:commentRangeStart w:id="0"/>
+        <w:pStyle w:val="a6"/>
+      </w:pPr>
       <w:r>
         <w:rPr>
           <w:b/>
@@ -1202,7 +1210,7 @@
           <w:kern w:val="0"/>
           <w:lang w:val="en-US"/>
         </w:rPr>
-        <w:t>Mock</w:t>
+        <w:t>Integrated</w:t>
       </w:r>
       <w:r>
         <w:rPr>
@@ -1210,34 +1218,8 @@
           <w:bCs/>
           <w:kern w:val="0"/>
         </w:rPr>
-        <w:t>-объект</w:t>
-      </w:r>
-      <w:r>
-        <w:rPr>
-          <w:kern w:val="0"/>
-        </w:rPr>
         <w:t xml:space="preserve"> </w:t>
       </w:r>
-      <w:commentRangeEnd w:id="0"/>
-      <w:r>
-        <w:rPr>
-          <w:rStyle w:val="CommentReference"/>
-          <w:rFonts w:ascii="Liberation Serif" w:eastAsia="SimSun" w:hAnsi="Liberation Serif" w:cs="Mangal"/>
-          <w:lang w:bidi="hi-IN"/>
-        </w:rPr>
-        <w:commentReference w:id="0"/>
-      </w:r>
-      <w:r>
-        <w:rPr>
-          <w:kern w:val="0"/>
-        </w:rPr>
-        <w:t>– в объектно-ориентированном программировании это объект, фиктивно реализующий определённый интерфейс для тестирования взаимодействия с ним.</w:t>
-      </w:r>
-    </w:p>
-    <w:p>
-      <w:pPr>
-        <w:pStyle w:val="a0"/>
-      </w:pPr>
       <w:r>
         <w:rPr>
           <w:b/>
@@ -1245,7 +1227,7 @@
           <w:kern w:val="0"/>
           <w:lang w:val="en-US"/>
         </w:rPr>
-        <w:t>Integrated</w:t>
+        <w:t>Development</w:t>
       </w:r>
       <w:r>
         <w:rPr>
@@ -1255,6 +1237,7 @@
         </w:rPr>
         <w:t xml:space="preserve"> </w:t>
       </w:r>
+      <w:proofErr w:type="gramStart"/>
       <w:r>
         <w:rPr>
           <w:b/>
@@ -1262,48 +1245,32 @@
           <w:kern w:val="0"/>
           <w:lang w:val="en-US"/>
         </w:rPr>
-        <w:t>Development</w:t>
-      </w:r>
-      <w:r>
-        <w:rPr>
-          <w:b/>
-          <w:bCs/>
+        <w:t>Environment</w:t>
+      </w:r>
+      <w:r>
+        <w:rPr>
           <w:kern w:val="0"/>
         </w:rPr>
-        <w:t xml:space="preserve"> </w:t>
-      </w:r>
-      <w:r>
-        <w:rPr>
-          <w:b/>
-          <w:bCs/>
+        <w:t xml:space="preserve">  (</w:t>
+      </w:r>
+      <w:proofErr w:type="gramEnd"/>
+      <w:r>
+        <w:rPr>
           <w:kern w:val="0"/>
           <w:lang w:val="en-US"/>
         </w:rPr>
-        <w:t>Environment</w:t>
+        <w:t>IDE</w:t>
       </w:r>
       <w:r>
         <w:rPr>
           <w:kern w:val="0"/>
         </w:rPr>
-        <w:t xml:space="preserve">  (</w:t>
-      </w:r>
-      <w:r>
-        <w:rPr>
-          <w:kern w:val="0"/>
-          <w:lang w:val="en-US"/>
-        </w:rPr>
-        <w:t>IDE</w:t>
-      </w:r>
-      <w:r>
-        <w:rPr>
-          <w:kern w:val="0"/>
-        </w:rPr>
         <w:t>) – система программных средств для разработки программного обеспечения.</w:t>
       </w:r>
     </w:p>
     <w:p>
       <w:pPr>
-        <w:pStyle w:val="a"/>
+        <w:pStyle w:val="a5"/>
         <w:pageBreakBefore/>
       </w:pPr>
       <w:r>
@@ -1322,7 +1289,7 @@
     </w:p>
     <w:p>
       <w:pPr>
-        <w:pStyle w:val="a0"/>
+        <w:pStyle w:val="a6"/>
       </w:pPr>
       <w:r>
         <w:t>В настоящей пояснительной записке описывается внутренняя структура и логика разработанного плагина к САПР «</w:t>
@@ -1339,7 +1306,7 @@
     </w:p>
     <w:p>
       <w:pPr>
-        <w:pStyle w:val="a"/>
+        <w:pStyle w:val="a5"/>
         <w:numPr>
           <w:ilvl w:val="0"/>
           <w:numId w:val="4"/>
@@ -1362,7 +1329,7 @@
     </w:p>
     <w:p>
       <w:pPr>
-        <w:pStyle w:val="a0"/>
+        <w:pStyle w:val="a6"/>
       </w:pPr>
       <w:r>
         <w:t xml:space="preserve">Плагин «Конструктор заклепок» выполнен в виде пользовательского приложения для операционной системы </w:t>
@@ -1388,7 +1355,7 @@
     </w:p>
     <w:p>
       <w:pPr>
-        <w:pStyle w:val="a"/>
+        <w:pStyle w:val="a5"/>
         <w:pageBreakBefore/>
         <w:numPr>
           <w:ilvl w:val="0"/>
@@ -1413,10 +1380,18 @@
     </w:p>
     <w:p>
       <w:pPr>
-        <w:pStyle w:val="a0"/>
-      </w:pPr>
-      <w:r>
-        <w:t>Данное приложение разработано на наборе фреймворков семейства .</w:t>
+        <w:pStyle w:val="a6"/>
+      </w:pPr>
+      <w:r>
+        <w:t xml:space="preserve">Данное приложение разработано на наборе </w:t>
+      </w:r>
+      <w:proofErr w:type="spellStart"/>
+      <w:r>
+        <w:t>фреймворков</w:t>
+      </w:r>
+      <w:proofErr w:type="spellEnd"/>
+      <w:r>
+        <w:t xml:space="preserve"> семейства .</w:t>
       </w:r>
       <w:r>
         <w:rPr>
@@ -1430,7 +1405,7 @@
     </w:p>
     <w:p>
       <w:pPr>
-        <w:pStyle w:val="a0"/>
+        <w:pStyle w:val="a6"/>
         <w:numPr>
           <w:ilvl w:val="0"/>
           <w:numId w:val="5"/>
@@ -1456,12 +1431,20 @@
         <w:t>Framework</w:t>
       </w:r>
       <w:r>
-        <w:t xml:space="preserve"> 4.7.2. Используется в качестве базового фреймворка для проектов решения.</w:t>
-      </w:r>
-    </w:p>
-    <w:p>
-      <w:pPr>
-        <w:pStyle w:val="a0"/>
+        <w:t xml:space="preserve"> 4.7.2. Используется в качестве базового </w:t>
+      </w:r>
+      <w:proofErr w:type="spellStart"/>
+      <w:r>
+        <w:t>фреймворка</w:t>
+      </w:r>
+      <w:proofErr w:type="spellEnd"/>
+      <w:r>
+        <w:t xml:space="preserve"> для проектов решения.</w:t>
+      </w:r>
+    </w:p>
+    <w:p>
+      <w:pPr>
+        <w:pStyle w:val="a6"/>
         <w:numPr>
           <w:ilvl w:val="0"/>
           <w:numId w:val="5"/>
@@ -1480,7 +1463,7 @@
     </w:p>
     <w:p>
       <w:pPr>
-        <w:pStyle w:val="a0"/>
+        <w:pStyle w:val="a6"/>
         <w:numPr>
           <w:ilvl w:val="0"/>
           <w:numId w:val="5"/>
@@ -1526,26 +1509,28 @@
     </w:p>
     <w:p>
       <w:pPr>
-        <w:pStyle w:val="a0"/>
+        <w:pStyle w:val="a6"/>
         <w:numPr>
           <w:ilvl w:val="0"/>
           <w:numId w:val="5"/>
         </w:numPr>
         <w:ind w:left="0" w:firstLine="850"/>
       </w:pPr>
+      <w:proofErr w:type="spellStart"/>
       <w:r>
         <w:rPr>
           <w:lang w:val="en-US"/>
         </w:rPr>
         <w:t>NUnit</w:t>
       </w:r>
+      <w:proofErr w:type="spellEnd"/>
       <w:r>
         <w:t>. Используется для юнит-тестирования бизнес-логики приложения.</w:t>
       </w:r>
     </w:p>
     <w:p>
       <w:pPr>
-        <w:pStyle w:val="a0"/>
+        <w:pStyle w:val="a6"/>
       </w:pPr>
       <w:r>
         <w:t xml:space="preserve">Приложение разработано преимущественно на языке </w:t>
@@ -1584,14 +1569,21 @@
         <w:t>NET</w:t>
       </w:r>
       <w:r>
-        <w:t>, он позволяет реализовать все части приложения в рамках одного базового фреймворка. Поэтому он является оптимальным выбором для данной задачи.</w:t>
-      </w:r>
-    </w:p>
-    <w:p>
-      <w:pPr>
-        <w:pStyle w:val="a0"/>
-      </w:pPr>
-      <w:commentRangeStart w:id="1"/>
+        <w:t xml:space="preserve">, он позволяет реализовать все части приложения в рамках одного базового </w:t>
+      </w:r>
+      <w:proofErr w:type="spellStart"/>
+      <w:r>
+        <w:t>фреймворка</w:t>
+      </w:r>
+      <w:proofErr w:type="spellEnd"/>
+      <w:r>
+        <w:t>. Поэтому он является оптимальным выбором для данной задачи.</w:t>
+      </w:r>
+    </w:p>
+    <w:p>
+      <w:pPr>
+        <w:pStyle w:val="a6"/>
+      </w:pPr>
       <w:r>
         <w:t>Для работы с приложением потребуются .</w:t>
       </w:r>
@@ -1665,7 +1657,27 @@
         <w:t>CPU</w:t>
       </w:r>
       <w:r>
-        <w:t xml:space="preserve"> 1 ГГц, 1 ГиБ (для 32-битной системы) или 2 ГиБ (для 64-битной системы) ОЗУ, 16 ГиБ (для 32-битной системы) или 20 ГиБ (для 64-битной системы) дискового пространства, видеокарта с поддержкой </w:t>
+        <w:t xml:space="preserve"> 1 ГГц, ОЗУ 512 Мб,</w:t>
+      </w:r>
+      <w:r>
+        <w:t xml:space="preserve"> </w:t>
+      </w:r>
+      <w:r>
+        <w:t xml:space="preserve">ОЗУ, </w:t>
+      </w:r>
+      <w:r>
+        <w:t xml:space="preserve">4,5 </w:t>
+      </w:r>
+      <w:proofErr w:type="gramStart"/>
+      <w:r>
+        <w:t xml:space="preserve">ГБ </w:t>
+      </w:r>
+      <w:r>
+        <w:t xml:space="preserve"> дискового</w:t>
+      </w:r>
+      <w:proofErr w:type="gramEnd"/>
+      <w:r>
+        <w:t xml:space="preserve"> пространства, видеокарта с поддержкой </w:t>
       </w:r>
       <w:r>
         <w:rPr>
@@ -1674,25 +1686,30 @@
         <w:t>DirectX</w:t>
       </w:r>
       <w:r>
-        <w:t xml:space="preserve"> 9. В системных требованиях к САПР «КОМПАС-3</w:t>
-      </w:r>
-      <w:r>
-        <w:rPr>
-          <w:lang w:val="en-US"/>
-        </w:rPr>
-        <w:t>D</w:t>
-      </w:r>
-      <w:r>
-        <w:t xml:space="preserve">» нет упоминаний минимальных требований к аппаратной конфигурации компьютера, за исключением обязательного наличия инструкций </w:t>
-      </w:r>
-      <w:r>
-        <w:rPr>
-          <w:lang w:val="en-US"/>
-        </w:rPr>
-        <w:t>SSE</w:t>
-      </w:r>
-      <w:r>
-        <w:t xml:space="preserve">2 у </w:t>
+        <w:t xml:space="preserve"> 9.  </w:t>
+      </w:r>
+      <w:proofErr w:type="spellStart"/>
+      <w:r>
+        <w:t>Cистемные</w:t>
+      </w:r>
+      <w:proofErr w:type="spellEnd"/>
+      <w:r>
+        <w:t xml:space="preserve"> </w:t>
+      </w:r>
+      <w:r>
+        <w:t>требованиях к САПР «</w:t>
+      </w:r>
+      <w:r>
+        <w:rPr>
+          <w:lang w:val="en-US"/>
+        </w:rPr>
+        <w:t>SolidWorks</w:t>
+      </w:r>
+      <w:r>
+        <w:t>»</w:t>
+      </w:r>
+      <w:r>
+        <w:t xml:space="preserve"> </w:t>
       </w:r>
       <w:r>
         <w:rPr>
@@ -1701,39 +1718,23 @@
         <w:t>CPU</w:t>
       </w:r>
       <w:r>
-        <w:t xml:space="preserve">, а также 1,6 ГиБ дискового пространства для установки базового пакета. Допускается работа на более современных версиях </w:t>
-      </w:r>
-      <w:r>
-        <w:rPr>
-          <w:lang w:val="en-US"/>
-        </w:rPr>
-        <w:t>Windows</w:t>
-      </w:r>
-      <w:r>
-        <w:t xml:space="preserve"> для </w:t>
-      </w:r>
-      <w:r>
-        <w:rPr>
-          <w:lang w:val="en-US"/>
-        </w:rPr>
-        <w:t>x</w:t>
-      </w:r>
-      <w:r>
-        <w:t>86-совместимых ПК.</w:t>
-      </w:r>
-      <w:commentRangeEnd w:id="1"/>
-      <w:r>
-        <w:rPr>
-          <w:rStyle w:val="CommentReference"/>
-          <w:rFonts w:ascii="Liberation Serif" w:eastAsia="SimSun" w:hAnsi="Liberation Serif" w:cs="Mangal"/>
-          <w:lang w:bidi="hi-IN"/>
-        </w:rPr>
-        <w:commentReference w:id="1"/>
-      </w:r>
-    </w:p>
-    <w:p>
-      <w:pPr>
-        <w:pStyle w:val="a"/>
+        <w:t xml:space="preserve"> </w:t>
+      </w:r>
+      <w:r>
+        <w:t xml:space="preserve">3,3 ГГц, ОЗУ 16 ГБ или </w:t>
+      </w:r>
+      <w:proofErr w:type="gramStart"/>
+      <w:r>
+        <w:t xml:space="preserve">более </w:t>
+      </w:r>
+      <w:r>
+        <w:t>.</w:t>
+      </w:r>
+      <w:proofErr w:type="gramEnd"/>
+    </w:p>
+    <w:p>
+      <w:pPr>
+        <w:pStyle w:val="a5"/>
         <w:pageBreakBefore/>
         <w:numPr>
           <w:ilvl w:val="0"/>
@@ -1758,10 +1759,22 @@
     </w:p>
     <w:p>
       <w:pPr>
-        <w:pStyle w:val="a0"/>
-      </w:pPr>
-      <w:r>
-        <w:t>Система автоматизированного проектирования «SolidWorks» от компании «</w:t>
+        <w:pStyle w:val="a6"/>
+      </w:pPr>
+      <w:r>
+        <w:t>Система автоматизированного проектирования «</w:t>
+      </w:r>
+      <w:proofErr w:type="spellStart"/>
+      <w:r>
+        <w:t>SolidWorks</w:t>
+      </w:r>
+      <w:proofErr w:type="spellEnd"/>
+      <w:r>
+        <w:t xml:space="preserve">» от компании </w:t>
+      </w:r>
+      <w:proofErr w:type="gramStart"/>
+      <w:r>
+        <w:t>«</w:t>
       </w:r>
       <w:r>
         <w:rPr>
@@ -1773,14 +1786,35 @@
         </w:rPr>
         <w:t> </w:t>
       </w:r>
+      <w:proofErr w:type="spellStart"/>
       <w:r>
         <w:rPr>
           <w:color w:val="000000"/>
           <w:szCs w:val="20"/>
           <w:shd w:val="clear" w:color="auto" w:fill="FFFFFF"/>
         </w:rPr>
-        <w:t>Dassault Systèmes</w:t>
-      </w:r>
+        <w:t>Dassault</w:t>
+      </w:r>
+      <w:proofErr w:type="spellEnd"/>
+      <w:proofErr w:type="gramEnd"/>
+      <w:r>
+        <w:rPr>
+          <w:color w:val="000000"/>
+          <w:szCs w:val="20"/>
+          <w:shd w:val="clear" w:color="auto" w:fill="FFFFFF"/>
+        </w:rPr>
+        <w:t xml:space="preserve"> </w:t>
+      </w:r>
+      <w:proofErr w:type="spellStart"/>
+      <w:r>
+        <w:rPr>
+          <w:color w:val="000000"/>
+          <w:szCs w:val="20"/>
+          <w:shd w:val="clear" w:color="auto" w:fill="FFFFFF"/>
+        </w:rPr>
+        <w:t>Systèmes</w:t>
+      </w:r>
+      <w:proofErr w:type="spellEnd"/>
       <w:r>
         <w:t xml:space="preserve">» представляет собой семейство программ, объединённых целью автоматизации процесса инженерного проектирования. Данная САПР позволяет создавать трёхмерные модели и чертежи технических объектов и готовить техническую документацию к ним в соответствии с единой системой конструкторской документацией, а также другими стандартами. Несмотря на то, что этим функциональность программы не ограничивается, в рамках данного проекта будет задействована </w:t>
       </w:r>
@@ -1793,7 +1827,7 @@
     </w:p>
     <w:p>
       <w:pPr>
-        <w:pStyle w:val="a0"/>
+        <w:pStyle w:val="a6"/>
       </w:pPr>
       <w:r>
         <w:rPr>
@@ -1862,7 +1896,7 @@
                                           <pic:cNvPicPr/>
                                         </pic:nvPicPr>
                                         <pic:blipFill>
-                                          <a:blip r:embed="rId11"/>
+                                          <a:blip r:embed="rId8"/>
                                           <a:srcRect/>
                                           <a:stretch>
                                             <a:fillRect/>
@@ -1902,12 +1936,14 @@
                             <w:r>
                               <w:t xml:space="preserve">Рисунок 3.1 – </w:t>
                             </w:r>
+                            <w:proofErr w:type="spellStart"/>
                             <w:r>
                               <w:rPr>
                                 <w:lang w:val="en-US"/>
                               </w:rPr>
                               <w:t>SolidWokrs</w:t>
                             </w:r>
+                            <w:proofErr w:type="spellEnd"/>
                             <w:r>
                               <w:t>2020 в режиме трёхмерного моделирования</w:t>
                             </w:r>
@@ -1923,7 +1959,7 @@
               </wp:anchor>
             </w:drawing>
           </mc:Choice>
-          <mc:Fallback>
+          <mc:Fallback xmlns:w16se="http://schemas.microsoft.com/office/word/2015/wordml/symex" xmlns:w16sdtdh="http://schemas.microsoft.com/office/word/2020/wordml/sdtdatahash" xmlns:w16="http://schemas.microsoft.com/office/word/2018/wordml" xmlns:w16cid="http://schemas.microsoft.com/office/word/2016/wordml/cid" xmlns:w16cex="http://schemas.microsoft.com/office/word/2018/wordml/cex" xmlns:am3d="http://schemas.microsoft.com/office/drawing/2017/model3d" xmlns:aink="http://schemas.microsoft.com/office/drawing/2016/ink" xmlns:cx8="http://schemas.microsoft.com/office/drawing/2016/5/14/chartex" xmlns:cx7="http://schemas.microsoft.com/office/drawing/2016/5/13/chartex" xmlns:cx6="http://schemas.microsoft.com/office/drawing/2016/5/12/chartex" xmlns:cx5="http://schemas.microsoft.com/office/drawing/2016/5/11/chartex" xmlns:cx4="http://schemas.microsoft.com/office/drawing/2016/5/10/chartex" xmlns:cx3="http://schemas.microsoft.com/office/drawing/2016/5/9/chartex" xmlns:cx2="http://schemas.microsoft.com/office/drawing/2015/10/21/chartex" xmlns:cx1="http://schemas.microsoft.com/office/drawing/2015/9/8/chartex" xmlns:cx="http://schemas.microsoft.com/office/drawing/2014/chartex">
             <w:pict>
               <v:shapetype id="_x0000_t202" coordsize="21600,21600" o:spt="202" path="m,l,21600r21600,l21600,xe">
                 <v:stroke joinstyle="miter"/>
@@ -2019,7 +2055,7 @@
     </w:p>
     <w:p>
       <w:pPr>
-        <w:pStyle w:val="a0"/>
+        <w:pStyle w:val="a6"/>
       </w:pPr>
       <w:r>
         <w:t>Программа «</w:t>
@@ -2040,12 +2076,20 @@
         <w:t>Windows</w:t>
       </w:r>
       <w:r>
-        <w:t xml:space="preserve"> интерфейсом. Для трёхмерного моделирования используется множество операций: построение двумерных эскизов, выдавливание, вырезание, создание фасок, скруглений, оболочек и так далее. Все операции, совершаемые одна за другой, в итоге формируют дерево операций (на рисунке выше оно находится в левой части окна). Модель же формируется за счёт последовательного выполнения этих операций. Кроме того, можно задать свойства модели, такие как цвет, оптические свойства, масса и так далее.</w:t>
-      </w:r>
-    </w:p>
-    <w:p>
-      <w:pPr>
-        <w:pStyle w:val="a0"/>
+        <w:t xml:space="preserve"> интерфейсом. Для трёхмерного моделирования используется множество операций: построение двумерных эскизов, выдавливание, вырезание, создание фасок, </w:t>
+      </w:r>
+      <w:proofErr w:type="spellStart"/>
+      <w:r>
+        <w:t>скруглений</w:t>
+      </w:r>
+      <w:proofErr w:type="spellEnd"/>
+      <w:r>
+        <w:t>, оболочек и так далее. Все операции, совершаемые одна за другой, в итоге формируют дерево операций (на рисунке выше оно находится в левой части окна). Модель же формируется за счёт последовательного выполнения этих операций. Кроме того, можно задать свойства модели, такие как цвет, оптические свойства, масса и так далее.</w:t>
+      </w:r>
+    </w:p>
+    <w:p>
+      <w:pPr>
+        <w:pStyle w:val="a6"/>
       </w:pPr>
       <w:r>
         <w:lastRenderedPageBreak/>
@@ -2153,7 +2197,7 @@
     </w:p>
     <w:p>
       <w:pPr>
-        <w:pStyle w:val="a0"/>
+        <w:pStyle w:val="a6"/>
       </w:pPr>
       <w:r>
         <w:t>В рамках данного проекта будет разработан плагин, позволяющий автоматизировать создание трёхмерных моделей заклепок. Технический объект – заклепка– показан на рисунке ниже.</w:t>
@@ -2161,7 +2205,7 @@
     </w:p>
     <w:p>
       <w:pPr>
-        <w:pStyle w:val="a0"/>
+        <w:pStyle w:val="a6"/>
       </w:pPr>
       <w:r>
         <w:rPr>
@@ -2291,7 +2335,7 @@
               </wp:anchor>
             </w:drawing>
           </mc:Choice>
-          <mc:Fallback>
+          <mc:Fallback xmlns:w16se="http://schemas.microsoft.com/office/word/2015/wordml/symex" xmlns:w16sdtdh="http://schemas.microsoft.com/office/word/2020/wordml/sdtdatahash" xmlns:w16="http://schemas.microsoft.com/office/word/2018/wordml" xmlns:w16cid="http://schemas.microsoft.com/office/word/2016/wordml/cid" xmlns:w16cex="http://schemas.microsoft.com/office/word/2018/wordml/cex" xmlns:am3d="http://schemas.microsoft.com/office/drawing/2017/model3d" xmlns:aink="http://schemas.microsoft.com/office/drawing/2016/ink" xmlns:cx8="http://schemas.microsoft.com/office/drawing/2016/5/14/chartex" xmlns:cx7="http://schemas.microsoft.com/office/drawing/2016/5/13/chartex" xmlns:cx6="http://schemas.microsoft.com/office/drawing/2016/5/12/chartex" xmlns:cx5="http://schemas.microsoft.com/office/drawing/2016/5/11/chartex" xmlns:cx4="http://schemas.microsoft.com/office/drawing/2016/5/10/chartex" xmlns:cx3="http://schemas.microsoft.com/office/drawing/2016/5/9/chartex" xmlns:cx2="http://schemas.microsoft.com/office/drawing/2015/10/21/chartex" xmlns:cx1="http://schemas.microsoft.com/office/drawing/2015/9/8/chartex" xmlns:cx="http://schemas.microsoft.com/office/drawing/2014/chartex">
             <w:pict>
               <v:shape id="Врезка2" o:spid="_x0000_s1027" type="#_x0000_t202" style="position:absolute;left:0;text-align:left;margin-left:0;margin-top:0;width:303.75pt;height:257.95pt;z-index:2;visibility:visible;mso-wrap-style:none;mso-wrap-distance-left:9pt;mso-wrap-distance-top:0;mso-wrap-distance-right:9pt;mso-wrap-distance-bottom:0;mso-position-horizontal:center;mso-position-horizontal-relative:text;mso-position-vertical:top;mso-position-vertical-relative:text;v-text-anchor:top" o:gfxdata="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" filled="f" stroked="f">
                 <v:textbox style="mso-fit-shape-to-text:t" inset="0,0,0,0">
@@ -2383,7 +2427,7 @@
     </w:p>
     <w:p>
       <w:pPr>
-        <w:pStyle w:val="a0"/>
+        <w:pStyle w:val="a6"/>
       </w:pPr>
       <w:r>
         <w:t>У данной заклепки пять изменяемых параметров.</w:t>
@@ -2391,7 +2435,7 @@
     </w:p>
     <w:p>
       <w:pPr>
-        <w:pStyle w:val="ListParagraph"/>
+        <w:pStyle w:val="ac"/>
         <w:numPr>
           <w:ilvl w:val="0"/>
           <w:numId w:val="6"/>
@@ -2419,7 +2463,7 @@
     </w:p>
     <w:p>
       <w:pPr>
-        <w:pStyle w:val="ListParagraph"/>
+        <w:pStyle w:val="ac"/>
         <w:numPr>
           <w:ilvl w:val="0"/>
           <w:numId w:val="6"/>
@@ -2447,7 +2491,7 @@
     </w:p>
     <w:p>
       <w:pPr>
-        <w:pStyle w:val="ListParagraph"/>
+        <w:pStyle w:val="ac"/>
         <w:numPr>
           <w:ilvl w:val="0"/>
           <w:numId w:val="6"/>
@@ -2488,7 +2532,7 @@
     </w:p>
     <w:p>
       <w:pPr>
-        <w:pStyle w:val="ListParagraph"/>
+        <w:pStyle w:val="ac"/>
         <w:numPr>
           <w:ilvl w:val="0"/>
           <w:numId w:val="6"/>
@@ -2498,7 +2542,6 @@
         <w:rPr>
           <w:szCs w:val="28"/>
         </w:rPr>
-        <w:lastRenderedPageBreak/>
         <w:t xml:space="preserve">Радиус стержня болта </w:t>
       </w:r>
       <w:r>
@@ -2530,7 +2573,7 @@
     </w:p>
     <w:p>
       <w:pPr>
-        <w:pStyle w:val="ListParagraph"/>
+        <w:pStyle w:val="ac"/>
         <w:numPr>
           <w:ilvl w:val="0"/>
           <w:numId w:val="6"/>
@@ -2540,6 +2583,7 @@
         <w:rPr>
           <w:szCs w:val="28"/>
         </w:rPr>
+        <w:lastRenderedPageBreak/>
         <w:t xml:space="preserve">Длина стержня болта </w:t>
       </w:r>
       <w:r>
@@ -2558,7 +2602,7 @@
     </w:p>
     <w:p>
       <w:pPr>
-        <w:pStyle w:val="a0"/>
+        <w:pStyle w:val="a6"/>
       </w:pPr>
       <w:r>
         <w:t xml:space="preserve">Параметр </w:t>
@@ -2599,7 +2643,7 @@
     </w:p>
     <w:p>
       <w:pPr>
-        <w:pStyle w:val="a0"/>
+        <w:pStyle w:val="a6"/>
       </w:pPr>
       <w:r>
         <w:t>На рисунке ниже приведён вид чертежа данной заклепки. На нём можно легко видеть изменяемые параметры.</w:t>
@@ -2607,7 +2651,7 @@
     </w:p>
     <w:p>
       <w:pPr>
-        <w:pStyle w:val="a0"/>
+        <w:pStyle w:val="a6"/>
       </w:pPr>
       <w:r>
         <w:rPr>
@@ -2746,7 +2790,7 @@
               </wp:anchor>
             </w:drawing>
           </mc:Choice>
-          <mc:Fallback>
+          <mc:Fallback xmlns:w16se="http://schemas.microsoft.com/office/word/2015/wordml/symex" xmlns:w16sdtdh="http://schemas.microsoft.com/office/word/2020/wordml/sdtdatahash" xmlns:w16="http://schemas.microsoft.com/office/word/2018/wordml" xmlns:w16cid="http://schemas.microsoft.com/office/word/2016/wordml/cid" xmlns:w16cex="http://schemas.microsoft.com/office/word/2018/wordml/cex" xmlns:am3d="http://schemas.microsoft.com/office/drawing/2017/model3d" xmlns:aink="http://schemas.microsoft.com/office/drawing/2016/ink" xmlns:cx8="http://schemas.microsoft.com/office/drawing/2016/5/14/chartex" xmlns:cx7="http://schemas.microsoft.com/office/drawing/2016/5/13/chartex" xmlns:cx6="http://schemas.microsoft.com/office/drawing/2016/5/12/chartex" xmlns:cx5="http://schemas.microsoft.com/office/drawing/2016/5/11/chartex" xmlns:cx4="http://schemas.microsoft.com/office/drawing/2016/5/10/chartex" xmlns:cx3="http://schemas.microsoft.com/office/drawing/2016/5/9/chartex" xmlns:cx2="http://schemas.microsoft.com/office/drawing/2015/10/21/chartex" xmlns:cx1="http://schemas.microsoft.com/office/drawing/2015/9/8/chartex" xmlns:cx="http://schemas.microsoft.com/office/drawing/2014/chartex">
             <w:pict>
               <v:shape id="Врезка3" o:spid="_x0000_s1028" type="#_x0000_t202" style="position:absolute;left:0;text-align:left;margin-left:0;margin-top:0;width:455.95pt;height:227.9pt;z-index:3;visibility:visible;mso-wrap-style:none;mso-wrap-distance-left:9pt;mso-wrap-distance-top:0;mso-wrap-distance-right:9pt;mso-wrap-distance-bottom:0;mso-position-horizontal:center;mso-position-horizontal-relative:text;mso-position-vertical:top;mso-position-vertical-relative:text;v-text-anchor:top" o:gfxdata="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" filled="f" stroked="f">
                 <v:textbox style="mso-fit-shape-to-text:t" inset="0,0,0,0">
@@ -2844,7 +2888,7 @@
     </w:p>
     <w:p>
       <w:pPr>
-        <w:pStyle w:val="a0"/>
+        <w:pStyle w:val="a6"/>
       </w:pPr>
       <w:r>
         <w:t>Для создания данной модели потребуется задействовать ряд операций моделирования, в числе которых создание эскизов и плоскостей, выдавливание (в том числе с вырезанием).</w:t>
@@ -2852,7 +2896,7 @@
     </w:p>
     <w:p>
       <w:pPr>
-        <w:pStyle w:val="a0"/>
+        <w:pStyle w:val="a6"/>
       </w:pPr>
       <w:r>
         <w:t>Взаимодействие с «</w:t>
@@ -2882,7 +2926,15 @@
         <w:t>SolidWorks</w:t>
       </w:r>
       <w:r>
-        <w:t>» установлен на компьютере, то получить его экземпляр можно с помощью маршалинга. Если получить объект работающего экземпляра «</w:t>
+        <w:t xml:space="preserve">» установлен на компьютере, то получить его экземпляр можно с помощью </w:t>
+      </w:r>
+      <w:proofErr w:type="spellStart"/>
+      <w:r>
+        <w:t>маршалинга</w:t>
+      </w:r>
+      <w:proofErr w:type="spellEnd"/>
+      <w:r>
+        <w:t>. Если получить объект работающего экземпляра «</w:t>
       </w:r>
       <w:r>
         <w:rPr>
@@ -2893,6 +2945,7 @@
       <w:r>
         <w:t xml:space="preserve">» получилось, то необходимо его привести к интерфейсу </w:t>
       </w:r>
+      <w:proofErr w:type="spellStart"/>
       <w:r>
         <w:rPr>
           <w:i/>
@@ -2902,6 +2955,7 @@
         </w:rPr>
         <w:t>SldWorks</w:t>
       </w:r>
+      <w:proofErr w:type="spellEnd"/>
       <w:r>
         <w:t xml:space="preserve"> для дальнейшей работы. Если нет, то необходимо попытаться запустить «</w:t>
       </w:r>
@@ -2926,12 +2980,13 @@
     </w:p>
     <w:p>
       <w:pPr>
-        <w:pStyle w:val="a0"/>
+        <w:pStyle w:val="a6"/>
       </w:pPr>
       <w:r>
         <w:lastRenderedPageBreak/>
         <w:t xml:space="preserve">Объект </w:t>
       </w:r>
+      <w:proofErr w:type="spellStart"/>
       <w:r>
         <w:rPr>
           <w:i/>
@@ -2941,9 +2996,20 @@
         </w:rPr>
         <w:t>SldWorks</w:t>
       </w:r>
-      <w:r>
-        <w:t xml:space="preserve"> позволяет производить множество операций, из которых потребуются, в частности, создание двумерных и трёхмерных документов, а также геометрические расчёты.Для создания детали необходимо вызвать метод </w:t>
-      </w:r>
+      <w:proofErr w:type="spellEnd"/>
+      <w:r>
+        <w:t xml:space="preserve"> позволяет производить множество операций, из которых потребуются, в частности, создание двумерных и трёхмерных документов, а также геометрические </w:t>
+      </w:r>
+      <w:proofErr w:type="spellStart"/>
+      <w:r>
+        <w:t>расчёты.Для</w:t>
+      </w:r>
+      <w:proofErr w:type="spellEnd"/>
+      <w:r>
+        <w:t xml:space="preserve"> создания детали необходимо вызвать метод </w:t>
+      </w:r>
+      <w:proofErr w:type="spellStart"/>
+      <w:proofErr w:type="gramStart"/>
       <w:r>
         <w:rPr>
           <w:i/>
@@ -2952,12 +3018,21 @@
         </w:rPr>
         <w:t>CreateNewDoc</w:t>
       </w:r>
+      <w:proofErr w:type="spellEnd"/>
       <w:r>
         <w:rPr>
           <w:i/>
           <w:iCs/>
         </w:rPr>
-        <w:t>()</w:t>
+        <w:t>(</w:t>
+      </w:r>
+      <w:proofErr w:type="gramEnd"/>
+      <w:r>
+        <w:rPr>
+          <w:i/>
+          <w:iCs/>
+        </w:rPr>
+        <w:t>)</w:t>
       </w:r>
       <w:r>
         <w:t>.</w:t>
@@ -2965,11 +3040,12 @@
     </w:p>
     <w:p>
       <w:pPr>
-        <w:pStyle w:val="a0"/>
+        <w:pStyle w:val="a6"/>
       </w:pPr>
       <w:r>
         <w:t xml:space="preserve">Также через </w:t>
       </w:r>
+      <w:proofErr w:type="spellStart"/>
       <w:r>
         <w:rPr>
           <w:i/>
@@ -2979,29 +3055,30 @@
         </w:rPr>
         <w:t>SldWorks</w:t>
       </w:r>
+      <w:proofErr w:type="spellEnd"/>
       <w:r>
         <w:t xml:space="preserve"> необходимо создавать и получать объекты различных структур. Например, через него можно получить структуры геометрических объектов (прямоугольников, линий, окружностей) для их дальнейшего построения, создать динамические массивы и коллекции тех или иных объектов или же получить специальный объект для геометрических расчётов.</w:t>
       </w:r>
     </w:p>
     <w:p>
       <w:pPr>
-        <w:pStyle w:val="a0"/>
+        <w:pStyle w:val="a6"/>
         <w:ind w:firstLine="0"/>
       </w:pPr>
     </w:p>
     <w:p>
       <w:pPr>
-        <w:pStyle w:val="a0"/>
-      </w:pPr>
-    </w:p>
-    <w:p>
-      <w:pPr>
-        <w:pStyle w:val="a0"/>
-      </w:pPr>
-    </w:p>
-    <w:p>
-      <w:pPr>
-        <w:pStyle w:val="a"/>
+        <w:pStyle w:val="a6"/>
+      </w:pPr>
+    </w:p>
+    <w:p>
+      <w:pPr>
+        <w:pStyle w:val="a6"/>
+      </w:pPr>
+    </w:p>
+    <w:p>
+      <w:pPr>
+        <w:pStyle w:val="a5"/>
         <w:pageBreakBefore/>
         <w:numPr>
           <w:ilvl w:val="0"/>
@@ -3026,10 +3103,18 @@
     </w:p>
     <w:p>
       <w:pPr>
-        <w:pStyle w:val="a0"/>
-      </w:pPr>
-      <w:r>
-        <w:t xml:space="preserve">Исходя из назначения программы, логично выделить в ней несколько архитектурных единиц: графический интерфейс пользователя, бизнес-логику и внешние библиотеки. В число последних входят фреймворки, используемые при разработке, а также библиотеки </w:t>
+        <w:pStyle w:val="a6"/>
+      </w:pPr>
+      <w:r>
+        <w:t xml:space="preserve">Исходя из назначения программы, логично выделить в ней несколько архитектурных единиц: графический интерфейс пользователя, бизнес-логику и внешние библиотеки. В число последних входят </w:t>
+      </w:r>
+      <w:proofErr w:type="spellStart"/>
+      <w:r>
+        <w:t>фреймворки</w:t>
+      </w:r>
+      <w:proofErr w:type="spellEnd"/>
+      <w:r>
+        <w:t xml:space="preserve">, используемые при разработке, а также библиотеки </w:t>
       </w:r>
       <w:r>
         <w:rPr>
@@ -3040,21 +3125,23 @@
       <w:r>
         <w:t xml:space="preserve"> «</w:t>
       </w:r>
-      <w:commentRangeStart w:id="2"/>
-      <w:r>
-        <w:rPr>
-          <w:lang w:val="en-US"/>
-        </w:rPr>
-        <w:t>SolidWOrks</w:t>
-      </w:r>
-      <w:commentRangeEnd w:id="2"/>
-      <w:r>
-        <w:rPr>
-          <w:rStyle w:val="CommentReference"/>
-          <w:rFonts w:ascii="Liberation Serif" w:eastAsia="SimSun" w:hAnsi="Liberation Serif" w:cs="Mangal"/>
-          <w:lang w:bidi="hi-IN"/>
-        </w:rPr>
-        <w:commentReference w:id="2"/>
+      <w:r>
+        <w:rPr>
+          <w:lang w:val="en-US"/>
+        </w:rPr>
+        <w:t>S</w:t>
+      </w:r>
+      <w:r>
+        <w:rPr>
+          <w:lang w:val="en-US"/>
+        </w:rPr>
+        <w:t>olidWo</w:t>
+      </w:r>
+      <w:r>
+        <w:rPr>
+          <w:lang w:val="en-US"/>
+        </w:rPr>
+        <w:t>rks</w:t>
       </w:r>
       <w:r>
         <w:t>». Кроме того, необходимо покрыть бизнес-логику юнит-тестами.</w:t>
@@ -3062,7 +3149,7 @@
     </w:p>
     <w:p>
       <w:pPr>
-        <w:pStyle w:val="a0"/>
+        <w:pStyle w:val="a6"/>
       </w:pPr>
       <w:r>
         <w:t>Проект программы-плагина включает в себя три пакета, реализующих бизнес-логику, интерфейс и юнит-тесты соответственно. Диаграмма пакетов выглядит следующим образом.</w:t>
@@ -3070,68 +3157,44 @@
     </w:p>
     <w:p>
       <w:pPr>
-        <w:pStyle w:val="a0"/>
+        <w:pStyle w:val="a6"/>
         <w:ind w:firstLine="0"/>
-      </w:pPr>
-      <w:commentRangeStart w:id="3"/>
+        <w:jc w:val="center"/>
+      </w:pPr>
       <w:r>
         <w:rPr>
           <w:noProof/>
           <w:lang w:eastAsia="ru-RU"/>
         </w:rPr>
-        <w:drawing>
-          <wp:inline distT="0" distB="0" distL="0" distR="0" wp14:anchorId="35D5587C" wp14:editId="54B050B5">
-            <wp:extent cx="6115049" cy="4429125"/>
-            <wp:effectExtent l="0" t="0" r="1" b="9525"/>
-            <wp:docPr id="7" name="Picture 1" descr="C:\Users\Andrew\AppData\Local\Microsoft\Windows\INetCache\Content.Word\Без имени-1.png"/>
-            <wp:cNvGraphicFramePr/>
-            <a:graphic xmlns:a="http://schemas.openxmlformats.org/drawingml/2006/main">
-              <a:graphicData uri="http://schemas.openxmlformats.org/drawingml/2006/picture">
-                <pic:pic xmlns:pic="http://schemas.openxmlformats.org/drawingml/2006/picture">
-                  <pic:nvPicPr>
-                    <pic:cNvPr id="0" name=""/>
-                    <pic:cNvPicPr/>
-                  </pic:nvPicPr>
-                  <pic:blipFill>
-                    <a:blip r:embed="rId17"/>
-                    <a:srcRect/>
-                    <a:stretch>
-                      <a:fillRect/>
-                    </a:stretch>
-                  </pic:blipFill>
-                  <pic:spPr>
-                    <a:xfrm>
-                      <a:off x="0" y="0"/>
-                      <a:ext cx="6115049" cy="4429125"/>
-                    </a:xfrm>
-                    <a:prstGeom prst="rect">
-                      <a:avLst/>
-                    </a:prstGeom>
-                    <a:noFill/>
-                    <a:ln>
-                      <a:noFill/>
-                      <a:prstDash/>
-                    </a:ln>
-                  </pic:spPr>
-                </pic:pic>
-              </a:graphicData>
-            </a:graphic>
-          </wp:inline>
-        </w:drawing>
-      </w:r>
-      <w:commentRangeEnd w:id="3"/>
-      <w:r>
-        <w:rPr>
-          <w:rStyle w:val="CommentReference"/>
-          <w:rFonts w:ascii="Liberation Serif" w:eastAsia="SimSun" w:hAnsi="Liberation Serif" w:cs="Mangal"/>
-          <w:lang w:bidi="hi-IN"/>
-        </w:rPr>
-        <w:commentReference w:id="3"/>
-      </w:r>
-    </w:p>
-    <w:p>
-      <w:pPr>
-        <w:pStyle w:val="a0"/>
+        <w:pict w14:anchorId="08A1E56F">
+          <v:shapetype id="_x0000_t75" coordsize="21600,21600" o:spt="75" o:preferrelative="t" path="m@4@5l@4@11@9@11@9@5xe" filled="f" stroked="f">
+            <v:stroke joinstyle="miter"/>
+            <v:formulas>
+              <v:f eqn="if lineDrawn pixelLineWidth 0"/>
+              <v:f eqn="sum @0 1 0"/>
+              <v:f eqn="sum 0 0 @1"/>
+              <v:f eqn="prod @2 1 2"/>
+              <v:f eqn="prod @3 21600 pixelWidth"/>
+              <v:f eqn="prod @3 21600 pixelHeight"/>
+              <v:f eqn="sum @0 0 1"/>
+              <v:f eqn="prod @6 1 2"/>
+              <v:f eqn="prod @7 21600 pixelWidth"/>
+              <v:f eqn="sum @8 21600 0"/>
+              <v:f eqn="prod @7 21600 pixelHeight"/>
+              <v:f eqn="sum @10 21600 0"/>
+            </v:formulas>
+            <v:path o:extrusionok="f" gradientshapeok="t" o:connecttype="rect"/>
+            <o:lock v:ext="edit" aspectratio="t"/>
+          </v:shapetype>
+          <v:shape id="_x0000_i1025" type="#_x0000_t75" style="width:375.75pt;height:367.5pt">
+            <v:imagedata r:id="rId17" o:title="Без имени-1"/>
+          </v:shape>
+        </w:pict>
+      </w:r>
+    </w:p>
+    <w:p>
+      <w:pPr>
+        <w:pStyle w:val="a6"/>
       </w:pPr>
       <w:r>
         <w:rPr>
@@ -3209,7 +3272,7 @@
               </wp:anchor>
             </w:drawing>
           </mc:Choice>
-          <mc:Fallback>
+          <mc:Fallback xmlns:w16se="http://schemas.microsoft.com/office/word/2015/wordml/symex" xmlns:w16sdtdh="http://schemas.microsoft.com/office/word/2020/wordml/sdtdatahash" xmlns:w16="http://schemas.microsoft.com/office/word/2018/wordml" xmlns:w16cid="http://schemas.microsoft.com/office/word/2016/wordml/cid" xmlns:w16cex="http://schemas.microsoft.com/office/word/2018/wordml/cex" xmlns:am3d="http://schemas.microsoft.com/office/drawing/2017/model3d" xmlns:aink="http://schemas.microsoft.com/office/drawing/2016/ink" xmlns:cx8="http://schemas.microsoft.com/office/drawing/2016/5/14/chartex" xmlns:cx7="http://schemas.microsoft.com/office/drawing/2016/5/13/chartex" xmlns:cx6="http://schemas.microsoft.com/office/drawing/2016/5/12/chartex" xmlns:cx5="http://schemas.microsoft.com/office/drawing/2016/5/11/chartex" xmlns:cx4="http://schemas.microsoft.com/office/drawing/2016/5/10/chartex" xmlns:cx3="http://schemas.microsoft.com/office/drawing/2016/5/9/chartex" xmlns:cx2="http://schemas.microsoft.com/office/drawing/2015/10/21/chartex" xmlns:cx1="http://schemas.microsoft.com/office/drawing/2015/9/8/chartex" xmlns:cx="http://schemas.microsoft.com/office/drawing/2014/chartex">
             <w:pict>
               <v:shape id="Врезка5" o:spid="_x0000_s1029" type="#_x0000_t202" style="position:absolute;left:0;text-align:left;margin-left:0;margin-top:0;width:481.9pt;height:348.15pt;z-index:6;visibility:visible;mso-wrap-style:none;mso-wrap-distance-left:9pt;mso-wrap-distance-top:0;mso-wrap-distance-right:9pt;mso-wrap-distance-bottom:0;mso-position-horizontal:center;mso-position-horizontal-relative:text;mso-position-vertical:top;mso-position-vertical-relative:text;v-text-anchor:top" o:gfxdata="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" filled="f" stroked="f">
                 <v:textbox style="mso-fit-shape-to-text:t" inset="0,0,0,0">
@@ -3252,7 +3315,7 @@
     </w:p>
     <w:p>
       <w:pPr>
-        <w:pStyle w:val="a0"/>
+        <w:pStyle w:val="a6"/>
       </w:pPr>
       <w:r>
         <w:t>Пакет бизнес-логики включает в себя следующие классы.</w:t>
@@ -3260,7 +3323,7 @@
     </w:p>
     <w:p>
       <w:pPr>
-        <w:pStyle w:val="a0"/>
+        <w:pStyle w:val="a6"/>
         <w:numPr>
           <w:ilvl w:val="0"/>
           <w:numId w:val="7"/>
@@ -3288,7 +3351,7 @@
     </w:p>
     <w:p>
       <w:pPr>
-        <w:pStyle w:val="a0"/>
+        <w:pStyle w:val="a6"/>
         <w:numPr>
           <w:ilvl w:val="0"/>
           <w:numId w:val="7"/>
@@ -3305,19 +3368,21 @@
       <w:r>
         <w:t>.</w:t>
       </w:r>
+      <w:proofErr w:type="spellStart"/>
       <w:r>
         <w:rPr>
           <w:lang w:val="en-US"/>
         </w:rPr>
         <w:t>Parametrs</w:t>
       </w:r>
+      <w:proofErr w:type="spellEnd"/>
       <w:r>
         <w:t xml:space="preserve"> – класс, хранящий параметры заклепки.</w:t>
       </w:r>
     </w:p>
     <w:p>
       <w:pPr>
-        <w:pStyle w:val="a0"/>
+        <w:pStyle w:val="a6"/>
         <w:numPr>
           <w:ilvl w:val="0"/>
           <w:numId w:val="7"/>
@@ -3345,7 +3410,7 @@
     </w:p>
     <w:p>
       <w:pPr>
-        <w:pStyle w:val="a0"/>
+        <w:pStyle w:val="a6"/>
       </w:pPr>
       <w:r>
         <w:t>Общий алгоритм работы программы заключается в следующем.</w:t>
@@ -3353,7 +3418,7 @@
     </w:p>
     <w:p>
       <w:pPr>
-        <w:pStyle w:val="a0"/>
+        <w:pStyle w:val="a6"/>
         <w:numPr>
           <w:ilvl w:val="0"/>
           <w:numId w:val="8"/>
@@ -3372,19 +3437,21 @@
       <w:r>
         <w:t>.</w:t>
       </w:r>
+      <w:proofErr w:type="spellStart"/>
       <w:r>
         <w:rPr>
           <w:lang w:val="en-US"/>
         </w:rPr>
         <w:t>Parametrs</w:t>
       </w:r>
+      <w:proofErr w:type="spellEnd"/>
       <w:r>
         <w:t xml:space="preserve">. Если какое-либо из значений оказывается недопустимым, то программа покажет диалоговое окно с описанием ошибки. </w:t>
       </w:r>
     </w:p>
     <w:p>
       <w:pPr>
-        <w:pStyle w:val="a0"/>
+        <w:pStyle w:val="a6"/>
         <w:numPr>
           <w:ilvl w:val="0"/>
           <w:numId w:val="8"/>
@@ -3415,7 +3482,7 @@
     </w:p>
     <w:p>
       <w:pPr>
-        <w:pStyle w:val="a0"/>
+        <w:pStyle w:val="a6"/>
         <w:numPr>
           <w:ilvl w:val="0"/>
           <w:numId w:val="8"/>
@@ -3425,12 +3492,14 @@
       <w:r>
         <w:t xml:space="preserve">Первым делом программа словит окно </w:t>
       </w:r>
+      <w:proofErr w:type="spellStart"/>
       <w:r>
         <w:rPr>
           <w:lang w:val="en-US"/>
         </w:rPr>
         <w:t>SoildWorks</w:t>
       </w:r>
+      <w:proofErr w:type="spellEnd"/>
       <w:r>
         <w:t xml:space="preserve">, затем полученные параметры приведутся в значения </w:t>
       </w:r>
@@ -3446,7 +3515,7 @@
     </w:p>
     <w:p>
       <w:pPr>
-        <w:pStyle w:val="a0"/>
+        <w:pStyle w:val="a6"/>
       </w:pPr>
       <w:r>
         <w:t xml:space="preserve">Алгоритмы работы программы реализованы согласно описанию. Стоит отметить, что в архитектуре программы имеются допущения в виде достаточно высокой степени связности и обращений бизнес-логики к </w:t>
@@ -3472,7 +3541,7 @@
     </w:p>
     <w:p>
       <w:pPr>
-        <w:pStyle w:val="a0"/>
+        <w:pStyle w:val="a6"/>
       </w:pPr>
       <w:r>
         <w:t>После выполнения основной части работы в проект были внесены правки с требованием включить следующие изменения.</w:t>
@@ -3480,7 +3549,7 @@
     </w:p>
     <w:p>
       <w:pPr>
-        <w:pStyle w:val="a0"/>
+        <w:pStyle w:val="a6"/>
         <w:numPr>
           <w:ilvl w:val="0"/>
           <w:numId w:val="9"/>
@@ -3490,19 +3559,21 @@
       <w:r>
         <w:t xml:space="preserve">Под кнопкой «Создать новый документ» расположен </w:t>
       </w:r>
+      <w:proofErr w:type="spellStart"/>
       <w:r>
         <w:rPr>
           <w:lang w:val="en-US"/>
         </w:rPr>
         <w:t>CheckBox</w:t>
       </w:r>
+      <w:proofErr w:type="spellEnd"/>
       <w:r>
         <w:t>, который отвечает за наличие вырезки.</w:t>
       </w:r>
     </w:p>
     <w:p>
       <w:pPr>
-        <w:pStyle w:val="a0"/>
+        <w:pStyle w:val="a6"/>
         <w:numPr>
           <w:ilvl w:val="0"/>
           <w:numId w:val="8"/>
@@ -3515,7 +3586,7 @@
     </w:p>
     <w:p>
       <w:pPr>
-        <w:pStyle w:val="a0"/>
+        <w:pStyle w:val="a6"/>
       </w:pPr>
       <w:r>
         <w:t>Данная дополнительная функциональность также была реализована. Диаграмма классов приведена в приложении А.</w:t>
@@ -3523,7 +3594,7 @@
     </w:p>
     <w:p>
       <w:pPr>
-        <w:pStyle w:val="a"/>
+        <w:pStyle w:val="a5"/>
         <w:pageBreakBefore/>
         <w:numPr>
           <w:ilvl w:val="0"/>
@@ -3548,42 +3619,42 @@
     </w:p>
     <w:p>
       <w:pPr>
-        <w:pStyle w:val="a0"/>
-      </w:pPr>
-      <w:commentRangeStart w:id="4"/>
+        <w:pStyle w:val="a6"/>
+      </w:pPr>
       <w:r>
         <w:t xml:space="preserve">В пакете пользовательского интерфейса реализован класс окна: </w:t>
       </w:r>
+      <w:proofErr w:type="spellStart"/>
       <w:r>
         <w:rPr>
           <w:lang w:val="en-US"/>
         </w:rPr>
         <w:t>MainForm</w:t>
       </w:r>
+      <w:proofErr w:type="spellEnd"/>
       <w:r>
         <w:t>.</w:t>
       </w:r>
     </w:p>
     <w:p>
       <w:pPr>
-        <w:pStyle w:val="a0"/>
-      </w:pPr>
-      <w:r>
-        <w:t>Представляет собой главное окно программы, в котором пользователь должен будет указать параметры розетки и инициировать построение.</w:t>
-      </w:r>
-      <w:commentRangeEnd w:id="4"/>
-      <w:r>
-        <w:rPr>
-          <w:rStyle w:val="CommentReference"/>
-          <w:rFonts w:ascii="Liberation Serif" w:eastAsia="SimSun" w:hAnsi="Liberation Serif" w:cs="Mangal"/>
-          <w:lang w:bidi="hi-IN"/>
-        </w:rPr>
-        <w:commentReference w:id="4"/>
-      </w:r>
-    </w:p>
-    <w:p>
-      <w:pPr>
-        <w:pStyle w:val="a0"/>
+        <w:pStyle w:val="a6"/>
+      </w:pPr>
+      <w:r>
+        <w:t>Представляет собой главное окно программы, в котором пользователь должен будет указать параметры розетки и инициировать построени</w:t>
+      </w:r>
+      <w:bookmarkStart w:id="0" w:name="_GoBack"/>
+      <w:r>
+        <w:t>е</w:t>
+      </w:r>
+      <w:bookmarkEnd w:id="0"/>
+      <w:r>
+        <w:t>.</w:t>
+      </w:r>
+    </w:p>
+    <w:p>
+      <w:pPr>
+        <w:pStyle w:val="a6"/>
       </w:pPr>
       <w:r>
         <w:rPr>
@@ -3636,29 +3707,39 @@
                                 <w:lang w:eastAsia="ru-RU"/>
                               </w:rPr>
                               <w:drawing>
-                                <wp:inline distT="0" distB="0" distL="0" distR="0" wp14:anchorId="57C64C16" wp14:editId="6D61CC3E">
-                                  <wp:extent cx="3600450" cy="3609978"/>
-                                  <wp:effectExtent l="0" t="0" r="0" b="9522"/>
-                                  <wp:docPr id="9" name="Рисунок 33"/>
-                                  <wp:cNvGraphicFramePr/>
+                                <wp:inline distT="0" distB="0" distL="0" distR="0" wp14:anchorId="326FF1DD" wp14:editId="11294437">
+                                  <wp:extent cx="3609975" cy="3600450"/>
+                                  <wp:effectExtent l="0" t="0" r="9525" b="0"/>
+                                  <wp:docPr id="25" name="Рисунок 25"/>
+                                  <wp:cNvGraphicFramePr>
+                                    <a:graphicFrameLocks xmlns:a="http://schemas.openxmlformats.org/drawingml/2006/main" noChangeAspect="1"/>
+                                  </wp:cNvGraphicFramePr>
                                   <a:graphic xmlns:a="http://schemas.openxmlformats.org/drawingml/2006/main">
                                     <a:graphicData uri="http://schemas.openxmlformats.org/drawingml/2006/picture">
                                       <pic:pic xmlns:pic="http://schemas.openxmlformats.org/drawingml/2006/picture">
                                         <pic:nvPicPr>
-                                          <pic:cNvPr id="0" name=""/>
-                                          <pic:cNvPicPr/>
+                                          <pic:cNvPr id="0" name="Picture 4"/>
+                                          <pic:cNvPicPr>
+                                            <a:picLocks noChangeAspect="1" noChangeArrowheads="1"/>
+                                          </pic:cNvPicPr>
                                         </pic:nvPicPr>
                                         <pic:blipFill>
-                                          <a:blip r:embed="rId18"/>
+                                          <a:blip r:embed="rId18">
+                                            <a:extLst>
+                                              <a:ext uri="{28A0092B-C50C-407E-A947-70E740481C1C}">
+                                                <a14:useLocalDpi xmlns:a14="http://schemas.microsoft.com/office/drawing/2010/main" val="0"/>
+                                              </a:ext>
+                                            </a:extLst>
+                                          </a:blip>
                                           <a:srcRect/>
                                           <a:stretch>
                                             <a:fillRect/>
                                           </a:stretch>
                                         </pic:blipFill>
-                                        <pic:spPr>
+                                        <pic:spPr bwMode="auto">
                                           <a:xfrm>
                                             <a:off x="0" y="0"/>
-                                            <a:ext cx="3600450" cy="3609978"/>
+                                            <a:ext cx="3609975" cy="3600450"/>
                                           </a:xfrm>
                                           <a:prstGeom prst="rect">
                                             <a:avLst/>
@@ -3666,7 +3747,6 @@
                                           <a:noFill/>
                                           <a:ln>
                                             <a:noFill/>
-                                            <a:prstDash/>
                                           </a:ln>
                                         </pic:spPr>
                                       </pic:pic>
@@ -3706,6 +3786,10 @@
           </mc:Choice>
           <mc:Fallback>
             <w:pict>
+              <v:shapetype w14:anchorId="6EDCDA03" id="_x0000_t202" coordsize="21600,21600" o:spt="202" path="m,l,21600r21600,l21600,xe">
+                <v:stroke joinstyle="miter"/>
+                <v:path gradientshapeok="t" o:connecttype="rect"/>
+              </v:shapetype>
               <v:shape id="Врезка6" o:spid="_x0000_s1030" type="#_x0000_t202" style="position:absolute;left:0;text-align:left;margin-left:0;margin-top:0;width:319.45pt;height:422.2pt;z-index:12;visibility:visible;mso-wrap-style:none;mso-wrap-distance-left:9pt;mso-wrap-distance-top:0;mso-wrap-distance-right:9pt;mso-wrap-distance-bottom:0;mso-position-horizontal:center;mso-position-horizontal-relative:text;mso-position-vertical:top;mso-position-vertical-relative:text;v-text-anchor:top" o:gfxdata="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" filled="f" stroked="f">
                 <v:textbox style="mso-fit-shape-to-text:t" inset="0,0,0,0">
                   <w:txbxContent>
@@ -3719,29 +3803,39 @@
                           <w:lang w:eastAsia="ru-RU"/>
                         </w:rPr>
                         <w:drawing>
-                          <wp:inline distT="0" distB="0" distL="0" distR="0">
-                            <wp:extent cx="3600450" cy="3609978"/>
-                            <wp:effectExtent l="0" t="0" r="0" b="9522"/>
-                            <wp:docPr id="9" name="Рисунок 33"/>
-                            <wp:cNvGraphicFramePr/>
+                          <wp:inline distT="0" distB="0" distL="0" distR="0" wp14:anchorId="326FF1DD" wp14:editId="11294437">
+                            <wp:extent cx="3609975" cy="3600450"/>
+                            <wp:effectExtent l="0" t="0" r="9525" b="0"/>
+                            <wp:docPr id="25" name="Рисунок 25"/>
+                            <wp:cNvGraphicFramePr>
+                              <a:graphicFrameLocks xmlns:a="http://schemas.openxmlformats.org/drawingml/2006/main" noChangeAspect="1"/>
+                            </wp:cNvGraphicFramePr>
                             <a:graphic xmlns:a="http://schemas.openxmlformats.org/drawingml/2006/main">
                               <a:graphicData uri="http://schemas.openxmlformats.org/drawingml/2006/picture">
                                 <pic:pic xmlns:pic="http://schemas.openxmlformats.org/drawingml/2006/picture">
                                   <pic:nvPicPr>
-                                    <pic:cNvPr id="0" name=""/>
-                                    <pic:cNvPicPr/>
+                                    <pic:cNvPr id="0" name="Picture 4"/>
+                                    <pic:cNvPicPr>
+                                      <a:picLocks noChangeAspect="1" noChangeArrowheads="1"/>
+                                    </pic:cNvPicPr>
                                   </pic:nvPicPr>
                                   <pic:blipFill>
-                                    <a:blip r:embed="rId19"/>
+                                    <a:blip r:embed="rId18">
+                                      <a:extLst>
+                                        <a:ext uri="{28A0092B-C50C-407E-A947-70E740481C1C}">
+                                          <a14:useLocalDpi xmlns:a14="http://schemas.microsoft.com/office/drawing/2010/main" val="0"/>
+                                        </a:ext>
+                                      </a:extLst>
+                                    </a:blip>
                                     <a:srcRect/>
                                     <a:stretch>
                                       <a:fillRect/>
                                     </a:stretch>
                                   </pic:blipFill>
-                                  <pic:spPr>
+                                  <pic:spPr bwMode="auto">
                                     <a:xfrm>
                                       <a:off x="0" y="0"/>
-                                      <a:ext cx="3600450" cy="3609978"/>
+                                      <a:ext cx="3609975" cy="3600450"/>
                                     </a:xfrm>
                                     <a:prstGeom prst="rect">
                                       <a:avLst/>
@@ -3749,7 +3843,6 @@
                                     <a:noFill/>
                                     <a:ln>
                                       <a:noFill/>
-                                      <a:prstDash/>
                                     </a:ln>
                                   </pic:spPr>
                                 </pic:pic>
@@ -3784,15 +3877,81 @@
           </mc:Fallback>
         </mc:AlternateContent>
       </w:r>
-    </w:p>
-    <w:p>
-      <w:pPr>
-        <w:pStyle w:val="a0"/>
-      </w:pPr>
-    </w:p>
-    <w:p>
-      <w:pPr>
-        <w:pStyle w:val="a0"/>
+      <w:r>
+        <w:t>Кнопка «Создать новый документ» отвечает за создание нового документа в программе «</w:t>
+      </w:r>
+      <w:r>
+        <w:rPr>
+          <w:lang w:val="en-US"/>
+        </w:rPr>
+        <w:t>SolidWorks</w:t>
+      </w:r>
+      <w:r>
+        <w:t>».</w:t>
+      </w:r>
+    </w:p>
+    <w:p>
+      <w:pPr>
+        <w:pStyle w:val="a6"/>
+      </w:pPr>
+      <w:proofErr w:type="spellStart"/>
+      <w:r>
+        <w:rPr>
+          <w:lang w:val="en-US"/>
+        </w:rPr>
+        <w:t>CheckBox</w:t>
+      </w:r>
+      <w:proofErr w:type="spellEnd"/>
+      <w:r>
+        <w:t xml:space="preserve"> </w:t>
+      </w:r>
+      <w:r>
+        <w:t>«Наличие вырезки» отвечает за наличие вырезки в модели заклепки.</w:t>
+      </w:r>
+    </w:p>
+    <w:p>
+      <w:pPr>
+        <w:pStyle w:val="a6"/>
+      </w:pPr>
+      <w:r>
+        <w:t xml:space="preserve">Затем в </w:t>
+      </w:r>
+      <w:proofErr w:type="spellStart"/>
+      <w:r>
+        <w:rPr>
+          <w:lang w:val="en-US"/>
+        </w:rPr>
+        <w:t>texbox</w:t>
+      </w:r>
+      <w:proofErr w:type="spellEnd"/>
+      <w:r>
+        <w:t xml:space="preserve"> пользователь заносит параметры заклепки.</w:t>
+      </w:r>
+    </w:p>
+    <w:p>
+      <w:pPr>
+        <w:pStyle w:val="a6"/>
+      </w:pPr>
+      <w:r>
+        <w:t>Кнопка «Создать фигуру» создает модель заклепки по указанным параметрам.</w:t>
+      </w:r>
+    </w:p>
+    <w:p>
+      <w:pPr>
+        <w:pStyle w:val="a6"/>
+      </w:pPr>
+      <w:r>
+        <w:t>Кнопка «Очистить» удаляет прошлую модель заклепки.</w:t>
+      </w:r>
+    </w:p>
+    <w:p>
+      <w:pPr>
+        <w:pStyle w:val="a6"/>
+      </w:pPr>
+    </w:p>
+    <w:p>
+      <w:pPr>
+        <w:pStyle w:val="a6"/>
         <w:pageBreakBefore/>
         <w:numPr>
           <w:ilvl w:val="0"/>
@@ -3822,7 +3981,7 @@
     </w:p>
     <w:p>
       <w:pPr>
-        <w:pStyle w:val="a0"/>
+        <w:pStyle w:val="a6"/>
       </w:pPr>
       <w:r>
         <w:t>Тестирование программы состоит из нескольких этапов.</w:t>
@@ -3830,7 +3989,7 @@
     </w:p>
     <w:p>
       <w:pPr>
-        <w:pStyle w:val="a0"/>
+        <w:pStyle w:val="a6"/>
         <w:numPr>
           <w:ilvl w:val="0"/>
           <w:numId w:val="10"/>
@@ -3843,7 +4002,7 @@
     </w:p>
     <w:p>
       <w:pPr>
-        <w:pStyle w:val="a0"/>
+        <w:pStyle w:val="a6"/>
         <w:numPr>
           <w:ilvl w:val="0"/>
           <w:numId w:val="10"/>
@@ -3856,7 +4015,7 @@
     </w:p>
     <w:p>
       <w:pPr>
-        <w:pStyle w:val="a0"/>
+        <w:pStyle w:val="a6"/>
         <w:numPr>
           <w:ilvl w:val="0"/>
           <w:numId w:val="10"/>
@@ -3869,7 +4028,7 @@
     </w:p>
     <w:p>
       <w:pPr>
-        <w:pStyle w:val="a0"/>
+        <w:pStyle w:val="a6"/>
       </w:pPr>
       <w:r>
         <w:t>Ввод неправильных значений пресекается программой: при попытке ввода неверных значений, программа выдаст окно с описанием ошибки.</w:t>
@@ -3877,7 +4036,7 @@
     </w:p>
     <w:p>
       <w:pPr>
-        <w:pStyle w:val="a0"/>
+        <w:pStyle w:val="a6"/>
       </w:pPr>
       <w:r>
         <w:rPr>
@@ -3946,7 +4105,7 @@
                                           <pic:cNvPicPr/>
                                         </pic:nvPicPr>
                                         <pic:blipFill>
-                                          <a:blip r:embed="rId20"/>
+                                          <a:blip r:embed="rId19"/>
                                           <a:srcRect/>
                                           <a:stretch>
                                             <a:fillRect/>
@@ -4001,7 +4160,7 @@
               </wp:anchor>
             </w:drawing>
           </mc:Choice>
-          <mc:Fallback>
+          <mc:Fallback xmlns:w16se="http://schemas.microsoft.com/office/word/2015/wordml/symex" xmlns:w16sdtdh="http://schemas.microsoft.com/office/word/2020/wordml/sdtdatahash" xmlns:w16="http://schemas.microsoft.com/office/word/2018/wordml" xmlns:w16cid="http://schemas.microsoft.com/office/word/2016/wordml/cid" xmlns:w16cex="http://schemas.microsoft.com/office/word/2018/wordml/cex" xmlns:am3d="http://schemas.microsoft.com/office/drawing/2017/model3d" xmlns:aink="http://schemas.microsoft.com/office/drawing/2016/ink" xmlns:cx8="http://schemas.microsoft.com/office/drawing/2016/5/14/chartex" xmlns:cx7="http://schemas.microsoft.com/office/drawing/2016/5/13/chartex" xmlns:cx6="http://schemas.microsoft.com/office/drawing/2016/5/12/chartex" xmlns:cx5="http://schemas.microsoft.com/office/drawing/2016/5/11/chartex" xmlns:cx4="http://schemas.microsoft.com/office/drawing/2016/5/10/chartex" xmlns:cx3="http://schemas.microsoft.com/office/drawing/2016/5/9/chartex" xmlns:cx2="http://schemas.microsoft.com/office/drawing/2015/10/21/chartex" xmlns:cx1="http://schemas.microsoft.com/office/drawing/2015/9/8/chartex" xmlns:cx="http://schemas.microsoft.com/office/drawing/2014/chartex">
             <w:pict>
               <v:shape id="Врезка9" o:spid="_x0000_s1031" type="#_x0000_t202" style="position:absolute;left:0;text-align:left;margin-left:0;margin-top:0;width:317.25pt;height:166.45pt;z-index:14;visibility:visible;mso-wrap-style:none;mso-wrap-distance-left:9pt;mso-wrap-distance-top:0;mso-wrap-distance-right:9pt;mso-wrap-distance-bottom:0;mso-position-horizontal:center;mso-position-horizontal-relative:text;mso-position-vertical:top;mso-position-vertical-relative:text;v-text-anchor:top" o:gfxdata="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" filled="f" stroked="f">
                 <v:textbox style="mso-fit-shape-to-text:t" inset="0,0,0,0">
@@ -4087,23 +4246,94 @@
     </w:p>
     <w:p>
       <w:pPr>
-        <w:pStyle w:val="a0"/>
-      </w:pPr>
-      <w:commentRangeStart w:id="5"/>
-      <w:r>
-        <w:t xml:space="preserve">Изначально все поля будут иметь значения по умолчанию. При </w:t>
-      </w:r>
-      <w:commentRangeEnd w:id="5"/>
-      <w:r>
-        <w:rPr>
-          <w:rStyle w:val="CommentReference"/>
-          <w:rFonts w:ascii="Liberation Serif" w:eastAsia="SimSun" w:hAnsi="Liberation Serif" w:cs="Mangal"/>
-          <w:lang w:bidi="hi-IN"/>
-        </w:rPr>
-        <w:commentReference w:id="5"/>
-      </w:r>
-      <w:r>
-        <w:t>нажатии кнопки «Создать модель» происходит переключение на «</w:t>
+        <w:pStyle w:val="a6"/>
+      </w:pPr>
+      <w:r>
+        <w:t>Изначально все поля будут иметь значения по умолчанию.</w:t>
+      </w:r>
+    </w:p>
+    <w:p>
+      <w:pPr>
+        <w:pStyle w:val="a6"/>
+        <w:numPr>
+          <w:ilvl w:val="1"/>
+          <w:numId w:val="10"/>
+        </w:numPr>
+      </w:pPr>
+      <w:r>
+        <w:t xml:space="preserve">Радиус шапки </w:t>
+      </w:r>
+      <w:r>
+        <w:softHyphen/>
+        <w:t>30 мм</w:t>
+      </w:r>
+    </w:p>
+    <w:p>
+      <w:pPr>
+        <w:pStyle w:val="a6"/>
+        <w:numPr>
+          <w:ilvl w:val="1"/>
+          <w:numId w:val="10"/>
+        </w:numPr>
+      </w:pPr>
+      <w:r>
+        <w:t>Высота шапки 10 мм</w:t>
+      </w:r>
+    </w:p>
+    <w:p>
+      <w:pPr>
+        <w:pStyle w:val="a6"/>
+        <w:numPr>
+          <w:ilvl w:val="1"/>
+          <w:numId w:val="10"/>
+        </w:numPr>
+      </w:pPr>
+      <w:r>
+        <w:t>Длина болта 100 мм</w:t>
+      </w:r>
+    </w:p>
+    <w:p>
+      <w:pPr>
+        <w:pStyle w:val="a6"/>
+        <w:numPr>
+          <w:ilvl w:val="1"/>
+          <w:numId w:val="10"/>
+        </w:numPr>
+      </w:pPr>
+      <w:r>
+        <w:t>Радиус болта 15 мм</w:t>
+      </w:r>
+    </w:p>
+    <w:p>
+      <w:pPr>
+        <w:pStyle w:val="a6"/>
+        <w:numPr>
+          <w:ilvl w:val="1"/>
+          <w:numId w:val="10"/>
+        </w:numPr>
+      </w:pPr>
+      <w:r>
+        <w:t>Радиус вырезки 20 мм</w:t>
+      </w:r>
+    </w:p>
+    <w:p>
+      <w:pPr>
+        <w:pStyle w:val="a6"/>
+        <w:numPr>
+          <w:ilvl w:val="1"/>
+          <w:numId w:val="10"/>
+        </w:numPr>
+      </w:pPr>
+      <w:r>
+        <w:t>Глубина вырезки 0.5 мм</w:t>
+      </w:r>
+    </w:p>
+    <w:p>
+      <w:pPr>
+        <w:pStyle w:val="a6"/>
+      </w:pPr>
+      <w:r>
+        <w:t xml:space="preserve"> При нажатии кнопки «Создать модель» происходит переключение на «</w:t>
       </w:r>
       <w:r>
         <w:rPr>
@@ -4117,7 +4347,7 @@
     </w:p>
     <w:p>
       <w:pPr>
-        <w:pStyle w:val="a0"/>
+        <w:pStyle w:val="a6"/>
       </w:pPr>
       <w:r>
         <w:rPr>
@@ -4187,7 +4417,7 @@
                                           <pic:cNvPicPr/>
                                         </pic:nvPicPr>
                                         <pic:blipFill>
-                                          <a:blip r:embed="rId14"/>
+                                          <a:blip r:embed="rId13"/>
                                           <a:srcRect/>
                                           <a:stretch>
                                             <a:fillRect/>
@@ -4242,7 +4472,7 @@
               </wp:anchor>
             </w:drawing>
           </mc:Choice>
-          <mc:Fallback>
+          <mc:Fallback xmlns:w16se="http://schemas.microsoft.com/office/word/2015/wordml/symex" xmlns:w16sdtdh="http://schemas.microsoft.com/office/word/2020/wordml/sdtdatahash" xmlns:w16="http://schemas.microsoft.com/office/word/2018/wordml" xmlns:w16cid="http://schemas.microsoft.com/office/word/2016/wordml/cid" xmlns:w16cex="http://schemas.microsoft.com/office/word/2018/wordml/cex" xmlns:am3d="http://schemas.microsoft.com/office/drawing/2017/model3d" xmlns:aink="http://schemas.microsoft.com/office/drawing/2016/ink" xmlns:cx8="http://schemas.microsoft.com/office/drawing/2016/5/14/chartex" xmlns:cx7="http://schemas.microsoft.com/office/drawing/2016/5/13/chartex" xmlns:cx6="http://schemas.microsoft.com/office/drawing/2016/5/12/chartex" xmlns:cx5="http://schemas.microsoft.com/office/drawing/2016/5/11/chartex" xmlns:cx4="http://schemas.microsoft.com/office/drawing/2016/5/10/chartex" xmlns:cx3="http://schemas.microsoft.com/office/drawing/2016/5/9/chartex" xmlns:cx2="http://schemas.microsoft.com/office/drawing/2015/10/21/chartex" xmlns:cx1="http://schemas.microsoft.com/office/drawing/2015/9/8/chartex" xmlns:cx="http://schemas.microsoft.com/office/drawing/2014/chartex">
             <w:pict>
               <v:shape id="Врезка8" o:spid="_x0000_s1032" type="#_x0000_t202" style="position:absolute;left:0;text-align:left;margin-left:0;margin-top:0;width:346.95pt;height:285.05pt;z-index:10;visibility:visible;mso-wrap-style:none;mso-wrap-distance-left:9pt;mso-wrap-distance-top:0;mso-wrap-distance-right:9pt;mso-wrap-distance-bottom:0;mso-position-horizontal:center;mso-position-horizontal-relative:text;mso-position-vertical:top;mso-position-vertical-relative:text;v-text-anchor:top" o:gfxdata="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" filled="f" stroked="f">
                 <v:textbox style="mso-fit-shape-to-text:t" inset="0,0,0,0">
@@ -4331,24 +4561,26 @@
     </w:p>
     <w:p>
       <w:pPr>
-        <w:pStyle w:val="a0"/>
+        <w:pStyle w:val="a6"/>
       </w:pPr>
       <w:r>
         <w:t xml:space="preserve">Юнит-тестирование произведено с помощью библиотеки </w:t>
       </w:r>
+      <w:proofErr w:type="spellStart"/>
       <w:r>
         <w:rPr>
           <w:lang w:val="en-US"/>
         </w:rPr>
         <w:t>NUnit</w:t>
       </w:r>
+      <w:proofErr w:type="spellEnd"/>
       <w:r>
         <w:t xml:space="preserve">. Условия задачи предполагают тестирование бизнес-логики. </w:t>
       </w:r>
     </w:p>
     <w:p>
       <w:pPr>
-        <w:pStyle w:val="a0"/>
+        <w:pStyle w:val="a6"/>
       </w:pPr>
       <w:r>
         <w:rPr>
@@ -4469,7 +4701,7 @@
               </wp:anchor>
             </w:drawing>
           </mc:Choice>
-          <mc:Fallback>
+          <mc:Fallback xmlns:w16se="http://schemas.microsoft.com/office/word/2015/wordml/symex" xmlns:w16sdtdh="http://schemas.microsoft.com/office/word/2020/wordml/sdtdatahash" xmlns:w16="http://schemas.microsoft.com/office/word/2018/wordml" xmlns:w16cid="http://schemas.microsoft.com/office/word/2016/wordml/cid" xmlns:w16cex="http://schemas.microsoft.com/office/word/2018/wordml/cex" xmlns:am3d="http://schemas.microsoft.com/office/drawing/2017/model3d" xmlns:aink="http://schemas.microsoft.com/office/drawing/2016/ink" xmlns:cx8="http://schemas.microsoft.com/office/drawing/2016/5/14/chartex" xmlns:cx7="http://schemas.microsoft.com/office/drawing/2016/5/13/chartex" xmlns:cx6="http://schemas.microsoft.com/office/drawing/2016/5/12/chartex" xmlns:cx5="http://schemas.microsoft.com/office/drawing/2016/5/11/chartex" xmlns:cx4="http://schemas.microsoft.com/office/drawing/2016/5/10/chartex" xmlns:cx3="http://schemas.microsoft.com/office/drawing/2016/5/9/chartex" xmlns:cx2="http://schemas.microsoft.com/office/drawing/2015/10/21/chartex" xmlns:cx1="http://schemas.microsoft.com/office/drawing/2015/9/8/chartex" xmlns:cx="http://schemas.microsoft.com/office/drawing/2014/chartex">
             <w:pict>
               <v:shape id="Врезка10" o:spid="_x0000_s1033" type="#_x0000_t202" style="position:absolute;left:0;text-align:left;margin-left:0;margin-top:0;width:310.45pt;height:240.7pt;z-index:18;visibility:visible;mso-wrap-style:none;mso-wrap-distance-left:9pt;mso-wrap-distance-top:0;mso-wrap-distance-right:9pt;mso-wrap-distance-bottom:0;mso-position-horizontal:center;mso-position-horizontal-relative:text;mso-position-vertical:top;mso-position-vertical-relative:text;v-text-anchor:top" o:gfxdata="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" filled="f" stroked="f">
                 <v:textbox style="mso-fit-shape-to-text:t" inset="0,0,0,0">
@@ -4552,7 +4784,7 @@
     </w:p>
     <w:p>
       <w:pPr>
-        <w:pStyle w:val="a0"/>
+        <w:pStyle w:val="a6"/>
       </w:pPr>
       <w:r>
         <w:t>В таблице ниже приведены методы, покрывающие тестовые случаи.</w:t>
@@ -4574,7 +4806,7 @@
     </w:p>
     <w:p>
       <w:pPr>
-        <w:pStyle w:val="a0"/>
+        <w:pStyle w:val="a6"/>
       </w:pPr>
       <w:r>
         <w:lastRenderedPageBreak/>
@@ -4698,6 +4930,8 @@
             <w:pPr>
               <w:pStyle w:val="TableContents"/>
             </w:pPr>
+            <w:proofErr w:type="spellStart"/>
+            <w:proofErr w:type="gramStart"/>
             <w:r>
               <w:rPr>
                 <w:rFonts w:ascii="Consolas" w:hAnsi="Consolas" w:cs="Consolas"/>
@@ -4706,7 +4940,29 @@
                 <w:sz w:val="19"/>
                 <w:szCs w:val="19"/>
               </w:rPr>
-              <w:t>CorrectParametrs()</w:t>
+              <w:t>CorrectParametrs</w:t>
+            </w:r>
+            <w:proofErr w:type="spellEnd"/>
+            <w:r>
+              <w:rPr>
+                <w:rFonts w:ascii="Consolas" w:hAnsi="Consolas" w:cs="Consolas"/>
+                <w:color w:val="000000"/>
+                <w:kern w:val="0"/>
+                <w:sz w:val="19"/>
+                <w:szCs w:val="19"/>
+              </w:rPr>
+              <w:t>(</w:t>
+            </w:r>
+            <w:proofErr w:type="gramEnd"/>
+            <w:r>
+              <w:rPr>
+                <w:rFonts w:ascii="Consolas" w:hAnsi="Consolas" w:cs="Consolas"/>
+                <w:color w:val="000000"/>
+                <w:kern w:val="0"/>
+                <w:sz w:val="19"/>
+                <w:szCs w:val="19"/>
+              </w:rPr>
+              <w:t>)</w:t>
             </w:r>
           </w:p>
         </w:tc>
@@ -4729,6 +4985,11 @@
           <w:p>
             <w:pPr>
               <w:pStyle w:val="TableContents"/>
+              <w:rPr>
+                <w:color w:val="000000"/>
+                <w:sz w:val="24"/>
+                <w:szCs w:val="24"/>
+              </w:rPr>
             </w:pPr>
             <w:r>
               <w:rPr>
@@ -4737,6 +4998,37 @@
                 <w:szCs w:val="24"/>
               </w:rPr>
               <w:t>Проверяет корректность вносимых параметров</w:t>
+            </w:r>
+          </w:p>
+          <w:p>
+            <w:pPr>
+              <w:pStyle w:val="TableContents"/>
+              <w:rPr>
+                <w:color w:val="000000"/>
+                <w:sz w:val="24"/>
+                <w:szCs w:val="24"/>
+              </w:rPr>
+            </w:pPr>
+            <w:r>
+              <w:rPr>
+                <w:color w:val="000000"/>
+                <w:sz w:val="24"/>
+                <w:szCs w:val="24"/>
+              </w:rPr>
+              <w:t>Длина болта не может быть больше 500мм</w:t>
+            </w:r>
+          </w:p>
+          <w:p>
+            <w:pPr>
+              <w:pStyle w:val="TableContents"/>
+            </w:pPr>
+            <w:r>
+              <w:rPr>
+                <w:color w:val="000000"/>
+                <w:sz w:val="24"/>
+                <w:szCs w:val="24"/>
+              </w:rPr>
+              <w:t>Толщина шапки, радиус шапки не может быть больше 100мм</w:t>
             </w:r>
           </w:p>
         </w:tc>
@@ -4761,6 +5053,8 @@
             <w:pPr>
               <w:pStyle w:val="TableContents"/>
             </w:pPr>
+            <w:proofErr w:type="spellStart"/>
+            <w:proofErr w:type="gramStart"/>
             <w:r>
               <w:rPr>
                 <w:rFonts w:ascii="Consolas" w:hAnsi="Consolas" w:cs="Consolas"/>
@@ -4769,7 +5063,29 @@
                 <w:sz w:val="19"/>
                 <w:szCs w:val="19"/>
               </w:rPr>
-              <w:t>UncorrectParametrs()</w:t>
+              <w:t>UncorrectParametrs</w:t>
+            </w:r>
+            <w:proofErr w:type="spellEnd"/>
+            <w:r>
+              <w:rPr>
+                <w:rFonts w:ascii="Consolas" w:hAnsi="Consolas" w:cs="Consolas"/>
+                <w:color w:val="000000"/>
+                <w:kern w:val="0"/>
+                <w:sz w:val="19"/>
+                <w:szCs w:val="19"/>
+              </w:rPr>
+              <w:t>(</w:t>
+            </w:r>
+            <w:proofErr w:type="gramEnd"/>
+            <w:r>
+              <w:rPr>
+                <w:rFonts w:ascii="Consolas" w:hAnsi="Consolas" w:cs="Consolas"/>
+                <w:color w:val="000000"/>
+                <w:kern w:val="0"/>
+                <w:sz w:val="19"/>
+                <w:szCs w:val="19"/>
+              </w:rPr>
+              <w:t>)</w:t>
             </w:r>
           </w:p>
         </w:tc>
@@ -4792,6 +5108,11 @@
           <w:p>
             <w:pPr>
               <w:pStyle w:val="TableContents"/>
+              <w:rPr>
+                <w:color w:val="000000"/>
+                <w:sz w:val="24"/>
+                <w:szCs w:val="24"/>
+              </w:rPr>
             </w:pPr>
             <w:r>
               <w:rPr>
@@ -4824,7 +5145,9 @@
             <w:pPr>
               <w:pStyle w:val="TableContents"/>
             </w:pPr>
-            <w:commentRangeStart w:id="6"/>
+            <w:commentRangeStart w:id="1"/>
+            <w:proofErr w:type="spellStart"/>
+            <w:proofErr w:type="gramStart"/>
             <w:r>
               <w:rPr>
                 <w:rFonts w:ascii="Consolas" w:hAnsi="Consolas" w:cs="Consolas"/>
@@ -4833,7 +5156,29 @@
                 <w:sz w:val="19"/>
                 <w:szCs w:val="19"/>
               </w:rPr>
-              <w:t>Dependence()</w:t>
+              <w:t>Dependence</w:t>
+            </w:r>
+            <w:proofErr w:type="spellEnd"/>
+            <w:r>
+              <w:rPr>
+                <w:rFonts w:ascii="Consolas" w:hAnsi="Consolas" w:cs="Consolas"/>
+                <w:color w:val="000000"/>
+                <w:kern w:val="0"/>
+                <w:sz w:val="19"/>
+                <w:szCs w:val="19"/>
+              </w:rPr>
+              <w:t>(</w:t>
+            </w:r>
+            <w:proofErr w:type="gramEnd"/>
+            <w:r>
+              <w:rPr>
+                <w:rFonts w:ascii="Consolas" w:hAnsi="Consolas" w:cs="Consolas"/>
+                <w:color w:val="000000"/>
+                <w:kern w:val="0"/>
+                <w:sz w:val="19"/>
+                <w:szCs w:val="19"/>
+              </w:rPr>
+              <w:t>)</w:t>
             </w:r>
           </w:p>
         </w:tc>
@@ -4856,6 +5201,11 @@
           <w:p>
             <w:pPr>
               <w:pStyle w:val="TableContents"/>
+              <w:rPr>
+                <w:color w:val="000000"/>
+                <w:sz w:val="24"/>
+                <w:szCs w:val="24"/>
+              </w:rPr>
             </w:pPr>
             <w:r>
               <w:rPr>
@@ -4865,14 +5215,251 @@
               </w:rPr>
               <w:t>Проверяет зависимости модели</w:t>
             </w:r>
-            <w:commentRangeEnd w:id="6"/>
+            <w:commentRangeEnd w:id="1"/>
             <w:r>
               <w:rPr>
-                <w:rStyle w:val="CommentReference"/>
+                <w:rStyle w:val="ad"/>
                 <w:rFonts w:ascii="Liberation Serif" w:eastAsia="SimSun" w:hAnsi="Liberation Serif" w:cs="Mangal"/>
                 <w:lang w:bidi="hi-IN"/>
               </w:rPr>
-              <w:commentReference w:id="6"/>
+              <w:commentReference w:id="1"/>
+            </w:r>
+          </w:p>
+          <w:p>
+            <w:pPr>
+              <w:pStyle w:val="TableContents"/>
+              <w:rPr>
+                <w:color w:val="000000"/>
+                <w:sz w:val="24"/>
+                <w:szCs w:val="24"/>
+              </w:rPr>
+            </w:pPr>
+            <w:r>
+              <w:rPr>
+                <w:color w:val="000000"/>
+                <w:sz w:val="24"/>
+                <w:szCs w:val="24"/>
+              </w:rPr>
+              <w:t>Зависимость радиуса вырезки от радиуса шапки</w:t>
+            </w:r>
+          </w:p>
+          <w:p>
+            <w:pPr>
+              <w:pStyle w:val="TableContents"/>
+              <w:rPr>
+                <w:color w:val="000000"/>
+                <w:sz w:val="24"/>
+                <w:szCs w:val="24"/>
+                <w:lang w:val="en-US"/>
+              </w:rPr>
+            </w:pPr>
+            <w:r>
+              <w:rPr>
+                <w:color w:val="000000"/>
+                <w:sz w:val="24"/>
+                <w:szCs w:val="24"/>
+              </w:rPr>
+              <w:t>(</w:t>
+            </w:r>
+            <w:proofErr w:type="spellStart"/>
+            <w:r>
+              <w:rPr>
+                <w:color w:val="000000"/>
+                <w:sz w:val="24"/>
+                <w:szCs w:val="24"/>
+                <w:lang w:val="en-US"/>
+              </w:rPr>
+              <w:t>RadCut</w:t>
+            </w:r>
+            <w:proofErr w:type="spellEnd"/>
+            <w:r>
+              <w:rPr>
+                <w:color w:val="000000"/>
+                <w:sz w:val="24"/>
+                <w:szCs w:val="24"/>
+                <w:lang w:val="en-US"/>
+              </w:rPr>
+              <w:t xml:space="preserve"> </w:t>
+            </w:r>
+            <w:r>
+              <w:rPr>
+                <w:color w:val="000000"/>
+                <w:sz w:val="24"/>
+                <w:szCs w:val="24"/>
+              </w:rPr>
+              <w:t xml:space="preserve">от </w:t>
+            </w:r>
+            <w:proofErr w:type="spellStart"/>
+            <w:r>
+              <w:rPr>
+                <w:color w:val="000000"/>
+                <w:sz w:val="24"/>
+                <w:szCs w:val="24"/>
+                <w:lang w:val="en-US"/>
+              </w:rPr>
+              <w:t>RadTop</w:t>
+            </w:r>
+            <w:proofErr w:type="spellEnd"/>
+            <w:r>
+              <w:rPr>
+                <w:color w:val="000000"/>
+                <w:sz w:val="24"/>
+                <w:szCs w:val="24"/>
+                <w:lang w:val="en-US"/>
+              </w:rPr>
+              <w:t>)</w:t>
+            </w:r>
+          </w:p>
+          <w:p>
+            <w:pPr>
+              <w:pStyle w:val="TableContents"/>
+              <w:rPr>
+                <w:color w:val="000000"/>
+                <w:sz w:val="24"/>
+                <w:szCs w:val="24"/>
+              </w:rPr>
+            </w:pPr>
+            <w:r>
+              <w:rPr>
+                <w:color w:val="000000"/>
+                <w:sz w:val="24"/>
+                <w:szCs w:val="24"/>
+              </w:rPr>
+              <w:t>Зависимость радиуса болта от радиуса шапки</w:t>
+            </w:r>
+          </w:p>
+          <w:p>
+            <w:pPr>
+              <w:pStyle w:val="TableContents"/>
+              <w:rPr>
+                <w:color w:val="000000"/>
+                <w:sz w:val="24"/>
+                <w:szCs w:val="24"/>
+              </w:rPr>
+            </w:pPr>
+            <w:r>
+              <w:rPr>
+                <w:color w:val="000000"/>
+                <w:sz w:val="24"/>
+                <w:szCs w:val="24"/>
+              </w:rPr>
+              <w:t>(</w:t>
+            </w:r>
+            <w:proofErr w:type="spellStart"/>
+            <w:r>
+              <w:rPr>
+                <w:color w:val="000000"/>
+                <w:sz w:val="24"/>
+                <w:szCs w:val="24"/>
+                <w:lang w:val="en-US"/>
+              </w:rPr>
+              <w:t>RadBold</w:t>
+            </w:r>
+            <w:proofErr w:type="spellEnd"/>
+            <w:r>
+              <w:rPr>
+                <w:color w:val="000000"/>
+                <w:sz w:val="24"/>
+                <w:szCs w:val="24"/>
+                <w:lang w:val="en-US"/>
+              </w:rPr>
+              <w:t xml:space="preserve"> </w:t>
+            </w:r>
+            <w:r>
+              <w:rPr>
+                <w:color w:val="000000"/>
+                <w:sz w:val="24"/>
+                <w:szCs w:val="24"/>
+              </w:rPr>
+              <w:t xml:space="preserve">от </w:t>
+            </w:r>
+            <w:proofErr w:type="spellStart"/>
+            <w:r>
+              <w:rPr>
+                <w:color w:val="000000"/>
+                <w:sz w:val="24"/>
+                <w:szCs w:val="24"/>
+                <w:lang w:val="en-US"/>
+              </w:rPr>
+              <w:t>RadTop</w:t>
+            </w:r>
+            <w:proofErr w:type="spellEnd"/>
+            <w:r>
+              <w:rPr>
+                <w:color w:val="000000"/>
+                <w:sz w:val="24"/>
+                <w:szCs w:val="24"/>
+              </w:rPr>
+              <w:t>)</w:t>
+            </w:r>
+          </w:p>
+          <w:p>
+            <w:pPr>
+              <w:pStyle w:val="TableContents"/>
+              <w:rPr>
+                <w:color w:val="000000"/>
+                <w:sz w:val="24"/>
+                <w:szCs w:val="24"/>
+              </w:rPr>
+            </w:pPr>
+            <w:r>
+              <w:rPr>
+                <w:color w:val="000000"/>
+                <w:sz w:val="24"/>
+                <w:szCs w:val="24"/>
+              </w:rPr>
+              <w:t>Зависимость толщины болта от толщины вырезки</w:t>
+            </w:r>
+          </w:p>
+          <w:p>
+            <w:pPr>
+              <w:pStyle w:val="TableContents"/>
+            </w:pPr>
+            <w:r>
+              <w:rPr>
+                <w:color w:val="000000"/>
+                <w:sz w:val="24"/>
+                <w:szCs w:val="24"/>
+              </w:rPr>
+              <w:t>(</w:t>
+            </w:r>
+            <w:proofErr w:type="spellStart"/>
+            <w:r>
+              <w:rPr>
+                <w:color w:val="000000"/>
+                <w:sz w:val="24"/>
+                <w:szCs w:val="24"/>
+                <w:lang w:val="en-US"/>
+              </w:rPr>
+              <w:t>WidthCut</w:t>
+            </w:r>
+            <w:proofErr w:type="spellEnd"/>
+            <w:r>
+              <w:rPr>
+                <w:color w:val="000000"/>
+                <w:sz w:val="24"/>
+                <w:szCs w:val="24"/>
+              </w:rPr>
+              <w:t xml:space="preserve"> от </w:t>
+            </w:r>
+            <w:proofErr w:type="spellStart"/>
+            <w:r>
+              <w:rPr>
+                <w:color w:val="000000"/>
+                <w:sz w:val="24"/>
+                <w:szCs w:val="24"/>
+                <w:lang w:val="en-US"/>
+              </w:rPr>
+              <w:t>WidthBold</w:t>
+            </w:r>
+            <w:proofErr w:type="spellEnd"/>
+            <w:r>
+              <w:rPr>
+                <w:color w:val="000000"/>
+                <w:sz w:val="24"/>
+                <w:szCs w:val="24"/>
+              </w:rPr>
+              <w:t>)</w:t>
             </w:r>
           </w:p>
         </w:tc>
@@ -4880,7 +5467,7 @@
     </w:tbl>
     <w:p>
       <w:pPr>
-        <w:pStyle w:val="a0"/>
+        <w:pStyle w:val="a6"/>
       </w:pPr>
     </w:p>
     <w:p>
@@ -4909,6 +5496,7 @@
         </w:rPr>
         <w:t xml:space="preserve">Отчёт </w:t>
       </w:r>
+      <w:proofErr w:type="spellStart"/>
       <w:r>
         <w:rPr>
           <w:sz w:val="28"/>
@@ -4917,6 +5505,7 @@
         </w:rPr>
         <w:t>VisualStudio</w:t>
       </w:r>
+      <w:proofErr w:type="spellEnd"/>
       <w:r>
         <w:rPr>
           <w:sz w:val="28"/>
@@ -4927,7 +5516,7 @@
     </w:p>
     <w:p>
       <w:pPr>
-        <w:pStyle w:val="a0"/>
+        <w:pStyle w:val="a6"/>
       </w:pPr>
       <w:r>
         <w:rPr>
@@ -4993,7 +5582,7 @@
                                           <pic:cNvPicPr/>
                                         </pic:nvPicPr>
                                         <pic:blipFill>
-                                          <a:blip r:embed="rId24"/>
+                                          <a:blip r:embed="rId26"/>
                                           <a:srcRect/>
                                           <a:stretch>
                                             <a:fillRect/>
@@ -5054,7 +5643,7 @@
               </wp:anchor>
             </w:drawing>
           </mc:Choice>
-          <mc:Fallback>
+          <mc:Fallback xmlns:w16se="http://schemas.microsoft.com/office/word/2015/wordml/symex" xmlns:w16sdtdh="http://schemas.microsoft.com/office/word/2020/wordml/sdtdatahash" xmlns:w16="http://schemas.microsoft.com/office/word/2018/wordml" xmlns:w16cid="http://schemas.microsoft.com/office/word/2016/wordml/cid" xmlns:w16cex="http://schemas.microsoft.com/office/word/2018/wordml/cex" xmlns:am3d="http://schemas.microsoft.com/office/drawing/2017/model3d" xmlns:aink="http://schemas.microsoft.com/office/drawing/2016/ink" xmlns:cx8="http://schemas.microsoft.com/office/drawing/2016/5/14/chartex" xmlns:cx7="http://schemas.microsoft.com/office/drawing/2016/5/13/chartex" xmlns:cx6="http://schemas.microsoft.com/office/drawing/2016/5/12/chartex" xmlns:cx5="http://schemas.microsoft.com/office/drawing/2016/5/11/chartex" xmlns:cx4="http://schemas.microsoft.com/office/drawing/2016/5/10/chartex" xmlns:cx3="http://schemas.microsoft.com/office/drawing/2016/5/9/chartex" xmlns:cx2="http://schemas.microsoft.com/office/drawing/2015/10/21/chartex" xmlns:cx1="http://schemas.microsoft.com/office/drawing/2015/9/8/chartex" xmlns:cx="http://schemas.microsoft.com/office/drawing/2014/chartex">
             <w:pict>
               <v:shape id="Врезка11" o:spid="_x0000_s1034" type="#_x0000_t202" style="position:absolute;left:0;text-align:left;margin-left:0;margin-top:0;width:255.7pt;height:300.8pt;z-index:20;visibility:visible;mso-wrap-style:none;mso-wrap-distance-left:9pt;mso-wrap-distance-top:0;mso-wrap-distance-right:9pt;mso-wrap-distance-bottom:0;mso-position-horizontal:center;mso-position-horizontal-relative:text;mso-position-vertical:top;mso-position-vertical-relative:text;v-text-anchor:top" o:gfxdata="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" filled="f" stroked="f">
                 <v:textbox style="mso-fit-shape-to-text:t" inset="0,0,0,0">
@@ -5082,7 +5671,7 @@
                                     <pic:cNvPicPr/>
                                   </pic:nvPicPr>
                                   <pic:blipFill>
-                                    <a:blip r:embed="rId25"/>
+                                    <a:blip r:embed="rId27"/>
                                     <a:srcRect/>
                                     <a:stretch>
                                       <a:fillRect/>
@@ -5143,7 +5732,7 @@
     </w:p>
     <w:p>
       <w:pPr>
-        <w:pStyle w:val="a0"/>
+        <w:pStyle w:val="a6"/>
       </w:pPr>
       <w:r>
         <w:t>Поскольку потребление памяти приложением статично, а скорость построения зависит от скорости работы «</w:t>
@@ -5160,7 +5749,7 @@
     </w:p>
     <w:p>
       <w:pPr>
-        <w:pStyle w:val="a0"/>
+        <w:pStyle w:val="a6"/>
       </w:pPr>
       <w:r>
         <w:t>Конфигурация компьютера, на котором выполнялся тест:</w:t>
@@ -5168,7 +5757,7 @@
     </w:p>
     <w:p>
       <w:pPr>
-        <w:pStyle w:val="a0"/>
+        <w:pStyle w:val="a6"/>
         <w:numPr>
           <w:ilvl w:val="0"/>
           <w:numId w:val="11"/>
@@ -5205,7 +5794,7 @@
     </w:p>
     <w:p>
       <w:pPr>
-        <w:pStyle w:val="a0"/>
+        <w:pStyle w:val="a6"/>
         <w:numPr>
           <w:ilvl w:val="0"/>
           <w:numId w:val="11"/>
@@ -5213,6 +5802,7 @@
         <w:ind w:left="0" w:firstLine="850"/>
       </w:pPr>
       <w:r>
+        <w:lastRenderedPageBreak/>
         <w:t xml:space="preserve">8 ГБ </w:t>
       </w:r>
       <w:r>
@@ -5227,7 +5817,7 @@
     </w:p>
     <w:p>
       <w:pPr>
-        <w:pStyle w:val="a0"/>
+        <w:pStyle w:val="a6"/>
         <w:numPr>
           <w:ilvl w:val="0"/>
           <w:numId w:val="11"/>
@@ -5267,7 +5857,7 @@
     </w:p>
     <w:p>
       <w:pPr>
-        <w:pStyle w:val="a0"/>
+        <w:pStyle w:val="a6"/>
         <w:numPr>
           <w:ilvl w:val="0"/>
           <w:numId w:val="11"/>
@@ -5286,7 +5876,7 @@
     </w:p>
     <w:p>
       <w:pPr>
-        <w:pStyle w:val="a0"/>
+        <w:pStyle w:val="a6"/>
       </w:pPr>
       <w:r>
         <w:t>Нагрузочное тестирование изначально предполагало построение 1000 моделей и удержание их открытыми в «</w:t>
@@ -5298,11 +5888,7 @@
         <w:t>SolidWorks</w:t>
       </w:r>
       <w:r>
-        <w:t xml:space="preserve">». Тест завершился досрочно </w:t>
-      </w:r>
-      <w:r>
-        <w:lastRenderedPageBreak/>
-        <w:t>на построении 76-ой модели, так как «</w:t>
+        <w:t>». Тест завершился досрочно на построении 76-ой модели, так как «</w:t>
       </w:r>
       <w:r>
         <w:rPr>
@@ -5311,12 +5897,20 @@
         <w:t>SolidWorks</w:t>
       </w:r>
       <w:r>
-        <w:t>» аварийно завершил свою работу без вывода информации об ошибке.</w:t>
-      </w:r>
-    </w:p>
-    <w:p>
-      <w:pPr>
-        <w:pStyle w:val="a0"/>
+        <w:t xml:space="preserve">» </w:t>
+      </w:r>
+      <w:proofErr w:type="spellStart"/>
+      <w:r>
+        <w:t>аварийно</w:t>
+      </w:r>
+      <w:proofErr w:type="spellEnd"/>
+      <w:r>
+        <w:t xml:space="preserve"> завершил свою работу без вывода информации об ошибке.</w:t>
+      </w:r>
+    </w:p>
+    <w:p>
+      <w:pPr>
+        <w:pStyle w:val="a6"/>
       </w:pPr>
       <w:r>
         <w:t>Потребление ОЗУ самой программой составляет в среднем 20 МБ, в то время как потребление памяти пакетом «</w:t>
@@ -5333,7 +5927,7 @@
     </w:p>
     <w:p>
       <w:pPr>
-        <w:pStyle w:val="a0"/>
+        <w:pStyle w:val="a6"/>
       </w:pPr>
       <w:r>
         <w:rPr>
@@ -5399,7 +5993,7 @@
                                           <pic:cNvPicPr/>
                                         </pic:nvPicPr>
                                         <pic:blipFill>
-                                          <a:blip r:embed="rId26"/>
+                                          <a:blip r:embed="rId28"/>
                                           <a:srcRect/>
                                           <a:stretch>
                                             <a:fillRect/>
@@ -5445,7 +6039,7 @@
               </wp:anchor>
             </w:drawing>
           </mc:Choice>
-          <mc:Fallback>
+          <mc:Fallback xmlns:w16se="http://schemas.microsoft.com/office/word/2015/wordml/symex" xmlns:w16sdtdh="http://schemas.microsoft.com/office/word/2020/wordml/sdtdatahash" xmlns:w16="http://schemas.microsoft.com/office/word/2018/wordml" xmlns:w16cid="http://schemas.microsoft.com/office/word/2016/wordml/cid" xmlns:w16cex="http://schemas.microsoft.com/office/word/2018/wordml/cex" xmlns:am3d="http://schemas.microsoft.com/office/drawing/2017/model3d" xmlns:aink="http://schemas.microsoft.com/office/drawing/2016/ink" xmlns:cx8="http://schemas.microsoft.com/office/drawing/2016/5/14/chartex" xmlns:cx7="http://schemas.microsoft.com/office/drawing/2016/5/13/chartex" xmlns:cx6="http://schemas.microsoft.com/office/drawing/2016/5/12/chartex" xmlns:cx5="http://schemas.microsoft.com/office/drawing/2016/5/11/chartex" xmlns:cx4="http://schemas.microsoft.com/office/drawing/2016/5/10/chartex" xmlns:cx3="http://schemas.microsoft.com/office/drawing/2016/5/9/chartex" xmlns:cx2="http://schemas.microsoft.com/office/drawing/2015/10/21/chartex" xmlns:cx1="http://schemas.microsoft.com/office/drawing/2015/9/8/chartex" xmlns:cx="http://schemas.microsoft.com/office/drawing/2014/chartex">
             <w:pict>
               <v:shape id="Врезка12" o:spid="_x0000_s1035" type="#_x0000_t202" style="position:absolute;left:0;text-align:left;margin-left:0;margin-top:0;width:453.45pt;height:255pt;z-index:26;visibility:visible;mso-wrap-style:none;mso-wrap-distance-left:9pt;mso-wrap-distance-top:0;mso-wrap-distance-right:9pt;mso-wrap-distance-bottom:0;mso-position-horizontal:center;mso-position-horizontal-relative:text;mso-position-vertical:top;mso-position-vertical-relative:text;v-text-anchor:top" o:gfxdata="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" filled="f" stroked="f">
                 <v:textbox style="mso-fit-shape-to-text:t" inset="0,0,0,0">
@@ -5473,7 +6067,7 @@
                                     <pic:cNvPicPr/>
                                   </pic:nvPicPr>
                                   <pic:blipFill>
-                                    <a:blip r:embed="rId27"/>
+                                    <a:blip r:embed="rId29"/>
                                     <a:srcRect/>
                                     <a:stretch>
                                       <a:fillRect/>
@@ -5519,7 +6113,7 @@
     </w:p>
     <w:p>
       <w:pPr>
-        <w:pStyle w:val="a0"/>
+        <w:pStyle w:val="a6"/>
       </w:pPr>
       <w:r>
         <w:t xml:space="preserve"> Скорость построения напрямую зависит от свободного времени </w:t>
@@ -5554,35 +6148,22 @@
     </w:p>
     <w:p>
       <w:pPr>
-        <w:pStyle w:val="a0"/>
-      </w:pPr>
-      <w:r>
+        <w:pStyle w:val="a6"/>
+      </w:pPr>
+      <w:r>
+        <w:lastRenderedPageBreak/>
         <w:t xml:space="preserve">Тем не менее, на нижеприведённом графике легко видеть, что количество времени, затрачиваемого на построение, растёт с количеством открытых моделей. </w:t>
       </w:r>
-      <w:commentRangeStart w:id="7"/>
-      <w:r>
-        <w:t>Отсюда можно предположить наличие операций при работе с деревом, выполняющихся более чем за константное время.</w:t>
-      </w:r>
-      <w:commentRangeEnd w:id="7"/>
-      <w:r>
-        <w:rPr>
-          <w:rStyle w:val="CommentReference"/>
-          <w:rFonts w:ascii="Liberation Serif" w:eastAsia="SimSun" w:hAnsi="Liberation Serif" w:cs="Mangal"/>
-          <w:lang w:bidi="hi-IN"/>
-        </w:rPr>
-        <w:commentReference w:id="7"/>
-      </w:r>
-    </w:p>
-    <w:p>
-      <w:pPr>
-        <w:pStyle w:val="a0"/>
+    </w:p>
+    <w:p>
+      <w:pPr>
+        <w:pStyle w:val="a6"/>
       </w:pPr>
       <w:r>
         <w:rPr>
           <w:noProof/>
           <w:lang w:eastAsia="ru-RU"/>
         </w:rPr>
-        <w:lastRenderedPageBreak/>
         <mc:AlternateContent>
           <mc:Choice Requires="wps">
             <w:drawing>
@@ -5642,7 +6223,7 @@
                                           <pic:cNvPicPr/>
                                         </pic:nvPicPr>
                                         <pic:blipFill>
-                                          <a:blip r:embed="rId28"/>
+                                          <a:blip r:embed="rId30"/>
                                           <a:srcRect/>
                                           <a:stretch>
                                             <a:fillRect/>
@@ -5697,7 +6278,7 @@
               </wp:anchor>
             </w:drawing>
           </mc:Choice>
-          <mc:Fallback>
+          <mc:Fallback xmlns:w16se="http://schemas.microsoft.com/office/word/2015/wordml/symex" xmlns:w16sdtdh="http://schemas.microsoft.com/office/word/2020/wordml/sdtdatahash" xmlns:w16="http://schemas.microsoft.com/office/word/2018/wordml" xmlns:w16cid="http://schemas.microsoft.com/office/word/2016/wordml/cid" xmlns:w16cex="http://schemas.microsoft.com/office/word/2018/wordml/cex" xmlns:am3d="http://schemas.microsoft.com/office/drawing/2017/model3d" xmlns:aink="http://schemas.microsoft.com/office/drawing/2016/ink" xmlns:cx8="http://schemas.microsoft.com/office/drawing/2016/5/14/chartex" xmlns:cx7="http://schemas.microsoft.com/office/drawing/2016/5/13/chartex" xmlns:cx6="http://schemas.microsoft.com/office/drawing/2016/5/12/chartex" xmlns:cx5="http://schemas.microsoft.com/office/drawing/2016/5/11/chartex" xmlns:cx4="http://schemas.microsoft.com/office/drawing/2016/5/10/chartex" xmlns:cx3="http://schemas.microsoft.com/office/drawing/2016/5/9/chartex" xmlns:cx2="http://schemas.microsoft.com/office/drawing/2015/10/21/chartex" xmlns:cx1="http://schemas.microsoft.com/office/drawing/2015/9/8/chartex" xmlns:cx="http://schemas.microsoft.com/office/drawing/2014/chartex">
             <w:pict>
               <v:shape id="Врезка13" o:spid="_x0000_s1036" type="#_x0000_t202" style="position:absolute;left:0;text-align:left;margin-left:0;margin-top:0;width:453.45pt;height:255pt;z-index:24;visibility:visible;mso-wrap-style:none;mso-wrap-distance-left:9pt;mso-wrap-distance-top:0;mso-wrap-distance-right:9pt;mso-wrap-distance-bottom:0;mso-position-horizontal:center;mso-position-horizontal-relative:text;mso-position-vertical:top;mso-position-vertical-relative:text;v-text-anchor:top" o:gfxdata="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" filled="f" stroked="f">
                 <v:textbox style="mso-fit-shape-to-text:t" inset="0,0,0,0">
@@ -5725,7 +6306,7 @@
                                     <pic:cNvPicPr/>
                                   </pic:nvPicPr>
                                   <pic:blipFill>
-                                    <a:blip r:embed="rId29"/>
+                                    <a:blip r:embed="rId31"/>
                                     <a:srcRect/>
                                     <a:stretch>
                                       <a:fillRect/>
@@ -5780,7 +6361,7 @@
     </w:p>
     <w:p>
       <w:pPr>
-        <w:pStyle w:val="a0"/>
+        <w:pStyle w:val="a6"/>
       </w:pPr>
       <w:r>
         <w:t>Пиковое потребление ОЗУ было при удержании 76 моделей, оно составило 2,6 ГБ.</w:t>
@@ -5788,7 +6369,7 @@
     </w:p>
     <w:p>
       <w:pPr>
-        <w:pStyle w:val="a0"/>
+        <w:pStyle w:val="a6"/>
       </w:pPr>
       <w:r>
         <w:t>Исходя из результатов тестирования, можно сделать вывод, что программа выполняет заявленную функциональность в полном объёме. Использовать её для построения огромного количества моделей и удержания их в памяти не представляется возможным, так как среда «</w:t>
@@ -5805,7 +6386,7 @@
     </w:p>
     <w:p>
       <w:pPr>
-        <w:pStyle w:val="a"/>
+        <w:pStyle w:val="a5"/>
         <w:pageBreakBefore/>
       </w:pPr>
       <w:r>
@@ -5824,7 +6405,7 @@
     </w:p>
     <w:p>
       <w:pPr>
-        <w:pStyle w:val="a0"/>
+        <w:pStyle w:val="a6"/>
       </w:pPr>
       <w:r>
         <w:t>В результате выполнения работы в рамках курса «Основы разработки систем автоматизированного проектирования» была разработана программа-плагин для системы «</w:t>
@@ -5841,7 +6422,7 @@
     </w:p>
     <w:p>
       <w:pPr>
-        <w:pStyle w:val="a0"/>
+        <w:pStyle w:val="a6"/>
       </w:pPr>
       <w:r>
         <w:t>Плагин выполнен в виде отдельного приложения, подключающегося к системе «</w:t>
@@ -5856,10 +6437,9 @@
         <w:t>» и отдающего ему команды на построение модели. Заявленная функциональность реализована полностью, включая дополнительную функциональность. Тестирование программы проведено в три этапа: функциональное, модульное и нагрузочное, по итогам которого были проверены основные функции программы и защита от ввода некорректных данных, протестирована математическая модель розетки и измерено влияние количества одновременно открытых построенных моделей на расход оперативной памяти компьютера.</w:t>
       </w:r>
     </w:p>
-    <w:commentRangeStart w:id="8"/>
-    <w:p>
-      <w:pPr>
-        <w:pStyle w:val="a"/>
+    <w:p>
+      <w:pPr>
+        <w:pStyle w:val="a5"/>
         <w:pageBreakBefore/>
       </w:pPr>
       <w:r>
@@ -5881,7 +6461,7 @@
     </w:p>
     <w:p>
       <w:pPr>
-        <w:pStyle w:val="a0"/>
+        <w:pStyle w:val="a6"/>
         <w:ind w:firstLine="0"/>
         <w:jc w:val="center"/>
       </w:pPr>
@@ -5891,7 +6471,7 @@
     </w:p>
     <w:p>
       <w:pPr>
-        <w:pStyle w:val="a0"/>
+        <w:pStyle w:val="a6"/>
         <w:numPr>
           <w:ilvl w:val="0"/>
           <w:numId w:val="12"/>
@@ -5899,12 +6479,36 @@
         <w:ind w:left="0" w:firstLine="850"/>
       </w:pPr>
       <w:r>
-        <w:t>Новые технологии в программировании: учебное пособие / А. А. Калентьев, Д. В. Гарайс, А. Е. Горяинов – Томск: Эль Контент, 2014. – 176 с.</w:t>
-      </w:r>
-    </w:p>
-    <w:p>
-      <w:pPr>
-        <w:pStyle w:val="a0"/>
+        <w:t xml:space="preserve">Новые технологии в программировании: учебное пособие / А. А. </w:t>
+      </w:r>
+      <w:proofErr w:type="spellStart"/>
+      <w:r>
+        <w:t>Калентьев</w:t>
+      </w:r>
+      <w:proofErr w:type="spellEnd"/>
+      <w:r>
+        <w:t xml:space="preserve">, Д. В. </w:t>
+      </w:r>
+      <w:proofErr w:type="spellStart"/>
+      <w:r>
+        <w:t>Гарайс</w:t>
+      </w:r>
+      <w:proofErr w:type="spellEnd"/>
+      <w:r>
+        <w:t xml:space="preserve">, А. Е. </w:t>
+      </w:r>
+      <w:proofErr w:type="spellStart"/>
+      <w:r>
+        <w:t>Горяинов</w:t>
+      </w:r>
+      <w:proofErr w:type="spellEnd"/>
+      <w:r>
+        <w:t xml:space="preserve"> – Томск: Эль Контент, 2014. – 176 с.</w:t>
+      </w:r>
+    </w:p>
+    <w:p>
+      <w:pPr>
+        <w:pStyle w:val="a6"/>
         <w:numPr>
           <w:ilvl w:val="0"/>
           <w:numId w:val="12"/>
@@ -5912,7 +6516,23 @@
         <w:ind w:left="0" w:firstLine="850"/>
       </w:pPr>
       <w:r>
-        <w:t xml:space="preserve">Паттерны объектно-ориентированного программирования / Э. Гамма, Р. Хелм, Р. Джонсон, Дж. Влиссидес – Санкт-Петербург: Питер, 2020. – </w:t>
+        <w:t xml:space="preserve">Паттерны объектно-ориентированного программирования / Э. Гамма, Р. </w:t>
+      </w:r>
+      <w:proofErr w:type="spellStart"/>
+      <w:r>
+        <w:t>Хелм</w:t>
+      </w:r>
+      <w:proofErr w:type="spellEnd"/>
+      <w:r>
+        <w:t xml:space="preserve">, Р. Джонсон, Дж. </w:t>
+      </w:r>
+      <w:proofErr w:type="spellStart"/>
+      <w:r>
+        <w:t>Влиссидес</w:t>
+      </w:r>
+      <w:proofErr w:type="spellEnd"/>
+      <w:r>
+        <w:t xml:space="preserve"> – Санкт-Петербург: Питер, 2020. – </w:t>
       </w:r>
       <w:r>
         <w:rPr>
@@ -5926,7 +6546,7 @@
     </w:p>
     <w:p>
       <w:pPr>
-        <w:pStyle w:val="a0"/>
+        <w:pStyle w:val="a6"/>
         <w:ind w:firstLine="0"/>
         <w:jc w:val="center"/>
       </w:pPr>
@@ -5936,7 +6556,7 @@
     </w:p>
     <w:p>
       <w:pPr>
-        <w:pStyle w:val="a0"/>
+        <w:pStyle w:val="a6"/>
         <w:numPr>
           <w:ilvl w:val="0"/>
           <w:numId w:val="12"/>
@@ -5955,21 +6575,25 @@
       <w:r>
         <w:t>://</w:t>
       </w:r>
+      <w:proofErr w:type="spellStart"/>
       <w:r>
         <w:rPr>
           <w:lang w:val="en-US"/>
         </w:rPr>
         <w:t>ru</w:t>
       </w:r>
+      <w:proofErr w:type="spellEnd"/>
       <w:r>
         <w:t>.</w:t>
       </w:r>
+      <w:proofErr w:type="spellStart"/>
       <w:r>
         <w:rPr>
           <w:lang w:val="en-US"/>
         </w:rPr>
         <w:t>wikipedia</w:t>
       </w:r>
+      <w:proofErr w:type="spellEnd"/>
       <w:r>
         <w:t>.</w:t>
       </w:r>
@@ -5992,18 +6616,18 @@
         <w:t>/</w:t>
       </w:r>
       <w:r>
-        <w:rPr>
-          <w:lang w:val="en-US"/>
-        </w:rPr>
-        <w:t>API</w:t>
-      </w:r>
-      <w:r>
-        <w:t xml:space="preserve"> (дата обращения 24.03.2021)</w:t>
-      </w:r>
-    </w:p>
-    <w:p>
-      <w:pPr>
-        <w:pStyle w:val="a0"/>
+        <w:t>Плагин</w:t>
+      </w:r>
+      <w:r>
+        <w:t xml:space="preserve"> (дата обращения 24.04</w:t>
+      </w:r>
+      <w:r>
+        <w:t>.2021)</w:t>
+      </w:r>
+    </w:p>
+    <w:p>
+      <w:pPr>
+        <w:pStyle w:val="a6"/>
         <w:numPr>
           <w:ilvl w:val="0"/>
           <w:numId w:val="12"/>
@@ -6028,21 +6652,25 @@
       <w:r>
         <w:t>://</w:t>
       </w:r>
+      <w:proofErr w:type="spellStart"/>
       <w:r>
         <w:rPr>
           <w:lang w:val="en-US"/>
         </w:rPr>
         <w:t>ru</w:t>
       </w:r>
+      <w:proofErr w:type="spellEnd"/>
       <w:r>
         <w:t>.</w:t>
       </w:r>
+      <w:proofErr w:type="spellStart"/>
       <w:r>
         <w:rPr>
           <w:lang w:val="en-US"/>
         </w:rPr>
         <w:t>wikipedia</w:t>
       </w:r>
+      <w:proofErr w:type="spellEnd"/>
       <w:r>
         <w:t>.</w:t>
       </w:r>
@@ -6071,12 +6699,15 @@
         <w:t>API</w:t>
       </w:r>
       <w:r>
-        <w:t xml:space="preserve"> (дата обращения 24.03.2021)</w:t>
-      </w:r>
-    </w:p>
-    <w:p>
-      <w:pPr>
-        <w:pStyle w:val="a0"/>
+        <w:t xml:space="preserve"> (дата обращения 24.04</w:t>
+      </w:r>
+      <w:r>
+        <w:t>.2021)</w:t>
+      </w:r>
+    </w:p>
+    <w:p>
+      <w:pPr>
+        <w:pStyle w:val="a6"/>
         <w:numPr>
           <w:ilvl w:val="0"/>
           <w:numId w:val="12"/>
@@ -6084,21 +6715,105 @@
         <w:ind w:left="0" w:firstLine="850"/>
       </w:pPr>
       <w:r>
-        <w:t>Справочная система КОМПАС-МАСТЕР. [Электронный ресурс]. 2014. 11 декабря.</w:t>
-      </w:r>
-      <w:commentRangeEnd w:id="8"/>
-      <w:r>
-        <w:rPr>
-          <w:rStyle w:val="CommentReference"/>
-          <w:rFonts w:ascii="Liberation Serif" w:eastAsia="SimSun" w:hAnsi="Liberation Serif" w:cs="Mangal"/>
-          <w:lang w:bidi="hi-IN"/>
-        </w:rPr>
-        <w:commentReference w:id="8"/>
-      </w:r>
-    </w:p>
-    <w:p>
-      <w:pPr>
-        <w:pStyle w:val="a"/>
+        <w:t xml:space="preserve">Справочная система </w:t>
+      </w:r>
+      <w:proofErr w:type="spellStart"/>
+      <w:r>
+        <w:t>SolidWorks</w:t>
+      </w:r>
+      <w:proofErr w:type="spellEnd"/>
+      <w:r>
+        <w:t xml:space="preserve"> API. [Электронный ресурс].</w:t>
+      </w:r>
+      <w:r>
+        <w:t xml:space="preserve"> </w:t>
+      </w:r>
+      <w:proofErr w:type="gramStart"/>
+      <w:r>
+        <w:t>–</w:t>
+      </w:r>
+      <w:r>
+        <w:t xml:space="preserve"> </w:t>
+      </w:r>
+      <w:r>
+        <w:t xml:space="preserve"> </w:t>
+      </w:r>
+      <w:r>
+        <w:t>Режим</w:t>
+      </w:r>
+      <w:proofErr w:type="gramEnd"/>
+      <w:r>
+        <w:t xml:space="preserve"> доступа:</w:t>
+      </w:r>
+      <w:r>
+        <w:t xml:space="preserve"> </w:t>
+      </w:r>
+      <w:hyperlink r:id="rId32" w:history="1">
+        <w:r>
+          <w:rPr>
+            <w:rStyle w:val="af4"/>
+            <w:lang w:val="en-US"/>
+          </w:rPr>
+          <w:t>https</w:t>
+        </w:r>
+        <w:r>
+          <w:rPr>
+            <w:rStyle w:val="af4"/>
+          </w:rPr>
+          <w:t>://</w:t>
+        </w:r>
+        <w:r>
+          <w:rPr>
+            <w:rStyle w:val="af4"/>
+            <w:lang w:val="en-US"/>
+          </w:rPr>
+          <w:t>help</w:t>
+        </w:r>
+        <w:r>
+          <w:rPr>
+            <w:rStyle w:val="af4"/>
+          </w:rPr>
+          <w:t>.</w:t>
+        </w:r>
+        <w:proofErr w:type="spellStart"/>
+        <w:r>
+          <w:rPr>
+            <w:rStyle w:val="af4"/>
+            <w:lang w:val="en-US"/>
+          </w:rPr>
+          <w:t>solidworks</w:t>
+        </w:r>
+        <w:proofErr w:type="spellEnd"/>
+        <w:r>
+          <w:rPr>
+            <w:rStyle w:val="af4"/>
+          </w:rPr>
+          <w:t>.</w:t>
+        </w:r>
+        <w:r>
+          <w:rPr>
+            <w:rStyle w:val="af4"/>
+            <w:lang w:val="en-US"/>
+          </w:rPr>
+          <w:t>com</w:t>
+        </w:r>
+      </w:hyperlink>
+      <w:r>
+        <w:t xml:space="preserve"> (</w:t>
+      </w:r>
+      <w:r>
+        <w:t xml:space="preserve">дата обращения </w:t>
+      </w:r>
+      <w:r>
+        <w:t>24.04.2021</w:t>
+      </w:r>
+      <w:r>
+        <w:t>)</w:t>
+      </w:r>
+    </w:p>
+    <w:p>
+      <w:pPr>
+        <w:pStyle w:val="a5"/>
         <w:pageBreakBefore/>
       </w:pPr>
       <w:r>
@@ -6120,7 +6835,7 @@
     </w:p>
     <w:p>
       <w:pPr>
-        <w:pStyle w:val="a"/>
+        <w:pStyle w:val="a5"/>
         <w:rPr>
           <w:b w:val="0"/>
           <w:bCs w:val="0"/>
@@ -6138,7 +6853,7 @@
     </w:p>
     <w:p>
       <w:pPr>
-        <w:pStyle w:val="a0"/>
+        <w:pStyle w:val="a6"/>
         <w:ind w:firstLine="0"/>
       </w:pPr>
       <w:r>
@@ -6160,7 +6875,7 @@
                     <pic:cNvPicPr/>
                   </pic:nvPicPr>
                   <pic:blipFill>
-                    <a:blip r:embed="rId30"/>
+                    <a:blip r:embed="rId33"/>
                     <a:srcRect/>
                     <a:stretch>
                       <a:fillRect/>
@@ -6189,15 +6904,15 @@
     </w:p>
     <w:p>
       <w:pPr>
-        <w:pStyle w:val="a0"/>
+        <w:pStyle w:val="a6"/>
         <w:rPr>
           <w:lang w:val="en-US"/>
         </w:rPr>
       </w:pPr>
     </w:p>
     <w:sectPr>
-      <w:headerReference w:type="default" r:id="rId31"/>
-      <w:footerReference w:type="first" r:id="rId32"/>
+      <w:headerReference w:type="default" r:id="rId34"/>
+      <w:footerReference w:type="first" r:id="rId35"/>
       <w:pgSz w:w="11906" w:h="16838"/>
       <w:pgMar w:top="1134" w:right="567" w:bottom="1134" w:left="1701" w:header="720" w:footer="720" w:gutter="0"/>
       <w:cols w:space="720"/>
@@ -6208,187 +6923,36 @@
 </file>
 
 <file path=word/comments.xml><?xml version="1.0" encoding="utf-8"?>
-<w:comments xmlns:wpc="http://schemas.microsoft.com/office/word/2010/wordprocessingCanvas" xmlns:cx="http://schemas.microsoft.com/office/drawing/2014/chartex" xmlns:cx1="http://schemas.microsoft.com/office/drawing/2015/9/8/chartex" xmlns:cx2="http://schemas.microsoft.com/office/drawing/2015/10/21/chartex" xmlns:cx3="http://schemas.microsoft.com/office/drawing/2016/5/9/chartex" xmlns:cx4="http://schemas.microsoft.com/office/drawing/2016/5/10/chartex" xmlns:cx5="http://schemas.microsoft.com/office/drawing/2016/5/11/chartex" xmlns:cx6="http://schemas.microsoft.com/office/drawing/2016/5/12/chartex" xmlns:cx7="http://schemas.microsoft.com/office/drawing/2016/5/13/chartex" xmlns:cx8="http://schemas.microsoft.com/office/drawing/2016/5/14/chartex" xmlns:mc="http://schemas.openxmlformats.org/markup-compatibility/2006" xmlns:aink="http://schemas.microsoft.com/office/drawing/2016/ink" xmlns:am3d="http://schemas.microsoft.com/office/drawing/2017/model3d" xmlns:o="urn:schemas-microsoft-com:office:office" xmlns:r="http://schemas.openxmlformats.org/officeDocument/2006/relationships" xmlns:m="http://schemas.openxmlformats.org/officeDocument/2006/math" xmlns:v="urn:schemas-microsoft-com:vml" xmlns:wp14="http://schemas.microsoft.com/office/word/2010/wordprocessingDrawing" xmlns:wp="http://schemas.openxmlformats.org/drawingml/2006/wordprocessingDrawing" xmlns:w10="urn:schemas-microsoft-com:office:word" xmlns:w="http://schemas.openxmlformats.org/wordprocessingml/2006/main" xmlns:w14="http://schemas.microsoft.com/office/word/2010/wordml" xmlns:w15="http://schemas.microsoft.com/office/word/2012/wordml" xmlns:w16cex="http://schemas.microsoft.com/office/word/2018/wordml/cex" xmlns:w16cid="http://schemas.microsoft.com/office/word/2016/wordml/cid" xmlns:w16="http://schemas.microsoft.com/office/word/2018/wordml" xmlns:w16sdtdh="http://schemas.microsoft.com/office/word/2020/wordml/sdtdatahash" xmlns:w16se="http://schemas.microsoft.com/office/word/2015/wordml/symex" xmlns:wpg="http://schemas.microsoft.com/office/word/2010/wordprocessingGroup" xmlns:wpi="http://schemas.microsoft.com/office/word/2010/wordprocessingInk" xmlns:wne="http://schemas.microsoft.com/office/word/2006/wordml" xmlns:wps="http://schemas.microsoft.com/office/word/2010/wordprocessingShape" mc:Ignorable="w14 w15 w16se w16cid w16 w16cex w16sdtdh wp14">
-  <w:comment w:id="0" w:author="AAK" w:date="2021-04-28T16:04:00Z" w:initials="A">
-    <w:p>
-      <w:pPr>
-        <w:pStyle w:val="CommentText"/>
+<w:comments xmlns:wpc="http://schemas.microsoft.com/office/word/2010/wordprocessingCanvas" xmlns:mc="http://schemas.openxmlformats.org/markup-compatibility/2006" xmlns:o="urn:schemas-microsoft-com:office:office" xmlns:r="http://schemas.openxmlformats.org/officeDocument/2006/relationships" xmlns:m="http://schemas.openxmlformats.org/officeDocument/2006/math" xmlns:v="urn:schemas-microsoft-com:vml" xmlns:wp14="http://schemas.microsoft.com/office/word/2010/wordprocessingDrawing" xmlns:wp="http://schemas.openxmlformats.org/drawingml/2006/wordprocessingDrawing" xmlns:w10="urn:schemas-microsoft-com:office:word" xmlns:w="http://schemas.openxmlformats.org/wordprocessingml/2006/main" xmlns:w14="http://schemas.microsoft.com/office/word/2010/wordml" xmlns:w15="http://schemas.microsoft.com/office/word/2012/wordml" xmlns:wpg="http://schemas.microsoft.com/office/word/2010/wordprocessingGroup" xmlns:wpi="http://schemas.microsoft.com/office/word/2010/wordprocessingInk" xmlns:wne="http://schemas.microsoft.com/office/word/2006/wordml" xmlns:wps="http://schemas.microsoft.com/office/word/2010/wordprocessingShape" mc:Ignorable="w14 w15 wp14">
+  <w:comment w:id="1" w:author="AAK" w:date="2021-04-28T16:12:00Z" w:initials="A">
+    <w:p>
+      <w:pPr>
+        <w:pStyle w:val="ae"/>
         <w:rPr>
           <w:rFonts w:hint="eastAsia"/>
         </w:rPr>
       </w:pPr>
       <w:r>
         <w:rPr>
-          <w:rStyle w:val="CommentReference"/>
+          <w:rStyle w:val="ad"/>
           <w:rFonts w:hint="eastAsia"/>
         </w:rPr>
         <w:annotationRef/>
       </w:r>
-    </w:p>
-  </w:comment>
-  <w:comment w:id="1" w:author="AAK" w:date="2021-04-28T16:06:00Z" w:initials="A">
-    <w:p>
-      <w:pPr>
-        <w:pStyle w:val="CommentText"/>
+      <w:r>
         <w:rPr>
           <w:rFonts w:hint="eastAsia"/>
         </w:rPr>
-      </w:pPr>
-      <w:r>
-        <w:rPr>
-          <w:rStyle w:val="CommentReference"/>
+        <w:t>Описать</w:t>
+      </w:r>
+      <w:r>
+        <w:rPr>
           <w:rFonts w:hint="eastAsia"/>
         </w:rPr>
-        <w:annotationRef/>
-      </w:r>
-    </w:p>
-  </w:comment>
-  <w:comment w:id="2" w:author="AAK" w:date="2021-04-28T16:07:00Z" w:initials="A">
-    <w:p>
-      <w:pPr>
-        <w:pStyle w:val="CommentText"/>
-        <w:rPr>
-          <w:rFonts w:hint="eastAsia"/>
-        </w:rPr>
-      </w:pPr>
-      <w:r>
-        <w:rPr>
-          <w:rStyle w:val="CommentReference"/>
-          <w:rFonts w:hint="eastAsia"/>
-        </w:rPr>
-        <w:annotationRef/>
-      </w:r>
-    </w:p>
-  </w:comment>
-  <w:comment w:id="3" w:author="AAK" w:date="2021-04-28T16:07:00Z" w:initials="A">
-    <w:p>
-      <w:pPr>
-        <w:pStyle w:val="CommentText"/>
-        <w:rPr>
-          <w:rFonts w:hint="eastAsia"/>
-        </w:rPr>
-      </w:pPr>
-      <w:r>
-        <w:rPr>
-          <w:rStyle w:val="CommentReference"/>
-          <w:rFonts w:hint="eastAsia"/>
-        </w:rPr>
-        <w:annotationRef/>
-      </w:r>
-    </w:p>
-  </w:comment>
-  <w:comment w:id="4" w:author="AAK" w:date="2021-04-28T16:08:00Z" w:initials="A">
-    <w:p>
-      <w:pPr>
-        <w:pStyle w:val="CommentText"/>
-        <w:rPr>
-          <w:rFonts w:hint="eastAsia"/>
-        </w:rPr>
-      </w:pPr>
-      <w:r>
-        <w:rPr>
-          <w:rStyle w:val="CommentReference"/>
-          <w:rFonts w:hint="eastAsia"/>
-        </w:rPr>
-        <w:annotationRef/>
-      </w:r>
-      <w:r>
-        <w:rPr>
-          <w:rFonts w:hint="eastAsia"/>
-        </w:rPr>
-        <w:t>Описание</w:t>
-      </w:r>
-      <w:r>
-        <w:rPr>
-          <w:rFonts w:hint="eastAsia"/>
-        </w:rPr>
         <w:t xml:space="preserve"> </w:t>
       </w:r>
       <w:r>
-        <w:t>сделать.</w:t>
-      </w:r>
-    </w:p>
-  </w:comment>
-  <w:comment w:id="5" w:author="AAK" w:date="2021-04-28T16:10:00Z" w:initials="A">
-    <w:p>
-      <w:pPr>
-        <w:pStyle w:val="CommentText"/>
-        <w:rPr>
-          <w:rFonts w:hint="eastAsia"/>
-        </w:rPr>
-      </w:pPr>
-      <w:r>
-        <w:rPr>
-          <w:rStyle w:val="CommentReference"/>
-          <w:rFonts w:hint="eastAsia"/>
-        </w:rPr>
-        <w:annotationRef/>
-      </w:r>
-    </w:p>
-  </w:comment>
-  <w:comment w:id="6" w:author="AAK" w:date="2021-04-28T16:12:00Z" w:initials="A">
-    <w:p>
-      <w:pPr>
-        <w:pStyle w:val="CommentText"/>
-        <w:rPr>
-          <w:rFonts w:hint="eastAsia"/>
-        </w:rPr>
-      </w:pPr>
-      <w:r>
-        <w:rPr>
-          <w:rStyle w:val="CommentReference"/>
-          <w:rFonts w:hint="eastAsia"/>
-        </w:rPr>
-        <w:annotationRef/>
-      </w:r>
-      <w:r>
-        <w:rPr>
-          <w:rFonts w:hint="eastAsia"/>
-        </w:rPr>
-        <w:t>Описать</w:t>
-      </w:r>
-      <w:r>
-        <w:rPr>
-          <w:rFonts w:hint="eastAsia"/>
-        </w:rPr>
-        <w:t xml:space="preserve"> </w:t>
-      </w:r>
-      <w:r>
         <w:t>тестовые случаи.</w:t>
-      </w:r>
-    </w:p>
-  </w:comment>
-  <w:comment w:id="7" w:author="AAK" w:date="2021-04-28T16:11:00Z" w:initials="A">
-    <w:p>
-      <w:pPr>
-        <w:pStyle w:val="CommentText"/>
-        <w:rPr>
-          <w:rFonts w:hint="eastAsia"/>
-        </w:rPr>
-      </w:pPr>
-      <w:r>
-        <w:rPr>
-          <w:rStyle w:val="CommentReference"/>
-          <w:rFonts w:hint="eastAsia"/>
-        </w:rPr>
-        <w:annotationRef/>
-      </w:r>
-    </w:p>
-  </w:comment>
-  <w:comment w:id="8" w:author="AAK" w:date="2021-04-28T16:12:00Z" w:initials="A">
-    <w:p>
-      <w:pPr>
-        <w:pStyle w:val="CommentText"/>
-        <w:rPr>
-          <w:rFonts w:hint="eastAsia"/>
-        </w:rPr>
-      </w:pPr>
-      <w:r>
-        <w:rPr>
-          <w:rStyle w:val="CommentReference"/>
-          <w:rFonts w:hint="eastAsia"/>
-        </w:rPr>
-        <w:annotationRef/>
       </w:r>
     </w:p>
   </w:comment>
@@ -6396,16 +6960,8 @@
 </file>
 
 <file path=word/commentsExtended.xml><?xml version="1.0" encoding="utf-8"?>
-<w15:commentsEx xmlns:wpc="http://schemas.microsoft.com/office/word/2010/wordprocessingCanvas" xmlns:cx="http://schemas.microsoft.com/office/drawing/2014/chartex" xmlns:cx1="http://schemas.microsoft.com/office/drawing/2015/9/8/chartex" xmlns:cx2="http://schemas.microsoft.com/office/drawing/2015/10/21/chartex" xmlns:cx3="http://schemas.microsoft.com/office/drawing/2016/5/9/chartex" xmlns:cx4="http://schemas.microsoft.com/office/drawing/2016/5/10/chartex" xmlns:cx5="http://schemas.microsoft.com/office/drawing/2016/5/11/chartex" xmlns:cx6="http://schemas.microsoft.com/office/drawing/2016/5/12/chartex" xmlns:cx7="http://schemas.microsoft.com/office/drawing/2016/5/13/chartex" xmlns:cx8="http://schemas.microsoft.com/office/drawing/2016/5/14/chartex" xmlns:mc="http://schemas.openxmlformats.org/markup-compatibility/2006" xmlns:aink="http://schemas.microsoft.com/office/drawing/2016/ink" xmlns:am3d="http://schemas.microsoft.com/office/drawing/2017/model3d" xmlns:o="urn:schemas-microsoft-com:office:office" xmlns:r="http://schemas.openxmlformats.org/officeDocument/2006/relationships" xmlns:m="http://schemas.openxmlformats.org/officeDocument/2006/math" xmlns:v="urn:schemas-microsoft-com:vml" xmlns:wp14="http://schemas.microsoft.com/office/word/2010/wordprocessingDrawing" xmlns:wp="http://schemas.openxmlformats.org/drawingml/2006/wordprocessingDrawing" xmlns:w10="urn:schemas-microsoft-com:office:word" xmlns:w="http://schemas.openxmlformats.org/wordprocessingml/2006/main" xmlns:w14="http://schemas.microsoft.com/office/word/2010/wordml" xmlns:w15="http://schemas.microsoft.com/office/word/2012/wordml" xmlns:w16cex="http://schemas.microsoft.com/office/word/2018/wordml/cex" xmlns:w16cid="http://schemas.microsoft.com/office/word/2016/wordml/cid" xmlns:w16="http://schemas.microsoft.com/office/word/2018/wordml" xmlns:w16sdtdh="http://schemas.microsoft.com/office/word/2020/wordml/sdtdatahash" xmlns:w16se="http://schemas.microsoft.com/office/word/2015/wordml/symex" xmlns:wpg="http://schemas.microsoft.com/office/word/2010/wordprocessingGroup" xmlns:wpi="http://schemas.microsoft.com/office/word/2010/wordprocessingInk" xmlns:wne="http://schemas.microsoft.com/office/word/2006/wordml" xmlns:wps="http://schemas.microsoft.com/office/word/2010/wordprocessingShape" mc:Ignorable="w14 w15 w16se w16cid w16 w16cex w16sdtdh wp14">
-  <w15:commentEx w15:paraId="27FDE6FA" w15:done="0"/>
-  <w15:commentEx w15:paraId="31EC1B41" w15:done="0"/>
-  <w15:commentEx w15:paraId="0B3CE3F8" w15:done="0"/>
-  <w15:commentEx w15:paraId="28EFFE11" w15:done="0"/>
-  <w15:commentEx w15:paraId="061FDA77" w15:done="0"/>
-  <w15:commentEx w15:paraId="02EA1BD5" w15:done="0"/>
+<w15:commentsEx xmlns:wpc="http://schemas.microsoft.com/office/word/2010/wordprocessingCanvas" xmlns:mc="http://schemas.openxmlformats.org/markup-compatibility/2006" xmlns:o="urn:schemas-microsoft-com:office:office" xmlns:r="http://schemas.openxmlformats.org/officeDocument/2006/relationships" xmlns:m="http://schemas.openxmlformats.org/officeDocument/2006/math" xmlns:v="urn:schemas-microsoft-com:vml" xmlns:wp14="http://schemas.microsoft.com/office/word/2010/wordprocessingDrawing" xmlns:wp="http://schemas.openxmlformats.org/drawingml/2006/wordprocessingDrawing" xmlns:w10="urn:schemas-microsoft-com:office:word" xmlns:w="http://schemas.openxmlformats.org/wordprocessingml/2006/main" xmlns:w14="http://schemas.microsoft.com/office/word/2010/wordml" xmlns:w15="http://schemas.microsoft.com/office/word/2012/wordml" xmlns:wpg="http://schemas.microsoft.com/office/word/2010/wordprocessingGroup" xmlns:wpi="http://schemas.microsoft.com/office/word/2010/wordprocessingInk" xmlns:wne="http://schemas.microsoft.com/office/word/2006/wordml" xmlns:wps="http://schemas.microsoft.com/office/word/2010/wordprocessingShape" mc:Ignorable="w14 w15 wp14">
   <w15:commentEx w15:paraId="22418258" w15:done="0"/>
-  <w15:commentEx w15:paraId="5F3914DC" w15:done="0"/>
-  <w15:commentEx w15:paraId="774390AA" w15:done="0"/>
 </w15:commentsEx>
 </file>
 
@@ -6438,7 +6994,7 @@
 </file>
 
 <file path=word/endnotes.xml><?xml version="1.0" encoding="utf-8"?>
-<w:endnotes xmlns:wpc="http://schemas.microsoft.com/office/word/2010/wordprocessingCanvas" xmlns:cx="http://schemas.microsoft.com/office/drawing/2014/chartex" xmlns:cx1="http://schemas.microsoft.com/office/drawing/2015/9/8/chartex" xmlns:cx2="http://schemas.microsoft.com/office/drawing/2015/10/21/chartex" xmlns:cx3="http://schemas.microsoft.com/office/drawing/2016/5/9/chartex" xmlns:cx4="http://schemas.microsoft.com/office/drawing/2016/5/10/chartex" xmlns:cx5="http://schemas.microsoft.com/office/drawing/2016/5/11/chartex" xmlns:cx6="http://schemas.microsoft.com/office/drawing/2016/5/12/chartex" xmlns:cx7="http://schemas.microsoft.com/office/drawing/2016/5/13/chartex" xmlns:cx8="http://schemas.microsoft.com/office/drawing/2016/5/14/chartex" xmlns:mc="http://schemas.openxmlformats.org/markup-compatibility/2006" xmlns:aink="http://schemas.microsoft.com/office/drawing/2016/ink" xmlns:am3d="http://schemas.microsoft.com/office/drawing/2017/model3d" xmlns:o="urn:schemas-microsoft-com:office:office" xmlns:r="http://schemas.openxmlformats.org/officeDocument/2006/relationships" xmlns:m="http://schemas.openxmlformats.org/officeDocument/2006/math" xmlns:v="urn:schemas-microsoft-com:vml" xmlns:wp14="http://schemas.microsoft.com/office/word/2010/wordprocessingDrawing" xmlns:wp="http://schemas.openxmlformats.org/drawingml/2006/wordprocessingDrawing" xmlns:w10="urn:schemas-microsoft-com:office:word" xmlns:w="http://schemas.openxmlformats.org/wordprocessingml/2006/main" xmlns:w14="http://schemas.microsoft.com/office/word/2010/wordml" xmlns:w15="http://schemas.microsoft.com/office/word/2012/wordml" xmlns:w16cex="http://schemas.microsoft.com/office/word/2018/wordml/cex" xmlns:w16cid="http://schemas.microsoft.com/office/word/2016/wordml/cid" xmlns:w16="http://schemas.microsoft.com/office/word/2018/wordml" xmlns:w16sdtdh="http://schemas.microsoft.com/office/word/2020/wordml/sdtdatahash" xmlns:w16se="http://schemas.microsoft.com/office/word/2015/wordml/symex" xmlns:wpg="http://schemas.microsoft.com/office/word/2010/wordprocessingGroup" xmlns:wpi="http://schemas.microsoft.com/office/word/2010/wordprocessingInk" xmlns:wne="http://schemas.microsoft.com/office/word/2006/wordml" xmlns:wps="http://schemas.microsoft.com/office/word/2010/wordprocessingShape" mc:Ignorable="w14 w15 w16se w16cid w16 w16cex w16sdtdh wp14">
+<w:endnotes xmlns:wpc="http://schemas.microsoft.com/office/word/2010/wordprocessingCanvas" xmlns:mc="http://schemas.openxmlformats.org/markup-compatibility/2006" xmlns:o="urn:schemas-microsoft-com:office:office" xmlns:r="http://schemas.openxmlformats.org/officeDocument/2006/relationships" xmlns:m="http://schemas.openxmlformats.org/officeDocument/2006/math" xmlns:v="urn:schemas-microsoft-com:vml" xmlns:wp14="http://schemas.microsoft.com/office/word/2010/wordprocessingDrawing" xmlns:wp="http://schemas.openxmlformats.org/drawingml/2006/wordprocessingDrawing" xmlns:w10="urn:schemas-microsoft-com:office:word" xmlns:w="http://schemas.openxmlformats.org/wordprocessingml/2006/main" xmlns:w14="http://schemas.microsoft.com/office/word/2010/wordml" xmlns:w15="http://schemas.microsoft.com/office/word/2012/wordml" xmlns:wpg="http://schemas.microsoft.com/office/word/2010/wordprocessingGroup" xmlns:wpi="http://schemas.microsoft.com/office/word/2010/wordprocessingInk" xmlns:wne="http://schemas.microsoft.com/office/word/2006/wordml" xmlns:wps="http://schemas.microsoft.com/office/word/2010/wordprocessingShape" mc:Ignorable="w14 w15 wp14">
   <w:endnote w:type="separator" w:id="-1">
     <w:p>
       <w:pPr>
@@ -6467,10 +7023,10 @@
 </file>
 
 <file path=word/footer1.xml><?xml version="1.0" encoding="utf-8"?>
-<w:ftr xmlns:wpc="http://schemas.microsoft.com/office/word/2010/wordprocessingCanvas" xmlns:cx="http://schemas.microsoft.com/office/drawing/2014/chartex" xmlns:cx1="http://schemas.microsoft.com/office/drawing/2015/9/8/chartex" xmlns:cx2="http://schemas.microsoft.com/office/drawing/2015/10/21/chartex" xmlns:cx3="http://schemas.microsoft.com/office/drawing/2016/5/9/chartex" xmlns:cx4="http://schemas.microsoft.com/office/drawing/2016/5/10/chartex" xmlns:cx5="http://schemas.microsoft.com/office/drawing/2016/5/11/chartex" xmlns:cx6="http://schemas.microsoft.com/office/drawing/2016/5/12/chartex" xmlns:cx7="http://schemas.microsoft.com/office/drawing/2016/5/13/chartex" xmlns:cx8="http://schemas.microsoft.com/office/drawing/2016/5/14/chartex" xmlns:mc="http://schemas.openxmlformats.org/markup-compatibility/2006" xmlns:aink="http://schemas.microsoft.com/office/drawing/2016/ink" xmlns:am3d="http://schemas.microsoft.com/office/drawing/2017/model3d" xmlns:o="urn:schemas-microsoft-com:office:office" xmlns:r="http://schemas.openxmlformats.org/officeDocument/2006/relationships" xmlns:m="http://schemas.openxmlformats.org/officeDocument/2006/math" xmlns:v="urn:schemas-microsoft-com:vml" xmlns:wp14="http://schemas.microsoft.com/office/word/2010/wordprocessingDrawing" xmlns:wp="http://schemas.openxmlformats.org/drawingml/2006/wordprocessingDrawing" xmlns:w10="urn:schemas-microsoft-com:office:word" xmlns:w="http://schemas.openxmlformats.org/wordprocessingml/2006/main" xmlns:w14="http://schemas.microsoft.com/office/word/2010/wordml" xmlns:w15="http://schemas.microsoft.com/office/word/2012/wordml" xmlns:w16cex="http://schemas.microsoft.com/office/word/2018/wordml/cex" xmlns:w16cid="http://schemas.microsoft.com/office/word/2016/wordml/cid" xmlns:w16="http://schemas.microsoft.com/office/word/2018/wordml" xmlns:w16sdtdh="http://schemas.microsoft.com/office/word/2020/wordml/sdtdatahash" xmlns:w16se="http://schemas.microsoft.com/office/word/2015/wordml/symex" xmlns:wpg="http://schemas.microsoft.com/office/word/2010/wordprocessingGroup" xmlns:wpi="http://schemas.microsoft.com/office/word/2010/wordprocessingInk" xmlns:wne="http://schemas.microsoft.com/office/word/2006/wordml" xmlns:wps="http://schemas.microsoft.com/office/word/2010/wordprocessingShape" mc:Ignorable="w14 w15 w16se w16cid w16 w16cex w16sdtdh wp14">
+<w:ftr xmlns:wpc="http://schemas.microsoft.com/office/word/2010/wordprocessingCanvas" xmlns:mc="http://schemas.openxmlformats.org/markup-compatibility/2006" xmlns:o="urn:schemas-microsoft-com:office:office" xmlns:r="http://schemas.openxmlformats.org/officeDocument/2006/relationships" xmlns:m="http://schemas.openxmlformats.org/officeDocument/2006/math" xmlns:v="urn:schemas-microsoft-com:vml" xmlns:wp14="http://schemas.microsoft.com/office/word/2010/wordprocessingDrawing" xmlns:wp="http://schemas.openxmlformats.org/drawingml/2006/wordprocessingDrawing" xmlns:w10="urn:schemas-microsoft-com:office:word" xmlns:w="http://schemas.openxmlformats.org/wordprocessingml/2006/main" xmlns:w14="http://schemas.microsoft.com/office/word/2010/wordml" xmlns:w15="http://schemas.microsoft.com/office/word/2012/wordml" xmlns:wpg="http://schemas.microsoft.com/office/word/2010/wordprocessingGroup" xmlns:wpi="http://schemas.microsoft.com/office/word/2010/wordprocessingInk" xmlns:wne="http://schemas.microsoft.com/office/word/2006/wordml" xmlns:wps="http://schemas.microsoft.com/office/word/2010/wordprocessingShape" mc:Ignorable="w14 w15 wp14">
   <w:p>
     <w:pPr>
-      <w:pStyle w:val="Footer"/>
+      <w:pStyle w:val="a8"/>
       <w:jc w:val="center"/>
       <w:rPr>
         <w:sz w:val="28"/>
@@ -6489,7 +7045,7 @@
 </file>
 
 <file path=word/footnotes.xml><?xml version="1.0" encoding="utf-8"?>
-<w:footnotes xmlns:wpc="http://schemas.microsoft.com/office/word/2010/wordprocessingCanvas" xmlns:cx="http://schemas.microsoft.com/office/drawing/2014/chartex" xmlns:cx1="http://schemas.microsoft.com/office/drawing/2015/9/8/chartex" xmlns:cx2="http://schemas.microsoft.com/office/drawing/2015/10/21/chartex" xmlns:cx3="http://schemas.microsoft.com/office/drawing/2016/5/9/chartex" xmlns:cx4="http://schemas.microsoft.com/office/drawing/2016/5/10/chartex" xmlns:cx5="http://schemas.microsoft.com/office/drawing/2016/5/11/chartex" xmlns:cx6="http://schemas.microsoft.com/office/drawing/2016/5/12/chartex" xmlns:cx7="http://schemas.microsoft.com/office/drawing/2016/5/13/chartex" xmlns:cx8="http://schemas.microsoft.com/office/drawing/2016/5/14/chartex" xmlns:mc="http://schemas.openxmlformats.org/markup-compatibility/2006" xmlns:aink="http://schemas.microsoft.com/office/drawing/2016/ink" xmlns:am3d="http://schemas.microsoft.com/office/drawing/2017/model3d" xmlns:o="urn:schemas-microsoft-com:office:office" xmlns:r="http://schemas.openxmlformats.org/officeDocument/2006/relationships" xmlns:m="http://schemas.openxmlformats.org/officeDocument/2006/math" xmlns:v="urn:schemas-microsoft-com:vml" xmlns:wp14="http://schemas.microsoft.com/office/word/2010/wordprocessingDrawing" xmlns:wp="http://schemas.openxmlformats.org/drawingml/2006/wordprocessingDrawing" xmlns:w10="urn:schemas-microsoft-com:office:word" xmlns:w="http://schemas.openxmlformats.org/wordprocessingml/2006/main" xmlns:w14="http://schemas.microsoft.com/office/word/2010/wordml" xmlns:w15="http://schemas.microsoft.com/office/word/2012/wordml" xmlns:w16cex="http://schemas.microsoft.com/office/word/2018/wordml/cex" xmlns:w16cid="http://schemas.microsoft.com/office/word/2016/wordml/cid" xmlns:w16="http://schemas.microsoft.com/office/word/2018/wordml" xmlns:w16sdtdh="http://schemas.microsoft.com/office/word/2020/wordml/sdtdatahash" xmlns:w16se="http://schemas.microsoft.com/office/word/2015/wordml/symex" xmlns:wpg="http://schemas.microsoft.com/office/word/2010/wordprocessingGroup" xmlns:wpi="http://schemas.microsoft.com/office/word/2010/wordprocessingInk" xmlns:wne="http://schemas.microsoft.com/office/word/2006/wordml" xmlns:wps="http://schemas.microsoft.com/office/word/2010/wordprocessingShape" mc:Ignorable="w14 w15 w16se w16cid w16 w16cex w16sdtdh wp14">
+<w:footnotes xmlns:wpc="http://schemas.microsoft.com/office/word/2010/wordprocessingCanvas" xmlns:mc="http://schemas.openxmlformats.org/markup-compatibility/2006" xmlns:o="urn:schemas-microsoft-com:office:office" xmlns:r="http://schemas.openxmlformats.org/officeDocument/2006/relationships" xmlns:m="http://schemas.openxmlformats.org/officeDocument/2006/math" xmlns:v="urn:schemas-microsoft-com:vml" xmlns:wp14="http://schemas.microsoft.com/office/word/2010/wordprocessingDrawing" xmlns:wp="http://schemas.openxmlformats.org/drawingml/2006/wordprocessingDrawing" xmlns:w10="urn:schemas-microsoft-com:office:word" xmlns:w="http://schemas.openxmlformats.org/wordprocessingml/2006/main" xmlns:w14="http://schemas.microsoft.com/office/word/2010/wordml" xmlns:w15="http://schemas.microsoft.com/office/word/2012/wordml" xmlns:wpg="http://schemas.microsoft.com/office/word/2010/wordprocessingGroup" xmlns:wpi="http://schemas.microsoft.com/office/word/2010/wordprocessingInk" xmlns:wne="http://schemas.microsoft.com/office/word/2006/wordml" xmlns:wps="http://schemas.microsoft.com/office/word/2010/wordprocessingShape" mc:Ignorable="w14 w15 wp14">
   <w:footnote w:type="separator" w:id="-1">
     <w:p>
       <w:pPr>
@@ -6521,10 +7077,10 @@
 </file>
 
 <file path=word/header1.xml><?xml version="1.0" encoding="utf-8"?>
-<w:hdr xmlns:wpc="http://schemas.microsoft.com/office/word/2010/wordprocessingCanvas" xmlns:cx="http://schemas.microsoft.com/office/drawing/2014/chartex" xmlns:cx1="http://schemas.microsoft.com/office/drawing/2015/9/8/chartex" xmlns:cx2="http://schemas.microsoft.com/office/drawing/2015/10/21/chartex" xmlns:cx3="http://schemas.microsoft.com/office/drawing/2016/5/9/chartex" xmlns:cx4="http://schemas.microsoft.com/office/drawing/2016/5/10/chartex" xmlns:cx5="http://schemas.microsoft.com/office/drawing/2016/5/11/chartex" xmlns:cx6="http://schemas.microsoft.com/office/drawing/2016/5/12/chartex" xmlns:cx7="http://schemas.microsoft.com/office/drawing/2016/5/13/chartex" xmlns:cx8="http://schemas.microsoft.com/office/drawing/2016/5/14/chartex" xmlns:mc="http://schemas.openxmlformats.org/markup-compatibility/2006" xmlns:aink="http://schemas.microsoft.com/office/drawing/2016/ink" xmlns:am3d="http://schemas.microsoft.com/office/drawing/2017/model3d" xmlns:o="urn:schemas-microsoft-com:office:office" xmlns:r="http://schemas.openxmlformats.org/officeDocument/2006/relationships" xmlns:m="http://schemas.openxmlformats.org/officeDocument/2006/math" xmlns:v="urn:schemas-microsoft-com:vml" xmlns:wp14="http://schemas.microsoft.com/office/word/2010/wordprocessingDrawing" xmlns:wp="http://schemas.openxmlformats.org/drawingml/2006/wordprocessingDrawing" xmlns:w10="urn:schemas-microsoft-com:office:word" xmlns:w="http://schemas.openxmlformats.org/wordprocessingml/2006/main" xmlns:w14="http://schemas.microsoft.com/office/word/2010/wordml" xmlns:w15="http://schemas.microsoft.com/office/word/2012/wordml" xmlns:w16cex="http://schemas.microsoft.com/office/word/2018/wordml/cex" xmlns:w16cid="http://schemas.microsoft.com/office/word/2016/wordml/cid" xmlns:w16="http://schemas.microsoft.com/office/word/2018/wordml" xmlns:w16sdtdh="http://schemas.microsoft.com/office/word/2020/wordml/sdtdatahash" xmlns:w16se="http://schemas.microsoft.com/office/word/2015/wordml/symex" xmlns:wpg="http://schemas.microsoft.com/office/word/2010/wordprocessingGroup" xmlns:wpi="http://schemas.microsoft.com/office/word/2010/wordprocessingInk" xmlns:wne="http://schemas.microsoft.com/office/word/2006/wordml" xmlns:wps="http://schemas.microsoft.com/office/word/2010/wordprocessingShape" mc:Ignorable="w14 w15 w16se w16cid w16 w16cex w16sdtdh wp14">
+<w:hdr xmlns:wpc="http://schemas.microsoft.com/office/word/2010/wordprocessingCanvas" xmlns:mc="http://schemas.openxmlformats.org/markup-compatibility/2006" xmlns:o="urn:schemas-microsoft-com:office:office" xmlns:r="http://schemas.openxmlformats.org/officeDocument/2006/relationships" xmlns:m="http://schemas.openxmlformats.org/officeDocument/2006/math" xmlns:v="urn:schemas-microsoft-com:vml" xmlns:wp14="http://schemas.microsoft.com/office/word/2010/wordprocessingDrawing" xmlns:wp="http://schemas.openxmlformats.org/drawingml/2006/wordprocessingDrawing" xmlns:w10="urn:schemas-microsoft-com:office:word" xmlns:w="http://schemas.openxmlformats.org/wordprocessingml/2006/main" xmlns:w14="http://schemas.microsoft.com/office/word/2010/wordml" xmlns:w15="http://schemas.microsoft.com/office/word/2012/wordml" xmlns:wpg="http://schemas.microsoft.com/office/word/2010/wordprocessingGroup" xmlns:wpi="http://schemas.microsoft.com/office/word/2010/wordprocessingInk" xmlns:wne="http://schemas.microsoft.com/office/word/2006/wordml" xmlns:wps="http://schemas.microsoft.com/office/word/2010/wordprocessingShape" mc:Ignorable="w14 w15 wp14">
   <w:p>
     <w:pPr>
-      <w:pStyle w:val="Header"/>
+      <w:pStyle w:val="a7"/>
       <w:jc w:val="center"/>
     </w:pPr>
     <w:r>
@@ -6554,7 +7110,7 @@
         <w:sz w:val="28"/>
         <w:szCs w:val="28"/>
       </w:rPr>
-      <w:t>2</w:t>
+      <w:t>21</w:t>
     </w:r>
     <w:r>
       <w:rPr>
@@ -6568,7 +7124,7 @@
 </file>
 
 <file path=word/numbering.xml><?xml version="1.0" encoding="utf-8"?>
-<w:numbering xmlns:wpc="http://schemas.microsoft.com/office/word/2010/wordprocessingCanvas" xmlns:cx="http://schemas.microsoft.com/office/drawing/2014/chartex" xmlns:cx1="http://schemas.microsoft.com/office/drawing/2015/9/8/chartex" xmlns:cx2="http://schemas.microsoft.com/office/drawing/2015/10/21/chartex" xmlns:cx3="http://schemas.microsoft.com/office/drawing/2016/5/9/chartex" xmlns:cx4="http://schemas.microsoft.com/office/drawing/2016/5/10/chartex" xmlns:cx5="http://schemas.microsoft.com/office/drawing/2016/5/11/chartex" xmlns:cx6="http://schemas.microsoft.com/office/drawing/2016/5/12/chartex" xmlns:cx7="http://schemas.microsoft.com/office/drawing/2016/5/13/chartex" xmlns:cx8="http://schemas.microsoft.com/office/drawing/2016/5/14/chartex" xmlns:mc="http://schemas.openxmlformats.org/markup-compatibility/2006" xmlns:aink="http://schemas.microsoft.com/office/drawing/2016/ink" xmlns:am3d="http://schemas.microsoft.com/office/drawing/2017/model3d" xmlns:o="urn:schemas-microsoft-com:office:office" xmlns:r="http://schemas.openxmlformats.org/officeDocument/2006/relationships" xmlns:m="http://schemas.openxmlformats.org/officeDocument/2006/math" xmlns:v="urn:schemas-microsoft-com:vml" xmlns:wp14="http://schemas.microsoft.com/office/word/2010/wordprocessingDrawing" xmlns:wp="http://schemas.openxmlformats.org/drawingml/2006/wordprocessingDrawing" xmlns:w10="urn:schemas-microsoft-com:office:word" xmlns:w="http://schemas.openxmlformats.org/wordprocessingml/2006/main" xmlns:w14="http://schemas.microsoft.com/office/word/2010/wordml" xmlns:w15="http://schemas.microsoft.com/office/word/2012/wordml" xmlns:w16cex="http://schemas.microsoft.com/office/word/2018/wordml/cex" xmlns:w16cid="http://schemas.microsoft.com/office/word/2016/wordml/cid" xmlns:w16="http://schemas.microsoft.com/office/word/2018/wordml" xmlns:w16sdtdh="http://schemas.microsoft.com/office/word/2020/wordml/sdtdatahash" xmlns:w16se="http://schemas.microsoft.com/office/word/2015/wordml/symex" xmlns:wpg="http://schemas.microsoft.com/office/word/2010/wordprocessingGroup" xmlns:wpi="http://schemas.microsoft.com/office/word/2010/wordprocessingInk" xmlns:wne="http://schemas.microsoft.com/office/word/2006/wordml" xmlns:wps="http://schemas.microsoft.com/office/word/2010/wordprocessingShape" mc:Ignorable="w14 w15 w16se w16cid w16 w16cex w16sdtdh wp14">
+<w:numbering xmlns:wpc="http://schemas.microsoft.com/office/word/2010/wordprocessingCanvas" xmlns:mc="http://schemas.openxmlformats.org/markup-compatibility/2006" xmlns:o="urn:schemas-microsoft-com:office:office" xmlns:r="http://schemas.openxmlformats.org/officeDocument/2006/relationships" xmlns:m="http://schemas.openxmlformats.org/officeDocument/2006/math" xmlns:v="urn:schemas-microsoft-com:vml" xmlns:wp14="http://schemas.microsoft.com/office/word/2010/wordprocessingDrawing" xmlns:wp="http://schemas.openxmlformats.org/drawingml/2006/wordprocessingDrawing" xmlns:w10="urn:schemas-microsoft-com:office:word" xmlns:w="http://schemas.openxmlformats.org/wordprocessingml/2006/main" xmlns:w14="http://schemas.microsoft.com/office/word/2010/wordml" xmlns:w15="http://schemas.microsoft.com/office/word/2012/wordml" xmlns:wpg="http://schemas.microsoft.com/office/word/2010/wordprocessingGroup" xmlns:wpi="http://schemas.microsoft.com/office/word/2010/wordprocessingInk" xmlns:wne="http://schemas.microsoft.com/office/word/2006/wordml" xmlns:wps="http://schemas.microsoft.com/office/word/2010/wordprocessingShape" mc:Ignorable="w14 w15 wp14">
   <w:abstractNum w:abstractNumId="0" w15:restartNumberingAfterBreak="0">
     <w:nsid w:val="00851C69"/>
     <w:multiLevelType w:val="multilevel"/>
@@ -7867,7 +8423,7 @@
 </file>
 
 <file path=word/people.xml><?xml version="1.0" encoding="utf-8"?>
-<w15:people xmlns:wpc="http://schemas.microsoft.com/office/word/2010/wordprocessingCanvas" xmlns:cx="http://schemas.microsoft.com/office/drawing/2014/chartex" xmlns:cx1="http://schemas.microsoft.com/office/drawing/2015/9/8/chartex" xmlns:cx2="http://schemas.microsoft.com/office/drawing/2015/10/21/chartex" xmlns:cx3="http://schemas.microsoft.com/office/drawing/2016/5/9/chartex" xmlns:cx4="http://schemas.microsoft.com/office/drawing/2016/5/10/chartex" xmlns:cx5="http://schemas.microsoft.com/office/drawing/2016/5/11/chartex" xmlns:cx6="http://schemas.microsoft.com/office/drawing/2016/5/12/chartex" xmlns:cx7="http://schemas.microsoft.com/office/drawing/2016/5/13/chartex" xmlns:cx8="http://schemas.microsoft.com/office/drawing/2016/5/14/chartex" xmlns:mc="http://schemas.openxmlformats.org/markup-compatibility/2006" xmlns:aink="http://schemas.microsoft.com/office/drawing/2016/ink" xmlns:am3d="http://schemas.microsoft.com/office/drawing/2017/model3d" xmlns:o="urn:schemas-microsoft-com:office:office" xmlns:r="http://schemas.openxmlformats.org/officeDocument/2006/relationships" xmlns:m="http://schemas.openxmlformats.org/officeDocument/2006/math" xmlns:v="urn:schemas-microsoft-com:vml" xmlns:wp14="http://schemas.microsoft.com/office/word/2010/wordprocessingDrawing" xmlns:wp="http://schemas.openxmlformats.org/drawingml/2006/wordprocessingDrawing" xmlns:w10="urn:schemas-microsoft-com:office:word" xmlns:w="http://schemas.openxmlformats.org/wordprocessingml/2006/main" xmlns:w14="http://schemas.microsoft.com/office/word/2010/wordml" xmlns:w15="http://schemas.microsoft.com/office/word/2012/wordml" xmlns:w16cex="http://schemas.microsoft.com/office/word/2018/wordml/cex" xmlns:w16cid="http://schemas.microsoft.com/office/word/2016/wordml/cid" xmlns:w16="http://schemas.microsoft.com/office/word/2018/wordml" xmlns:w16sdtdh="http://schemas.microsoft.com/office/word/2020/wordml/sdtdatahash" xmlns:w16se="http://schemas.microsoft.com/office/word/2015/wordml/symex" xmlns:wpg="http://schemas.microsoft.com/office/word/2010/wordprocessingGroup" xmlns:wpi="http://schemas.microsoft.com/office/word/2010/wordprocessingInk" xmlns:wne="http://schemas.microsoft.com/office/word/2006/wordml" xmlns:wps="http://schemas.microsoft.com/office/word/2010/wordprocessingShape" mc:Ignorable="w14 w15 w16se w16cid w16 w16cex w16sdtdh wp14">
+<w15:people xmlns:wpc="http://schemas.microsoft.com/office/word/2010/wordprocessingCanvas" xmlns:mc="http://schemas.openxmlformats.org/markup-compatibility/2006" xmlns:o="urn:schemas-microsoft-com:office:office" xmlns:r="http://schemas.openxmlformats.org/officeDocument/2006/relationships" xmlns:m="http://schemas.openxmlformats.org/officeDocument/2006/math" xmlns:v="urn:schemas-microsoft-com:vml" xmlns:wp14="http://schemas.microsoft.com/office/word/2010/wordprocessingDrawing" xmlns:wp="http://schemas.openxmlformats.org/drawingml/2006/wordprocessingDrawing" xmlns:w10="urn:schemas-microsoft-com:office:word" xmlns:w="http://schemas.openxmlformats.org/wordprocessingml/2006/main" xmlns:w14="http://schemas.microsoft.com/office/word/2010/wordml" xmlns:w15="http://schemas.microsoft.com/office/word/2012/wordml" xmlns:wpg="http://schemas.microsoft.com/office/word/2010/wordprocessingGroup" xmlns:wpi="http://schemas.microsoft.com/office/word/2010/wordprocessingInk" xmlns:wne="http://schemas.microsoft.com/office/word/2006/wordml" xmlns:wps="http://schemas.microsoft.com/office/word/2010/wordprocessingShape" mc:Ignorable="w14 w15 wp14">
   <w15:person w15:author="AAK">
     <w15:presenceInfo w15:providerId="AD" w15:userId="S-1-5-21-2301979571-1751391163-971761870-1106"/>
   </w15:person>
@@ -7875,7 +8431,7 @@
 </file>
 
 <file path=word/styles.xml><?xml version="1.0" encoding="utf-8"?>
-<w:styles xmlns:mc="http://schemas.openxmlformats.org/markup-compatibility/2006" xmlns:r="http://schemas.openxmlformats.org/officeDocument/2006/relationships" xmlns:w="http://schemas.openxmlformats.org/wordprocessingml/2006/main" xmlns:w14="http://schemas.microsoft.com/office/word/2010/wordml" xmlns:w15="http://schemas.microsoft.com/office/word/2012/wordml" xmlns:w16cex="http://schemas.microsoft.com/office/word/2018/wordml/cex" xmlns:w16cid="http://schemas.microsoft.com/office/word/2016/wordml/cid" xmlns:w16="http://schemas.microsoft.com/office/word/2018/wordml" xmlns:w16sdtdh="http://schemas.microsoft.com/office/word/2020/wordml/sdtdatahash" xmlns:w16se="http://schemas.microsoft.com/office/word/2015/wordml/symex" mc:Ignorable="w14 w15 w16se w16cid w16 w16cex w16sdtdh">
+<w:styles xmlns:mc="http://schemas.openxmlformats.org/markup-compatibility/2006" xmlns:r="http://schemas.openxmlformats.org/officeDocument/2006/relationships" xmlns:w="http://schemas.openxmlformats.org/wordprocessingml/2006/main" xmlns:w14="http://schemas.microsoft.com/office/word/2010/wordml" xmlns:w15="http://schemas.microsoft.com/office/word/2012/wordml" mc:Ignorable="w14 w15">
   <w:docDefaults>
     <w:rPrDefault>
       <w:rPr>
@@ -7894,7 +8450,7 @@
       </w:pPr>
     </w:pPrDefault>
   </w:docDefaults>
-  <w:latentStyles w:defLockedState="0" w:defUIPriority="99" w:defSemiHidden="0" w:defUnhideWhenUsed="0" w:defQFormat="0" w:count="376">
+  <w:latentStyles w:defLockedState="0" w:defUIPriority="99" w:defSemiHidden="0" w:defUnhideWhenUsed="0" w:defQFormat="0" w:count="371">
     <w:lsdException w:name="Normal" w:uiPriority="0" w:qFormat="1"/>
     <w:lsdException w:name="heading 1" w:uiPriority="9" w:qFormat="1"/>
     <w:lsdException w:name="heading 2" w:semiHidden="1" w:uiPriority="9" w:unhideWhenUsed="1" w:qFormat="1"/>
@@ -8000,6 +8556,7 @@
     <w:lsdException w:name="HTML Sample" w:semiHidden="1" w:unhideWhenUsed="1"/>
     <w:lsdException w:name="HTML Typewriter" w:semiHidden="1" w:unhideWhenUsed="1"/>
     <w:lsdException w:name="HTML Variable" w:semiHidden="1" w:unhideWhenUsed="1"/>
+    <w:lsdException w:name="Normal Table" w:semiHidden="1" w:unhideWhenUsed="1"/>
     <w:lsdException w:name="annotation subject" w:semiHidden="1" w:unhideWhenUsed="1"/>
     <w:lsdException w:name="No List" w:semiHidden="1" w:unhideWhenUsed="1"/>
     <w:lsdException w:name="Outline List 1" w:semiHidden="1" w:unhideWhenUsed="1"/>
@@ -8042,8 +8599,11 @@
     <w:lsdException w:name="Table Contemporary" w:semiHidden="1" w:unhideWhenUsed="1"/>
     <w:lsdException w:name="Table Elegant" w:semiHidden="1" w:unhideWhenUsed="1"/>
     <w:lsdException w:name="Table Professional" w:semiHidden="1" w:unhideWhenUsed="1"/>
+    <w:lsdException w:name="Table Subtle 1" w:semiHidden="1" w:unhideWhenUsed="1"/>
     <w:lsdException w:name="Table Subtle 2" w:semiHidden="1" w:unhideWhenUsed="1"/>
     <w:lsdException w:name="Table Web 1" w:semiHidden="1" w:unhideWhenUsed="1"/>
+    <w:lsdException w:name="Table Web 2" w:semiHidden="1" w:unhideWhenUsed="1"/>
+    <w:lsdException w:name="Table Web 3" w:semiHidden="1" w:unhideWhenUsed="1"/>
     <w:lsdException w:name="Balloon Text" w:semiHidden="1" w:unhideWhenUsed="1"/>
     <w:lsdException w:name="Table Grid" w:uiPriority="39"/>
     <w:lsdException w:name="Table Theme" w:semiHidden="1" w:unhideWhenUsed="1"/>
@@ -8262,25 +8822,20 @@
     <w:lsdException w:name="List Table 5 Dark Accent 6" w:uiPriority="50"/>
     <w:lsdException w:name="List Table 6 Colorful Accent 6" w:uiPriority="51"/>
     <w:lsdException w:name="List Table 7 Colorful Accent 6" w:uiPriority="52"/>
-    <w:lsdException w:name="Mention" w:semiHidden="1" w:unhideWhenUsed="1"/>
-    <w:lsdException w:name="Smart Hyperlink" w:semiHidden="1" w:unhideWhenUsed="1"/>
-    <w:lsdException w:name="Hashtag" w:semiHidden="1" w:unhideWhenUsed="1"/>
-    <w:lsdException w:name="Unresolved Mention" w:semiHidden="1" w:unhideWhenUsed="1"/>
-    <w:lsdException w:name="Smart Link" w:semiHidden="1" w:unhideWhenUsed="1"/>
   </w:latentStyles>
-  <w:style w:type="paragraph" w:default="1" w:styleId="Normal">
+  <w:style w:type="paragraph" w:default="1" w:styleId="a">
     <w:name w:val="Normal"/>
     <w:pPr>
       <w:suppressAutoHyphens/>
     </w:pPr>
   </w:style>
-  <w:style w:type="character" w:default="1" w:styleId="DefaultParagraphFont">
+  <w:style w:type="character" w:default="1" w:styleId="a0">
     <w:name w:val="Default Paragraph Font"/>
     <w:uiPriority w:val="1"/>
     <w:semiHidden/>
     <w:unhideWhenUsed/>
   </w:style>
-  <w:style w:type="table" w:default="1" w:styleId="TableNormal">
+  <w:style w:type="table" w:default="1" w:styleId="a1">
     <w:name w:val="Normal Table"/>
     <w:uiPriority w:val="99"/>
     <w:semiHidden/>
@@ -8295,7 +8850,7 @@
       </w:tblCellMar>
     </w:tblPr>
   </w:style>
-  <w:style w:type="numbering" w:default="1" w:styleId="NoList">
+  <w:style w:type="numbering" w:default="1" w:styleId="a2">
     <w:name w:val="No List"/>
     <w:uiPriority w:val="99"/>
     <w:semiHidden/>
@@ -8336,14 +8891,14 @@
       <w:sz w:val="24"/>
     </w:rPr>
   </w:style>
-  <w:style w:type="paragraph" w:styleId="List">
+  <w:style w:type="paragraph" w:styleId="a3">
     <w:name w:val="List"/>
     <w:basedOn w:val="Textbody"/>
     <w:rPr>
       <w:rFonts w:cs="Lucida Sans"/>
     </w:rPr>
   </w:style>
-  <w:style w:type="paragraph" w:styleId="Caption">
+  <w:style w:type="paragraph" w:styleId="a4">
     <w:name w:val="caption"/>
     <w:basedOn w:val="Standard"/>
     <w:pPr>
@@ -8426,7 +8981,7 @@
     <w:name w:val="Frame contents"/>
     <w:basedOn w:val="Standard"/>
   </w:style>
-  <w:style w:type="paragraph" w:customStyle="1" w:styleId="a">
+  <w:style w:type="paragraph" w:customStyle="1" w:styleId="a5">
     <w:name w:val="ГОСТ | Заголовок"/>
     <w:basedOn w:val="Textbody"/>
     <w:pPr>
@@ -8440,7 +8995,7 @@
       <w:szCs w:val="28"/>
     </w:rPr>
   </w:style>
-  <w:style w:type="paragraph" w:customStyle="1" w:styleId="a0">
+  <w:style w:type="paragraph" w:customStyle="1" w:styleId="a6">
     <w:name w:val="ГОСТ | Обычный текст"/>
     <w:basedOn w:val="Standard"/>
     <w:pPr>
@@ -8455,7 +9010,7 @@
   </w:style>
   <w:style w:type="paragraph" w:customStyle="1" w:styleId="Drawing">
     <w:name w:val="Drawing"/>
-    <w:basedOn w:val="Caption"/>
+    <w:basedOn w:val="a4"/>
     <w:pPr>
       <w:jc w:val="center"/>
     </w:pPr>
@@ -8474,7 +9029,7 @@
       </w:tabs>
     </w:pPr>
   </w:style>
-  <w:style w:type="paragraph" w:styleId="Header">
+  <w:style w:type="paragraph" w:styleId="a7">
     <w:name w:val="header"/>
     <w:basedOn w:val="Standard"/>
     <w:pPr>
@@ -8492,7 +9047,7 @@
       <w:ind w:left="567"/>
     </w:pPr>
   </w:style>
-  <w:style w:type="paragraph" w:styleId="Footer">
+  <w:style w:type="paragraph" w:styleId="a8">
     <w:name w:val="footer"/>
     <w:basedOn w:val="Standard"/>
     <w:pPr>
@@ -8503,7 +9058,7 @@
       </w:tabs>
     </w:pPr>
   </w:style>
-  <w:style w:type="paragraph" w:styleId="IndexHeading">
+  <w:style w:type="paragraph" w:styleId="a9">
     <w:name w:val="index heading"/>
     <w:basedOn w:val="Heading"/>
     <w:pPr>
@@ -8545,13 +9100,13 @@
       <w:szCs w:val="28"/>
     </w:rPr>
   </w:style>
-  <w:style w:type="paragraph" w:styleId="TableofFigures">
+  <w:style w:type="paragraph" w:styleId="aa">
     <w:name w:val="table of figures"/>
-    <w:basedOn w:val="Caption"/>
+    <w:basedOn w:val="a4"/>
   </w:style>
-  <w:style w:type="paragraph" w:customStyle="1" w:styleId="a1">
+  <w:style w:type="paragraph" w:customStyle="1" w:styleId="ab">
     <w:name w:val="ГОСТ | Нумерация"/>
-    <w:basedOn w:val="a0"/>
+    <w:basedOn w:val="a6"/>
   </w:style>
   <w:style w:type="character" w:customStyle="1" w:styleId="WW8Num1z0">
     <w:name w:val="WW8Num1z0"/>
@@ -8633,9 +9188,9 @@
   <w:style w:type="character" w:customStyle="1" w:styleId="IndexLink">
     <w:name w:val="Index Link"/>
   </w:style>
-  <w:style w:type="paragraph" w:styleId="ListParagraph">
+  <w:style w:type="paragraph" w:styleId="ac">
     <w:name w:val="List Paragraph"/>
-    <w:basedOn w:val="Normal"/>
+    <w:basedOn w:val="a"/>
     <w:pPr>
       <w:widowControl/>
       <w:suppressAutoHyphens w:val="0"/>
@@ -8655,7 +9210,7 @@
   </w:style>
   <w:style w:type="numbering" w:customStyle="1" w:styleId="WWNum3">
     <w:name w:val="WWNum3"/>
-    <w:basedOn w:val="NoList"/>
+    <w:basedOn w:val="a2"/>
     <w:pPr>
       <w:numPr>
         <w:numId w:val="1"/>
@@ -8664,16 +9219,16 @@
   </w:style>
   <w:style w:type="numbering" w:customStyle="1" w:styleId="WWNum2">
     <w:name w:val="WWNum2"/>
-    <w:basedOn w:val="NoList"/>
+    <w:basedOn w:val="a2"/>
     <w:pPr>
       <w:numPr>
         <w:numId w:val="2"/>
       </w:numPr>
     </w:pPr>
   </w:style>
-  <w:style w:type="character" w:styleId="CommentReference">
+  <w:style w:type="character" w:styleId="ad">
     <w:name w:val="annotation reference"/>
-    <w:basedOn w:val="DefaultParagraphFont"/>
+    <w:basedOn w:val="a0"/>
     <w:uiPriority w:val="99"/>
     <w:semiHidden/>
     <w:unhideWhenUsed/>
@@ -8683,10 +9238,10 @@
       <w:szCs w:val="16"/>
     </w:rPr>
   </w:style>
-  <w:style w:type="paragraph" w:styleId="CommentText">
+  <w:style w:type="paragraph" w:styleId="ae">
     <w:name w:val="annotation text"/>
-    <w:basedOn w:val="Normal"/>
-    <w:link w:val="CommentTextChar"/>
+    <w:basedOn w:val="a"/>
+    <w:link w:val="af"/>
     <w:uiPriority w:val="99"/>
     <w:semiHidden/>
     <w:unhideWhenUsed/>
@@ -8697,10 +9252,10 @@
       <w:szCs w:val="18"/>
     </w:rPr>
   </w:style>
-  <w:style w:type="character" w:customStyle="1" w:styleId="CommentTextChar">
-    <w:name w:val="Comment Text Char"/>
-    <w:basedOn w:val="DefaultParagraphFont"/>
-    <w:link w:val="CommentText"/>
+  <w:style w:type="character" w:customStyle="1" w:styleId="af">
+    <w:name w:val="Текст примечания Знак"/>
+    <w:basedOn w:val="a0"/>
+    <w:link w:val="ae"/>
     <w:uiPriority w:val="99"/>
     <w:semiHidden/>
     <w:rsid w:val="00146D55"/>
@@ -8710,11 +9265,11 @@
       <w:szCs w:val="18"/>
     </w:rPr>
   </w:style>
-  <w:style w:type="paragraph" w:styleId="CommentSubject">
+  <w:style w:type="paragraph" w:styleId="af0">
     <w:name w:val="annotation subject"/>
-    <w:basedOn w:val="CommentText"/>
-    <w:next w:val="CommentText"/>
-    <w:link w:val="CommentSubjectChar"/>
+    <w:basedOn w:val="ae"/>
+    <w:next w:val="ae"/>
+    <w:link w:val="af1"/>
     <w:uiPriority w:val="99"/>
     <w:semiHidden/>
     <w:unhideWhenUsed/>
@@ -8724,10 +9279,10 @@
       <w:bCs/>
     </w:rPr>
   </w:style>
-  <w:style w:type="character" w:customStyle="1" w:styleId="CommentSubjectChar">
-    <w:name w:val="Comment Subject Char"/>
-    <w:basedOn w:val="CommentTextChar"/>
-    <w:link w:val="CommentSubject"/>
+  <w:style w:type="character" w:customStyle="1" w:styleId="af1">
+    <w:name w:val="Тема примечания Знак"/>
+    <w:basedOn w:val="af"/>
+    <w:link w:val="af0"/>
     <w:uiPriority w:val="99"/>
     <w:semiHidden/>
     <w:rsid w:val="00146D55"/>
@@ -8737,6 +9292,44 @@
       <w:bCs/>
       <w:sz w:val="20"/>
       <w:szCs w:val="18"/>
+    </w:rPr>
+  </w:style>
+  <w:style w:type="paragraph" w:styleId="af2">
+    <w:name w:val="Balloon Text"/>
+    <w:basedOn w:val="a"/>
+    <w:link w:val="af3"/>
+    <w:uiPriority w:val="99"/>
+    <w:semiHidden/>
+    <w:unhideWhenUsed/>
+    <w:rsid w:val="006E5B37"/>
+    <w:rPr>
+      <w:rFonts w:ascii="Segoe UI" w:hAnsi="Segoe UI" w:cs="Mangal"/>
+      <w:sz w:val="18"/>
+      <w:szCs w:val="16"/>
+    </w:rPr>
+  </w:style>
+  <w:style w:type="character" w:customStyle="1" w:styleId="af3">
+    <w:name w:val="Текст выноски Знак"/>
+    <w:basedOn w:val="a0"/>
+    <w:link w:val="af2"/>
+    <w:uiPriority w:val="99"/>
+    <w:semiHidden/>
+    <w:rsid w:val="006E5B37"/>
+    <w:rPr>
+      <w:rFonts w:ascii="Segoe UI" w:hAnsi="Segoe UI" w:cs="Mangal"/>
+      <w:sz w:val="18"/>
+      <w:szCs w:val="16"/>
+    </w:rPr>
+  </w:style>
+  <w:style w:type="character" w:styleId="af4">
+    <w:name w:val="Hyperlink"/>
+    <w:basedOn w:val="a0"/>
+    <w:uiPriority w:val="99"/>
+    <w:unhideWhenUsed/>
+    <w:rsid w:val="00D75108"/>
+    <w:rPr>
+      <w:color w:val="0563C1" w:themeColor="hyperlink"/>
+      <w:u w:val="single"/>
     </w:rPr>
   </w:style>
 </w:styles>
@@ -9001,4 +9594,16 @@
     </a:ext>
   </a:extLst>
 </a:theme>
+</file>
+
+<file path=customXml/item1.xml><?xml version="1.0" encoding="utf-8"?>
+<b:Sources xmlns:b="http://schemas.openxmlformats.org/officeDocument/2006/bibliography" xmlns="http://schemas.openxmlformats.org/officeDocument/2006/bibliography" SelectedStyle="\APASixthEditionOfficeOnline.xsl" StyleName="APA" Version="6"/>
+</file>
+
+<file path=customXml/itemProps1.xml><?xml version="1.0" encoding="utf-8"?>
+<ds:datastoreItem xmlns:ds="http://schemas.openxmlformats.org/officeDocument/2006/customXml" ds:itemID="{49FE9AF1-1503-46A0-B724-C18744A7E28E}">
+  <ds:schemaRefs>
+    <ds:schemaRef ds:uri="http://schemas.openxmlformats.org/officeDocument/2006/bibliography"/>
+  </ds:schemaRefs>
+</ds:datastoreItem>
 </file>
--- a/Documentation/Explanatory note.docx
+++ b/Documentation/Explanatory note.docx
@@ -873,6 +873,8 @@
         <w:tab/>
         <w:t>13</w:t>
       </w:r>
+      <w:bookmarkStart w:id="0" w:name="_GoBack"/>
+      <w:bookmarkEnd w:id="0"/>
     </w:p>
     <w:p>
       <w:pPr>
@@ -904,7 +906,7 @@
       </w:r>
       <w:r>
         <w:tab/>
-        <w:t>19</w:t>
+        <w:t>21</w:t>
       </w:r>
     </w:p>
     <w:p>
@@ -912,11 +914,14 @@
         <w:pStyle w:val="Contents1"/>
       </w:pPr>
       <w:r>
-        <w:t>Список использованных источников</w:t>
+        <w:t>Спи</w:t>
+      </w:r>
+      <w:r>
+        <w:t>сок использованных источников</w:t>
       </w:r>
       <w:r>
         <w:tab/>
-        <w:t>20</w:t>
+        <w:t>22</w:t>
       </w:r>
     </w:p>
     <w:p>
@@ -924,11 +929,14 @@
         <w:pStyle w:val="Contents1"/>
       </w:pPr>
       <w:r>
-        <w:t>Приложение А Диаграмма классов</w:t>
+        <w:t>П</w:t>
+      </w:r>
+      <w:r>
+        <w:t>риложение А Диаграмма классов</w:t>
       </w:r>
       <w:r>
         <w:tab/>
-        <w:t>21</w:t>
+        <w:t>23</w:t>
       </w:r>
     </w:p>
     <w:p>
@@ -1959,7 +1967,7 @@
               </wp:anchor>
             </w:drawing>
           </mc:Choice>
-          <mc:Fallback xmlns:w16se="http://schemas.microsoft.com/office/word/2015/wordml/symex" xmlns:w16sdtdh="http://schemas.microsoft.com/office/word/2020/wordml/sdtdatahash" xmlns:w16="http://schemas.microsoft.com/office/word/2018/wordml" xmlns:w16cid="http://schemas.microsoft.com/office/word/2016/wordml/cid" xmlns:w16cex="http://schemas.microsoft.com/office/word/2018/wordml/cex" xmlns:am3d="http://schemas.microsoft.com/office/drawing/2017/model3d" xmlns:aink="http://schemas.microsoft.com/office/drawing/2016/ink" xmlns:cx8="http://schemas.microsoft.com/office/drawing/2016/5/14/chartex" xmlns:cx7="http://schemas.microsoft.com/office/drawing/2016/5/13/chartex" xmlns:cx6="http://schemas.microsoft.com/office/drawing/2016/5/12/chartex" xmlns:cx5="http://schemas.microsoft.com/office/drawing/2016/5/11/chartex" xmlns:cx4="http://schemas.microsoft.com/office/drawing/2016/5/10/chartex" xmlns:cx3="http://schemas.microsoft.com/office/drawing/2016/5/9/chartex" xmlns:cx2="http://schemas.microsoft.com/office/drawing/2015/10/21/chartex" xmlns:cx1="http://schemas.microsoft.com/office/drawing/2015/9/8/chartex" xmlns:cx="http://schemas.microsoft.com/office/drawing/2014/chartex">
+          <mc:Fallback xmlns:cx="http://schemas.microsoft.com/office/drawing/2014/chartex" xmlns:cx1="http://schemas.microsoft.com/office/drawing/2015/9/8/chartex" xmlns:cx2="http://schemas.microsoft.com/office/drawing/2015/10/21/chartex" xmlns:cx3="http://schemas.microsoft.com/office/drawing/2016/5/9/chartex" xmlns:cx4="http://schemas.microsoft.com/office/drawing/2016/5/10/chartex" xmlns:cx5="http://schemas.microsoft.com/office/drawing/2016/5/11/chartex" xmlns:cx6="http://schemas.microsoft.com/office/drawing/2016/5/12/chartex" xmlns:cx7="http://schemas.microsoft.com/office/drawing/2016/5/13/chartex" xmlns:cx8="http://schemas.microsoft.com/office/drawing/2016/5/14/chartex" xmlns:aink="http://schemas.microsoft.com/office/drawing/2016/ink" xmlns:am3d="http://schemas.microsoft.com/office/drawing/2017/model3d" xmlns:w16cex="http://schemas.microsoft.com/office/word/2018/wordml/cex" xmlns:w16cid="http://schemas.microsoft.com/office/word/2016/wordml/cid" xmlns:w16="http://schemas.microsoft.com/office/word/2018/wordml" xmlns:w16sdtdh="http://schemas.microsoft.com/office/word/2020/wordml/sdtdatahash" xmlns:w16se="http://schemas.microsoft.com/office/word/2015/wordml/symex">
             <w:pict>
               <v:shapetype id="_x0000_t202" coordsize="21600,21600" o:spt="202" path="m,l,21600r21600,l21600,xe">
                 <v:stroke joinstyle="miter"/>
@@ -2335,7 +2343,7 @@
               </wp:anchor>
             </w:drawing>
           </mc:Choice>
-          <mc:Fallback xmlns:w16se="http://schemas.microsoft.com/office/word/2015/wordml/symex" xmlns:w16sdtdh="http://schemas.microsoft.com/office/word/2020/wordml/sdtdatahash" xmlns:w16="http://schemas.microsoft.com/office/word/2018/wordml" xmlns:w16cid="http://schemas.microsoft.com/office/word/2016/wordml/cid" xmlns:w16cex="http://schemas.microsoft.com/office/word/2018/wordml/cex" xmlns:am3d="http://schemas.microsoft.com/office/drawing/2017/model3d" xmlns:aink="http://schemas.microsoft.com/office/drawing/2016/ink" xmlns:cx8="http://schemas.microsoft.com/office/drawing/2016/5/14/chartex" xmlns:cx7="http://schemas.microsoft.com/office/drawing/2016/5/13/chartex" xmlns:cx6="http://schemas.microsoft.com/office/drawing/2016/5/12/chartex" xmlns:cx5="http://schemas.microsoft.com/office/drawing/2016/5/11/chartex" xmlns:cx4="http://schemas.microsoft.com/office/drawing/2016/5/10/chartex" xmlns:cx3="http://schemas.microsoft.com/office/drawing/2016/5/9/chartex" xmlns:cx2="http://schemas.microsoft.com/office/drawing/2015/10/21/chartex" xmlns:cx1="http://schemas.microsoft.com/office/drawing/2015/9/8/chartex" xmlns:cx="http://schemas.microsoft.com/office/drawing/2014/chartex">
+          <mc:Fallback xmlns:cx="http://schemas.microsoft.com/office/drawing/2014/chartex" xmlns:cx1="http://schemas.microsoft.com/office/drawing/2015/9/8/chartex" xmlns:cx2="http://schemas.microsoft.com/office/drawing/2015/10/21/chartex" xmlns:cx3="http://schemas.microsoft.com/office/drawing/2016/5/9/chartex" xmlns:cx4="http://schemas.microsoft.com/office/drawing/2016/5/10/chartex" xmlns:cx5="http://schemas.microsoft.com/office/drawing/2016/5/11/chartex" xmlns:cx6="http://schemas.microsoft.com/office/drawing/2016/5/12/chartex" xmlns:cx7="http://schemas.microsoft.com/office/drawing/2016/5/13/chartex" xmlns:cx8="http://schemas.microsoft.com/office/drawing/2016/5/14/chartex" xmlns:aink="http://schemas.microsoft.com/office/drawing/2016/ink" xmlns:am3d="http://schemas.microsoft.com/office/drawing/2017/model3d" xmlns:w16cex="http://schemas.microsoft.com/office/word/2018/wordml/cex" xmlns:w16cid="http://schemas.microsoft.com/office/word/2016/wordml/cid" xmlns:w16="http://schemas.microsoft.com/office/word/2018/wordml" xmlns:w16sdtdh="http://schemas.microsoft.com/office/word/2020/wordml/sdtdatahash" xmlns:w16se="http://schemas.microsoft.com/office/word/2015/wordml/symex">
             <w:pict>
               <v:shape id="Врезка2" o:spid="_x0000_s1027" type="#_x0000_t202" style="position:absolute;left:0;text-align:left;margin-left:0;margin-top:0;width:303.75pt;height:257.95pt;z-index:2;visibility:visible;mso-wrap-style:none;mso-wrap-distance-left:9pt;mso-wrap-distance-top:0;mso-wrap-distance-right:9pt;mso-wrap-distance-bottom:0;mso-position-horizontal:center;mso-position-horizontal-relative:text;mso-position-vertical:top;mso-position-vertical-relative:text;v-text-anchor:top" o:gfxdata="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" filled="f" stroked="f">
                 <v:textbox style="mso-fit-shape-to-text:t" inset="0,0,0,0">
@@ -2790,7 +2798,7 @@
               </wp:anchor>
             </w:drawing>
           </mc:Choice>
-          <mc:Fallback xmlns:w16se="http://schemas.microsoft.com/office/word/2015/wordml/symex" xmlns:w16sdtdh="http://schemas.microsoft.com/office/word/2020/wordml/sdtdatahash" xmlns:w16="http://schemas.microsoft.com/office/word/2018/wordml" xmlns:w16cid="http://schemas.microsoft.com/office/word/2016/wordml/cid" xmlns:w16cex="http://schemas.microsoft.com/office/word/2018/wordml/cex" xmlns:am3d="http://schemas.microsoft.com/office/drawing/2017/model3d" xmlns:aink="http://schemas.microsoft.com/office/drawing/2016/ink" xmlns:cx8="http://schemas.microsoft.com/office/drawing/2016/5/14/chartex" xmlns:cx7="http://schemas.microsoft.com/office/drawing/2016/5/13/chartex" xmlns:cx6="http://schemas.microsoft.com/office/drawing/2016/5/12/chartex" xmlns:cx5="http://schemas.microsoft.com/office/drawing/2016/5/11/chartex" xmlns:cx4="http://schemas.microsoft.com/office/drawing/2016/5/10/chartex" xmlns:cx3="http://schemas.microsoft.com/office/drawing/2016/5/9/chartex" xmlns:cx2="http://schemas.microsoft.com/office/drawing/2015/10/21/chartex" xmlns:cx1="http://schemas.microsoft.com/office/drawing/2015/9/8/chartex" xmlns:cx="http://schemas.microsoft.com/office/drawing/2014/chartex">
+          <mc:Fallback xmlns:cx="http://schemas.microsoft.com/office/drawing/2014/chartex" xmlns:cx1="http://schemas.microsoft.com/office/drawing/2015/9/8/chartex" xmlns:cx2="http://schemas.microsoft.com/office/drawing/2015/10/21/chartex" xmlns:cx3="http://schemas.microsoft.com/office/drawing/2016/5/9/chartex" xmlns:cx4="http://schemas.microsoft.com/office/drawing/2016/5/10/chartex" xmlns:cx5="http://schemas.microsoft.com/office/drawing/2016/5/11/chartex" xmlns:cx6="http://schemas.microsoft.com/office/drawing/2016/5/12/chartex" xmlns:cx7="http://schemas.microsoft.com/office/drawing/2016/5/13/chartex" xmlns:cx8="http://schemas.microsoft.com/office/drawing/2016/5/14/chartex" xmlns:aink="http://schemas.microsoft.com/office/drawing/2016/ink" xmlns:am3d="http://schemas.microsoft.com/office/drawing/2017/model3d" xmlns:w16cex="http://schemas.microsoft.com/office/word/2018/wordml/cex" xmlns:w16cid="http://schemas.microsoft.com/office/word/2016/wordml/cid" xmlns:w16="http://schemas.microsoft.com/office/word/2018/wordml" xmlns:w16sdtdh="http://schemas.microsoft.com/office/word/2020/wordml/sdtdatahash" xmlns:w16se="http://schemas.microsoft.com/office/word/2015/wordml/symex">
             <w:pict>
               <v:shape id="Врезка3" o:spid="_x0000_s1028" type="#_x0000_t202" style="position:absolute;left:0;text-align:left;margin-left:0;margin-top:0;width:455.95pt;height:227.9pt;z-index:3;visibility:visible;mso-wrap-style:none;mso-wrap-distance-left:9pt;mso-wrap-distance-top:0;mso-wrap-distance-right:9pt;mso-wrap-distance-bottom:0;mso-position-horizontal:center;mso-position-horizontal-relative:text;mso-position-vertical:top;mso-position-vertical-relative:text;v-text-anchor:top" o:gfxdata="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" filled="f" stroked="f">
                 <v:textbox style="mso-fit-shape-to-text:t" inset="0,0,0,0">
@@ -3186,7 +3194,7 @@
             <v:path o:extrusionok="f" gradientshapeok="t" o:connecttype="rect"/>
             <o:lock v:ext="edit" aspectratio="t"/>
           </v:shapetype>
-          <v:shape id="_x0000_i1025" type="#_x0000_t75" style="width:375.75pt;height:367.5pt">
+          <v:shape id="_x0000_i1025" type="#_x0000_t75" style="width:375.65pt;height:367.5pt">
             <v:imagedata r:id="rId17" o:title="Без имени-1"/>
           </v:shape>
         </w:pict>
@@ -3272,7 +3280,7 @@
               </wp:anchor>
             </w:drawing>
           </mc:Choice>
-          <mc:Fallback xmlns:w16se="http://schemas.microsoft.com/office/word/2015/wordml/symex" xmlns:w16sdtdh="http://schemas.microsoft.com/office/word/2020/wordml/sdtdatahash" xmlns:w16="http://schemas.microsoft.com/office/word/2018/wordml" xmlns:w16cid="http://schemas.microsoft.com/office/word/2016/wordml/cid" xmlns:w16cex="http://schemas.microsoft.com/office/word/2018/wordml/cex" xmlns:am3d="http://schemas.microsoft.com/office/drawing/2017/model3d" xmlns:aink="http://schemas.microsoft.com/office/drawing/2016/ink" xmlns:cx8="http://schemas.microsoft.com/office/drawing/2016/5/14/chartex" xmlns:cx7="http://schemas.microsoft.com/office/drawing/2016/5/13/chartex" xmlns:cx6="http://schemas.microsoft.com/office/drawing/2016/5/12/chartex" xmlns:cx5="http://schemas.microsoft.com/office/drawing/2016/5/11/chartex" xmlns:cx4="http://schemas.microsoft.com/office/drawing/2016/5/10/chartex" xmlns:cx3="http://schemas.microsoft.com/office/drawing/2016/5/9/chartex" xmlns:cx2="http://schemas.microsoft.com/office/drawing/2015/10/21/chartex" xmlns:cx1="http://schemas.microsoft.com/office/drawing/2015/9/8/chartex" xmlns:cx="http://schemas.microsoft.com/office/drawing/2014/chartex">
+          <mc:Fallback xmlns:cx="http://schemas.microsoft.com/office/drawing/2014/chartex" xmlns:cx1="http://schemas.microsoft.com/office/drawing/2015/9/8/chartex" xmlns:cx2="http://schemas.microsoft.com/office/drawing/2015/10/21/chartex" xmlns:cx3="http://schemas.microsoft.com/office/drawing/2016/5/9/chartex" xmlns:cx4="http://schemas.microsoft.com/office/drawing/2016/5/10/chartex" xmlns:cx5="http://schemas.microsoft.com/office/drawing/2016/5/11/chartex" xmlns:cx6="http://schemas.microsoft.com/office/drawing/2016/5/12/chartex" xmlns:cx7="http://schemas.microsoft.com/office/drawing/2016/5/13/chartex" xmlns:cx8="http://schemas.microsoft.com/office/drawing/2016/5/14/chartex" xmlns:aink="http://schemas.microsoft.com/office/drawing/2016/ink" xmlns:am3d="http://schemas.microsoft.com/office/drawing/2017/model3d" xmlns:w16cex="http://schemas.microsoft.com/office/word/2018/wordml/cex" xmlns:w16cid="http://schemas.microsoft.com/office/word/2016/wordml/cid" xmlns:w16="http://schemas.microsoft.com/office/word/2018/wordml" xmlns:w16sdtdh="http://schemas.microsoft.com/office/word/2020/wordml/sdtdatahash" xmlns:w16se="http://schemas.microsoft.com/office/word/2015/wordml/symex">
             <w:pict>
               <v:shape id="Врезка5" o:spid="_x0000_s1029" type="#_x0000_t202" style="position:absolute;left:0;text-align:left;margin-left:0;margin-top:0;width:481.9pt;height:348.15pt;z-index:6;visibility:visible;mso-wrap-style:none;mso-wrap-distance-left:9pt;mso-wrap-distance-top:0;mso-wrap-distance-right:9pt;mso-wrap-distance-bottom:0;mso-position-horizontal:center;mso-position-horizontal-relative:text;mso-position-vertical:top;mso-position-vertical-relative:text;v-text-anchor:top" o:gfxdata="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" filled="f" stroked="f">
                 <v:textbox style="mso-fit-shape-to-text:t" inset="0,0,0,0">
@@ -3641,15 +3649,7 @@
         <w:pStyle w:val="a6"/>
       </w:pPr>
       <w:r>
-        <w:t>Представляет собой главное окно программы, в котором пользователь должен будет указать параметры розетки и инициировать построени</w:t>
-      </w:r>
-      <w:bookmarkStart w:id="0" w:name="_GoBack"/>
-      <w:r>
-        <w:t>е</w:t>
-      </w:r>
-      <w:bookmarkEnd w:id="0"/>
-      <w:r>
-        <w:t>.</w:t>
+        <w:t>Представляет собой главное окно программы, в котором пользователь должен будет указать параметры розетки и инициировать построение.</w:t>
       </w:r>
     </w:p>
     <w:p>
@@ -3820,7 +3820,7 @@
                                     </pic:cNvPicPr>
                                   </pic:nvPicPr>
                                   <pic:blipFill>
-                                    <a:blip r:embed="rId18">
+                                    <a:blip r:embed="rId19">
                                       <a:extLst>
                                         <a:ext uri="{28A0092B-C50C-407E-A947-70E740481C1C}">
                                           <a14:useLocalDpi xmlns:a14="http://schemas.microsoft.com/office/drawing/2010/main" val="0"/>
@@ -4105,7 +4105,7 @@
                                           <pic:cNvPicPr/>
                                         </pic:nvPicPr>
                                         <pic:blipFill>
-                                          <a:blip r:embed="rId19"/>
+                                          <a:blip r:embed="rId20"/>
                                           <a:srcRect/>
                                           <a:stretch>
                                             <a:fillRect/>
@@ -4160,7 +4160,7 @@
               </wp:anchor>
             </w:drawing>
           </mc:Choice>
-          <mc:Fallback xmlns:w16se="http://schemas.microsoft.com/office/word/2015/wordml/symex" xmlns:w16sdtdh="http://schemas.microsoft.com/office/word/2020/wordml/sdtdatahash" xmlns:w16="http://schemas.microsoft.com/office/word/2018/wordml" xmlns:w16cid="http://schemas.microsoft.com/office/word/2016/wordml/cid" xmlns:w16cex="http://schemas.microsoft.com/office/word/2018/wordml/cex" xmlns:am3d="http://schemas.microsoft.com/office/drawing/2017/model3d" xmlns:aink="http://schemas.microsoft.com/office/drawing/2016/ink" xmlns:cx8="http://schemas.microsoft.com/office/drawing/2016/5/14/chartex" xmlns:cx7="http://schemas.microsoft.com/office/drawing/2016/5/13/chartex" xmlns:cx6="http://schemas.microsoft.com/office/drawing/2016/5/12/chartex" xmlns:cx5="http://schemas.microsoft.com/office/drawing/2016/5/11/chartex" xmlns:cx4="http://schemas.microsoft.com/office/drawing/2016/5/10/chartex" xmlns:cx3="http://schemas.microsoft.com/office/drawing/2016/5/9/chartex" xmlns:cx2="http://schemas.microsoft.com/office/drawing/2015/10/21/chartex" xmlns:cx1="http://schemas.microsoft.com/office/drawing/2015/9/8/chartex" xmlns:cx="http://schemas.microsoft.com/office/drawing/2014/chartex">
+          <mc:Fallback xmlns:cx="http://schemas.microsoft.com/office/drawing/2014/chartex" xmlns:cx1="http://schemas.microsoft.com/office/drawing/2015/9/8/chartex" xmlns:cx2="http://schemas.microsoft.com/office/drawing/2015/10/21/chartex" xmlns:cx3="http://schemas.microsoft.com/office/drawing/2016/5/9/chartex" xmlns:cx4="http://schemas.microsoft.com/office/drawing/2016/5/10/chartex" xmlns:cx5="http://schemas.microsoft.com/office/drawing/2016/5/11/chartex" xmlns:cx6="http://schemas.microsoft.com/office/drawing/2016/5/12/chartex" xmlns:cx7="http://schemas.microsoft.com/office/drawing/2016/5/13/chartex" xmlns:cx8="http://schemas.microsoft.com/office/drawing/2016/5/14/chartex" xmlns:aink="http://schemas.microsoft.com/office/drawing/2016/ink" xmlns:am3d="http://schemas.microsoft.com/office/drawing/2017/model3d" xmlns:w16cex="http://schemas.microsoft.com/office/word/2018/wordml/cex" xmlns:w16cid="http://schemas.microsoft.com/office/word/2016/wordml/cid" xmlns:w16="http://schemas.microsoft.com/office/word/2018/wordml" xmlns:w16sdtdh="http://schemas.microsoft.com/office/word/2020/wordml/sdtdatahash" xmlns:w16se="http://schemas.microsoft.com/office/word/2015/wordml/symex">
             <w:pict>
               <v:shape id="Врезка9" o:spid="_x0000_s1031" type="#_x0000_t202" style="position:absolute;left:0;text-align:left;margin-left:0;margin-top:0;width:317.25pt;height:166.45pt;z-index:14;visibility:visible;mso-wrap-style:none;mso-wrap-distance-left:9pt;mso-wrap-distance-top:0;mso-wrap-distance-right:9pt;mso-wrap-distance-bottom:0;mso-position-horizontal:center;mso-position-horizontal-relative:text;mso-position-vertical:top;mso-position-vertical-relative:text;v-text-anchor:top" o:gfxdata="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" filled="f" stroked="f">
                 <v:textbox style="mso-fit-shape-to-text:t" inset="0,0,0,0">
@@ -4472,7 +4472,7 @@
               </wp:anchor>
             </w:drawing>
           </mc:Choice>
-          <mc:Fallback xmlns:w16se="http://schemas.microsoft.com/office/word/2015/wordml/symex" xmlns:w16sdtdh="http://schemas.microsoft.com/office/word/2020/wordml/sdtdatahash" xmlns:w16="http://schemas.microsoft.com/office/word/2018/wordml" xmlns:w16cid="http://schemas.microsoft.com/office/word/2016/wordml/cid" xmlns:w16cex="http://schemas.microsoft.com/office/word/2018/wordml/cex" xmlns:am3d="http://schemas.microsoft.com/office/drawing/2017/model3d" xmlns:aink="http://schemas.microsoft.com/office/drawing/2016/ink" xmlns:cx8="http://schemas.microsoft.com/office/drawing/2016/5/14/chartex" xmlns:cx7="http://schemas.microsoft.com/office/drawing/2016/5/13/chartex" xmlns:cx6="http://schemas.microsoft.com/office/drawing/2016/5/12/chartex" xmlns:cx5="http://schemas.microsoft.com/office/drawing/2016/5/11/chartex" xmlns:cx4="http://schemas.microsoft.com/office/drawing/2016/5/10/chartex" xmlns:cx3="http://schemas.microsoft.com/office/drawing/2016/5/9/chartex" xmlns:cx2="http://schemas.microsoft.com/office/drawing/2015/10/21/chartex" xmlns:cx1="http://schemas.microsoft.com/office/drawing/2015/9/8/chartex" xmlns:cx="http://schemas.microsoft.com/office/drawing/2014/chartex">
+          <mc:Fallback xmlns:cx="http://schemas.microsoft.com/office/drawing/2014/chartex" xmlns:cx1="http://schemas.microsoft.com/office/drawing/2015/9/8/chartex" xmlns:cx2="http://schemas.microsoft.com/office/drawing/2015/10/21/chartex" xmlns:cx3="http://schemas.microsoft.com/office/drawing/2016/5/9/chartex" xmlns:cx4="http://schemas.microsoft.com/office/drawing/2016/5/10/chartex" xmlns:cx5="http://schemas.microsoft.com/office/drawing/2016/5/11/chartex" xmlns:cx6="http://schemas.microsoft.com/office/drawing/2016/5/12/chartex" xmlns:cx7="http://schemas.microsoft.com/office/drawing/2016/5/13/chartex" xmlns:cx8="http://schemas.microsoft.com/office/drawing/2016/5/14/chartex" xmlns:aink="http://schemas.microsoft.com/office/drawing/2016/ink" xmlns:am3d="http://schemas.microsoft.com/office/drawing/2017/model3d" xmlns:w16cex="http://schemas.microsoft.com/office/word/2018/wordml/cex" xmlns:w16cid="http://schemas.microsoft.com/office/word/2016/wordml/cid" xmlns:w16="http://schemas.microsoft.com/office/word/2018/wordml" xmlns:w16sdtdh="http://schemas.microsoft.com/office/word/2020/wordml/sdtdatahash" xmlns:w16se="http://schemas.microsoft.com/office/word/2015/wordml/symex">
             <w:pict>
               <v:shape id="Врезка8" o:spid="_x0000_s1032" type="#_x0000_t202" style="position:absolute;left:0;text-align:left;margin-left:0;margin-top:0;width:346.95pt;height:285.05pt;z-index:10;visibility:visible;mso-wrap-style:none;mso-wrap-distance-left:9pt;mso-wrap-distance-top:0;mso-wrap-distance-right:9pt;mso-wrap-distance-bottom:0;mso-position-horizontal:center;mso-position-horizontal-relative:text;mso-position-vertical:top;mso-position-vertical-relative:text;v-text-anchor:top" o:gfxdata="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" filled="f" stroked="f">
                 <v:textbox style="mso-fit-shape-to-text:t" inset="0,0,0,0">
@@ -4701,7 +4701,7 @@
               </wp:anchor>
             </w:drawing>
           </mc:Choice>
-          <mc:Fallback xmlns:w16se="http://schemas.microsoft.com/office/word/2015/wordml/symex" xmlns:w16sdtdh="http://schemas.microsoft.com/office/word/2020/wordml/sdtdatahash" xmlns:w16="http://schemas.microsoft.com/office/word/2018/wordml" xmlns:w16cid="http://schemas.microsoft.com/office/word/2016/wordml/cid" xmlns:w16cex="http://schemas.microsoft.com/office/word/2018/wordml/cex" xmlns:am3d="http://schemas.microsoft.com/office/drawing/2017/model3d" xmlns:aink="http://schemas.microsoft.com/office/drawing/2016/ink" xmlns:cx8="http://schemas.microsoft.com/office/drawing/2016/5/14/chartex" xmlns:cx7="http://schemas.microsoft.com/office/drawing/2016/5/13/chartex" xmlns:cx6="http://schemas.microsoft.com/office/drawing/2016/5/12/chartex" xmlns:cx5="http://schemas.microsoft.com/office/drawing/2016/5/11/chartex" xmlns:cx4="http://schemas.microsoft.com/office/drawing/2016/5/10/chartex" xmlns:cx3="http://schemas.microsoft.com/office/drawing/2016/5/9/chartex" xmlns:cx2="http://schemas.microsoft.com/office/drawing/2015/10/21/chartex" xmlns:cx1="http://schemas.microsoft.com/office/drawing/2015/9/8/chartex" xmlns:cx="http://schemas.microsoft.com/office/drawing/2014/chartex">
+          <mc:Fallback xmlns:cx="http://schemas.microsoft.com/office/drawing/2014/chartex" xmlns:cx1="http://schemas.microsoft.com/office/drawing/2015/9/8/chartex" xmlns:cx2="http://schemas.microsoft.com/office/drawing/2015/10/21/chartex" xmlns:cx3="http://schemas.microsoft.com/office/drawing/2016/5/9/chartex" xmlns:cx4="http://schemas.microsoft.com/office/drawing/2016/5/10/chartex" xmlns:cx5="http://schemas.microsoft.com/office/drawing/2016/5/11/chartex" xmlns:cx6="http://schemas.microsoft.com/office/drawing/2016/5/12/chartex" xmlns:cx7="http://schemas.microsoft.com/office/drawing/2016/5/13/chartex" xmlns:cx8="http://schemas.microsoft.com/office/drawing/2016/5/14/chartex" xmlns:aink="http://schemas.microsoft.com/office/drawing/2016/ink" xmlns:am3d="http://schemas.microsoft.com/office/drawing/2017/model3d" xmlns:w16cex="http://schemas.microsoft.com/office/word/2018/wordml/cex" xmlns:w16cid="http://schemas.microsoft.com/office/word/2016/wordml/cid" xmlns:w16="http://schemas.microsoft.com/office/word/2018/wordml" xmlns:w16sdtdh="http://schemas.microsoft.com/office/word/2020/wordml/sdtdatahash" xmlns:w16se="http://schemas.microsoft.com/office/word/2015/wordml/symex">
             <w:pict>
               <v:shape id="Врезка10" o:spid="_x0000_s1033" type="#_x0000_t202" style="position:absolute;left:0;text-align:left;margin-left:0;margin-top:0;width:310.45pt;height:240.7pt;z-index:18;visibility:visible;mso-wrap-style:none;mso-wrap-distance-left:9pt;mso-wrap-distance-top:0;mso-wrap-distance-right:9pt;mso-wrap-distance-bottom:0;mso-position-horizontal:center;mso-position-horizontal-relative:text;mso-position-vertical:top;mso-position-vertical-relative:text;v-text-anchor:top" o:gfxdata="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" filled="f" stroked="f">
                 <v:textbox style="mso-fit-shape-to-text:t" inset="0,0,0,0">
@@ -5250,7 +5250,6 @@
                 <w:color w:val="000000"/>
                 <w:sz w:val="24"/>
                 <w:szCs w:val="24"/>
-                <w:lang w:val="en-US"/>
               </w:rPr>
             </w:pPr>
             <w:r>
@@ -5277,7 +5276,6 @@
                 <w:color w:val="000000"/>
                 <w:sz w:val="24"/>
                 <w:szCs w:val="24"/>
-                <w:lang w:val="en-US"/>
               </w:rPr>
               <w:t xml:space="preserve"> </w:t>
             </w:r>
@@ -5305,7 +5303,6 @@
                 <w:color w:val="000000"/>
                 <w:sz w:val="24"/>
                 <w:szCs w:val="24"/>
-                <w:lang w:val="en-US"/>
               </w:rPr>
               <w:t>)</w:t>
             </w:r>
@@ -5361,7 +5358,6 @@
                 <w:color w:val="000000"/>
                 <w:sz w:val="24"/>
                 <w:szCs w:val="24"/>
-                <w:lang w:val="en-US"/>
               </w:rPr>
               <w:t xml:space="preserve"> </w:t>
             </w:r>
@@ -5643,7 +5639,7 @@
               </wp:anchor>
             </w:drawing>
           </mc:Choice>
-          <mc:Fallback xmlns:w16se="http://schemas.microsoft.com/office/word/2015/wordml/symex" xmlns:w16sdtdh="http://schemas.microsoft.com/office/word/2020/wordml/sdtdatahash" xmlns:w16="http://schemas.microsoft.com/office/word/2018/wordml" xmlns:w16cid="http://schemas.microsoft.com/office/word/2016/wordml/cid" xmlns:w16cex="http://schemas.microsoft.com/office/word/2018/wordml/cex" xmlns:am3d="http://schemas.microsoft.com/office/drawing/2017/model3d" xmlns:aink="http://schemas.microsoft.com/office/drawing/2016/ink" xmlns:cx8="http://schemas.microsoft.com/office/drawing/2016/5/14/chartex" xmlns:cx7="http://schemas.microsoft.com/office/drawing/2016/5/13/chartex" xmlns:cx6="http://schemas.microsoft.com/office/drawing/2016/5/12/chartex" xmlns:cx5="http://schemas.microsoft.com/office/drawing/2016/5/11/chartex" xmlns:cx4="http://schemas.microsoft.com/office/drawing/2016/5/10/chartex" xmlns:cx3="http://schemas.microsoft.com/office/drawing/2016/5/9/chartex" xmlns:cx2="http://schemas.microsoft.com/office/drawing/2015/10/21/chartex" xmlns:cx1="http://schemas.microsoft.com/office/drawing/2015/9/8/chartex" xmlns:cx="http://schemas.microsoft.com/office/drawing/2014/chartex">
+          <mc:Fallback xmlns:cx="http://schemas.microsoft.com/office/drawing/2014/chartex" xmlns:cx1="http://schemas.microsoft.com/office/drawing/2015/9/8/chartex" xmlns:cx2="http://schemas.microsoft.com/office/drawing/2015/10/21/chartex" xmlns:cx3="http://schemas.microsoft.com/office/drawing/2016/5/9/chartex" xmlns:cx4="http://schemas.microsoft.com/office/drawing/2016/5/10/chartex" xmlns:cx5="http://schemas.microsoft.com/office/drawing/2016/5/11/chartex" xmlns:cx6="http://schemas.microsoft.com/office/drawing/2016/5/12/chartex" xmlns:cx7="http://schemas.microsoft.com/office/drawing/2016/5/13/chartex" xmlns:cx8="http://schemas.microsoft.com/office/drawing/2016/5/14/chartex" xmlns:aink="http://schemas.microsoft.com/office/drawing/2016/ink" xmlns:am3d="http://schemas.microsoft.com/office/drawing/2017/model3d" xmlns:w16cex="http://schemas.microsoft.com/office/word/2018/wordml/cex" xmlns:w16cid="http://schemas.microsoft.com/office/word/2016/wordml/cid" xmlns:w16="http://schemas.microsoft.com/office/word/2018/wordml" xmlns:w16sdtdh="http://schemas.microsoft.com/office/word/2020/wordml/sdtdatahash" xmlns:w16se="http://schemas.microsoft.com/office/word/2015/wordml/symex">
             <w:pict>
               <v:shape id="Врезка11" o:spid="_x0000_s1034" type="#_x0000_t202" style="position:absolute;left:0;text-align:left;margin-left:0;margin-top:0;width:255.7pt;height:300.8pt;z-index:20;visibility:visible;mso-wrap-style:none;mso-wrap-distance-left:9pt;mso-wrap-distance-top:0;mso-wrap-distance-right:9pt;mso-wrap-distance-bottom:0;mso-position-horizontal:center;mso-position-horizontal-relative:text;mso-position-vertical:top;mso-position-vertical-relative:text;v-text-anchor:top" o:gfxdata="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" filled="f" stroked="f">
                 <v:textbox style="mso-fit-shape-to-text:t" inset="0,0,0,0">
@@ -6027,6 +6023,9 @@
                             <w:r>
                               <w:t>Рисунок 6.5 – Зависимость потребления ОЗУ от количества моделей</w:t>
                             </w:r>
+                            <w:r>
+                              <w:t xml:space="preserve"> при стандартных параметрах</w:t>
+                            </w:r>
                           </w:p>
                         </w:txbxContent>
                       </wps:txbx>
@@ -6039,8 +6038,12 @@
               </wp:anchor>
             </w:drawing>
           </mc:Choice>
-          <mc:Fallback xmlns:w16se="http://schemas.microsoft.com/office/word/2015/wordml/symex" xmlns:w16sdtdh="http://schemas.microsoft.com/office/word/2020/wordml/sdtdatahash" xmlns:w16="http://schemas.microsoft.com/office/word/2018/wordml" xmlns:w16cid="http://schemas.microsoft.com/office/word/2016/wordml/cid" xmlns:w16cex="http://schemas.microsoft.com/office/word/2018/wordml/cex" xmlns:am3d="http://schemas.microsoft.com/office/drawing/2017/model3d" xmlns:aink="http://schemas.microsoft.com/office/drawing/2016/ink" xmlns:cx8="http://schemas.microsoft.com/office/drawing/2016/5/14/chartex" xmlns:cx7="http://schemas.microsoft.com/office/drawing/2016/5/13/chartex" xmlns:cx6="http://schemas.microsoft.com/office/drawing/2016/5/12/chartex" xmlns:cx5="http://schemas.microsoft.com/office/drawing/2016/5/11/chartex" xmlns:cx4="http://schemas.microsoft.com/office/drawing/2016/5/10/chartex" xmlns:cx3="http://schemas.microsoft.com/office/drawing/2016/5/9/chartex" xmlns:cx2="http://schemas.microsoft.com/office/drawing/2015/10/21/chartex" xmlns:cx1="http://schemas.microsoft.com/office/drawing/2015/9/8/chartex" xmlns:cx="http://schemas.microsoft.com/office/drawing/2014/chartex">
+          <mc:Fallback>
             <w:pict>
+              <v:shapetype w14:anchorId="7E2E6C55" id="_x0000_t202" coordsize="21600,21600" o:spt="202" path="m,l,21600r21600,l21600,xe">
+                <v:stroke joinstyle="miter"/>
+                <v:path gradientshapeok="t" o:connecttype="rect"/>
+              </v:shapetype>
               <v:shape id="Врезка12" o:spid="_x0000_s1035" type="#_x0000_t202" style="position:absolute;left:0;text-align:left;margin-left:0;margin-top:0;width:453.45pt;height:255pt;z-index:26;visibility:visible;mso-wrap-style:none;mso-wrap-distance-left:9pt;mso-wrap-distance-top:0;mso-wrap-distance-right:9pt;mso-wrap-distance-bottom:0;mso-position-horizontal:center;mso-position-horizontal-relative:text;mso-position-vertical:top;mso-position-vertical-relative:text;v-text-anchor:top" o:gfxdata="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" filled="f" stroked="f">
                 <v:textbox style="mso-fit-shape-to-text:t" inset="0,0,0,0">
                   <w:txbxContent>
@@ -6054,7 +6057,7 @@
                           <w:lang w:eastAsia="ru-RU"/>
                         </w:rPr>
                         <w:drawing>
-                          <wp:inline distT="0" distB="0" distL="0" distR="0">
+                          <wp:inline distT="0" distB="0" distL="0" distR="0" wp14:anchorId="063F24B0" wp14:editId="3F6F33DA">
                             <wp:extent cx="5048246" cy="3009903"/>
                             <wp:effectExtent l="0" t="0" r="4" b="0"/>
                             <wp:docPr id="19" name="Рисунок 34"/>
@@ -6067,7 +6070,7 @@
                                     <pic:cNvPicPr/>
                                   </pic:nvPicPr>
                                   <pic:blipFill>
-                                    <a:blip r:embed="rId29"/>
+                                    <a:blip r:embed="rId28"/>
                                     <a:srcRect/>
                                     <a:stretch>
                                       <a:fillRect/>
@@ -6101,6 +6104,9 @@
                       <w:r>
                         <w:t>Рисунок 6.5 – Зависимость потребления ОЗУ от количества моделей</w:t>
                       </w:r>
+                      <w:r>
+                        <w:t xml:space="preserve"> при стандартных параметрах</w:t>
+                      </w:r>
                     </w:p>
                   </w:txbxContent>
                 </v:textbox>
@@ -6110,11 +6116,6 @@
           </mc:Fallback>
         </mc:AlternateContent>
       </w:r>
-    </w:p>
-    <w:p>
-      <w:pPr>
-        <w:pStyle w:val="a6"/>
-      </w:pPr>
       <w:r>
         <w:t xml:space="preserve"> Скорость построения напрямую зависит от свободного времени </w:t>
       </w:r>
@@ -6154,11 +6155,6 @@
         <w:lastRenderedPageBreak/>
         <w:t xml:space="preserve">Тем не менее, на нижеприведённом графике легко видеть, что количество времени, затрачиваемого на построение, растёт с количеством открытых моделей. </w:t>
       </w:r>
-    </w:p>
-    <w:p>
-      <w:pPr>
-        <w:pStyle w:val="a6"/>
-      </w:pPr>
       <w:r>
         <w:rPr>
           <w:noProof/>
@@ -6223,7 +6219,7 @@
                                           <pic:cNvPicPr/>
                                         </pic:nvPicPr>
                                         <pic:blipFill>
-                                          <a:blip r:embed="rId30"/>
+                                          <a:blip r:embed="rId29"/>
                                           <a:srcRect/>
                                           <a:stretch>
                                             <a:fillRect/>
@@ -6266,6 +6262,9 @@
                             <w:r>
                               <w:t xml:space="preserve"> – Зависимость затрат времени от количества моделей</w:t>
                             </w:r>
+                            <w:r>
+                              <w:t xml:space="preserve"> при стандартных параметрах</w:t>
+                            </w:r>
                           </w:p>
                         </w:txbxContent>
                       </wps:txbx>
@@ -6278,9 +6277,9 @@
               </wp:anchor>
             </w:drawing>
           </mc:Choice>
-          <mc:Fallback xmlns:w16se="http://schemas.microsoft.com/office/word/2015/wordml/symex" xmlns:w16sdtdh="http://schemas.microsoft.com/office/word/2020/wordml/sdtdatahash" xmlns:w16="http://schemas.microsoft.com/office/word/2018/wordml" xmlns:w16cid="http://schemas.microsoft.com/office/word/2016/wordml/cid" xmlns:w16cex="http://schemas.microsoft.com/office/word/2018/wordml/cex" xmlns:am3d="http://schemas.microsoft.com/office/drawing/2017/model3d" xmlns:aink="http://schemas.microsoft.com/office/drawing/2016/ink" xmlns:cx8="http://schemas.microsoft.com/office/drawing/2016/5/14/chartex" xmlns:cx7="http://schemas.microsoft.com/office/drawing/2016/5/13/chartex" xmlns:cx6="http://schemas.microsoft.com/office/drawing/2016/5/12/chartex" xmlns:cx5="http://schemas.microsoft.com/office/drawing/2016/5/11/chartex" xmlns:cx4="http://schemas.microsoft.com/office/drawing/2016/5/10/chartex" xmlns:cx3="http://schemas.microsoft.com/office/drawing/2016/5/9/chartex" xmlns:cx2="http://schemas.microsoft.com/office/drawing/2015/10/21/chartex" xmlns:cx1="http://schemas.microsoft.com/office/drawing/2015/9/8/chartex" xmlns:cx="http://schemas.microsoft.com/office/drawing/2014/chartex">
+          <mc:Fallback>
             <w:pict>
-              <v:shape id="Врезка13" o:spid="_x0000_s1036" type="#_x0000_t202" style="position:absolute;left:0;text-align:left;margin-left:0;margin-top:0;width:453.45pt;height:255pt;z-index:24;visibility:visible;mso-wrap-style:none;mso-wrap-distance-left:9pt;mso-wrap-distance-top:0;mso-wrap-distance-right:9pt;mso-wrap-distance-bottom:0;mso-position-horizontal:center;mso-position-horizontal-relative:text;mso-position-vertical:top;mso-position-vertical-relative:text;v-text-anchor:top" o:gfxdata="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" filled="f" stroked="f">
+              <v:shape w14:anchorId="3044DC36" id="Врезка13" o:spid="_x0000_s1036" type="#_x0000_t202" style="position:absolute;left:0;text-align:left;margin-left:0;margin-top:0;width:453.45pt;height:255pt;z-index:24;visibility:visible;mso-wrap-style:none;mso-wrap-distance-left:9pt;mso-wrap-distance-top:0;mso-wrap-distance-right:9pt;mso-wrap-distance-bottom:0;mso-position-horizontal:center;mso-position-horizontal-relative:text;mso-position-vertical:top;mso-position-vertical-relative:text;v-text-anchor:top" o:gfxdata="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" filled="f" stroked="f">
                 <v:textbox style="mso-fit-shape-to-text:t" inset="0,0,0,0">
                   <w:txbxContent>
                     <w:p>
@@ -6293,7 +6292,7 @@
                           <w:lang w:eastAsia="ru-RU"/>
                         </w:rPr>
                         <w:drawing>
-                          <wp:inline distT="0" distB="0" distL="0" distR="0">
+                          <wp:inline distT="0" distB="0" distL="0" distR="0" wp14:anchorId="282509B7" wp14:editId="2FF26AF4">
                             <wp:extent cx="5114925" cy="2762246"/>
                             <wp:effectExtent l="0" t="0" r="9525" b="4"/>
                             <wp:docPr id="21" name="Рисунок 33"/>
@@ -6306,7 +6305,7 @@
                                     <pic:cNvPicPr/>
                                   </pic:nvPicPr>
                                   <pic:blipFill>
-                                    <a:blip r:embed="rId31"/>
+                                    <a:blip r:embed="rId29"/>
                                     <a:srcRect/>
                                     <a:stretch>
                                       <a:fillRect/>
@@ -6349,6 +6348,9 @@
                       <w:r>
                         <w:t xml:space="preserve"> – Зависимость затрат времени от количества моделей</w:t>
                       </w:r>
+                      <w:r>
+                        <w:t xml:space="preserve"> при стандартных параметрах</w:t>
+                      </w:r>
                     </w:p>
                   </w:txbxContent>
                 </v:textbox>
@@ -6372,6 +6374,431 @@
         <w:pStyle w:val="a6"/>
       </w:pPr>
       <w:r>
+        <w:t xml:space="preserve">При построении заклепок с минимальными параметрами программа смогла построить 80 моделей, после </w:t>
+      </w:r>
+      <w:proofErr w:type="spellStart"/>
+      <w:r>
+        <w:t>аварийно</w:t>
+      </w:r>
+      <w:proofErr w:type="spellEnd"/>
+      <w:r>
+        <w:t xml:space="preserve"> завершилась. График потребления ОЗУ и времени построения представлены на рисунках 6.8 и 6.9</w:t>
+      </w:r>
+    </w:p>
+    <w:p>
+      <w:pPr>
+        <w:pStyle w:val="a6"/>
+        <w:ind w:firstLine="0"/>
+        <w:jc w:val="center"/>
+      </w:pPr>
+      <w:r>
+        <w:rPr>
+          <w:noProof/>
+          <w:lang w:eastAsia="ru-RU"/>
+        </w:rPr>
+        <w:drawing>
+          <wp:inline distT="0" distB="0" distL="0" distR="0" wp14:anchorId="7B94F62D" wp14:editId="1A2E0171">
+            <wp:extent cx="5162550" cy="3048000"/>
+            <wp:effectExtent l="0" t="0" r="0" b="0"/>
+            <wp:docPr id="9" name="Рисунок 9"/>
+            <wp:cNvGraphicFramePr>
+              <a:graphicFrameLocks xmlns:a="http://schemas.openxmlformats.org/drawingml/2006/main" noChangeAspect="1"/>
+            </wp:cNvGraphicFramePr>
+            <a:graphic xmlns:a="http://schemas.openxmlformats.org/drawingml/2006/main">
+              <a:graphicData uri="http://schemas.openxmlformats.org/drawingml/2006/picture">
+                <pic:pic xmlns:pic="http://schemas.openxmlformats.org/drawingml/2006/picture">
+                  <pic:nvPicPr>
+                    <pic:cNvPr id="0" name="Picture 3"/>
+                    <pic:cNvPicPr>
+                      <a:picLocks noChangeAspect="1" noChangeArrowheads="1"/>
+                    </pic:cNvPicPr>
+                  </pic:nvPicPr>
+                  <pic:blipFill>
+                    <a:blip r:embed="rId30">
+                      <a:extLst>
+                        <a:ext uri="{28A0092B-C50C-407E-A947-70E740481C1C}">
+                          <a14:useLocalDpi xmlns:a14="http://schemas.microsoft.com/office/drawing/2010/main" val="0"/>
+                        </a:ext>
+                      </a:extLst>
+                    </a:blip>
+                    <a:srcRect/>
+                    <a:stretch>
+                      <a:fillRect/>
+                    </a:stretch>
+                  </pic:blipFill>
+                  <pic:spPr bwMode="auto">
+                    <a:xfrm>
+                      <a:off x="0" y="0"/>
+                      <a:ext cx="5162550" cy="3048000"/>
+                    </a:xfrm>
+                    <a:prstGeom prst="rect">
+                      <a:avLst/>
+                    </a:prstGeom>
+                    <a:noFill/>
+                    <a:ln>
+                      <a:noFill/>
+                    </a:ln>
+                  </pic:spPr>
+                </pic:pic>
+              </a:graphicData>
+            </a:graphic>
+          </wp:inline>
+        </w:drawing>
+      </w:r>
+    </w:p>
+    <w:p>
+      <w:pPr>
+        <w:pStyle w:val="Drawing"/>
+      </w:pPr>
+      <w:r>
+        <w:t xml:space="preserve">Рисунок </w:t>
+      </w:r>
+      <w:r>
+        <w:rPr>
+          <w:i/>
+        </w:rPr>
+        <w:t>6.8</w:t>
+      </w:r>
+      <w:r>
+        <w:t xml:space="preserve"> – Зависимость потребления ОЗУ от количества моделей при </w:t>
+      </w:r>
+      <w:r>
+        <w:t>минимальных</w:t>
+      </w:r>
+      <w:r>
+        <w:t xml:space="preserve"> параметрах</w:t>
+      </w:r>
+    </w:p>
+    <w:p>
+      <w:pPr>
+        <w:pStyle w:val="Drawing"/>
+      </w:pPr>
+      <w:r>
+        <w:rPr>
+          <w:noProof/>
+          <w:lang w:eastAsia="ru-RU"/>
+        </w:rPr>
+        <w:lastRenderedPageBreak/>
+        <w:drawing>
+          <wp:inline distT="0" distB="0" distL="0" distR="0" wp14:anchorId="5D6C5A6F" wp14:editId="03B834E5">
+            <wp:extent cx="5057775" cy="2752725"/>
+            <wp:effectExtent l="0" t="0" r="9525" b="9525"/>
+            <wp:docPr id="24" name="Рисунок 24"/>
+            <wp:cNvGraphicFramePr>
+              <a:graphicFrameLocks xmlns:a="http://schemas.openxmlformats.org/drawingml/2006/main" noChangeAspect="1"/>
+            </wp:cNvGraphicFramePr>
+            <a:graphic xmlns:a="http://schemas.openxmlformats.org/drawingml/2006/main">
+              <a:graphicData uri="http://schemas.openxmlformats.org/drawingml/2006/picture">
+                <pic:pic xmlns:pic="http://schemas.openxmlformats.org/drawingml/2006/picture">
+                  <pic:nvPicPr>
+                    <pic:cNvPr id="0" name="Picture 4"/>
+                    <pic:cNvPicPr>
+                      <a:picLocks noChangeAspect="1" noChangeArrowheads="1"/>
+                    </pic:cNvPicPr>
+                  </pic:nvPicPr>
+                  <pic:blipFill>
+                    <a:blip r:embed="rId31">
+                      <a:extLst>
+                        <a:ext uri="{28A0092B-C50C-407E-A947-70E740481C1C}">
+                          <a14:useLocalDpi xmlns:a14="http://schemas.microsoft.com/office/drawing/2010/main" val="0"/>
+                        </a:ext>
+                      </a:extLst>
+                    </a:blip>
+                    <a:srcRect/>
+                    <a:stretch>
+                      <a:fillRect/>
+                    </a:stretch>
+                  </pic:blipFill>
+                  <pic:spPr bwMode="auto">
+                    <a:xfrm>
+                      <a:off x="0" y="0"/>
+                      <a:ext cx="5057775" cy="2752725"/>
+                    </a:xfrm>
+                    <a:prstGeom prst="rect">
+                      <a:avLst/>
+                    </a:prstGeom>
+                    <a:noFill/>
+                    <a:ln>
+                      <a:noFill/>
+                    </a:ln>
+                  </pic:spPr>
+                </pic:pic>
+              </a:graphicData>
+            </a:graphic>
+          </wp:inline>
+        </w:drawing>
+      </w:r>
+    </w:p>
+    <w:p>
+      <w:pPr>
+        <w:pStyle w:val="Drawing"/>
+        <w:spacing w:before="100" w:beforeAutospacing="1" w:after="0" w:line="360" w:lineRule="auto"/>
+      </w:pPr>
+      <w:r>
+        <w:t xml:space="preserve">Рисунок </w:t>
+      </w:r>
+      <w:r>
+        <w:rPr>
+          <w:i/>
+        </w:rPr>
+        <w:t>6.</w:t>
+      </w:r>
+      <w:r>
+        <w:rPr>
+          <w:i/>
+        </w:rPr>
+        <w:t>9</w:t>
+      </w:r>
+      <w:r>
+        <w:t xml:space="preserve"> – Зависимость затрат времени от количества при минимальных параметрах</w:t>
+      </w:r>
+    </w:p>
+    <w:p>
+      <w:pPr>
+        <w:pStyle w:val="Drawing"/>
+        <w:spacing w:before="100" w:beforeAutospacing="1" w:after="0" w:line="360" w:lineRule="auto"/>
+        <w:jc w:val="left"/>
+        <w:rPr>
+          <w:sz w:val="28"/>
+        </w:rPr>
+      </w:pPr>
+      <w:r>
+        <w:tab/>
+        <w:t xml:space="preserve">  </w:t>
+      </w:r>
+      <w:r>
+        <w:rPr>
+          <w:sz w:val="28"/>
+        </w:rPr>
+        <w:t xml:space="preserve">При построении заклепок с максимальными параметрами программа смогла построить 62 модели, после чего </w:t>
+      </w:r>
+      <w:proofErr w:type="spellStart"/>
+      <w:r>
+        <w:rPr>
+          <w:sz w:val="28"/>
+        </w:rPr>
+        <w:t>аварийно</w:t>
+      </w:r>
+      <w:proofErr w:type="spellEnd"/>
+      <w:r>
+        <w:rPr>
+          <w:sz w:val="28"/>
+        </w:rPr>
+        <w:t xml:space="preserve"> завершилась.</w:t>
+      </w:r>
+      <w:r>
+        <w:t xml:space="preserve"> </w:t>
+      </w:r>
+      <w:r>
+        <w:rPr>
+          <w:sz w:val="28"/>
+        </w:rPr>
+        <w:t>График потребления ОЗУ и времени построе</w:t>
+      </w:r>
+      <w:r>
+        <w:rPr>
+          <w:sz w:val="28"/>
+        </w:rPr>
+        <w:t>ния представлены на рисунках 6.10 и 6.11</w:t>
+      </w:r>
+    </w:p>
+    <w:p>
+      <w:pPr>
+        <w:pStyle w:val="a6"/>
+        <w:spacing w:before="100" w:beforeAutospacing="1"/>
+        <w:ind w:firstLine="0"/>
+        <w:jc w:val="center"/>
+      </w:pPr>
+      <w:r>
+        <w:rPr>
+          <w:noProof/>
+          <w:lang w:eastAsia="ru-RU"/>
+        </w:rPr>
+        <w:drawing>
+          <wp:inline distT="0" distB="0" distL="0" distR="0" wp14:anchorId="14B96541" wp14:editId="39C8CC3E">
+            <wp:extent cx="5057775" cy="2924175"/>
+            <wp:effectExtent l="0" t="0" r="9525" b="9525"/>
+            <wp:docPr id="26" name="Рисунок 26"/>
+            <wp:cNvGraphicFramePr>
+              <a:graphicFrameLocks xmlns:a="http://schemas.openxmlformats.org/drawingml/2006/main" noChangeAspect="1"/>
+            </wp:cNvGraphicFramePr>
+            <a:graphic xmlns:a="http://schemas.openxmlformats.org/drawingml/2006/main">
+              <a:graphicData uri="http://schemas.openxmlformats.org/drawingml/2006/picture">
+                <pic:pic xmlns:pic="http://schemas.openxmlformats.org/drawingml/2006/picture">
+                  <pic:nvPicPr>
+                    <pic:cNvPr id="0" name="Picture 5"/>
+                    <pic:cNvPicPr>
+                      <a:picLocks noChangeAspect="1" noChangeArrowheads="1"/>
+                    </pic:cNvPicPr>
+                  </pic:nvPicPr>
+                  <pic:blipFill>
+                    <a:blip r:embed="rId32">
+                      <a:extLst>
+                        <a:ext uri="{28A0092B-C50C-407E-A947-70E740481C1C}">
+                          <a14:useLocalDpi xmlns:a14="http://schemas.microsoft.com/office/drawing/2010/main" val="0"/>
+                        </a:ext>
+                      </a:extLst>
+                    </a:blip>
+                    <a:srcRect/>
+                    <a:stretch>
+                      <a:fillRect/>
+                    </a:stretch>
+                  </pic:blipFill>
+                  <pic:spPr bwMode="auto">
+                    <a:xfrm>
+                      <a:off x="0" y="0"/>
+                      <a:ext cx="5057775" cy="2924175"/>
+                    </a:xfrm>
+                    <a:prstGeom prst="rect">
+                      <a:avLst/>
+                    </a:prstGeom>
+                    <a:noFill/>
+                    <a:ln>
+                      <a:noFill/>
+                    </a:ln>
+                  </pic:spPr>
+                </pic:pic>
+              </a:graphicData>
+            </a:graphic>
+          </wp:inline>
+        </w:drawing>
+      </w:r>
+    </w:p>
+    <w:p>
+      <w:pPr>
+        <w:pStyle w:val="Drawing"/>
+        <w:spacing w:before="100" w:beforeAutospacing="1" w:after="0" w:line="360" w:lineRule="auto"/>
+      </w:pPr>
+      <w:r>
+        <w:t xml:space="preserve">Рисунок </w:t>
+      </w:r>
+      <w:r>
+        <w:rPr>
+          <w:i/>
+        </w:rPr>
+        <w:t>6.</w:t>
+      </w:r>
+      <w:r>
+        <w:rPr>
+          <w:i/>
+        </w:rPr>
+        <w:t>10</w:t>
+      </w:r>
+      <w:r>
+        <w:t xml:space="preserve"> – Зависимость потребления ОЗУ от количества моделей при </w:t>
+      </w:r>
+      <w:r>
+        <w:t>максимальных</w:t>
+      </w:r>
+      <w:r>
+        <w:t xml:space="preserve"> параметрах</w:t>
+      </w:r>
+    </w:p>
+    <w:p>
+      <w:pPr>
+        <w:pStyle w:val="a6"/>
+        <w:ind w:firstLine="0"/>
+        <w:jc w:val="center"/>
+      </w:pPr>
+    </w:p>
+    <w:p>
+      <w:pPr>
+        <w:pStyle w:val="a6"/>
+        <w:ind w:firstLine="0"/>
+        <w:jc w:val="center"/>
+      </w:pPr>
+      <w:r>
+        <w:rPr>
+          <w:noProof/>
+          <w:lang w:eastAsia="ru-RU"/>
+        </w:rPr>
+        <w:lastRenderedPageBreak/>
+        <w:drawing>
+          <wp:inline distT="0" distB="0" distL="0" distR="0" wp14:anchorId="1DFF6544" wp14:editId="70520D7F">
+            <wp:extent cx="5095875" cy="3067050"/>
+            <wp:effectExtent l="0" t="0" r="9525" b="0"/>
+            <wp:docPr id="27" name="Рисунок 27"/>
+            <wp:cNvGraphicFramePr>
+              <a:graphicFrameLocks xmlns:a="http://schemas.openxmlformats.org/drawingml/2006/main" noChangeAspect="1"/>
+            </wp:cNvGraphicFramePr>
+            <a:graphic xmlns:a="http://schemas.openxmlformats.org/drawingml/2006/main">
+              <a:graphicData uri="http://schemas.openxmlformats.org/drawingml/2006/picture">
+                <pic:pic xmlns:pic="http://schemas.openxmlformats.org/drawingml/2006/picture">
+                  <pic:nvPicPr>
+                    <pic:cNvPr id="0" name="Picture 6"/>
+                    <pic:cNvPicPr>
+                      <a:picLocks noChangeAspect="1" noChangeArrowheads="1"/>
+                    </pic:cNvPicPr>
+                  </pic:nvPicPr>
+                  <pic:blipFill>
+                    <a:blip r:embed="rId33">
+                      <a:extLst>
+                        <a:ext uri="{28A0092B-C50C-407E-A947-70E740481C1C}">
+                          <a14:useLocalDpi xmlns:a14="http://schemas.microsoft.com/office/drawing/2010/main" val="0"/>
+                        </a:ext>
+                      </a:extLst>
+                    </a:blip>
+                    <a:srcRect/>
+                    <a:stretch>
+                      <a:fillRect/>
+                    </a:stretch>
+                  </pic:blipFill>
+                  <pic:spPr bwMode="auto">
+                    <a:xfrm>
+                      <a:off x="0" y="0"/>
+                      <a:ext cx="5095875" cy="3067050"/>
+                    </a:xfrm>
+                    <a:prstGeom prst="rect">
+                      <a:avLst/>
+                    </a:prstGeom>
+                    <a:noFill/>
+                    <a:ln>
+                      <a:noFill/>
+                    </a:ln>
+                  </pic:spPr>
+                </pic:pic>
+              </a:graphicData>
+            </a:graphic>
+          </wp:inline>
+        </w:drawing>
+      </w:r>
+    </w:p>
+    <w:p>
+      <w:pPr>
+        <w:pStyle w:val="Drawing"/>
+        <w:spacing w:before="100" w:beforeAutospacing="1" w:after="0" w:line="360" w:lineRule="auto"/>
+      </w:pPr>
+      <w:r>
+        <w:t xml:space="preserve">Рисунок </w:t>
+      </w:r>
+      <w:r>
+        <w:rPr>
+          <w:i/>
+        </w:rPr>
+        <w:t>6.</w:t>
+      </w:r>
+      <w:r>
+        <w:rPr>
+          <w:i/>
+        </w:rPr>
+        <w:t>11</w:t>
+      </w:r>
+      <w:r>
+        <w:t xml:space="preserve"> – Зависимость затрат времени от количества при м</w:t>
+      </w:r>
+      <w:r>
+        <w:t>аксимальных</w:t>
+      </w:r>
+      <w:r>
+        <w:t xml:space="preserve"> параметрах</w:t>
+      </w:r>
+    </w:p>
+    <w:p>
+      <w:pPr>
+        <w:pStyle w:val="a6"/>
+        <w:spacing w:before="100" w:beforeAutospacing="1"/>
+      </w:pPr>
+      <w:r>
         <w:t>Исходя из результатов тестирования, можно сделать вывод, что программа выполняет заявленную функциональность в полном объёме. Использовать её для построения огромного количества моделей и удержания их в памяти не представляется возможным, так как среда «</w:t>
       </w:r>
       <w:r>
@@ -6736,19 +7163,16 @@
         <w:t xml:space="preserve"> </w:t>
       </w:r>
       <w:r>
+        <w:t xml:space="preserve"> Режим</w:t>
+      </w:r>
+      <w:proofErr w:type="gramEnd"/>
+      <w:r>
+        <w:t xml:space="preserve"> доступа:</w:t>
+      </w:r>
+      <w:r>
         <w:t xml:space="preserve"> </w:t>
       </w:r>
-      <w:r>
-        <w:t>Режим</w:t>
-      </w:r>
-      <w:proofErr w:type="gramEnd"/>
-      <w:r>
-        <w:t xml:space="preserve"> доступа:</w:t>
-      </w:r>
-      <w:r>
-        <w:t xml:space="preserve"> </w:t>
-      </w:r>
-      <w:hyperlink r:id="rId32" w:history="1">
+      <w:hyperlink r:id="rId34" w:history="1">
         <w:r>
           <w:rPr>
             <w:rStyle w:val="af4"/>
@@ -6802,13 +7226,7 @@
         <w:t xml:space="preserve"> (</w:t>
       </w:r>
       <w:r>
-        <w:t xml:space="preserve">дата обращения </w:t>
-      </w:r>
-      <w:r>
-        <w:t>24.04.2021</w:t>
-      </w:r>
-      <w:r>
-        <w:t>)</w:t>
+        <w:t>дата обращения 24.04.2021)</w:t>
       </w:r>
     </w:p>
     <w:p>
@@ -6875,7 +7293,7 @@
                     <pic:cNvPicPr/>
                   </pic:nvPicPr>
                   <pic:blipFill>
-                    <a:blip r:embed="rId33"/>
+                    <a:blip r:embed="rId35"/>
                     <a:srcRect/>
                     <a:stretch>
                       <a:fillRect/>
@@ -6911,8 +7329,8 @@
       </w:pPr>
     </w:p>
     <w:sectPr>
-      <w:headerReference w:type="default" r:id="rId34"/>
-      <w:footerReference w:type="first" r:id="rId35"/>
+      <w:headerReference w:type="default" r:id="rId36"/>
+      <w:footerReference w:type="first" r:id="rId37"/>
       <w:pgSz w:w="11906" w:h="16838"/>
       <w:pgMar w:top="1134" w:right="567" w:bottom="1134" w:left="1701" w:header="720" w:footer="720" w:gutter="0"/>
       <w:cols w:space="720"/>
@@ -7110,7 +7528,7 @@
         <w:sz w:val="28"/>
         <w:szCs w:val="28"/>
       </w:rPr>
-      <w:t>21</w:t>
+      <w:t>23</w:t>
     </w:r>
     <w:r>
       <w:rPr>
@@ -9601,7 +10019,7 @@
 </file>
 
 <file path=customXml/itemProps1.xml><?xml version="1.0" encoding="utf-8"?>
-<ds:datastoreItem xmlns:ds="http://schemas.openxmlformats.org/officeDocument/2006/customXml" ds:itemID="{49FE9AF1-1503-46A0-B724-C18744A7E28E}">
+<ds:datastoreItem xmlns:ds="http://schemas.openxmlformats.org/officeDocument/2006/customXml" ds:itemID="{3D012AA5-CBCC-4219-8E1B-CF95D14E0D99}">
   <ds:schemaRefs>
     <ds:schemaRef ds:uri="http://schemas.openxmlformats.org/officeDocument/2006/bibliography"/>
   </ds:schemaRefs>

--- a/Documentation/Explanatory note.docx
+++ b/Documentation/Explanatory note.docx
@@ -873,8 +873,6 @@
         <w:tab/>
         <w:t>13</w:t>
       </w:r>
-      <w:bookmarkStart w:id="0" w:name="_GoBack"/>
-      <w:bookmarkEnd w:id="0"/>
     </w:p>
     <w:p>
       <w:pPr>
@@ -1967,7 +1965,7 @@
               </wp:anchor>
             </w:drawing>
           </mc:Choice>
-          <mc:Fallback xmlns:cx="http://schemas.microsoft.com/office/drawing/2014/chartex" xmlns:cx1="http://schemas.microsoft.com/office/drawing/2015/9/8/chartex" xmlns:cx2="http://schemas.microsoft.com/office/drawing/2015/10/21/chartex" xmlns:cx3="http://schemas.microsoft.com/office/drawing/2016/5/9/chartex" xmlns:cx4="http://schemas.microsoft.com/office/drawing/2016/5/10/chartex" xmlns:cx5="http://schemas.microsoft.com/office/drawing/2016/5/11/chartex" xmlns:cx6="http://schemas.microsoft.com/office/drawing/2016/5/12/chartex" xmlns:cx7="http://schemas.microsoft.com/office/drawing/2016/5/13/chartex" xmlns:cx8="http://schemas.microsoft.com/office/drawing/2016/5/14/chartex" xmlns:aink="http://schemas.microsoft.com/office/drawing/2016/ink" xmlns:am3d="http://schemas.microsoft.com/office/drawing/2017/model3d" xmlns:w16cex="http://schemas.microsoft.com/office/word/2018/wordml/cex" xmlns:w16cid="http://schemas.microsoft.com/office/word/2016/wordml/cid" xmlns:w16="http://schemas.microsoft.com/office/word/2018/wordml" xmlns:w16sdtdh="http://schemas.microsoft.com/office/word/2020/wordml/sdtdatahash" xmlns:w16se="http://schemas.microsoft.com/office/word/2015/wordml/symex">
+          <mc:Fallback xmlns:w16se="http://schemas.microsoft.com/office/word/2015/wordml/symex" xmlns:w16sdtdh="http://schemas.microsoft.com/office/word/2020/wordml/sdtdatahash" xmlns:w16="http://schemas.microsoft.com/office/word/2018/wordml" xmlns:w16cid="http://schemas.microsoft.com/office/word/2016/wordml/cid" xmlns:w16cex="http://schemas.microsoft.com/office/word/2018/wordml/cex" xmlns:am3d="http://schemas.microsoft.com/office/drawing/2017/model3d" xmlns:aink="http://schemas.microsoft.com/office/drawing/2016/ink" xmlns:cx8="http://schemas.microsoft.com/office/drawing/2016/5/14/chartex" xmlns:cx7="http://schemas.microsoft.com/office/drawing/2016/5/13/chartex" xmlns:cx6="http://schemas.microsoft.com/office/drawing/2016/5/12/chartex" xmlns:cx5="http://schemas.microsoft.com/office/drawing/2016/5/11/chartex" xmlns:cx4="http://schemas.microsoft.com/office/drawing/2016/5/10/chartex" xmlns:cx3="http://schemas.microsoft.com/office/drawing/2016/5/9/chartex" xmlns:cx2="http://schemas.microsoft.com/office/drawing/2015/10/21/chartex" xmlns:cx1="http://schemas.microsoft.com/office/drawing/2015/9/8/chartex" xmlns:cx="http://schemas.microsoft.com/office/drawing/2014/chartex">
             <w:pict>
               <v:shapetype id="_x0000_t202" coordsize="21600,21600" o:spt="202" path="m,l,21600r21600,l21600,xe">
                 <v:stroke joinstyle="miter"/>
@@ -2343,7 +2341,7 @@
               </wp:anchor>
             </w:drawing>
           </mc:Choice>
-          <mc:Fallback xmlns:cx="http://schemas.microsoft.com/office/drawing/2014/chartex" xmlns:cx1="http://schemas.microsoft.com/office/drawing/2015/9/8/chartex" xmlns:cx2="http://schemas.microsoft.com/office/drawing/2015/10/21/chartex" xmlns:cx3="http://schemas.microsoft.com/office/drawing/2016/5/9/chartex" xmlns:cx4="http://schemas.microsoft.com/office/drawing/2016/5/10/chartex" xmlns:cx5="http://schemas.microsoft.com/office/drawing/2016/5/11/chartex" xmlns:cx6="http://schemas.microsoft.com/office/drawing/2016/5/12/chartex" xmlns:cx7="http://schemas.microsoft.com/office/drawing/2016/5/13/chartex" xmlns:cx8="http://schemas.microsoft.com/office/drawing/2016/5/14/chartex" xmlns:aink="http://schemas.microsoft.com/office/drawing/2016/ink" xmlns:am3d="http://schemas.microsoft.com/office/drawing/2017/model3d" xmlns:w16cex="http://schemas.microsoft.com/office/word/2018/wordml/cex" xmlns:w16cid="http://schemas.microsoft.com/office/word/2016/wordml/cid" xmlns:w16="http://schemas.microsoft.com/office/word/2018/wordml" xmlns:w16sdtdh="http://schemas.microsoft.com/office/word/2020/wordml/sdtdatahash" xmlns:w16se="http://schemas.microsoft.com/office/word/2015/wordml/symex">
+          <mc:Fallback xmlns:w16se="http://schemas.microsoft.com/office/word/2015/wordml/symex" xmlns:w16sdtdh="http://schemas.microsoft.com/office/word/2020/wordml/sdtdatahash" xmlns:w16="http://schemas.microsoft.com/office/word/2018/wordml" xmlns:w16cid="http://schemas.microsoft.com/office/word/2016/wordml/cid" xmlns:w16cex="http://schemas.microsoft.com/office/word/2018/wordml/cex" xmlns:am3d="http://schemas.microsoft.com/office/drawing/2017/model3d" xmlns:aink="http://schemas.microsoft.com/office/drawing/2016/ink" xmlns:cx8="http://schemas.microsoft.com/office/drawing/2016/5/14/chartex" xmlns:cx7="http://schemas.microsoft.com/office/drawing/2016/5/13/chartex" xmlns:cx6="http://schemas.microsoft.com/office/drawing/2016/5/12/chartex" xmlns:cx5="http://schemas.microsoft.com/office/drawing/2016/5/11/chartex" xmlns:cx4="http://schemas.microsoft.com/office/drawing/2016/5/10/chartex" xmlns:cx3="http://schemas.microsoft.com/office/drawing/2016/5/9/chartex" xmlns:cx2="http://schemas.microsoft.com/office/drawing/2015/10/21/chartex" xmlns:cx1="http://schemas.microsoft.com/office/drawing/2015/9/8/chartex" xmlns:cx="http://schemas.microsoft.com/office/drawing/2014/chartex">
             <w:pict>
               <v:shape id="Врезка2" o:spid="_x0000_s1027" type="#_x0000_t202" style="position:absolute;left:0;text-align:left;margin-left:0;margin-top:0;width:303.75pt;height:257.95pt;z-index:2;visibility:visible;mso-wrap-style:none;mso-wrap-distance-left:9pt;mso-wrap-distance-top:0;mso-wrap-distance-right:9pt;mso-wrap-distance-bottom:0;mso-position-horizontal:center;mso-position-horizontal-relative:text;mso-position-vertical:top;mso-position-vertical-relative:text;v-text-anchor:top" o:gfxdata="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" filled="f" stroked="f">
                 <v:textbox style="mso-fit-shape-to-text:t" inset="0,0,0,0">
@@ -2798,7 +2796,7 @@
               </wp:anchor>
             </w:drawing>
           </mc:Choice>
-          <mc:Fallback xmlns:cx="http://schemas.microsoft.com/office/drawing/2014/chartex" xmlns:cx1="http://schemas.microsoft.com/office/drawing/2015/9/8/chartex" xmlns:cx2="http://schemas.microsoft.com/office/drawing/2015/10/21/chartex" xmlns:cx3="http://schemas.microsoft.com/office/drawing/2016/5/9/chartex" xmlns:cx4="http://schemas.microsoft.com/office/drawing/2016/5/10/chartex" xmlns:cx5="http://schemas.microsoft.com/office/drawing/2016/5/11/chartex" xmlns:cx6="http://schemas.microsoft.com/office/drawing/2016/5/12/chartex" xmlns:cx7="http://schemas.microsoft.com/office/drawing/2016/5/13/chartex" xmlns:cx8="http://schemas.microsoft.com/office/drawing/2016/5/14/chartex" xmlns:aink="http://schemas.microsoft.com/office/drawing/2016/ink" xmlns:am3d="http://schemas.microsoft.com/office/drawing/2017/model3d" xmlns:w16cex="http://schemas.microsoft.com/office/word/2018/wordml/cex" xmlns:w16cid="http://schemas.microsoft.com/office/word/2016/wordml/cid" xmlns:w16="http://schemas.microsoft.com/office/word/2018/wordml" xmlns:w16sdtdh="http://schemas.microsoft.com/office/word/2020/wordml/sdtdatahash" xmlns:w16se="http://schemas.microsoft.com/office/word/2015/wordml/symex">
+          <mc:Fallback xmlns:w16se="http://schemas.microsoft.com/office/word/2015/wordml/symex" xmlns:w16sdtdh="http://schemas.microsoft.com/office/word/2020/wordml/sdtdatahash" xmlns:w16="http://schemas.microsoft.com/office/word/2018/wordml" xmlns:w16cid="http://schemas.microsoft.com/office/word/2016/wordml/cid" xmlns:w16cex="http://schemas.microsoft.com/office/word/2018/wordml/cex" xmlns:am3d="http://schemas.microsoft.com/office/drawing/2017/model3d" xmlns:aink="http://schemas.microsoft.com/office/drawing/2016/ink" xmlns:cx8="http://schemas.microsoft.com/office/drawing/2016/5/14/chartex" xmlns:cx7="http://schemas.microsoft.com/office/drawing/2016/5/13/chartex" xmlns:cx6="http://schemas.microsoft.com/office/drawing/2016/5/12/chartex" xmlns:cx5="http://schemas.microsoft.com/office/drawing/2016/5/11/chartex" xmlns:cx4="http://schemas.microsoft.com/office/drawing/2016/5/10/chartex" xmlns:cx3="http://schemas.microsoft.com/office/drawing/2016/5/9/chartex" xmlns:cx2="http://schemas.microsoft.com/office/drawing/2015/10/21/chartex" xmlns:cx1="http://schemas.microsoft.com/office/drawing/2015/9/8/chartex" xmlns:cx="http://schemas.microsoft.com/office/drawing/2014/chartex">
             <w:pict>
               <v:shape id="Врезка3" o:spid="_x0000_s1028" type="#_x0000_t202" style="position:absolute;left:0;text-align:left;margin-left:0;margin-top:0;width:455.95pt;height:227.9pt;z-index:3;visibility:visible;mso-wrap-style:none;mso-wrap-distance-left:9pt;mso-wrap-distance-top:0;mso-wrap-distance-right:9pt;mso-wrap-distance-bottom:0;mso-position-horizontal:center;mso-position-horizontal-relative:text;mso-position-vertical:top;mso-position-vertical-relative:text;v-text-anchor:top" o:gfxdata="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" filled="f" stroked="f">
                 <v:textbox style="mso-fit-shape-to-text:t" inset="0,0,0,0">
@@ -3167,14 +3165,13 @@
       <w:pPr>
         <w:pStyle w:val="a6"/>
         <w:ind w:firstLine="0"/>
-        <w:jc w:val="center"/>
       </w:pPr>
       <w:r>
         <w:rPr>
           <w:noProof/>
           <w:lang w:eastAsia="ru-RU"/>
         </w:rPr>
-        <w:pict w14:anchorId="08A1E56F">
+        <w:pict w14:anchorId="158AB7F3">
           <v:shapetype id="_x0000_t75" coordsize="21600,21600" o:spt="75" o:preferrelative="t" path="m@4@5l@4@11@9@11@9@5xe" filled="f" stroked="f">
             <v:stroke joinstyle="miter"/>
             <v:formulas>
@@ -3194,7 +3191,7 @@
             <v:path o:extrusionok="f" gradientshapeok="t" o:connecttype="rect"/>
             <o:lock v:ext="edit" aspectratio="t"/>
           </v:shapetype>
-          <v:shape id="_x0000_i1025" type="#_x0000_t75" style="width:375.65pt;height:367.5pt">
+          <v:shape id="_x0000_i1025" type="#_x0000_t75" style="width:481.4pt;height:343.25pt">
             <v:imagedata r:id="rId17" o:title="Без имени-1"/>
           </v:shape>
         </w:pict>
@@ -3280,7 +3277,7 @@
               </wp:anchor>
             </w:drawing>
           </mc:Choice>
-          <mc:Fallback xmlns:cx="http://schemas.microsoft.com/office/drawing/2014/chartex" xmlns:cx1="http://schemas.microsoft.com/office/drawing/2015/9/8/chartex" xmlns:cx2="http://schemas.microsoft.com/office/drawing/2015/10/21/chartex" xmlns:cx3="http://schemas.microsoft.com/office/drawing/2016/5/9/chartex" xmlns:cx4="http://schemas.microsoft.com/office/drawing/2016/5/10/chartex" xmlns:cx5="http://schemas.microsoft.com/office/drawing/2016/5/11/chartex" xmlns:cx6="http://schemas.microsoft.com/office/drawing/2016/5/12/chartex" xmlns:cx7="http://schemas.microsoft.com/office/drawing/2016/5/13/chartex" xmlns:cx8="http://schemas.microsoft.com/office/drawing/2016/5/14/chartex" xmlns:aink="http://schemas.microsoft.com/office/drawing/2016/ink" xmlns:am3d="http://schemas.microsoft.com/office/drawing/2017/model3d" xmlns:w16cex="http://schemas.microsoft.com/office/word/2018/wordml/cex" xmlns:w16cid="http://schemas.microsoft.com/office/word/2016/wordml/cid" xmlns:w16="http://schemas.microsoft.com/office/word/2018/wordml" xmlns:w16sdtdh="http://schemas.microsoft.com/office/word/2020/wordml/sdtdatahash" xmlns:w16se="http://schemas.microsoft.com/office/word/2015/wordml/symex">
+          <mc:Fallback xmlns:w16se="http://schemas.microsoft.com/office/word/2015/wordml/symex" xmlns:w16sdtdh="http://schemas.microsoft.com/office/word/2020/wordml/sdtdatahash" xmlns:w16="http://schemas.microsoft.com/office/word/2018/wordml" xmlns:w16cid="http://schemas.microsoft.com/office/word/2016/wordml/cid" xmlns:w16cex="http://schemas.microsoft.com/office/word/2018/wordml/cex" xmlns:am3d="http://schemas.microsoft.com/office/drawing/2017/model3d" xmlns:aink="http://schemas.microsoft.com/office/drawing/2016/ink" xmlns:cx8="http://schemas.microsoft.com/office/drawing/2016/5/14/chartex" xmlns:cx7="http://schemas.microsoft.com/office/drawing/2016/5/13/chartex" xmlns:cx6="http://schemas.microsoft.com/office/drawing/2016/5/12/chartex" xmlns:cx5="http://schemas.microsoft.com/office/drawing/2016/5/11/chartex" xmlns:cx4="http://schemas.microsoft.com/office/drawing/2016/5/10/chartex" xmlns:cx3="http://schemas.microsoft.com/office/drawing/2016/5/9/chartex" xmlns:cx2="http://schemas.microsoft.com/office/drawing/2015/10/21/chartex" xmlns:cx1="http://schemas.microsoft.com/office/drawing/2015/9/8/chartex" xmlns:cx="http://schemas.microsoft.com/office/drawing/2014/chartex">
             <w:pict>
               <v:shape id="Врезка5" o:spid="_x0000_s1029" type="#_x0000_t202" style="position:absolute;left:0;text-align:left;margin-left:0;margin-top:0;width:481.9pt;height:348.15pt;z-index:6;visibility:visible;mso-wrap-style:none;mso-wrap-distance-left:9pt;mso-wrap-distance-top:0;mso-wrap-distance-right:9pt;mso-wrap-distance-bottom:0;mso-position-horizontal:center;mso-position-horizontal-relative:text;mso-position-vertical:top;mso-position-vertical-relative:text;v-text-anchor:top" o:gfxdata="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" filled="f" stroked="f">
                 <v:textbox style="mso-fit-shape-to-text:t" inset="0,0,0,0">
@@ -3370,7 +3367,6 @@
         <w:rPr>
           <w:lang w:val="en-US"/>
         </w:rPr>
-        <w:lastRenderedPageBreak/>
         <w:t>Plugin</w:t>
       </w:r>
       <w:r>
@@ -3401,6 +3397,7 @@
         <w:rPr>
           <w:lang w:val="en-US"/>
         </w:rPr>
+        <w:lastRenderedPageBreak/>
         <w:t>Plugin</w:t>
       </w:r>
       <w:r>
@@ -4160,7 +4157,7 @@
               </wp:anchor>
             </w:drawing>
           </mc:Choice>
-          <mc:Fallback xmlns:cx="http://schemas.microsoft.com/office/drawing/2014/chartex" xmlns:cx1="http://schemas.microsoft.com/office/drawing/2015/9/8/chartex" xmlns:cx2="http://schemas.microsoft.com/office/drawing/2015/10/21/chartex" xmlns:cx3="http://schemas.microsoft.com/office/drawing/2016/5/9/chartex" xmlns:cx4="http://schemas.microsoft.com/office/drawing/2016/5/10/chartex" xmlns:cx5="http://schemas.microsoft.com/office/drawing/2016/5/11/chartex" xmlns:cx6="http://schemas.microsoft.com/office/drawing/2016/5/12/chartex" xmlns:cx7="http://schemas.microsoft.com/office/drawing/2016/5/13/chartex" xmlns:cx8="http://schemas.microsoft.com/office/drawing/2016/5/14/chartex" xmlns:aink="http://schemas.microsoft.com/office/drawing/2016/ink" xmlns:am3d="http://schemas.microsoft.com/office/drawing/2017/model3d" xmlns:w16cex="http://schemas.microsoft.com/office/word/2018/wordml/cex" xmlns:w16cid="http://schemas.microsoft.com/office/word/2016/wordml/cid" xmlns:w16="http://schemas.microsoft.com/office/word/2018/wordml" xmlns:w16sdtdh="http://schemas.microsoft.com/office/word/2020/wordml/sdtdatahash" xmlns:w16se="http://schemas.microsoft.com/office/word/2015/wordml/symex">
+          <mc:Fallback xmlns:w16se="http://schemas.microsoft.com/office/word/2015/wordml/symex" xmlns:w16sdtdh="http://schemas.microsoft.com/office/word/2020/wordml/sdtdatahash" xmlns:w16="http://schemas.microsoft.com/office/word/2018/wordml" xmlns:w16cid="http://schemas.microsoft.com/office/word/2016/wordml/cid" xmlns:w16cex="http://schemas.microsoft.com/office/word/2018/wordml/cex" xmlns:am3d="http://schemas.microsoft.com/office/drawing/2017/model3d" xmlns:aink="http://schemas.microsoft.com/office/drawing/2016/ink" xmlns:cx8="http://schemas.microsoft.com/office/drawing/2016/5/14/chartex" xmlns:cx7="http://schemas.microsoft.com/office/drawing/2016/5/13/chartex" xmlns:cx6="http://schemas.microsoft.com/office/drawing/2016/5/12/chartex" xmlns:cx5="http://schemas.microsoft.com/office/drawing/2016/5/11/chartex" xmlns:cx4="http://schemas.microsoft.com/office/drawing/2016/5/10/chartex" xmlns:cx3="http://schemas.microsoft.com/office/drawing/2016/5/9/chartex" xmlns:cx2="http://schemas.microsoft.com/office/drawing/2015/10/21/chartex" xmlns:cx1="http://schemas.microsoft.com/office/drawing/2015/9/8/chartex" xmlns:cx="http://schemas.microsoft.com/office/drawing/2014/chartex">
             <w:pict>
               <v:shape id="Врезка9" o:spid="_x0000_s1031" type="#_x0000_t202" style="position:absolute;left:0;text-align:left;margin-left:0;margin-top:0;width:317.25pt;height:166.45pt;z-index:14;visibility:visible;mso-wrap-style:none;mso-wrap-distance-left:9pt;mso-wrap-distance-top:0;mso-wrap-distance-right:9pt;mso-wrap-distance-bottom:0;mso-position-horizontal:center;mso-position-horizontal-relative:text;mso-position-vertical:top;mso-position-vertical-relative:text;v-text-anchor:top" o:gfxdata="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" filled="f" stroked="f">
                 <v:textbox style="mso-fit-shape-to-text:t" inset="0,0,0,0">
@@ -4472,7 +4469,7 @@
               </wp:anchor>
             </w:drawing>
           </mc:Choice>
-          <mc:Fallback xmlns:cx="http://schemas.microsoft.com/office/drawing/2014/chartex" xmlns:cx1="http://schemas.microsoft.com/office/drawing/2015/9/8/chartex" xmlns:cx2="http://schemas.microsoft.com/office/drawing/2015/10/21/chartex" xmlns:cx3="http://schemas.microsoft.com/office/drawing/2016/5/9/chartex" xmlns:cx4="http://schemas.microsoft.com/office/drawing/2016/5/10/chartex" xmlns:cx5="http://schemas.microsoft.com/office/drawing/2016/5/11/chartex" xmlns:cx6="http://schemas.microsoft.com/office/drawing/2016/5/12/chartex" xmlns:cx7="http://schemas.microsoft.com/office/drawing/2016/5/13/chartex" xmlns:cx8="http://schemas.microsoft.com/office/drawing/2016/5/14/chartex" xmlns:aink="http://schemas.microsoft.com/office/drawing/2016/ink" xmlns:am3d="http://schemas.microsoft.com/office/drawing/2017/model3d" xmlns:w16cex="http://schemas.microsoft.com/office/word/2018/wordml/cex" xmlns:w16cid="http://schemas.microsoft.com/office/word/2016/wordml/cid" xmlns:w16="http://schemas.microsoft.com/office/word/2018/wordml" xmlns:w16sdtdh="http://schemas.microsoft.com/office/word/2020/wordml/sdtdatahash" xmlns:w16se="http://schemas.microsoft.com/office/word/2015/wordml/symex">
+          <mc:Fallback xmlns:w16se="http://schemas.microsoft.com/office/word/2015/wordml/symex" xmlns:w16sdtdh="http://schemas.microsoft.com/office/word/2020/wordml/sdtdatahash" xmlns:w16="http://schemas.microsoft.com/office/word/2018/wordml" xmlns:w16cid="http://schemas.microsoft.com/office/word/2016/wordml/cid" xmlns:w16cex="http://schemas.microsoft.com/office/word/2018/wordml/cex" xmlns:am3d="http://schemas.microsoft.com/office/drawing/2017/model3d" xmlns:aink="http://schemas.microsoft.com/office/drawing/2016/ink" xmlns:cx8="http://schemas.microsoft.com/office/drawing/2016/5/14/chartex" xmlns:cx7="http://schemas.microsoft.com/office/drawing/2016/5/13/chartex" xmlns:cx6="http://schemas.microsoft.com/office/drawing/2016/5/12/chartex" xmlns:cx5="http://schemas.microsoft.com/office/drawing/2016/5/11/chartex" xmlns:cx4="http://schemas.microsoft.com/office/drawing/2016/5/10/chartex" xmlns:cx3="http://schemas.microsoft.com/office/drawing/2016/5/9/chartex" xmlns:cx2="http://schemas.microsoft.com/office/drawing/2015/10/21/chartex" xmlns:cx1="http://schemas.microsoft.com/office/drawing/2015/9/8/chartex" xmlns:cx="http://schemas.microsoft.com/office/drawing/2014/chartex">
             <w:pict>
               <v:shape id="Врезка8" o:spid="_x0000_s1032" type="#_x0000_t202" style="position:absolute;left:0;text-align:left;margin-left:0;margin-top:0;width:346.95pt;height:285.05pt;z-index:10;visibility:visible;mso-wrap-style:none;mso-wrap-distance-left:9pt;mso-wrap-distance-top:0;mso-wrap-distance-right:9pt;mso-wrap-distance-bottom:0;mso-position-horizontal:center;mso-position-horizontal-relative:text;mso-position-vertical:top;mso-position-vertical-relative:text;v-text-anchor:top" o:gfxdata="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" filled="f" stroked="f">
                 <v:textbox style="mso-fit-shape-to-text:t" inset="0,0,0,0">
@@ -4701,7 +4698,7 @@
               </wp:anchor>
             </w:drawing>
           </mc:Choice>
-          <mc:Fallback xmlns:cx="http://schemas.microsoft.com/office/drawing/2014/chartex" xmlns:cx1="http://schemas.microsoft.com/office/drawing/2015/9/8/chartex" xmlns:cx2="http://schemas.microsoft.com/office/drawing/2015/10/21/chartex" xmlns:cx3="http://schemas.microsoft.com/office/drawing/2016/5/9/chartex" xmlns:cx4="http://schemas.microsoft.com/office/drawing/2016/5/10/chartex" xmlns:cx5="http://schemas.microsoft.com/office/drawing/2016/5/11/chartex" xmlns:cx6="http://schemas.microsoft.com/office/drawing/2016/5/12/chartex" xmlns:cx7="http://schemas.microsoft.com/office/drawing/2016/5/13/chartex" xmlns:cx8="http://schemas.microsoft.com/office/drawing/2016/5/14/chartex" xmlns:aink="http://schemas.microsoft.com/office/drawing/2016/ink" xmlns:am3d="http://schemas.microsoft.com/office/drawing/2017/model3d" xmlns:w16cex="http://schemas.microsoft.com/office/word/2018/wordml/cex" xmlns:w16cid="http://schemas.microsoft.com/office/word/2016/wordml/cid" xmlns:w16="http://schemas.microsoft.com/office/word/2018/wordml" xmlns:w16sdtdh="http://schemas.microsoft.com/office/word/2020/wordml/sdtdatahash" xmlns:w16se="http://schemas.microsoft.com/office/word/2015/wordml/symex">
+          <mc:Fallback xmlns:w16se="http://schemas.microsoft.com/office/word/2015/wordml/symex" xmlns:w16sdtdh="http://schemas.microsoft.com/office/word/2020/wordml/sdtdatahash" xmlns:w16="http://schemas.microsoft.com/office/word/2018/wordml" xmlns:w16cid="http://schemas.microsoft.com/office/word/2016/wordml/cid" xmlns:w16cex="http://schemas.microsoft.com/office/word/2018/wordml/cex" xmlns:am3d="http://schemas.microsoft.com/office/drawing/2017/model3d" xmlns:aink="http://schemas.microsoft.com/office/drawing/2016/ink" xmlns:cx8="http://schemas.microsoft.com/office/drawing/2016/5/14/chartex" xmlns:cx7="http://schemas.microsoft.com/office/drawing/2016/5/13/chartex" xmlns:cx6="http://schemas.microsoft.com/office/drawing/2016/5/12/chartex" xmlns:cx5="http://schemas.microsoft.com/office/drawing/2016/5/11/chartex" xmlns:cx4="http://schemas.microsoft.com/office/drawing/2016/5/10/chartex" xmlns:cx3="http://schemas.microsoft.com/office/drawing/2016/5/9/chartex" xmlns:cx2="http://schemas.microsoft.com/office/drawing/2015/10/21/chartex" xmlns:cx1="http://schemas.microsoft.com/office/drawing/2015/9/8/chartex" xmlns:cx="http://schemas.microsoft.com/office/drawing/2014/chartex">
             <w:pict>
               <v:shape id="Врезка10" o:spid="_x0000_s1033" type="#_x0000_t202" style="position:absolute;left:0;text-align:left;margin-left:0;margin-top:0;width:310.45pt;height:240.7pt;z-index:18;visibility:visible;mso-wrap-style:none;mso-wrap-distance-left:9pt;mso-wrap-distance-top:0;mso-wrap-distance-right:9pt;mso-wrap-distance-bottom:0;mso-position-horizontal:center;mso-position-horizontal-relative:text;mso-position-vertical:top;mso-position-vertical-relative:text;v-text-anchor:top" o:gfxdata="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" filled="f" stroked="f">
                 <v:textbox style="mso-fit-shape-to-text:t" inset="0,0,0,0">
@@ -5021,6 +5018,11 @@
           <w:p>
             <w:pPr>
               <w:pStyle w:val="TableContents"/>
+              <w:rPr>
+                <w:color w:val="000000"/>
+                <w:sz w:val="24"/>
+                <w:szCs w:val="24"/>
+              </w:rPr>
             </w:pPr>
             <w:r>
               <w:rPr>
@@ -5029,6 +5031,96 @@
                 <w:szCs w:val="24"/>
               </w:rPr>
               <w:t>Толщина шапки, радиус шапки не может быть больше 100мм</w:t>
+            </w:r>
+          </w:p>
+          <w:p>
+            <w:pPr>
+              <w:pStyle w:val="TableContents"/>
+              <w:rPr>
+                <w:color w:val="000000"/>
+                <w:sz w:val="24"/>
+                <w:szCs w:val="24"/>
+              </w:rPr>
+            </w:pPr>
+            <w:r>
+              <w:rPr>
+                <w:color w:val="000000"/>
+                <w:sz w:val="24"/>
+                <w:szCs w:val="24"/>
+              </w:rPr>
+              <w:t xml:space="preserve">Проверяет работу </w:t>
+            </w:r>
+            <w:proofErr w:type="spellStart"/>
+            <w:proofErr w:type="gramStart"/>
+            <w:r>
+              <w:rPr>
+                <w:color w:val="000000"/>
+                <w:sz w:val="24"/>
+                <w:szCs w:val="24"/>
+                <w:lang w:val="en-US"/>
+              </w:rPr>
+              <w:t>LenghtBold</w:t>
+            </w:r>
+            <w:proofErr w:type="spellEnd"/>
+            <w:r>
+              <w:rPr>
+                <w:color w:val="000000"/>
+                <w:sz w:val="24"/>
+                <w:szCs w:val="24"/>
+              </w:rPr>
+              <w:t>(</w:t>
+            </w:r>
+            <w:proofErr w:type="gramEnd"/>
+            <w:r>
+              <w:rPr>
+                <w:color w:val="000000"/>
+                <w:sz w:val="24"/>
+                <w:szCs w:val="24"/>
+              </w:rPr>
+              <w:t xml:space="preserve">), </w:t>
+            </w:r>
+            <w:proofErr w:type="spellStart"/>
+            <w:r>
+              <w:rPr>
+                <w:color w:val="000000"/>
+                <w:sz w:val="24"/>
+                <w:szCs w:val="24"/>
+                <w:lang w:val="en-US"/>
+              </w:rPr>
+              <w:t>WidthTop</w:t>
+            </w:r>
+            <w:proofErr w:type="spellEnd"/>
+            <w:r>
+              <w:rPr>
+                <w:color w:val="000000"/>
+                <w:sz w:val="24"/>
+                <w:szCs w:val="24"/>
+              </w:rPr>
+              <w:t>(),</w:t>
+            </w:r>
+          </w:p>
+          <w:p>
+            <w:pPr>
+              <w:pStyle w:val="TableContents"/>
+            </w:pPr>
+            <w:proofErr w:type="spellStart"/>
+            <w:r>
+              <w:rPr>
+                <w:color w:val="000000"/>
+                <w:sz w:val="24"/>
+                <w:szCs w:val="24"/>
+                <w:lang w:val="en-US"/>
+              </w:rPr>
+              <w:t>RadTop</w:t>
+            </w:r>
+            <w:proofErr w:type="spellEnd"/>
+            <w:r>
+              <w:rPr>
+                <w:color w:val="000000"/>
+                <w:sz w:val="24"/>
+                <w:szCs w:val="24"/>
+              </w:rPr>
+              <w:t>()</w:t>
             </w:r>
           </w:p>
         </w:tc>
@@ -5121,6 +5213,130 @@
                 <w:szCs w:val="24"/>
               </w:rPr>
               <w:t>Проверяет поведение программы на некорректный ввод параметров</w:t>
+            </w:r>
+          </w:p>
+          <w:p>
+            <w:pPr>
+              <w:pStyle w:val="TableContents"/>
+              <w:rPr>
+                <w:color w:val="000000"/>
+                <w:sz w:val="24"/>
+                <w:szCs w:val="24"/>
+              </w:rPr>
+            </w:pPr>
+            <w:r>
+              <w:rPr>
+                <w:color w:val="000000"/>
+                <w:sz w:val="24"/>
+                <w:szCs w:val="24"/>
+              </w:rPr>
+              <w:t>Попытка присвоить значение длины болта более 500 мм, толщине шапки и радиусы шапки значение более 100мм</w:t>
+            </w:r>
+          </w:p>
+          <w:p>
+            <w:pPr>
+              <w:pStyle w:val="TableContents"/>
+              <w:rPr>
+                <w:color w:val="000000"/>
+                <w:sz w:val="24"/>
+                <w:szCs w:val="24"/>
+              </w:rPr>
+            </w:pPr>
+            <w:r>
+              <w:rPr>
+                <w:color w:val="000000"/>
+                <w:sz w:val="24"/>
+                <w:szCs w:val="24"/>
+              </w:rPr>
+              <w:t xml:space="preserve">Проверяет работу </w:t>
+            </w:r>
+            <w:proofErr w:type="spellStart"/>
+            <w:proofErr w:type="gramStart"/>
+            <w:r>
+              <w:rPr>
+                <w:color w:val="000000"/>
+                <w:sz w:val="24"/>
+                <w:szCs w:val="24"/>
+                <w:lang w:val="en-US"/>
+              </w:rPr>
+              <w:t>Leng</w:t>
+            </w:r>
+            <w:bookmarkStart w:id="0" w:name="_GoBack"/>
+            <w:bookmarkEnd w:id="0"/>
+            <w:r>
+              <w:rPr>
+                <w:color w:val="000000"/>
+                <w:sz w:val="24"/>
+                <w:szCs w:val="24"/>
+                <w:lang w:val="en-US"/>
+              </w:rPr>
+              <w:t>htBold</w:t>
+            </w:r>
+            <w:proofErr w:type="spellEnd"/>
+            <w:r>
+              <w:rPr>
+                <w:color w:val="000000"/>
+                <w:sz w:val="24"/>
+                <w:szCs w:val="24"/>
+              </w:rPr>
+              <w:t>(</w:t>
+            </w:r>
+            <w:proofErr w:type="gramEnd"/>
+            <w:r>
+              <w:rPr>
+                <w:color w:val="000000"/>
+                <w:sz w:val="24"/>
+                <w:szCs w:val="24"/>
+              </w:rPr>
+              <w:t xml:space="preserve">), </w:t>
+            </w:r>
+            <w:proofErr w:type="spellStart"/>
+            <w:r>
+              <w:rPr>
+                <w:color w:val="000000"/>
+                <w:sz w:val="24"/>
+                <w:szCs w:val="24"/>
+                <w:lang w:val="en-US"/>
+              </w:rPr>
+              <w:t>WidthTop</w:t>
+            </w:r>
+            <w:proofErr w:type="spellEnd"/>
+            <w:r>
+              <w:rPr>
+                <w:color w:val="000000"/>
+                <w:sz w:val="24"/>
+                <w:szCs w:val="24"/>
+              </w:rPr>
+              <w:t>(),</w:t>
+            </w:r>
+          </w:p>
+          <w:p>
+            <w:pPr>
+              <w:pStyle w:val="TableContents"/>
+              <w:rPr>
+                <w:color w:val="000000"/>
+                <w:sz w:val="24"/>
+                <w:szCs w:val="24"/>
+              </w:rPr>
+            </w:pPr>
+            <w:proofErr w:type="spellStart"/>
+            <w:r>
+              <w:rPr>
+                <w:color w:val="000000"/>
+                <w:sz w:val="24"/>
+                <w:szCs w:val="24"/>
+                <w:lang w:val="en-US"/>
+              </w:rPr>
+              <w:t>RadTop</w:t>
+            </w:r>
+            <w:proofErr w:type="spellEnd"/>
+            <w:r>
+              <w:rPr>
+                <w:color w:val="000000"/>
+                <w:sz w:val="24"/>
+                <w:szCs w:val="24"/>
+              </w:rPr>
+              <w:t>()</w:t>
             </w:r>
           </w:p>
         </w:tc>
@@ -5639,7 +5855,7 @@
               </wp:anchor>
             </w:drawing>
           </mc:Choice>
-          <mc:Fallback xmlns:cx="http://schemas.microsoft.com/office/drawing/2014/chartex" xmlns:cx1="http://schemas.microsoft.com/office/drawing/2015/9/8/chartex" xmlns:cx2="http://schemas.microsoft.com/office/drawing/2015/10/21/chartex" xmlns:cx3="http://schemas.microsoft.com/office/drawing/2016/5/9/chartex" xmlns:cx4="http://schemas.microsoft.com/office/drawing/2016/5/10/chartex" xmlns:cx5="http://schemas.microsoft.com/office/drawing/2016/5/11/chartex" xmlns:cx6="http://schemas.microsoft.com/office/drawing/2016/5/12/chartex" xmlns:cx7="http://schemas.microsoft.com/office/drawing/2016/5/13/chartex" xmlns:cx8="http://schemas.microsoft.com/office/drawing/2016/5/14/chartex" xmlns:aink="http://schemas.microsoft.com/office/drawing/2016/ink" xmlns:am3d="http://schemas.microsoft.com/office/drawing/2017/model3d" xmlns:w16cex="http://schemas.microsoft.com/office/word/2018/wordml/cex" xmlns:w16cid="http://schemas.microsoft.com/office/word/2016/wordml/cid" xmlns:w16="http://schemas.microsoft.com/office/word/2018/wordml" xmlns:w16sdtdh="http://schemas.microsoft.com/office/word/2020/wordml/sdtdatahash" xmlns:w16se="http://schemas.microsoft.com/office/word/2015/wordml/symex">
+          <mc:Fallback xmlns:w16se="http://schemas.microsoft.com/office/word/2015/wordml/symex" xmlns:w16sdtdh="http://schemas.microsoft.com/office/word/2020/wordml/sdtdatahash" xmlns:w16="http://schemas.microsoft.com/office/word/2018/wordml" xmlns:w16cid="http://schemas.microsoft.com/office/word/2016/wordml/cid" xmlns:w16cex="http://schemas.microsoft.com/office/word/2018/wordml/cex" xmlns:am3d="http://schemas.microsoft.com/office/drawing/2017/model3d" xmlns:aink="http://schemas.microsoft.com/office/drawing/2016/ink" xmlns:cx8="http://schemas.microsoft.com/office/drawing/2016/5/14/chartex" xmlns:cx7="http://schemas.microsoft.com/office/drawing/2016/5/13/chartex" xmlns:cx6="http://schemas.microsoft.com/office/drawing/2016/5/12/chartex" xmlns:cx5="http://schemas.microsoft.com/office/drawing/2016/5/11/chartex" xmlns:cx4="http://schemas.microsoft.com/office/drawing/2016/5/10/chartex" xmlns:cx3="http://schemas.microsoft.com/office/drawing/2016/5/9/chartex" xmlns:cx2="http://schemas.microsoft.com/office/drawing/2015/10/21/chartex" xmlns:cx1="http://schemas.microsoft.com/office/drawing/2015/9/8/chartex" xmlns:cx="http://schemas.microsoft.com/office/drawing/2014/chartex">
             <w:pict>
               <v:shape id="Врезка11" o:spid="_x0000_s1034" type="#_x0000_t202" style="position:absolute;left:0;text-align:left;margin-left:0;margin-top:0;width:255.7pt;height:300.8pt;z-index:20;visibility:visible;mso-wrap-style:none;mso-wrap-distance-left:9pt;mso-wrap-distance-top:0;mso-wrap-distance-right:9pt;mso-wrap-distance-bottom:0;mso-position-horizontal:center;mso-position-horizontal-relative:text;mso-position-vertical:top;mso-position-vertical-relative:text;v-text-anchor:top" o:gfxdata="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" filled="f" stroked="f">
                 <v:textbox style="mso-fit-shape-to-text:t" inset="0,0,0,0">
@@ -5740,7 +5956,11 @@
         <w:t>SolidWorks</w:t>
       </w:r>
       <w:r>
-        <w:t>» и от конфигурации компьютера, измерению в стресс-тесте будет подвергаться потребление памяти при многократных построениях. Стоит заранее отметить, что программой не допускается построение нескольких моделей одновременно, а только по очереди.</w:t>
+        <w:t xml:space="preserve">» и от конфигурации компьютера, измерению в стресс-тесте будет подвергаться потребление памяти </w:t>
+      </w:r>
+      <w:r>
+        <w:lastRenderedPageBreak/>
+        <w:t>при многократных построениях. Стоит заранее отметить, что программой не допускается построение нескольких моделей одновременно, а только по очереди.</w:t>
       </w:r>
     </w:p>
     <w:p>
@@ -5798,7 +6018,6 @@
         <w:ind w:left="0" w:firstLine="850"/>
       </w:pPr>
       <w:r>
-        <w:lastRenderedPageBreak/>
         <w:t xml:space="preserve">8 ГБ </w:t>
       </w:r>
       <w:r>
@@ -6070,7 +6289,7 @@
                                     <pic:cNvPicPr/>
                                   </pic:nvPicPr>
                                   <pic:blipFill>
-                                    <a:blip r:embed="rId28"/>
+                                    <a:blip r:embed="rId29"/>
                                     <a:srcRect/>
                                     <a:stretch>
                                       <a:fillRect/>
@@ -6126,7 +6345,11 @@
         <w:t>CPU</w:t>
       </w:r>
       <w:r>
-        <w:t xml:space="preserve"> и пропускной способности памяти. Косвенная зависимость от количества памяти заключается в том, что при её нехватке операционная система будет вынуждена предоставлять пакету «</w:t>
+        <w:t xml:space="preserve"> и пропускной способности памяти. Косвенная зависимость от количества памяти заключается в том, что при её нехватке операционная система будет вынуждена </w:t>
+      </w:r>
+      <w:r>
+        <w:lastRenderedPageBreak/>
+        <w:t>предоставлять пакету «</w:t>
       </w:r>
       <w:r>
         <w:rPr>
@@ -6152,7 +6375,6 @@
         <w:pStyle w:val="a6"/>
       </w:pPr>
       <w:r>
-        <w:lastRenderedPageBreak/>
         <w:t xml:space="preserve">Тем не менее, на нижеприведённом графике легко видеть, что количество времени, затрачиваемого на построение, растёт с количеством открытых моделей. </w:t>
       </w:r>
       <w:r>
@@ -6219,7 +6441,7 @@
                                           <pic:cNvPicPr/>
                                         </pic:nvPicPr>
                                         <pic:blipFill>
-                                          <a:blip r:embed="rId29"/>
+                                          <a:blip r:embed="rId30"/>
                                           <a:srcRect/>
                                           <a:stretch>
                                             <a:fillRect/>
@@ -6305,7 +6527,7 @@
                                     <pic:cNvPicPr/>
                                   </pic:nvPicPr>
                                   <pic:blipFill>
-                                    <a:blip r:embed="rId29"/>
+                                    <a:blip r:embed="rId31"/>
                                     <a:srcRect/>
                                     <a:stretch>
                                       <a:fillRect/>
@@ -6396,6 +6618,7 @@
           <w:noProof/>
           <w:lang w:eastAsia="ru-RU"/>
         </w:rPr>
+        <w:lastRenderedPageBreak/>
         <w:drawing>
           <wp:inline distT="0" distB="0" distL="0" distR="0" wp14:anchorId="7B94F62D" wp14:editId="1A2E0171">
             <wp:extent cx="5162550" cy="3048000"/>
@@ -6414,7 +6637,7 @@
                     </pic:cNvPicPr>
                   </pic:nvPicPr>
                   <pic:blipFill>
-                    <a:blip r:embed="rId30">
+                    <a:blip r:embed="rId32">
                       <a:extLst>
                         <a:ext uri="{28A0092B-C50C-407E-A947-70E740481C1C}">
                           <a14:useLocalDpi xmlns:a14="http://schemas.microsoft.com/office/drawing/2010/main" val="0"/>
@@ -6460,13 +6683,7 @@
         <w:t>6.8</w:t>
       </w:r>
       <w:r>
-        <w:t xml:space="preserve"> – Зависимость потребления ОЗУ от количества моделей при </w:t>
-      </w:r>
-      <w:r>
-        <w:t>минимальных</w:t>
-      </w:r>
-      <w:r>
-        <w:t xml:space="preserve"> параметрах</w:t>
+        <w:t xml:space="preserve"> – Зависимость потребления ОЗУ от количества моделей при минимальных параметрах</w:t>
       </w:r>
     </w:p>
     <w:p>
@@ -6478,7 +6695,6 @@
           <w:noProof/>
           <w:lang w:eastAsia="ru-RU"/>
         </w:rPr>
-        <w:lastRenderedPageBreak/>
         <w:drawing>
           <wp:inline distT="0" distB="0" distL="0" distR="0" wp14:anchorId="5D6C5A6F" wp14:editId="03B834E5">
             <wp:extent cx="5057775" cy="2752725"/>
@@ -6497,7 +6713,7 @@
                     </pic:cNvPicPr>
                   </pic:nvPicPr>
                   <pic:blipFill>
-                    <a:blip r:embed="rId31">
+                    <a:blip r:embed="rId33">
                       <a:extLst>
                         <a:ext uri="{28A0092B-C50C-407E-A947-70E740481C1C}">
                           <a14:useLocalDpi xmlns:a14="http://schemas.microsoft.com/office/drawing/2010/main" val="0"/>
@@ -6541,13 +6757,7 @@
         <w:rPr>
           <w:i/>
         </w:rPr>
-        <w:t>6.</w:t>
-      </w:r>
-      <w:r>
-        <w:rPr>
-          <w:i/>
-        </w:rPr>
-        <w:t>9</w:t>
+        <w:t>6.9</w:t>
       </w:r>
       <w:r>
         <w:t xml:space="preserve"> – Зависимость затрат времени от количества при минимальных параметрах</w:t>
@@ -6614,6 +6824,7 @@
           <w:noProof/>
           <w:lang w:eastAsia="ru-RU"/>
         </w:rPr>
+        <w:lastRenderedPageBreak/>
         <w:drawing>
           <wp:inline distT="0" distB="0" distL="0" distR="0" wp14:anchorId="14B96541" wp14:editId="39C8CC3E">
             <wp:extent cx="5057775" cy="2924175"/>
@@ -6632,7 +6843,7 @@
                     </pic:cNvPicPr>
                   </pic:nvPicPr>
                   <pic:blipFill>
-                    <a:blip r:embed="rId32">
+                    <a:blip r:embed="rId34">
                       <a:extLst>
                         <a:ext uri="{28A0092B-C50C-407E-A947-70E740481C1C}">
                           <a14:useLocalDpi xmlns:a14="http://schemas.microsoft.com/office/drawing/2010/main" val="0"/>
@@ -6676,22 +6887,10 @@
         <w:rPr>
           <w:i/>
         </w:rPr>
-        <w:t>6.</w:t>
-      </w:r>
-      <w:r>
-        <w:rPr>
-          <w:i/>
-        </w:rPr>
-        <w:t>10</w:t>
-      </w:r>
-      <w:r>
-        <w:t xml:space="preserve"> – Зависимость потребления ОЗУ от количества моделей при </w:t>
-      </w:r>
-      <w:r>
-        <w:t>максимальных</w:t>
-      </w:r>
-      <w:r>
-        <w:t xml:space="preserve"> параметрах</w:t>
+        <w:t>6.10</w:t>
+      </w:r>
+      <w:r>
+        <w:t xml:space="preserve"> – Зависимость потребления ОЗУ от количества моделей при максимальных параметрах</w:t>
       </w:r>
     </w:p>
     <w:p>
@@ -6712,7 +6911,6 @@
           <w:noProof/>
           <w:lang w:eastAsia="ru-RU"/>
         </w:rPr>
-        <w:lastRenderedPageBreak/>
         <w:drawing>
           <wp:inline distT="0" distB="0" distL="0" distR="0" wp14:anchorId="1DFF6544" wp14:editId="70520D7F">
             <wp:extent cx="5095875" cy="3067050"/>
@@ -6731,7 +6929,7 @@
                     </pic:cNvPicPr>
                   </pic:nvPicPr>
                   <pic:blipFill>
-                    <a:blip r:embed="rId33">
+                    <a:blip r:embed="rId35">
                       <a:extLst>
                         <a:ext uri="{28A0092B-C50C-407E-A947-70E740481C1C}">
                           <a14:useLocalDpi xmlns:a14="http://schemas.microsoft.com/office/drawing/2010/main" val="0"/>
@@ -6775,22 +6973,10 @@
         <w:rPr>
           <w:i/>
         </w:rPr>
-        <w:t>6.</w:t>
-      </w:r>
-      <w:r>
-        <w:rPr>
-          <w:i/>
-        </w:rPr>
-        <w:t>11</w:t>
-      </w:r>
-      <w:r>
-        <w:t xml:space="preserve"> – Зависимость затрат времени от количества при м</w:t>
-      </w:r>
-      <w:r>
-        <w:t>аксимальных</w:t>
-      </w:r>
-      <w:r>
-        <w:t xml:space="preserve"> параметрах</w:t>
+        <w:t>6.11</w:t>
+      </w:r>
+      <w:r>
+        <w:t xml:space="preserve"> – Зависимость затрат времени от количества при максимальных параметрах</w:t>
       </w:r>
     </w:p>
     <w:p>
@@ -6808,7 +6994,11 @@
         <w:t>SolidWorks</w:t>
       </w:r>
       <w:r>
-        <w:t>» версии 2020 не выдерживает нагрузки подобного рода. Рекомендуется строить модель заклепки для разового применения.</w:t>
+        <w:t xml:space="preserve">» версии 2020 не </w:t>
+      </w:r>
+      <w:r>
+        <w:lastRenderedPageBreak/>
+        <w:t>выдерживает нагрузки подобного рода. Рекомендуется строить модель заклепки для разового применения.</w:t>
       </w:r>
     </w:p>
     <w:p>
@@ -7172,7 +7362,7 @@
       <w:r>
         <w:t xml:space="preserve"> </w:t>
       </w:r>
-      <w:hyperlink r:id="rId34" w:history="1">
+      <w:hyperlink r:id="rId36" w:history="1">
         <w:r>
           <w:rPr>
             <w:rStyle w:val="af4"/>
@@ -7293,7 +7483,7 @@
                     <pic:cNvPicPr/>
                   </pic:nvPicPr>
                   <pic:blipFill>
-                    <a:blip r:embed="rId35"/>
+                    <a:blip r:embed="rId37"/>
                     <a:srcRect/>
                     <a:stretch>
                       <a:fillRect/>
@@ -7329,8 +7519,8 @@
       </w:pPr>
     </w:p>
     <w:sectPr>
-      <w:headerReference w:type="default" r:id="rId36"/>
-      <w:footerReference w:type="first" r:id="rId37"/>
+      <w:headerReference w:type="default" r:id="rId38"/>
+      <w:footerReference w:type="first" r:id="rId39"/>
       <w:pgSz w:w="11906" w:h="16838"/>
       <w:pgMar w:top="1134" w:right="567" w:bottom="1134" w:left="1701" w:header="720" w:footer="720" w:gutter="0"/>
       <w:cols w:space="720"/>
@@ -7528,7 +7718,7 @@
         <w:sz w:val="28"/>
         <w:szCs w:val="28"/>
       </w:rPr>
-      <w:t>23</w:t>
+      <w:t>22</w:t>
     </w:r>
     <w:r>
       <w:rPr>
@@ -10019,7 +10209,7 @@
 </file>
 
 <file path=customXml/itemProps1.xml><?xml version="1.0" encoding="utf-8"?>
-<ds:datastoreItem xmlns:ds="http://schemas.openxmlformats.org/officeDocument/2006/customXml" ds:itemID="{3D012AA5-CBCC-4219-8E1B-CF95D14E0D99}">
+<ds:datastoreItem xmlns:ds="http://schemas.openxmlformats.org/officeDocument/2006/customXml" ds:itemID="{2C2BACEB-D2AB-4B6D-9176-7E800E161B57}">
   <ds:schemaRefs>
     <ds:schemaRef ds:uri="http://schemas.openxmlformats.org/officeDocument/2006/bibliography"/>
   </ds:schemaRefs>

--- a/Documentation/Explanatory note.docx
+++ b/Documentation/Explanatory note.docx
@@ -1,6 +1,6 @@
 
 <file path=word/document.xml><?xml version="1.0" encoding="utf-8"?>
-<w:document xmlns:wpc="http://schemas.microsoft.com/office/word/2010/wordprocessingCanvas" xmlns:mc="http://schemas.openxmlformats.org/markup-compatibility/2006" xmlns:o="urn:schemas-microsoft-com:office:office" xmlns:r="http://schemas.openxmlformats.org/officeDocument/2006/relationships" xmlns:m="http://schemas.openxmlformats.org/officeDocument/2006/math" xmlns:v="urn:schemas-microsoft-com:vml" xmlns:wp14="http://schemas.microsoft.com/office/word/2010/wordprocessingDrawing" xmlns:wp="http://schemas.openxmlformats.org/drawingml/2006/wordprocessingDrawing" xmlns:w10="urn:schemas-microsoft-com:office:word" xmlns:w="http://schemas.openxmlformats.org/wordprocessingml/2006/main" xmlns:w14="http://schemas.microsoft.com/office/word/2010/wordml" xmlns:w15="http://schemas.microsoft.com/office/word/2012/wordml" xmlns:wpg="http://schemas.microsoft.com/office/word/2010/wordprocessingGroup" xmlns:wpi="http://schemas.microsoft.com/office/word/2010/wordprocessingInk" xmlns:wne="http://schemas.microsoft.com/office/word/2006/wordml" xmlns:wps="http://schemas.microsoft.com/office/word/2010/wordprocessingShape" mc:Ignorable="w14 w15 wp14">
+<w:document xmlns:wpc="http://schemas.microsoft.com/office/word/2010/wordprocessingCanvas" xmlns:cx="http://schemas.microsoft.com/office/drawing/2014/chartex" xmlns:cx1="http://schemas.microsoft.com/office/drawing/2015/9/8/chartex" xmlns:cx2="http://schemas.microsoft.com/office/drawing/2015/10/21/chartex" xmlns:cx3="http://schemas.microsoft.com/office/drawing/2016/5/9/chartex" xmlns:cx4="http://schemas.microsoft.com/office/drawing/2016/5/10/chartex" xmlns:cx5="http://schemas.microsoft.com/office/drawing/2016/5/11/chartex" xmlns:cx6="http://schemas.microsoft.com/office/drawing/2016/5/12/chartex" xmlns:cx7="http://schemas.microsoft.com/office/drawing/2016/5/13/chartex" xmlns:cx8="http://schemas.microsoft.com/office/drawing/2016/5/14/chartex" xmlns:mc="http://schemas.openxmlformats.org/markup-compatibility/2006" xmlns:aink="http://schemas.microsoft.com/office/drawing/2016/ink" xmlns:am3d="http://schemas.microsoft.com/office/drawing/2017/model3d" xmlns:o="urn:schemas-microsoft-com:office:office" xmlns:r="http://schemas.openxmlformats.org/officeDocument/2006/relationships" xmlns:m="http://schemas.openxmlformats.org/officeDocument/2006/math" xmlns:v="urn:schemas-microsoft-com:vml" xmlns:wp14="http://schemas.microsoft.com/office/word/2010/wordprocessingDrawing" xmlns:wp="http://schemas.openxmlformats.org/drawingml/2006/wordprocessingDrawing" xmlns:w10="urn:schemas-microsoft-com:office:word" xmlns:w="http://schemas.openxmlformats.org/wordprocessingml/2006/main" xmlns:w14="http://schemas.microsoft.com/office/word/2010/wordml" xmlns:w15="http://schemas.microsoft.com/office/word/2012/wordml" xmlns:w16cex="http://schemas.microsoft.com/office/word/2018/wordml/cex" xmlns:w16cid="http://schemas.microsoft.com/office/word/2016/wordml/cid" xmlns:w16="http://schemas.microsoft.com/office/word/2018/wordml" xmlns:w16sdtdh="http://schemas.microsoft.com/office/word/2020/wordml/sdtdatahash" xmlns:w16se="http://schemas.microsoft.com/office/word/2015/wordml/symex" xmlns:wpg="http://schemas.microsoft.com/office/word/2010/wordprocessingGroup" xmlns:wpi="http://schemas.microsoft.com/office/word/2010/wordprocessingInk" xmlns:wne="http://schemas.microsoft.com/office/word/2006/wordml" xmlns:wps="http://schemas.microsoft.com/office/word/2010/wordprocessingShape" mc:Ignorable="w14 w15 w16se w16cid w16 w16cex w16sdtdh wp14">
   <w:body>
     <w:p>
       <w:pPr>
@@ -473,21 +473,12 @@
                 <w:szCs w:val="28"/>
               </w:rPr>
             </w:pPr>
-            <w:proofErr w:type="spellStart"/>
             <w:r>
               <w:rPr>
                 <w:sz w:val="28"/>
                 <w:szCs w:val="28"/>
               </w:rPr>
-              <w:t>Калентьев</w:t>
-            </w:r>
-            <w:proofErr w:type="spellEnd"/>
-            <w:r>
-              <w:rPr>
-                <w:sz w:val="28"/>
-                <w:szCs w:val="28"/>
-              </w:rPr>
-              <w:t xml:space="preserve"> А. А.</w:t>
+              <w:t>Калентьев А. А.</w:t>
             </w:r>
           </w:p>
         </w:tc>
@@ -939,7 +930,7 @@
     </w:p>
     <w:p>
       <w:pPr>
-        <w:pStyle w:val="a5"/>
+        <w:pStyle w:val="a"/>
       </w:pPr>
       <w:r>
         <w:fldChar w:fldCharType="end"/>
@@ -947,7 +938,7 @@
     </w:p>
     <w:p>
       <w:pPr>
-        <w:pStyle w:val="a5"/>
+        <w:pStyle w:val="a"/>
         <w:pageBreakBefore/>
       </w:pPr>
       <w:r>
@@ -966,7 +957,7 @@
     </w:p>
     <w:p>
       <w:pPr>
-        <w:pStyle w:val="a6"/>
+        <w:pStyle w:val="a0"/>
       </w:pPr>
       <w:r>
         <w:t>Лабораторная работа, 21 страница, 12 рисунков, 1 таблица, 5 источников.</w:t>
@@ -974,7 +965,7 @@
     </w:p>
     <w:p>
       <w:pPr>
-        <w:pStyle w:val="a6"/>
+        <w:pStyle w:val="a0"/>
       </w:pPr>
       <w:r>
         <w:t xml:space="preserve">Ключевые слова: САПР, </w:t>
@@ -1000,7 +991,7 @@
     </w:p>
     <w:p>
       <w:pPr>
-        <w:pStyle w:val="a6"/>
+        <w:pStyle w:val="a0"/>
       </w:pPr>
       <w:r>
         <w:t>Целью данной работы является разработка плагина для создания трёхмерных моделей заклепок согласно заданным параметрам для системы автоматизированного проектирования «</w:t>
@@ -1017,7 +1008,7 @@
     </w:p>
     <w:p>
       <w:pPr>
-        <w:pStyle w:val="a6"/>
+        <w:pStyle w:val="a0"/>
       </w:pPr>
       <w:r>
         <w:t xml:space="preserve">Отчёт по лабораторной работе выполнен в текстовом редакторе </w:t>
@@ -1043,7 +1034,7 @@
     </w:p>
     <w:p>
       <w:pPr>
-        <w:pStyle w:val="a5"/>
+        <w:pStyle w:val="a"/>
         <w:pageBreakBefore/>
       </w:pPr>
       <w:r>
@@ -1062,7 +1053,7 @@
     </w:p>
     <w:p>
       <w:pPr>
-        <w:pStyle w:val="a6"/>
+        <w:pStyle w:val="a0"/>
       </w:pPr>
       <w:r>
         <w:rPr>
@@ -1077,7 +1068,7 @@
     </w:p>
     <w:p>
       <w:pPr>
-        <w:pStyle w:val="a6"/>
+        <w:pStyle w:val="a0"/>
       </w:pPr>
       <w:r>
         <w:rPr>
@@ -1102,7 +1093,7 @@
     </w:p>
     <w:p>
       <w:pPr>
-        <w:pStyle w:val="a6"/>
+        <w:pStyle w:val="a0"/>
       </w:pPr>
       <w:r>
         <w:rPr>
@@ -1121,7 +1112,7 @@
     </w:p>
     <w:p>
       <w:pPr>
-        <w:pStyle w:val="a6"/>
+        <w:pStyle w:val="a0"/>
       </w:pPr>
       <w:r>
         <w:rPr>
@@ -1188,7 +1179,7 @@
     </w:p>
     <w:p>
       <w:pPr>
-        <w:pStyle w:val="a6"/>
+        <w:pStyle w:val="a0"/>
       </w:pPr>
       <w:r>
         <w:rPr>
@@ -1207,7 +1198,7 @@
     </w:p>
     <w:p>
       <w:pPr>
-        <w:pStyle w:val="a6"/>
+        <w:pStyle w:val="a0"/>
       </w:pPr>
       <w:r>
         <w:rPr>
@@ -1243,7 +1234,6 @@
         </w:rPr>
         <w:t xml:space="preserve"> </w:t>
       </w:r>
-      <w:proofErr w:type="gramStart"/>
       <w:r>
         <w:rPr>
           <w:b/>
@@ -1257,9 +1247,8 @@
         <w:rPr>
           <w:kern w:val="0"/>
         </w:rPr>
-        <w:t xml:space="preserve">  (</w:t>
-      </w:r>
-      <w:proofErr w:type="gramEnd"/>
+        <w:t xml:space="preserve"> (</w:t>
+      </w:r>
       <w:r>
         <w:rPr>
           <w:kern w:val="0"/>
@@ -1276,7 +1265,7 @@
     </w:p>
     <w:p>
       <w:pPr>
-        <w:pStyle w:val="a5"/>
+        <w:pStyle w:val="a"/>
         <w:pageBreakBefore/>
       </w:pPr>
       <w:r>
@@ -1295,7 +1284,7 @@
     </w:p>
     <w:p>
       <w:pPr>
-        <w:pStyle w:val="a6"/>
+        <w:pStyle w:val="a0"/>
       </w:pPr>
       <w:r>
         <w:t>В настоящей пояснительной записке описывается внутренняя структура и логика разработанного плагина к САПР «</w:t>
@@ -1312,7 +1301,7 @@
     </w:p>
     <w:p>
       <w:pPr>
-        <w:pStyle w:val="a5"/>
+        <w:pStyle w:val="a"/>
         <w:numPr>
           <w:ilvl w:val="0"/>
           <w:numId w:val="4"/>
@@ -1335,7 +1324,7 @@
     </w:p>
     <w:p>
       <w:pPr>
-        <w:pStyle w:val="a6"/>
+        <w:pStyle w:val="a0"/>
       </w:pPr>
       <w:r>
         <w:t xml:space="preserve">Плагин «Конструктор заклепок» выполнен в виде пользовательского приложения для операционной системы </w:t>
@@ -1361,7 +1350,7 @@
     </w:p>
     <w:p>
       <w:pPr>
-        <w:pStyle w:val="a5"/>
+        <w:pStyle w:val="a"/>
         <w:pageBreakBefore/>
         <w:numPr>
           <w:ilvl w:val="0"/>
@@ -1386,18 +1375,10 @@
     </w:p>
     <w:p>
       <w:pPr>
-        <w:pStyle w:val="a6"/>
-      </w:pPr>
-      <w:r>
-        <w:t xml:space="preserve">Данное приложение разработано на наборе </w:t>
-      </w:r>
-      <w:proofErr w:type="spellStart"/>
-      <w:r>
-        <w:t>фреймворков</w:t>
-      </w:r>
-      <w:proofErr w:type="spellEnd"/>
-      <w:r>
-        <w:t xml:space="preserve"> семейства .</w:t>
+        <w:pStyle w:val="a0"/>
+      </w:pPr>
+      <w:r>
+        <w:t>Данное приложение разработано на наборе фреймворков семейства .</w:t>
       </w:r>
       <w:r>
         <w:rPr>
@@ -1411,7 +1392,7 @@
     </w:p>
     <w:p>
       <w:pPr>
-        <w:pStyle w:val="a6"/>
+        <w:pStyle w:val="a0"/>
         <w:numPr>
           <w:ilvl w:val="0"/>
           <w:numId w:val="5"/>
@@ -1437,20 +1418,12 @@
         <w:t>Framework</w:t>
       </w:r>
       <w:r>
-        <w:t xml:space="preserve"> 4.7.2. Используется в качестве базового </w:t>
-      </w:r>
-      <w:proofErr w:type="spellStart"/>
-      <w:r>
-        <w:t>фреймворка</w:t>
-      </w:r>
-      <w:proofErr w:type="spellEnd"/>
-      <w:r>
-        <w:t xml:space="preserve"> для проектов решения.</w:t>
-      </w:r>
-    </w:p>
-    <w:p>
-      <w:pPr>
-        <w:pStyle w:val="a6"/>
+        <w:t xml:space="preserve"> 4.7.2. Используется в качестве базового фреймворка для проектов решения.</w:t>
+      </w:r>
+    </w:p>
+    <w:p>
+      <w:pPr>
+        <w:pStyle w:val="a0"/>
         <w:numPr>
           <w:ilvl w:val="0"/>
           <w:numId w:val="5"/>
@@ -1469,7 +1442,7 @@
     </w:p>
     <w:p>
       <w:pPr>
-        <w:pStyle w:val="a6"/>
+        <w:pStyle w:val="a0"/>
         <w:numPr>
           <w:ilvl w:val="0"/>
           <w:numId w:val="5"/>
@@ -1515,28 +1488,26 @@
     </w:p>
     <w:p>
       <w:pPr>
-        <w:pStyle w:val="a6"/>
+        <w:pStyle w:val="a0"/>
         <w:numPr>
           <w:ilvl w:val="0"/>
           <w:numId w:val="5"/>
         </w:numPr>
         <w:ind w:left="0" w:firstLine="850"/>
       </w:pPr>
-      <w:proofErr w:type="spellStart"/>
       <w:r>
         <w:rPr>
           <w:lang w:val="en-US"/>
         </w:rPr>
         <w:t>NUnit</w:t>
       </w:r>
-      <w:proofErr w:type="spellEnd"/>
       <w:r>
         <w:t>. Используется для юнит-тестирования бизнес-логики приложения.</w:t>
       </w:r>
     </w:p>
     <w:p>
       <w:pPr>
-        <w:pStyle w:val="a6"/>
+        <w:pStyle w:val="a0"/>
       </w:pPr>
       <w:r>
         <w:t xml:space="preserve">Приложение разработано преимущественно на языке </w:t>
@@ -1575,20 +1546,12 @@
         <w:t>NET</w:t>
       </w:r>
       <w:r>
-        <w:t xml:space="preserve">, он позволяет реализовать все части приложения в рамках одного базового </w:t>
-      </w:r>
-      <w:proofErr w:type="spellStart"/>
-      <w:r>
-        <w:t>фреймворка</w:t>
-      </w:r>
-      <w:proofErr w:type="spellEnd"/>
-      <w:r>
-        <w:t>. Поэтому он является оптимальным выбором для данной задачи.</w:t>
-      </w:r>
-    </w:p>
-    <w:p>
-      <w:pPr>
-        <w:pStyle w:val="a6"/>
+        <w:t>, он позволяет реализовать все части приложения в рамках одного базового фреймворка. Поэтому он является оптимальным выбором для данной задачи.</w:t>
+      </w:r>
+    </w:p>
+    <w:p>
+      <w:pPr>
+        <w:pStyle w:val="a0"/>
       </w:pPr>
       <w:r>
         <w:t>Для работы с приложением потребуются .</w:t>
@@ -1638,6 +1601,7 @@
       <w:r>
         <w:t xml:space="preserve">1 или новее. Минимальные требования </w:t>
       </w:r>
+      <w:commentRangeStart w:id="0"/>
       <w:r>
         <w:rPr>
           <w:lang w:val="en-US"/>
@@ -1645,7 +1609,32 @@
         <w:t>Windows</w:t>
       </w:r>
       <w:r>
-        <w:t xml:space="preserve"> 7: 32- или 64-битный </w:t>
+        <w:t xml:space="preserve"> 7</w:t>
+      </w:r>
+      <w:commentRangeEnd w:id="0"/>
+      <w:r>
+        <w:rPr>
+          <w:rStyle w:val="CommentReference"/>
+          <w:rFonts w:ascii="Liberation Serif" w:eastAsia="SimSun" w:hAnsi="Liberation Serif" w:cs="Mangal"/>
+          <w:lang w:bidi="hi-IN"/>
+        </w:rPr>
+        <w:commentReference w:id="0"/>
+      </w:r>
+      <w:r>
+        <w:t xml:space="preserve">: </w:t>
+      </w:r>
+      <w:commentRangeStart w:id="1"/>
+      <w:r>
+        <w:t xml:space="preserve">32- или 64-битный </w:t>
+      </w:r>
+      <w:commentRangeEnd w:id="1"/>
+      <w:r>
+        <w:rPr>
+          <w:rStyle w:val="CommentReference"/>
+          <w:rFonts w:ascii="Liberation Serif" w:eastAsia="SimSun" w:hAnsi="Liberation Serif" w:cs="Mangal"/>
+          <w:lang w:bidi="hi-IN"/>
+        </w:rPr>
+        <w:commentReference w:id="1"/>
       </w:r>
       <w:r>
         <w:rPr>
@@ -1672,18 +1661,10 @@
         <w:t xml:space="preserve">ОЗУ, </w:t>
       </w:r>
       <w:r>
-        <w:t xml:space="preserve">4,5 </w:t>
-      </w:r>
-      <w:proofErr w:type="gramStart"/>
-      <w:r>
-        <w:t xml:space="preserve">ГБ </w:t>
-      </w:r>
-      <w:r>
-        <w:t xml:space="preserve"> дискового</w:t>
-      </w:r>
-      <w:proofErr w:type="gramEnd"/>
-      <w:r>
-        <w:t xml:space="preserve"> пространства, видеокарта с поддержкой </w:t>
+        <w:t xml:space="preserve">4,5 ГБ </w:t>
+      </w:r>
+      <w:r>
+        <w:t xml:space="preserve"> дискового пространства, видеокарта с поддержкой </w:t>
       </w:r>
       <w:r>
         <w:rPr>
@@ -1692,55 +1673,42 @@
         <w:t>DirectX</w:t>
       </w:r>
       <w:r>
-        <w:t xml:space="preserve"> 9.  </w:t>
-      </w:r>
-      <w:proofErr w:type="spellStart"/>
-      <w:r>
-        <w:t>Cистемные</w:t>
-      </w:r>
-      <w:proofErr w:type="spellEnd"/>
+        <w:t xml:space="preserve"> 9.  Cистемные </w:t>
+      </w:r>
+      <w:r>
+        <w:t>требованиях к САПР «</w:t>
+      </w:r>
+      <w:r>
+        <w:rPr>
+          <w:lang w:val="en-US"/>
+        </w:rPr>
+        <w:t>SolidWorks</w:t>
+      </w:r>
+      <w:r>
+        <w:t>»</w:t>
+      </w:r>
       <w:r>
         <w:t xml:space="preserve"> </w:t>
       </w:r>
       <w:r>
-        <w:t>требованиях к САПР «</w:t>
-      </w:r>
-      <w:r>
-        <w:rPr>
-          <w:lang w:val="en-US"/>
-        </w:rPr>
-        <w:t>SolidWorks</w:t>
-      </w:r>
-      <w:r>
-        <w:t>»</w:t>
+        <w:rPr>
+          <w:lang w:val="en-US"/>
+        </w:rPr>
+        <w:t>CPU</w:t>
       </w:r>
       <w:r>
         <w:t xml:space="preserve"> </w:t>
       </w:r>
       <w:r>
-        <w:rPr>
-          <w:lang w:val="en-US"/>
-        </w:rPr>
-        <w:t>CPU</w:t>
-      </w:r>
-      <w:r>
-        <w:t xml:space="preserve"> </w:t>
-      </w:r>
-      <w:r>
-        <w:t xml:space="preserve">3,3 ГГц, ОЗУ 16 ГБ или </w:t>
-      </w:r>
-      <w:proofErr w:type="gramStart"/>
-      <w:r>
-        <w:t xml:space="preserve">более </w:t>
+        <w:t xml:space="preserve">3,3 ГГц, ОЗУ 16 ГБ или более </w:t>
       </w:r>
       <w:r>
         <w:t>.</w:t>
       </w:r>
-      <w:proofErr w:type="gramEnd"/>
-    </w:p>
-    <w:p>
-      <w:pPr>
-        <w:pStyle w:val="a5"/>
+    </w:p>
+    <w:p>
+      <w:pPr>
+        <w:pStyle w:val="a"/>
         <w:pageBreakBefore/>
         <w:numPr>
           <w:ilvl w:val="0"/>
@@ -1765,22 +1733,10 @@
     </w:p>
     <w:p>
       <w:pPr>
-        <w:pStyle w:val="a6"/>
-      </w:pPr>
-      <w:r>
-        <w:t>Система автоматизированного проектирования «</w:t>
-      </w:r>
-      <w:proofErr w:type="spellStart"/>
-      <w:r>
-        <w:t>SolidWorks</w:t>
-      </w:r>
-      <w:proofErr w:type="spellEnd"/>
-      <w:r>
-        <w:t xml:space="preserve">» от компании </w:t>
-      </w:r>
-      <w:proofErr w:type="gramStart"/>
-      <w:r>
-        <w:t>«</w:t>
+        <w:pStyle w:val="a0"/>
+      </w:pPr>
+      <w:r>
+        <w:t>Система автоматизированного проектирования «SolidWorks» от компании «</w:t>
       </w:r>
       <w:r>
         <w:rPr>
@@ -1792,35 +1748,14 @@
         </w:rPr>
         <w:t> </w:t>
       </w:r>
-      <w:proofErr w:type="spellStart"/>
       <w:r>
         <w:rPr>
           <w:color w:val="000000"/>
           <w:szCs w:val="20"/>
           <w:shd w:val="clear" w:color="auto" w:fill="FFFFFF"/>
         </w:rPr>
-        <w:t>Dassault</w:t>
-      </w:r>
-      <w:proofErr w:type="spellEnd"/>
-      <w:proofErr w:type="gramEnd"/>
-      <w:r>
-        <w:rPr>
-          <w:color w:val="000000"/>
-          <w:szCs w:val="20"/>
-          <w:shd w:val="clear" w:color="auto" w:fill="FFFFFF"/>
-        </w:rPr>
-        <w:t xml:space="preserve"> </w:t>
-      </w:r>
-      <w:proofErr w:type="spellStart"/>
-      <w:r>
-        <w:rPr>
-          <w:color w:val="000000"/>
-          <w:szCs w:val="20"/>
-          <w:shd w:val="clear" w:color="auto" w:fill="FFFFFF"/>
-        </w:rPr>
-        <w:t>Systèmes</w:t>
-      </w:r>
-      <w:proofErr w:type="spellEnd"/>
+        <w:t>Dassault Systèmes</w:t>
+      </w:r>
       <w:r>
         <w:t xml:space="preserve">» представляет собой семейство программ, объединённых целью автоматизации процесса инженерного проектирования. Данная САПР позволяет создавать трёхмерные модели и чертежи технических объектов и готовить техническую документацию к ним в соответствии с единой системой конструкторской документацией, а также другими стандартами. Несмотря на то, что этим функциональность программы не ограничивается, в рамках данного проекта будет задействована </w:t>
       </w:r>
@@ -1833,7 +1768,7 @@
     </w:p>
     <w:p>
       <w:pPr>
-        <w:pStyle w:val="a6"/>
+        <w:pStyle w:val="a0"/>
       </w:pPr>
       <w:r>
         <w:rPr>
@@ -1902,7 +1837,7 @@
                                           <pic:cNvPicPr/>
                                         </pic:nvPicPr>
                                         <pic:blipFill>
-                                          <a:blip r:embed="rId8"/>
+                                          <a:blip r:embed="rId12"/>
                                           <a:srcRect/>
                                           <a:stretch>
                                             <a:fillRect/>
@@ -1942,14 +1877,12 @@
                             <w:r>
                               <w:t xml:space="preserve">Рисунок 3.1 – </w:t>
                             </w:r>
-                            <w:proofErr w:type="spellStart"/>
                             <w:r>
                               <w:rPr>
                                 <w:lang w:val="en-US"/>
                               </w:rPr>
                               <w:t>SolidWokrs</w:t>
                             </w:r>
-                            <w:proofErr w:type="spellEnd"/>
                             <w:r>
                               <w:t>2020 в режиме трёхмерного моделирования</w:t>
                             </w:r>
@@ -1965,7 +1898,7 @@
               </wp:anchor>
             </w:drawing>
           </mc:Choice>
-          <mc:Fallback xmlns:w16se="http://schemas.microsoft.com/office/word/2015/wordml/symex" xmlns:w16sdtdh="http://schemas.microsoft.com/office/word/2020/wordml/sdtdatahash" xmlns:w16="http://schemas.microsoft.com/office/word/2018/wordml" xmlns:w16cid="http://schemas.microsoft.com/office/word/2016/wordml/cid" xmlns:w16cex="http://schemas.microsoft.com/office/word/2018/wordml/cex" xmlns:am3d="http://schemas.microsoft.com/office/drawing/2017/model3d" xmlns:aink="http://schemas.microsoft.com/office/drawing/2016/ink" xmlns:cx8="http://schemas.microsoft.com/office/drawing/2016/5/14/chartex" xmlns:cx7="http://schemas.microsoft.com/office/drawing/2016/5/13/chartex" xmlns:cx6="http://schemas.microsoft.com/office/drawing/2016/5/12/chartex" xmlns:cx5="http://schemas.microsoft.com/office/drawing/2016/5/11/chartex" xmlns:cx4="http://schemas.microsoft.com/office/drawing/2016/5/10/chartex" xmlns:cx3="http://schemas.microsoft.com/office/drawing/2016/5/9/chartex" xmlns:cx2="http://schemas.microsoft.com/office/drawing/2015/10/21/chartex" xmlns:cx1="http://schemas.microsoft.com/office/drawing/2015/9/8/chartex" xmlns:cx="http://schemas.microsoft.com/office/drawing/2014/chartex">
+          <mc:Fallback>
             <w:pict>
               <v:shapetype id="_x0000_t202" coordsize="21600,21600" o:spt="202" path="m,l,21600r21600,l21600,xe">
                 <v:stroke joinstyle="miter"/>
@@ -2000,7 +1933,7 @@
                                     <pic:cNvPicPr/>
                                   </pic:nvPicPr>
                                   <pic:blipFill>
-                                    <a:blip r:embed="rId12"/>
+                                    <a:blip r:embed="rId13"/>
                                     <a:srcRect/>
                                     <a:stretch>
                                       <a:fillRect/>
@@ -2061,7 +1994,7 @@
     </w:p>
     <w:p>
       <w:pPr>
-        <w:pStyle w:val="a6"/>
+        <w:pStyle w:val="a0"/>
       </w:pPr>
       <w:r>
         <w:t>Программа «</w:t>
@@ -2082,20 +2015,12 @@
         <w:t>Windows</w:t>
       </w:r>
       <w:r>
-        <w:t xml:space="preserve"> интерфейсом. Для трёхмерного моделирования используется множество операций: построение двумерных эскизов, выдавливание, вырезание, создание фасок, </w:t>
-      </w:r>
-      <w:proofErr w:type="spellStart"/>
-      <w:r>
-        <w:t>скруглений</w:t>
-      </w:r>
-      <w:proofErr w:type="spellEnd"/>
-      <w:r>
-        <w:t>, оболочек и так далее. Все операции, совершаемые одна за другой, в итоге формируют дерево операций (на рисунке выше оно находится в левой части окна). Модель же формируется за счёт последовательного выполнения этих операций. Кроме того, можно задать свойства модели, такие как цвет, оптические свойства, масса и так далее.</w:t>
-      </w:r>
-    </w:p>
-    <w:p>
-      <w:pPr>
-        <w:pStyle w:val="a6"/>
+        <w:t xml:space="preserve"> интерфейсом. Для трёхмерного моделирования используется множество операций: построение двумерных эскизов, выдавливание, вырезание, создание фасок, скруглений, оболочек и так далее. Все операции, совершаемые одна за другой, в итоге формируют дерево операций (на рисунке выше оно находится в левой части окна). Модель же формируется за счёт последовательного выполнения этих операций. Кроме того, можно задать свойства модели, такие как цвет, оптические свойства, масса и так далее.</w:t>
+      </w:r>
+    </w:p>
+    <w:p>
+      <w:pPr>
+        <w:pStyle w:val="a0"/>
       </w:pPr>
       <w:r>
         <w:lastRenderedPageBreak/>
@@ -2203,7 +2128,7 @@
     </w:p>
     <w:p>
       <w:pPr>
-        <w:pStyle w:val="a6"/>
+        <w:pStyle w:val="a0"/>
       </w:pPr>
       <w:r>
         <w:t>В рамках данного проекта будет разработан плагин, позволяющий автоматизировать создание трёхмерных моделей заклепок. Технический объект – заклепка– показан на рисунке ниже.</w:t>
@@ -2211,7 +2136,7 @@
     </w:p>
     <w:p>
       <w:pPr>
-        <w:pStyle w:val="a6"/>
+        <w:pStyle w:val="a0"/>
       </w:pPr>
       <w:r>
         <w:rPr>
@@ -2280,7 +2205,7 @@
                                           <pic:cNvPicPr/>
                                         </pic:nvPicPr>
                                         <pic:blipFill>
-                                          <a:blip r:embed="rId13"/>
+                                          <a:blip r:embed="rId14"/>
                                           <a:srcRect/>
                                           <a:stretch>
                                             <a:fillRect/>
@@ -2341,7 +2266,7 @@
               </wp:anchor>
             </w:drawing>
           </mc:Choice>
-          <mc:Fallback xmlns:w16se="http://schemas.microsoft.com/office/word/2015/wordml/symex" xmlns:w16sdtdh="http://schemas.microsoft.com/office/word/2020/wordml/sdtdatahash" xmlns:w16="http://schemas.microsoft.com/office/word/2018/wordml" xmlns:w16cid="http://schemas.microsoft.com/office/word/2016/wordml/cid" xmlns:w16cex="http://schemas.microsoft.com/office/word/2018/wordml/cex" xmlns:am3d="http://schemas.microsoft.com/office/drawing/2017/model3d" xmlns:aink="http://schemas.microsoft.com/office/drawing/2016/ink" xmlns:cx8="http://schemas.microsoft.com/office/drawing/2016/5/14/chartex" xmlns:cx7="http://schemas.microsoft.com/office/drawing/2016/5/13/chartex" xmlns:cx6="http://schemas.microsoft.com/office/drawing/2016/5/12/chartex" xmlns:cx5="http://schemas.microsoft.com/office/drawing/2016/5/11/chartex" xmlns:cx4="http://schemas.microsoft.com/office/drawing/2016/5/10/chartex" xmlns:cx3="http://schemas.microsoft.com/office/drawing/2016/5/9/chartex" xmlns:cx2="http://schemas.microsoft.com/office/drawing/2015/10/21/chartex" xmlns:cx1="http://schemas.microsoft.com/office/drawing/2015/9/8/chartex" xmlns:cx="http://schemas.microsoft.com/office/drawing/2014/chartex">
+          <mc:Fallback>
             <w:pict>
               <v:shape id="Врезка2" o:spid="_x0000_s1027" type="#_x0000_t202" style="position:absolute;left:0;text-align:left;margin-left:0;margin-top:0;width:303.75pt;height:257.95pt;z-index:2;visibility:visible;mso-wrap-style:none;mso-wrap-distance-left:9pt;mso-wrap-distance-top:0;mso-wrap-distance-right:9pt;mso-wrap-distance-bottom:0;mso-position-horizontal:center;mso-position-horizontal-relative:text;mso-position-vertical:top;mso-position-vertical-relative:text;v-text-anchor:top" o:gfxdata="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" filled="f" stroked="f">
                 <v:textbox style="mso-fit-shape-to-text:t" inset="0,0,0,0">
@@ -2372,7 +2297,7 @@
                                     <pic:cNvPicPr/>
                                   </pic:nvPicPr>
                                   <pic:blipFill>
-                                    <a:blip r:embed="rId14"/>
+                                    <a:blip r:embed="rId15"/>
                                     <a:srcRect/>
                                     <a:stretch>
                                       <a:fillRect/>
@@ -2433,7 +2358,7 @@
     </w:p>
     <w:p>
       <w:pPr>
-        <w:pStyle w:val="a6"/>
+        <w:pStyle w:val="a0"/>
       </w:pPr>
       <w:r>
         <w:t>У данной заклепки пять изменяемых параметров.</w:t>
@@ -2441,7 +2366,7 @@
     </w:p>
     <w:p>
       <w:pPr>
-        <w:pStyle w:val="ac"/>
+        <w:pStyle w:val="ListParagraph"/>
         <w:numPr>
           <w:ilvl w:val="0"/>
           <w:numId w:val="6"/>
@@ -2469,7 +2394,7 @@
     </w:p>
     <w:p>
       <w:pPr>
-        <w:pStyle w:val="ac"/>
+        <w:pStyle w:val="ListParagraph"/>
         <w:numPr>
           <w:ilvl w:val="0"/>
           <w:numId w:val="6"/>
@@ -2497,7 +2422,7 @@
     </w:p>
     <w:p>
       <w:pPr>
-        <w:pStyle w:val="ac"/>
+        <w:pStyle w:val="ListParagraph"/>
         <w:numPr>
           <w:ilvl w:val="0"/>
           <w:numId w:val="6"/>
@@ -2538,7 +2463,7 @@
     </w:p>
     <w:p>
       <w:pPr>
-        <w:pStyle w:val="ac"/>
+        <w:pStyle w:val="ListParagraph"/>
         <w:numPr>
           <w:ilvl w:val="0"/>
           <w:numId w:val="6"/>
@@ -2548,6 +2473,7 @@
         <w:rPr>
           <w:szCs w:val="28"/>
         </w:rPr>
+        <w:lastRenderedPageBreak/>
         <w:t xml:space="preserve">Радиус стержня болта </w:t>
       </w:r>
       <w:r>
@@ -2579,7 +2505,7 @@
     </w:p>
     <w:p>
       <w:pPr>
-        <w:pStyle w:val="ac"/>
+        <w:pStyle w:val="ListParagraph"/>
         <w:numPr>
           <w:ilvl w:val="0"/>
           <w:numId w:val="6"/>
@@ -2589,7 +2515,6 @@
         <w:rPr>
           <w:szCs w:val="28"/>
         </w:rPr>
-        <w:lastRenderedPageBreak/>
         <w:t xml:space="preserve">Длина стержня болта </w:t>
       </w:r>
       <w:r>
@@ -2608,7 +2533,7 @@
     </w:p>
     <w:p>
       <w:pPr>
-        <w:pStyle w:val="a6"/>
+        <w:pStyle w:val="a0"/>
       </w:pPr>
       <w:r>
         <w:t xml:space="preserve">Параметр </w:t>
@@ -2649,7 +2574,7 @@
     </w:p>
     <w:p>
       <w:pPr>
-        <w:pStyle w:val="a6"/>
+        <w:pStyle w:val="a0"/>
       </w:pPr>
       <w:r>
         <w:t>На рисунке ниже приведён вид чертежа данной заклепки. На нём можно легко видеть изменяемые параметры.</w:t>
@@ -2657,7 +2582,7 @@
     </w:p>
     <w:p>
       <w:pPr>
-        <w:pStyle w:val="a6"/>
+        <w:pStyle w:val="a0"/>
       </w:pPr>
       <w:r>
         <w:rPr>
@@ -2727,7 +2652,7 @@
                                           <pic:cNvPicPr/>
                                         </pic:nvPicPr>
                                         <pic:blipFill>
-                                          <a:blip r:embed="rId15"/>
+                                          <a:blip r:embed="rId16"/>
                                           <a:srcRect/>
                                           <a:stretch>
                                             <a:fillRect/>
@@ -2796,7 +2721,7 @@
               </wp:anchor>
             </w:drawing>
           </mc:Choice>
-          <mc:Fallback xmlns:w16se="http://schemas.microsoft.com/office/word/2015/wordml/symex" xmlns:w16sdtdh="http://schemas.microsoft.com/office/word/2020/wordml/sdtdatahash" xmlns:w16="http://schemas.microsoft.com/office/word/2018/wordml" xmlns:w16cid="http://schemas.microsoft.com/office/word/2016/wordml/cid" xmlns:w16cex="http://schemas.microsoft.com/office/word/2018/wordml/cex" xmlns:am3d="http://schemas.microsoft.com/office/drawing/2017/model3d" xmlns:aink="http://schemas.microsoft.com/office/drawing/2016/ink" xmlns:cx8="http://schemas.microsoft.com/office/drawing/2016/5/14/chartex" xmlns:cx7="http://schemas.microsoft.com/office/drawing/2016/5/13/chartex" xmlns:cx6="http://schemas.microsoft.com/office/drawing/2016/5/12/chartex" xmlns:cx5="http://schemas.microsoft.com/office/drawing/2016/5/11/chartex" xmlns:cx4="http://schemas.microsoft.com/office/drawing/2016/5/10/chartex" xmlns:cx3="http://schemas.microsoft.com/office/drawing/2016/5/9/chartex" xmlns:cx2="http://schemas.microsoft.com/office/drawing/2015/10/21/chartex" xmlns:cx1="http://schemas.microsoft.com/office/drawing/2015/9/8/chartex" xmlns:cx="http://schemas.microsoft.com/office/drawing/2014/chartex">
+          <mc:Fallback>
             <w:pict>
               <v:shape id="Врезка3" o:spid="_x0000_s1028" type="#_x0000_t202" style="position:absolute;left:0;text-align:left;margin-left:0;margin-top:0;width:455.95pt;height:227.9pt;z-index:3;visibility:visible;mso-wrap-style:none;mso-wrap-distance-left:9pt;mso-wrap-distance-top:0;mso-wrap-distance-right:9pt;mso-wrap-distance-bottom:0;mso-position-horizontal:center;mso-position-horizontal-relative:text;mso-position-vertical:top;mso-position-vertical-relative:text;v-text-anchor:top" o:gfxdata="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" filled="f" stroked="f">
                 <v:textbox style="mso-fit-shape-to-text:t" inset="0,0,0,0">
@@ -2825,7 +2750,7 @@
                                     <pic:cNvPicPr/>
                                   </pic:nvPicPr>
                                   <pic:blipFill>
-                                    <a:blip r:embed="rId16"/>
+                                    <a:blip r:embed="rId17"/>
                                     <a:srcRect/>
                                     <a:stretch>
                                       <a:fillRect/>
@@ -2894,7 +2819,7 @@
     </w:p>
     <w:p>
       <w:pPr>
-        <w:pStyle w:val="a6"/>
+        <w:pStyle w:val="a0"/>
       </w:pPr>
       <w:r>
         <w:t>Для создания данной модели потребуется задействовать ряд операций моделирования, в числе которых создание эскизов и плоскостей, выдавливание (в том числе с вырезанием).</w:t>
@@ -2902,7 +2827,7 @@
     </w:p>
     <w:p>
       <w:pPr>
-        <w:pStyle w:val="a6"/>
+        <w:pStyle w:val="a0"/>
       </w:pPr>
       <w:r>
         <w:t>Взаимодействие с «</w:t>
@@ -2934,11 +2859,19 @@
       <w:r>
         <w:t xml:space="preserve">» установлен на компьютере, то получить его экземпляр можно с помощью </w:t>
       </w:r>
-      <w:proofErr w:type="spellStart"/>
+      <w:commentRangeStart w:id="2"/>
       <w:r>
         <w:t>маршалинга</w:t>
       </w:r>
-      <w:proofErr w:type="spellEnd"/>
+      <w:commentRangeEnd w:id="2"/>
+      <w:r>
+        <w:rPr>
+          <w:rStyle w:val="CommentReference"/>
+          <w:rFonts w:ascii="Liberation Serif" w:eastAsia="SimSun" w:hAnsi="Liberation Serif" w:cs="Mangal"/>
+          <w:lang w:bidi="hi-IN"/>
+        </w:rPr>
+        <w:commentReference w:id="2"/>
+      </w:r>
       <w:r>
         <w:t>. Если получить объект работающего экземпляра «</w:t>
       </w:r>
@@ -2951,7 +2884,6 @@
       <w:r>
         <w:t xml:space="preserve">» получилось, то необходимо его привести к интерфейсу </w:t>
       </w:r>
-      <w:proofErr w:type="spellStart"/>
       <w:r>
         <w:rPr>
           <w:i/>
@@ -2961,7 +2893,6 @@
         </w:rPr>
         <w:t>SldWorks</w:t>
       </w:r>
-      <w:proofErr w:type="spellEnd"/>
       <w:r>
         <w:t xml:space="preserve"> для дальнейшей работы. Если нет, то необходимо попытаться запустить «</w:t>
       </w:r>
@@ -2986,13 +2917,12 @@
     </w:p>
     <w:p>
       <w:pPr>
-        <w:pStyle w:val="a6"/>
+        <w:pStyle w:val="a0"/>
       </w:pPr>
       <w:r>
         <w:lastRenderedPageBreak/>
         <w:t xml:space="preserve">Объект </w:t>
       </w:r>
-      <w:proofErr w:type="spellStart"/>
       <w:r>
         <w:rPr>
           <w:i/>
@@ -3002,20 +2932,15 @@
         </w:rPr>
         <w:t>SldWorks</w:t>
       </w:r>
-      <w:proofErr w:type="spellEnd"/>
-      <w:r>
-        <w:t xml:space="preserve"> позволяет производить множество операций, из которых потребуются, в частности, создание двумерных и трёхмерных документов, а также геометрические </w:t>
-      </w:r>
-      <w:proofErr w:type="spellStart"/>
-      <w:r>
-        <w:t>расчёты.Для</w:t>
-      </w:r>
-      <w:proofErr w:type="spellEnd"/>
-      <w:r>
-        <w:t xml:space="preserve"> создания детали необходимо вызвать метод </w:t>
-      </w:r>
-      <w:proofErr w:type="spellStart"/>
-      <w:proofErr w:type="gramStart"/>
+      <w:r>
+        <w:t xml:space="preserve"> позволяет производить множество операций, из которых потребуются, в частности, создание двумерных и трёхмерных документов, а также геометрические расчёты.</w:t>
+      </w:r>
+      <w:r>
+        <w:t xml:space="preserve"> </w:t>
+      </w:r>
+      <w:r>
+        <w:t xml:space="preserve">Для создания детали необходимо вызвать метод </w:t>
+      </w:r>
       <w:r>
         <w:rPr>
           <w:i/>
@@ -3024,21 +2949,12 @@
         </w:rPr>
         <w:t>CreateNewDoc</w:t>
       </w:r>
-      <w:proofErr w:type="spellEnd"/>
       <w:r>
         <w:rPr>
           <w:i/>
           <w:iCs/>
         </w:rPr>
-        <w:t>(</w:t>
-      </w:r>
-      <w:proofErr w:type="gramEnd"/>
-      <w:r>
-        <w:rPr>
-          <w:i/>
-          <w:iCs/>
-        </w:rPr>
-        <w:t>)</w:t>
+        <w:t>()</w:t>
       </w:r>
       <w:r>
         <w:t>.</w:t>
@@ -3046,12 +2962,11 @@
     </w:p>
     <w:p>
       <w:pPr>
-        <w:pStyle w:val="a6"/>
+        <w:pStyle w:val="a0"/>
       </w:pPr>
       <w:r>
         <w:t xml:space="preserve">Также через </w:t>
       </w:r>
-      <w:proofErr w:type="spellStart"/>
       <w:r>
         <w:rPr>
           <w:i/>
@@ -3061,30 +2976,29 @@
         </w:rPr>
         <w:t>SldWorks</w:t>
       </w:r>
-      <w:proofErr w:type="spellEnd"/>
       <w:r>
         <w:t xml:space="preserve"> необходимо создавать и получать объекты различных структур. Например, через него можно получить структуры геометрических объектов (прямоугольников, линий, окружностей) для их дальнейшего построения, создать динамические массивы и коллекции тех или иных объектов или же получить специальный объект для геометрических расчётов.</w:t>
       </w:r>
     </w:p>
     <w:p>
       <w:pPr>
-        <w:pStyle w:val="a6"/>
+        <w:pStyle w:val="a0"/>
         <w:ind w:firstLine="0"/>
       </w:pPr>
     </w:p>
     <w:p>
       <w:pPr>
-        <w:pStyle w:val="a6"/>
-      </w:pPr>
-    </w:p>
-    <w:p>
-      <w:pPr>
-        <w:pStyle w:val="a6"/>
-      </w:pPr>
-    </w:p>
-    <w:p>
-      <w:pPr>
-        <w:pStyle w:val="a5"/>
+        <w:pStyle w:val="a0"/>
+      </w:pPr>
+    </w:p>
+    <w:p>
+      <w:pPr>
+        <w:pStyle w:val="a0"/>
+      </w:pPr>
+    </w:p>
+    <w:p>
+      <w:pPr>
+        <w:pStyle w:val="a"/>
         <w:pageBreakBefore/>
         <w:numPr>
           <w:ilvl w:val="0"/>
@@ -3109,18 +3023,10 @@
     </w:p>
     <w:p>
       <w:pPr>
-        <w:pStyle w:val="a6"/>
-      </w:pPr>
-      <w:r>
-        <w:t xml:space="preserve">Исходя из назначения программы, логично выделить в ней несколько архитектурных единиц: графический интерфейс пользователя, бизнес-логику и внешние библиотеки. В число последних входят </w:t>
-      </w:r>
-      <w:proofErr w:type="spellStart"/>
-      <w:r>
-        <w:t>фреймворки</w:t>
-      </w:r>
-      <w:proofErr w:type="spellEnd"/>
-      <w:r>
-        <w:t xml:space="preserve">, используемые при разработке, а также библиотеки </w:t>
+        <w:pStyle w:val="a0"/>
+      </w:pPr>
+      <w:r>
+        <w:t xml:space="preserve">Исходя из назначения программы, логично выделить в ней несколько архитектурных единиц: графический интерфейс пользователя, бизнес-логику и внешние библиотеки. В число последних входят фреймворки, используемые при разработке, а также библиотеки </w:t>
       </w:r>
       <w:r>
         <w:rPr>
@@ -3155,7 +3061,7 @@
     </w:p>
     <w:p>
       <w:pPr>
-        <w:pStyle w:val="a6"/>
+        <w:pStyle w:val="a0"/>
       </w:pPr>
       <w:r>
         <w:t>Проект программы-плагина включает в себя три пакета, реализующих бизнес-логику, интерфейс и юнит-тесты соответственно. Диаграмма пакетов выглядит следующим образом.</w:t>
@@ -3163,7 +3069,7 @@
     </w:p>
     <w:p>
       <w:pPr>
-        <w:pStyle w:val="a6"/>
+        <w:pStyle w:val="a0"/>
         <w:ind w:firstLine="0"/>
       </w:pPr>
       <w:r>
@@ -3191,15 +3097,15 @@
             <v:path o:extrusionok="f" gradientshapeok="t" o:connecttype="rect"/>
             <o:lock v:ext="edit" aspectratio="t"/>
           </v:shapetype>
-          <v:shape id="_x0000_i1025" type="#_x0000_t75" style="width:481.4pt;height:343.25pt">
-            <v:imagedata r:id="rId17" o:title="Без имени-1"/>
+          <v:shape id="_x0000_i1025" type="#_x0000_t75" style="width:481.35pt;height:343.2pt">
+            <v:imagedata r:id="rId18" o:title="Без имени-1"/>
           </v:shape>
         </w:pict>
       </w:r>
     </w:p>
     <w:p>
       <w:pPr>
-        <w:pStyle w:val="a6"/>
+        <w:pStyle w:val="a0"/>
       </w:pPr>
       <w:r>
         <w:rPr>
@@ -3277,7 +3183,7 @@
               </wp:anchor>
             </w:drawing>
           </mc:Choice>
-          <mc:Fallback xmlns:w16se="http://schemas.microsoft.com/office/word/2015/wordml/symex" xmlns:w16sdtdh="http://schemas.microsoft.com/office/word/2020/wordml/sdtdatahash" xmlns:w16="http://schemas.microsoft.com/office/word/2018/wordml" xmlns:w16cid="http://schemas.microsoft.com/office/word/2016/wordml/cid" xmlns:w16cex="http://schemas.microsoft.com/office/word/2018/wordml/cex" xmlns:am3d="http://schemas.microsoft.com/office/drawing/2017/model3d" xmlns:aink="http://schemas.microsoft.com/office/drawing/2016/ink" xmlns:cx8="http://schemas.microsoft.com/office/drawing/2016/5/14/chartex" xmlns:cx7="http://schemas.microsoft.com/office/drawing/2016/5/13/chartex" xmlns:cx6="http://schemas.microsoft.com/office/drawing/2016/5/12/chartex" xmlns:cx5="http://schemas.microsoft.com/office/drawing/2016/5/11/chartex" xmlns:cx4="http://schemas.microsoft.com/office/drawing/2016/5/10/chartex" xmlns:cx3="http://schemas.microsoft.com/office/drawing/2016/5/9/chartex" xmlns:cx2="http://schemas.microsoft.com/office/drawing/2015/10/21/chartex" xmlns:cx1="http://schemas.microsoft.com/office/drawing/2015/9/8/chartex" xmlns:cx="http://schemas.microsoft.com/office/drawing/2014/chartex">
+          <mc:Fallback>
             <w:pict>
               <v:shape id="Врезка5" o:spid="_x0000_s1029" type="#_x0000_t202" style="position:absolute;left:0;text-align:left;margin-left:0;margin-top:0;width:481.9pt;height:348.15pt;z-index:6;visibility:visible;mso-wrap-style:none;mso-wrap-distance-left:9pt;mso-wrap-distance-top:0;mso-wrap-distance-right:9pt;mso-wrap-distance-bottom:0;mso-position-horizontal:center;mso-position-horizontal-relative:text;mso-position-vertical:top;mso-position-vertical-relative:text;v-text-anchor:top" o:gfxdata="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" filled="f" stroked="f">
                 <v:textbox style="mso-fit-shape-to-text:t" inset="0,0,0,0">
@@ -3320,7 +3226,7 @@
     </w:p>
     <w:p>
       <w:pPr>
-        <w:pStyle w:val="a6"/>
+        <w:pStyle w:val="a0"/>
       </w:pPr>
       <w:r>
         <w:t>Пакет бизнес-логики включает в себя следующие классы.</w:t>
@@ -3328,7 +3234,7 @@
     </w:p>
     <w:p>
       <w:pPr>
-        <w:pStyle w:val="a6"/>
+        <w:pStyle w:val="a0"/>
         <w:numPr>
           <w:ilvl w:val="0"/>
           <w:numId w:val="7"/>
@@ -3356,7 +3262,7 @@
     </w:p>
     <w:p>
       <w:pPr>
-        <w:pStyle w:val="a6"/>
+        <w:pStyle w:val="a0"/>
         <w:numPr>
           <w:ilvl w:val="0"/>
           <w:numId w:val="7"/>
@@ -3367,26 +3273,25 @@
         <w:rPr>
           <w:lang w:val="en-US"/>
         </w:rPr>
+        <w:lastRenderedPageBreak/>
         <w:t>Plugin</w:t>
       </w:r>
       <w:r>
         <w:t>.</w:t>
       </w:r>
-      <w:proofErr w:type="spellStart"/>
       <w:r>
         <w:rPr>
           <w:lang w:val="en-US"/>
         </w:rPr>
         <w:t>Parametrs</w:t>
       </w:r>
-      <w:proofErr w:type="spellEnd"/>
       <w:r>
         <w:t xml:space="preserve"> – класс, хранящий параметры заклепки.</w:t>
       </w:r>
     </w:p>
     <w:p>
       <w:pPr>
-        <w:pStyle w:val="a6"/>
+        <w:pStyle w:val="a0"/>
         <w:numPr>
           <w:ilvl w:val="0"/>
           <w:numId w:val="7"/>
@@ -3397,7 +3302,6 @@
         <w:rPr>
           <w:lang w:val="en-US"/>
         </w:rPr>
-        <w:lastRenderedPageBreak/>
         <w:t>Plugin</w:t>
       </w:r>
       <w:r>
@@ -3415,7 +3319,7 @@
     </w:p>
     <w:p>
       <w:pPr>
-        <w:pStyle w:val="a6"/>
+        <w:pStyle w:val="a0"/>
       </w:pPr>
       <w:r>
         <w:t>Общий алгоритм работы программы заключается в следующем.</w:t>
@@ -3423,7 +3327,7 @@
     </w:p>
     <w:p>
       <w:pPr>
-        <w:pStyle w:val="a6"/>
+        <w:pStyle w:val="a0"/>
         <w:numPr>
           <w:ilvl w:val="0"/>
           <w:numId w:val="8"/>
@@ -3442,21 +3346,19 @@
       <w:r>
         <w:t>.</w:t>
       </w:r>
-      <w:proofErr w:type="spellStart"/>
       <w:r>
         <w:rPr>
           <w:lang w:val="en-US"/>
         </w:rPr>
         <w:t>Parametrs</w:t>
       </w:r>
-      <w:proofErr w:type="spellEnd"/>
       <w:r>
         <w:t xml:space="preserve">. Если какое-либо из значений оказывается недопустимым, то программа покажет диалоговое окно с описанием ошибки. </w:t>
       </w:r>
     </w:p>
     <w:p>
       <w:pPr>
-        <w:pStyle w:val="a6"/>
+        <w:pStyle w:val="a0"/>
         <w:numPr>
           <w:ilvl w:val="0"/>
           <w:numId w:val="8"/>
@@ -3487,7 +3389,7 @@
     </w:p>
     <w:p>
       <w:pPr>
-        <w:pStyle w:val="a6"/>
+        <w:pStyle w:val="a0"/>
         <w:numPr>
           <w:ilvl w:val="0"/>
           <w:numId w:val="8"/>
@@ -3495,16 +3397,30 @@
         <w:ind w:left="0" w:firstLine="850"/>
       </w:pPr>
       <w:r>
-        <w:t xml:space="preserve">Первым делом программа словит окно </w:t>
-      </w:r>
-      <w:proofErr w:type="spellStart"/>
+        <w:t xml:space="preserve">Первым делом программа </w:t>
+      </w:r>
+      <w:commentRangeStart w:id="3"/>
+      <w:r>
+        <w:t xml:space="preserve">словит </w:t>
+      </w:r>
+      <w:commentRangeEnd w:id="3"/>
+      <w:r>
+        <w:rPr>
+          <w:rStyle w:val="CommentReference"/>
+          <w:rFonts w:ascii="Liberation Serif" w:eastAsia="SimSun" w:hAnsi="Liberation Serif" w:cs="Mangal"/>
+          <w:lang w:bidi="hi-IN"/>
+        </w:rPr>
+        <w:commentReference w:id="3"/>
+      </w:r>
+      <w:r>
+        <w:t xml:space="preserve">окно </w:t>
+      </w:r>
       <w:r>
         <w:rPr>
           <w:lang w:val="en-US"/>
         </w:rPr>
         <w:t>SoildWorks</w:t>
       </w:r>
-      <w:proofErr w:type="spellEnd"/>
       <w:r>
         <w:t xml:space="preserve">, затем полученные параметры приведутся в значения </w:t>
       </w:r>
@@ -3520,7 +3436,7 @@
     </w:p>
     <w:p>
       <w:pPr>
-        <w:pStyle w:val="a6"/>
+        <w:pStyle w:val="a0"/>
       </w:pPr>
       <w:r>
         <w:t xml:space="preserve">Алгоритмы работы программы реализованы согласно описанию. Стоит отметить, что в архитектуре программы имеются допущения в виде достаточно высокой степени связности и обращений бизнес-логики к </w:t>
@@ -3541,12 +3457,28 @@
         <w:t>API</w:t>
       </w:r>
       <w:r>
-        <w:t xml:space="preserve"> САПР. Применение паттернов проектирования «Стратегия» или «Мост» (подробнее о них в книге [2]) позволило бы решить эту проблему.</w:t>
-      </w:r>
-    </w:p>
-    <w:p>
-      <w:pPr>
-        <w:pStyle w:val="a6"/>
+        <w:t xml:space="preserve"> САПР. </w:t>
+      </w:r>
+      <w:commentRangeStart w:id="4"/>
+      <w:r>
+        <w:t xml:space="preserve">Применение паттернов проектирования «Стратегия» или «Мост» (подробнее о них в книге [2]) </w:t>
+      </w:r>
+      <w:commentRangeEnd w:id="4"/>
+      <w:r>
+        <w:rPr>
+          <w:rStyle w:val="CommentReference"/>
+          <w:rFonts w:ascii="Liberation Serif" w:eastAsia="SimSun" w:hAnsi="Liberation Serif" w:cs="Mangal"/>
+          <w:lang w:bidi="hi-IN"/>
+        </w:rPr>
+        <w:commentReference w:id="4"/>
+      </w:r>
+      <w:r>
+        <w:t>позволило бы решить эту проблему.</w:t>
+      </w:r>
+    </w:p>
+    <w:p>
+      <w:pPr>
+        <w:pStyle w:val="a0"/>
       </w:pPr>
       <w:r>
         <w:t>После выполнения основной части работы в проект были внесены правки с требованием включить следующие изменения.</w:t>
@@ -3554,7 +3486,7 @@
     </w:p>
     <w:p>
       <w:pPr>
-        <w:pStyle w:val="a6"/>
+        <w:pStyle w:val="a0"/>
         <w:numPr>
           <w:ilvl w:val="0"/>
           <w:numId w:val="9"/>
@@ -3564,21 +3496,19 @@
       <w:r>
         <w:t xml:space="preserve">Под кнопкой «Создать новый документ» расположен </w:t>
       </w:r>
-      <w:proofErr w:type="spellStart"/>
       <w:r>
         <w:rPr>
           <w:lang w:val="en-US"/>
         </w:rPr>
         <w:t>CheckBox</w:t>
       </w:r>
-      <w:proofErr w:type="spellEnd"/>
       <w:r>
         <w:t>, который отвечает за наличие вырезки.</w:t>
       </w:r>
     </w:p>
     <w:p>
       <w:pPr>
-        <w:pStyle w:val="a6"/>
+        <w:pStyle w:val="a0"/>
         <w:numPr>
           <w:ilvl w:val="0"/>
           <w:numId w:val="8"/>
@@ -3591,15 +3521,31 @@
     </w:p>
     <w:p>
       <w:pPr>
-        <w:pStyle w:val="a6"/>
-      </w:pPr>
-      <w:r>
-        <w:t>Данная дополнительная функциональность также была реализована. Диаграмма классов приведена в приложении А.</w:t>
-      </w:r>
-    </w:p>
-    <w:p>
-      <w:pPr>
-        <w:pStyle w:val="a5"/>
+        <w:pStyle w:val="a0"/>
+      </w:pPr>
+      <w:r>
+        <w:t xml:space="preserve">Данная дополнительная функциональность также была реализована. Диаграмма классов приведена в приложении </w:t>
+      </w:r>
+      <w:commentRangeStart w:id="5"/>
+      <w:r>
+        <w:t>А</w:t>
+      </w:r>
+      <w:commentRangeEnd w:id="5"/>
+      <w:r>
+        <w:rPr>
+          <w:rStyle w:val="CommentReference"/>
+          <w:rFonts w:ascii="Liberation Serif" w:eastAsia="SimSun" w:hAnsi="Liberation Serif" w:cs="Mangal"/>
+          <w:lang w:bidi="hi-IN"/>
+        </w:rPr>
+        <w:commentReference w:id="5"/>
+      </w:r>
+      <w:r>
+        <w:t>.</w:t>
+      </w:r>
+    </w:p>
+    <w:p>
+      <w:pPr>
+        <w:pStyle w:val="a"/>
         <w:pageBreakBefore/>
         <w:numPr>
           <w:ilvl w:val="0"/>
@@ -3624,26 +3570,24 @@
     </w:p>
     <w:p>
       <w:pPr>
-        <w:pStyle w:val="a6"/>
+        <w:pStyle w:val="a0"/>
       </w:pPr>
       <w:r>
         <w:t xml:space="preserve">В пакете пользовательского интерфейса реализован класс окна: </w:t>
       </w:r>
-      <w:proofErr w:type="spellStart"/>
       <w:r>
         <w:rPr>
           <w:lang w:val="en-US"/>
         </w:rPr>
         <w:t>MainForm</w:t>
       </w:r>
-      <w:proofErr w:type="spellEnd"/>
       <w:r>
         <w:t>.</w:t>
       </w:r>
     </w:p>
     <w:p>
       <w:pPr>
-        <w:pStyle w:val="a6"/>
+        <w:pStyle w:val="a0"/>
       </w:pPr>
       <w:r>
         <w:t>Представляет собой главное окно программы, в котором пользователь должен будет указать параметры розетки и инициировать построение.</w:t>
@@ -3651,7 +3595,7 @@
     </w:p>
     <w:p>
       <w:pPr>
-        <w:pStyle w:val="a6"/>
+        <w:pStyle w:val="a0"/>
       </w:pPr>
       <w:r>
         <w:rPr>
@@ -3721,7 +3665,7 @@
                                           </pic:cNvPicPr>
                                         </pic:nvPicPr>
                                         <pic:blipFill>
-                                          <a:blip r:embed="rId18">
+                                          <a:blip r:embed="rId19">
                                             <a:extLst>
                                               <a:ext uri="{28A0092B-C50C-407E-A947-70E740481C1C}">
                                                 <a14:useLocalDpi xmlns:a14="http://schemas.microsoft.com/office/drawing/2010/main" val="0"/>
@@ -3817,7 +3761,7 @@
                                     </pic:cNvPicPr>
                                   </pic:nvPicPr>
                                   <pic:blipFill>
-                                    <a:blip r:embed="rId19">
+                                    <a:blip r:embed="rId20">
                                       <a:extLst>
                                         <a:ext uri="{28A0092B-C50C-407E-A947-70E740481C1C}">
                                           <a14:useLocalDpi xmlns:a14="http://schemas.microsoft.com/office/drawing/2010/main" val="0"/>
@@ -3889,16 +3833,14 @@
     </w:p>
     <w:p>
       <w:pPr>
-        <w:pStyle w:val="a6"/>
-      </w:pPr>
-      <w:proofErr w:type="spellStart"/>
+        <w:pStyle w:val="a0"/>
+      </w:pPr>
       <w:r>
         <w:rPr>
           <w:lang w:val="en-US"/>
         </w:rPr>
         <w:t>CheckBox</w:t>
       </w:r>
-      <w:proofErr w:type="spellEnd"/>
       <w:r>
         <w:t xml:space="preserve"> </w:t>
       </w:r>
@@ -3908,26 +3850,30 @@
     </w:p>
     <w:p>
       <w:pPr>
-        <w:pStyle w:val="a6"/>
+        <w:pStyle w:val="a0"/>
       </w:pPr>
       <w:r>
         <w:t xml:space="preserve">Затем в </w:t>
       </w:r>
-      <w:proofErr w:type="spellStart"/>
-      <w:r>
-        <w:rPr>
-          <w:lang w:val="en-US"/>
-        </w:rPr>
-        <w:t>texbox</w:t>
-      </w:r>
-      <w:proofErr w:type="spellEnd"/>
+      <w:r>
+        <w:rPr>
+          <w:lang w:val="en-US"/>
+        </w:rPr>
+        <w:t>T</w:t>
+      </w:r>
+      <w:r>
+        <w:rPr>
+          <w:lang w:val="en-US"/>
+        </w:rPr>
+        <w:t>exbox</w:t>
+      </w:r>
       <w:r>
         <w:t xml:space="preserve"> пользователь заносит параметры заклепки.</w:t>
       </w:r>
     </w:p>
     <w:p>
       <w:pPr>
-        <w:pStyle w:val="a6"/>
+        <w:pStyle w:val="a0"/>
       </w:pPr>
       <w:r>
         <w:t>Кнопка «Создать фигуру» создает модель заклепки по указанным параметрам.</w:t>
@@ -3935,7 +3881,7 @@
     </w:p>
     <w:p>
       <w:pPr>
-        <w:pStyle w:val="a6"/>
+        <w:pStyle w:val="a0"/>
       </w:pPr>
       <w:r>
         <w:t>Кнопка «Очистить» удаляет прошлую модель заклепки.</w:t>
@@ -3943,12 +3889,12 @@
     </w:p>
     <w:p>
       <w:pPr>
-        <w:pStyle w:val="a6"/>
-      </w:pPr>
-    </w:p>
-    <w:p>
-      <w:pPr>
-        <w:pStyle w:val="a6"/>
+        <w:pStyle w:val="a0"/>
+      </w:pPr>
+    </w:p>
+    <w:p>
+      <w:pPr>
+        <w:pStyle w:val="a0"/>
         <w:pageBreakBefore/>
         <w:numPr>
           <w:ilvl w:val="0"/>
@@ -3978,7 +3924,7 @@
     </w:p>
     <w:p>
       <w:pPr>
-        <w:pStyle w:val="a6"/>
+        <w:pStyle w:val="a0"/>
       </w:pPr>
       <w:r>
         <w:t>Тестирование программы состоит из нескольких этапов.</w:t>
@@ -3986,7 +3932,7 @@
     </w:p>
     <w:p>
       <w:pPr>
-        <w:pStyle w:val="a6"/>
+        <w:pStyle w:val="a0"/>
         <w:numPr>
           <w:ilvl w:val="0"/>
           <w:numId w:val="10"/>
@@ -3999,7 +3945,7 @@
     </w:p>
     <w:p>
       <w:pPr>
-        <w:pStyle w:val="a6"/>
+        <w:pStyle w:val="a0"/>
         <w:numPr>
           <w:ilvl w:val="0"/>
           <w:numId w:val="10"/>
@@ -4012,7 +3958,7 @@
     </w:p>
     <w:p>
       <w:pPr>
-        <w:pStyle w:val="a6"/>
+        <w:pStyle w:val="a0"/>
         <w:numPr>
           <w:ilvl w:val="0"/>
           <w:numId w:val="10"/>
@@ -4025,7 +3971,7 @@
     </w:p>
     <w:p>
       <w:pPr>
-        <w:pStyle w:val="a6"/>
+        <w:pStyle w:val="a0"/>
       </w:pPr>
       <w:r>
         <w:t>Ввод неправильных значений пресекается программой: при попытке ввода неверных значений, программа выдаст окно с описанием ошибки.</w:t>
@@ -4033,7 +3979,7 @@
     </w:p>
     <w:p>
       <w:pPr>
-        <w:pStyle w:val="a6"/>
+        <w:pStyle w:val="a0"/>
       </w:pPr>
       <w:r>
         <w:rPr>
@@ -4102,7 +4048,7 @@
                                           <pic:cNvPicPr/>
                                         </pic:nvPicPr>
                                         <pic:blipFill>
-                                          <a:blip r:embed="rId20"/>
+                                          <a:blip r:embed="rId21"/>
                                           <a:srcRect/>
                                           <a:stretch>
                                             <a:fillRect/>
@@ -4157,7 +4103,7 @@
               </wp:anchor>
             </w:drawing>
           </mc:Choice>
-          <mc:Fallback xmlns:w16se="http://schemas.microsoft.com/office/word/2015/wordml/symex" xmlns:w16sdtdh="http://schemas.microsoft.com/office/word/2020/wordml/sdtdatahash" xmlns:w16="http://schemas.microsoft.com/office/word/2018/wordml" xmlns:w16cid="http://schemas.microsoft.com/office/word/2016/wordml/cid" xmlns:w16cex="http://schemas.microsoft.com/office/word/2018/wordml/cex" xmlns:am3d="http://schemas.microsoft.com/office/drawing/2017/model3d" xmlns:aink="http://schemas.microsoft.com/office/drawing/2016/ink" xmlns:cx8="http://schemas.microsoft.com/office/drawing/2016/5/14/chartex" xmlns:cx7="http://schemas.microsoft.com/office/drawing/2016/5/13/chartex" xmlns:cx6="http://schemas.microsoft.com/office/drawing/2016/5/12/chartex" xmlns:cx5="http://schemas.microsoft.com/office/drawing/2016/5/11/chartex" xmlns:cx4="http://schemas.microsoft.com/office/drawing/2016/5/10/chartex" xmlns:cx3="http://schemas.microsoft.com/office/drawing/2016/5/9/chartex" xmlns:cx2="http://schemas.microsoft.com/office/drawing/2015/10/21/chartex" xmlns:cx1="http://schemas.microsoft.com/office/drawing/2015/9/8/chartex" xmlns:cx="http://schemas.microsoft.com/office/drawing/2014/chartex">
+          <mc:Fallback>
             <w:pict>
               <v:shape id="Врезка9" o:spid="_x0000_s1031" type="#_x0000_t202" style="position:absolute;left:0;text-align:left;margin-left:0;margin-top:0;width:317.25pt;height:166.45pt;z-index:14;visibility:visible;mso-wrap-style:none;mso-wrap-distance-left:9pt;mso-wrap-distance-top:0;mso-wrap-distance-right:9pt;mso-wrap-distance-bottom:0;mso-position-horizontal:center;mso-position-horizontal-relative:text;mso-position-vertical:top;mso-position-vertical-relative:text;v-text-anchor:top" o:gfxdata="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" filled="f" stroked="f">
                 <v:textbox style="mso-fit-shape-to-text:t" inset="0,0,0,0">
@@ -4188,7 +4134,7 @@
                                     <pic:cNvPicPr/>
                                   </pic:nvPicPr>
                                   <pic:blipFill>
-                                    <a:blip r:embed="rId21"/>
+                                    <a:blip r:embed="rId22"/>
                                     <a:srcRect/>
                                     <a:stretch>
                                       <a:fillRect/>
@@ -4243,7 +4189,7 @@
     </w:p>
     <w:p>
       <w:pPr>
-        <w:pStyle w:val="a6"/>
+        <w:pStyle w:val="a0"/>
       </w:pPr>
       <w:r>
         <w:t>Изначально все поля будут иметь значения по умолчанию.</w:t>
@@ -4251,7 +4197,7 @@
     </w:p>
     <w:p>
       <w:pPr>
-        <w:pStyle w:val="a6"/>
+        <w:pStyle w:val="a0"/>
         <w:numPr>
           <w:ilvl w:val="1"/>
           <w:numId w:val="10"/>
@@ -4267,7 +4213,7 @@
     </w:p>
     <w:p>
       <w:pPr>
-        <w:pStyle w:val="a6"/>
+        <w:pStyle w:val="a0"/>
         <w:numPr>
           <w:ilvl w:val="1"/>
           <w:numId w:val="10"/>
@@ -4279,7 +4225,7 @@
     </w:p>
     <w:p>
       <w:pPr>
-        <w:pStyle w:val="a6"/>
+        <w:pStyle w:val="a0"/>
         <w:numPr>
           <w:ilvl w:val="1"/>
           <w:numId w:val="10"/>
@@ -4291,7 +4237,7 @@
     </w:p>
     <w:p>
       <w:pPr>
-        <w:pStyle w:val="a6"/>
+        <w:pStyle w:val="a0"/>
         <w:numPr>
           <w:ilvl w:val="1"/>
           <w:numId w:val="10"/>
@@ -4303,7 +4249,7 @@
     </w:p>
     <w:p>
       <w:pPr>
-        <w:pStyle w:val="a6"/>
+        <w:pStyle w:val="a0"/>
         <w:numPr>
           <w:ilvl w:val="1"/>
           <w:numId w:val="10"/>
@@ -4315,7 +4261,7 @@
     </w:p>
     <w:p>
       <w:pPr>
-        <w:pStyle w:val="a6"/>
+        <w:pStyle w:val="a0"/>
         <w:numPr>
           <w:ilvl w:val="1"/>
           <w:numId w:val="10"/>
@@ -4327,7 +4273,7 @@
     </w:p>
     <w:p>
       <w:pPr>
-        <w:pStyle w:val="a6"/>
+        <w:pStyle w:val="a0"/>
       </w:pPr>
       <w:r>
         <w:t xml:space="preserve"> При нажатии кнопки «Создать модель» происходит переключение на «</w:t>
@@ -4344,7 +4290,7 @@
     </w:p>
     <w:p>
       <w:pPr>
-        <w:pStyle w:val="a6"/>
+        <w:pStyle w:val="a0"/>
       </w:pPr>
       <w:r>
         <w:rPr>
@@ -4414,7 +4360,7 @@
                                           <pic:cNvPicPr/>
                                         </pic:nvPicPr>
                                         <pic:blipFill>
-                                          <a:blip r:embed="rId13"/>
+                                          <a:blip r:embed="rId14"/>
                                           <a:srcRect/>
                                           <a:stretch>
                                             <a:fillRect/>
@@ -4469,7 +4415,7 @@
               </wp:anchor>
             </w:drawing>
           </mc:Choice>
-          <mc:Fallback xmlns:w16se="http://schemas.microsoft.com/office/word/2015/wordml/symex" xmlns:w16sdtdh="http://schemas.microsoft.com/office/word/2020/wordml/sdtdatahash" xmlns:w16="http://schemas.microsoft.com/office/word/2018/wordml" xmlns:w16cid="http://schemas.microsoft.com/office/word/2016/wordml/cid" xmlns:w16cex="http://schemas.microsoft.com/office/word/2018/wordml/cex" xmlns:am3d="http://schemas.microsoft.com/office/drawing/2017/model3d" xmlns:aink="http://schemas.microsoft.com/office/drawing/2016/ink" xmlns:cx8="http://schemas.microsoft.com/office/drawing/2016/5/14/chartex" xmlns:cx7="http://schemas.microsoft.com/office/drawing/2016/5/13/chartex" xmlns:cx6="http://schemas.microsoft.com/office/drawing/2016/5/12/chartex" xmlns:cx5="http://schemas.microsoft.com/office/drawing/2016/5/11/chartex" xmlns:cx4="http://schemas.microsoft.com/office/drawing/2016/5/10/chartex" xmlns:cx3="http://schemas.microsoft.com/office/drawing/2016/5/9/chartex" xmlns:cx2="http://schemas.microsoft.com/office/drawing/2015/10/21/chartex" xmlns:cx1="http://schemas.microsoft.com/office/drawing/2015/9/8/chartex" xmlns:cx="http://schemas.microsoft.com/office/drawing/2014/chartex">
+          <mc:Fallback>
             <w:pict>
               <v:shape id="Врезка8" o:spid="_x0000_s1032" type="#_x0000_t202" style="position:absolute;left:0;text-align:left;margin-left:0;margin-top:0;width:346.95pt;height:285.05pt;z-index:10;visibility:visible;mso-wrap-style:none;mso-wrap-distance-left:9pt;mso-wrap-distance-top:0;mso-wrap-distance-right:9pt;mso-wrap-distance-bottom:0;mso-position-horizontal:center;mso-position-horizontal-relative:text;mso-position-vertical:top;mso-position-vertical-relative:text;v-text-anchor:top" o:gfxdata="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" filled="f" stroked="f">
                 <v:textbox style="mso-fit-shape-to-text:t" inset="0,0,0,0">
@@ -4500,7 +4446,7 @@
                                     <pic:cNvPicPr/>
                                   </pic:nvPicPr>
                                   <pic:blipFill>
-                                    <a:blip r:embed="rId14"/>
+                                    <a:blip r:embed="rId15"/>
                                     <a:srcRect/>
                                     <a:stretch>
                                       <a:fillRect/>
@@ -4558,26 +4504,24 @@
     </w:p>
     <w:p>
       <w:pPr>
-        <w:pStyle w:val="a6"/>
+        <w:pStyle w:val="a0"/>
       </w:pPr>
       <w:r>
         <w:t xml:space="preserve">Юнит-тестирование произведено с помощью библиотеки </w:t>
       </w:r>
-      <w:proofErr w:type="spellStart"/>
       <w:r>
         <w:rPr>
           <w:lang w:val="en-US"/>
         </w:rPr>
         <w:t>NUnit</w:t>
       </w:r>
-      <w:proofErr w:type="spellEnd"/>
       <w:r>
         <w:t xml:space="preserve">. Условия задачи предполагают тестирование бизнес-логики. </w:t>
       </w:r>
     </w:p>
     <w:p>
       <w:pPr>
-        <w:pStyle w:val="a6"/>
+        <w:pStyle w:val="a0"/>
       </w:pPr>
       <w:r>
         <w:rPr>
@@ -4643,7 +4587,7 @@
                                           <pic:cNvPicPr/>
                                         </pic:nvPicPr>
                                         <pic:blipFill>
-                                          <a:blip r:embed="rId22"/>
+                                          <a:blip r:embed="rId23"/>
                                           <a:srcRect/>
                                           <a:stretch>
                                             <a:fillRect/>
@@ -4698,7 +4642,7 @@
               </wp:anchor>
             </w:drawing>
           </mc:Choice>
-          <mc:Fallback xmlns:w16se="http://schemas.microsoft.com/office/word/2015/wordml/symex" xmlns:w16sdtdh="http://schemas.microsoft.com/office/word/2020/wordml/sdtdatahash" xmlns:w16="http://schemas.microsoft.com/office/word/2018/wordml" xmlns:w16cid="http://schemas.microsoft.com/office/word/2016/wordml/cid" xmlns:w16cex="http://schemas.microsoft.com/office/word/2018/wordml/cex" xmlns:am3d="http://schemas.microsoft.com/office/drawing/2017/model3d" xmlns:aink="http://schemas.microsoft.com/office/drawing/2016/ink" xmlns:cx8="http://schemas.microsoft.com/office/drawing/2016/5/14/chartex" xmlns:cx7="http://schemas.microsoft.com/office/drawing/2016/5/13/chartex" xmlns:cx6="http://schemas.microsoft.com/office/drawing/2016/5/12/chartex" xmlns:cx5="http://schemas.microsoft.com/office/drawing/2016/5/11/chartex" xmlns:cx4="http://schemas.microsoft.com/office/drawing/2016/5/10/chartex" xmlns:cx3="http://schemas.microsoft.com/office/drawing/2016/5/9/chartex" xmlns:cx2="http://schemas.microsoft.com/office/drawing/2015/10/21/chartex" xmlns:cx1="http://schemas.microsoft.com/office/drawing/2015/9/8/chartex" xmlns:cx="http://schemas.microsoft.com/office/drawing/2014/chartex">
+          <mc:Fallback>
             <w:pict>
               <v:shape id="Врезка10" o:spid="_x0000_s1033" type="#_x0000_t202" style="position:absolute;left:0;text-align:left;margin-left:0;margin-top:0;width:310.45pt;height:240.7pt;z-index:18;visibility:visible;mso-wrap-style:none;mso-wrap-distance-left:9pt;mso-wrap-distance-top:0;mso-wrap-distance-right:9pt;mso-wrap-distance-bottom:0;mso-position-horizontal:center;mso-position-horizontal-relative:text;mso-position-vertical:top;mso-position-vertical-relative:text;v-text-anchor:top" o:gfxdata="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" filled="f" stroked="f">
                 <v:textbox style="mso-fit-shape-to-text:t" inset="0,0,0,0">
@@ -4726,7 +4670,7 @@
                                     <pic:cNvPicPr/>
                                   </pic:nvPicPr>
                                   <pic:blipFill>
-                                    <a:blip r:embed="rId23"/>
+                                    <a:blip r:embed="rId24"/>
                                     <a:srcRect/>
                                     <a:stretch>
                                       <a:fillRect/>
@@ -4781,7 +4725,7 @@
     </w:p>
     <w:p>
       <w:pPr>
-        <w:pStyle w:val="a6"/>
+        <w:pStyle w:val="a0"/>
       </w:pPr>
       <w:r>
         <w:t>В таблице ниже приведены методы, покрывающие тестовые случаи.</w:t>
@@ -4803,7 +4747,7 @@
     </w:p>
     <w:p>
       <w:pPr>
-        <w:pStyle w:val="a6"/>
+        <w:pStyle w:val="a0"/>
       </w:pPr>
       <w:r>
         <w:lastRenderedPageBreak/>
@@ -4927,8 +4871,6 @@
             <w:pPr>
               <w:pStyle w:val="TableContents"/>
             </w:pPr>
-            <w:proofErr w:type="spellStart"/>
-            <w:proofErr w:type="gramStart"/>
             <w:r>
               <w:rPr>
                 <w:rFonts w:ascii="Consolas" w:hAnsi="Consolas" w:cs="Consolas"/>
@@ -4937,29 +4879,7 @@
                 <w:sz w:val="19"/>
                 <w:szCs w:val="19"/>
               </w:rPr>
-              <w:t>CorrectParametrs</w:t>
-            </w:r>
-            <w:proofErr w:type="spellEnd"/>
-            <w:r>
-              <w:rPr>
-                <w:rFonts w:ascii="Consolas" w:hAnsi="Consolas" w:cs="Consolas"/>
-                <w:color w:val="000000"/>
-                <w:kern w:val="0"/>
-                <w:sz w:val="19"/>
-                <w:szCs w:val="19"/>
-              </w:rPr>
-              <w:t>(</w:t>
-            </w:r>
-            <w:proofErr w:type="gramEnd"/>
-            <w:r>
-              <w:rPr>
-                <w:rFonts w:ascii="Consolas" w:hAnsi="Consolas" w:cs="Consolas"/>
-                <w:color w:val="000000"/>
-                <w:kern w:val="0"/>
-                <w:sz w:val="19"/>
-                <w:szCs w:val="19"/>
-              </w:rPr>
-              <w:t>)</w:t>
+              <w:t>CorrectParametrs()</w:t>
             </w:r>
           </w:p>
         </w:tc>
@@ -5050,8 +4970,6 @@
               </w:rPr>
               <w:t xml:space="preserve">Проверяет работу </w:t>
             </w:r>
-            <w:proofErr w:type="spellStart"/>
-            <w:proofErr w:type="gramStart"/>
             <w:r>
               <w:rPr>
                 <w:color w:val="000000"/>
@@ -5061,25 +4979,14 @@
               </w:rPr>
               <w:t>LenghtBold</w:t>
             </w:r>
-            <w:proofErr w:type="spellEnd"/>
             <w:r>
               <w:rPr>
                 <w:color w:val="000000"/>
                 <w:sz w:val="24"/>
                 <w:szCs w:val="24"/>
               </w:rPr>
-              <w:t>(</w:t>
+              <w:t xml:space="preserve">(), </w:t>
             </w:r>
-            <w:proofErr w:type="gramEnd"/>
-            <w:r>
-              <w:rPr>
-                <w:color w:val="000000"/>
-                <w:sz w:val="24"/>
-                <w:szCs w:val="24"/>
-              </w:rPr>
-              <w:t xml:space="preserve">), </w:t>
-            </w:r>
-            <w:proofErr w:type="spellStart"/>
             <w:r>
               <w:rPr>
                 <w:color w:val="000000"/>
@@ -5089,7 +4996,6 @@
               </w:rPr>
               <w:t>WidthTop</w:t>
             </w:r>
-            <w:proofErr w:type="spellEnd"/>
             <w:r>
               <w:rPr>
                 <w:color w:val="000000"/>
@@ -5103,7 +5009,6 @@
             <w:pPr>
               <w:pStyle w:val="TableContents"/>
             </w:pPr>
-            <w:proofErr w:type="spellStart"/>
             <w:r>
               <w:rPr>
                 <w:color w:val="000000"/>
@@ -5113,7 +5018,6 @@
               </w:rPr>
               <w:t>RadTop</w:t>
             </w:r>
-            <w:proofErr w:type="spellEnd"/>
             <w:r>
               <w:rPr>
                 <w:color w:val="000000"/>
@@ -5145,8 +5049,6 @@
             <w:pPr>
               <w:pStyle w:val="TableContents"/>
             </w:pPr>
-            <w:proofErr w:type="spellStart"/>
-            <w:proofErr w:type="gramStart"/>
             <w:r>
               <w:rPr>
                 <w:rFonts w:ascii="Consolas" w:hAnsi="Consolas" w:cs="Consolas"/>
@@ -5155,29 +5057,7 @@
                 <w:sz w:val="19"/>
                 <w:szCs w:val="19"/>
               </w:rPr>
-              <w:t>UncorrectParametrs</w:t>
-            </w:r>
-            <w:proofErr w:type="spellEnd"/>
-            <w:r>
-              <w:rPr>
-                <w:rFonts w:ascii="Consolas" w:hAnsi="Consolas" w:cs="Consolas"/>
-                <w:color w:val="000000"/>
-                <w:kern w:val="0"/>
-                <w:sz w:val="19"/>
-                <w:szCs w:val="19"/>
-              </w:rPr>
-              <w:t>(</w:t>
-            </w:r>
-            <w:proofErr w:type="gramEnd"/>
-            <w:r>
-              <w:rPr>
-                <w:rFonts w:ascii="Consolas" w:hAnsi="Consolas" w:cs="Consolas"/>
-                <w:color w:val="000000"/>
-                <w:kern w:val="0"/>
-                <w:sz w:val="19"/>
-                <w:szCs w:val="19"/>
-              </w:rPr>
-              <w:t>)</w:t>
+              <w:t>UncorrectParametrs()</w:t>
             </w:r>
           </w:p>
         </w:tc>
@@ -5250,8 +5130,6 @@
               </w:rPr>
               <w:t xml:space="preserve">Проверяет работу </w:t>
             </w:r>
-            <w:proofErr w:type="spellStart"/>
-            <w:proofErr w:type="gramStart"/>
             <w:r>
               <w:rPr>
                 <w:color w:val="000000"/>
@@ -5259,38 +5137,16 @@
                 <w:szCs w:val="24"/>
                 <w:lang w:val="en-US"/>
               </w:rPr>
-              <w:t>Leng</w:t>
+              <w:t>LenghtBold</w:t>
             </w:r>
-            <w:bookmarkStart w:id="0" w:name="_GoBack"/>
-            <w:bookmarkEnd w:id="0"/>
-            <w:r>
-              <w:rPr>
-                <w:color w:val="000000"/>
-                <w:sz w:val="24"/>
-                <w:szCs w:val="24"/>
-                <w:lang w:val="en-US"/>
-              </w:rPr>
-              <w:t>htBold</w:t>
-            </w:r>
-            <w:proofErr w:type="spellEnd"/>
             <w:r>
               <w:rPr>
                 <w:color w:val="000000"/>
                 <w:sz w:val="24"/>
                 <w:szCs w:val="24"/>
               </w:rPr>
-              <w:t>(</w:t>
+              <w:t xml:space="preserve">(), </w:t>
             </w:r>
-            <w:proofErr w:type="gramEnd"/>
-            <w:r>
-              <w:rPr>
-                <w:color w:val="000000"/>
-                <w:sz w:val="24"/>
-                <w:szCs w:val="24"/>
-              </w:rPr>
-              <w:t xml:space="preserve">), </w:t>
-            </w:r>
-            <w:proofErr w:type="spellStart"/>
             <w:r>
               <w:rPr>
                 <w:color w:val="000000"/>
@@ -5300,7 +5156,6 @@
               </w:rPr>
               <w:t>WidthTop</w:t>
             </w:r>
-            <w:proofErr w:type="spellEnd"/>
             <w:r>
               <w:rPr>
                 <w:color w:val="000000"/>
@@ -5319,7 +5174,6 @@
                 <w:szCs w:val="24"/>
               </w:rPr>
             </w:pPr>
-            <w:proofErr w:type="spellStart"/>
             <w:r>
               <w:rPr>
                 <w:color w:val="000000"/>
@@ -5329,7 +5183,6 @@
               </w:rPr>
               <w:t>RadTop</w:t>
             </w:r>
-            <w:proofErr w:type="spellEnd"/>
             <w:r>
               <w:rPr>
                 <w:color w:val="000000"/>
@@ -5361,9 +5214,6 @@
             <w:pPr>
               <w:pStyle w:val="TableContents"/>
             </w:pPr>
-            <w:commentRangeStart w:id="1"/>
-            <w:proofErr w:type="spellStart"/>
-            <w:proofErr w:type="gramStart"/>
             <w:r>
               <w:rPr>
                 <w:rFonts w:ascii="Consolas" w:hAnsi="Consolas" w:cs="Consolas"/>
@@ -5372,29 +5222,7 @@
                 <w:sz w:val="19"/>
                 <w:szCs w:val="19"/>
               </w:rPr>
-              <w:t>Dependence</w:t>
-            </w:r>
-            <w:proofErr w:type="spellEnd"/>
-            <w:r>
-              <w:rPr>
-                <w:rFonts w:ascii="Consolas" w:hAnsi="Consolas" w:cs="Consolas"/>
-                <w:color w:val="000000"/>
-                <w:kern w:val="0"/>
-                <w:sz w:val="19"/>
-                <w:szCs w:val="19"/>
-              </w:rPr>
-              <w:t>(</w:t>
-            </w:r>
-            <w:proofErr w:type="gramEnd"/>
-            <w:r>
-              <w:rPr>
-                <w:rFonts w:ascii="Consolas" w:hAnsi="Consolas" w:cs="Consolas"/>
-                <w:color w:val="000000"/>
-                <w:kern w:val="0"/>
-                <w:sz w:val="19"/>
-                <w:szCs w:val="19"/>
-              </w:rPr>
-              <w:t>)</w:t>
+              <w:t>Dependence()</w:t>
             </w:r>
           </w:p>
         </w:tc>
@@ -5430,15 +5258,6 @@
                 <w:szCs w:val="24"/>
               </w:rPr>
               <w:t>Проверяет зависимости модели</w:t>
-            </w:r>
-            <w:commentRangeEnd w:id="1"/>
-            <w:r>
-              <w:rPr>
-                <w:rStyle w:val="ad"/>
-                <w:rFonts w:ascii="Liberation Serif" w:eastAsia="SimSun" w:hAnsi="Liberation Serif" w:cs="Mangal"/>
-                <w:lang w:bidi="hi-IN"/>
-              </w:rPr>
-              <w:commentReference w:id="1"/>
             </w:r>
           </w:p>
           <w:p>
@@ -5476,7 +5295,6 @@
               </w:rPr>
               <w:t>(</w:t>
             </w:r>
-            <w:proofErr w:type="spellStart"/>
             <w:r>
               <w:rPr>
                 <w:color w:val="000000"/>
@@ -5486,7 +5304,6 @@
               </w:rPr>
               <w:t>RadCut</w:t>
             </w:r>
-            <w:proofErr w:type="spellEnd"/>
             <w:r>
               <w:rPr>
                 <w:color w:val="000000"/>
@@ -5503,7 +5320,6 @@
               </w:rPr>
               <w:t xml:space="preserve">от </w:t>
             </w:r>
-            <w:proofErr w:type="spellStart"/>
             <w:r>
               <w:rPr>
                 <w:color w:val="000000"/>
@@ -5513,7 +5329,6 @@
               </w:rPr>
               <w:t>RadTop</w:t>
             </w:r>
-            <w:proofErr w:type="spellEnd"/>
             <w:r>
               <w:rPr>
                 <w:color w:val="000000"/>
@@ -5558,7 +5373,6 @@
               </w:rPr>
               <w:t>(</w:t>
             </w:r>
-            <w:proofErr w:type="spellStart"/>
             <w:r>
               <w:rPr>
                 <w:color w:val="000000"/>
@@ -5568,7 +5382,6 @@
               </w:rPr>
               <w:t>RadBold</w:t>
             </w:r>
-            <w:proofErr w:type="spellEnd"/>
             <w:r>
               <w:rPr>
                 <w:color w:val="000000"/>
@@ -5585,7 +5398,6 @@
               </w:rPr>
               <w:t xml:space="preserve">от </w:t>
             </w:r>
-            <w:proofErr w:type="spellStart"/>
             <w:r>
               <w:rPr>
                 <w:color w:val="000000"/>
@@ -5595,7 +5407,6 @@
               </w:rPr>
               <w:t>RadTop</w:t>
             </w:r>
-            <w:proofErr w:type="spellEnd"/>
             <w:r>
               <w:rPr>
                 <w:color w:val="000000"/>
@@ -5635,7 +5446,6 @@
               </w:rPr>
               <w:t>(</w:t>
             </w:r>
-            <w:proofErr w:type="spellStart"/>
             <w:r>
               <w:rPr>
                 <w:color w:val="000000"/>
@@ -5645,7 +5455,6 @@
               </w:rPr>
               <w:t>WidthCut</w:t>
             </w:r>
-            <w:proofErr w:type="spellEnd"/>
             <w:r>
               <w:rPr>
                 <w:color w:val="000000"/>
@@ -5654,7 +5463,6 @@
               </w:rPr>
               <w:t xml:space="preserve"> от </w:t>
             </w:r>
-            <w:proofErr w:type="spellStart"/>
             <w:r>
               <w:rPr>
                 <w:color w:val="000000"/>
@@ -5664,7 +5472,6 @@
               </w:rPr>
               <w:t>WidthBold</w:t>
             </w:r>
-            <w:proofErr w:type="spellEnd"/>
             <w:r>
               <w:rPr>
                 <w:color w:val="000000"/>
@@ -5679,7 +5486,7 @@
     </w:tbl>
     <w:p>
       <w:pPr>
-        <w:pStyle w:val="a6"/>
+        <w:pStyle w:val="a0"/>
       </w:pPr>
     </w:p>
     <w:p>
@@ -5708,7 +5515,6 @@
         </w:rPr>
         <w:t xml:space="preserve">Отчёт </w:t>
       </w:r>
-      <w:proofErr w:type="spellStart"/>
       <w:r>
         <w:rPr>
           <w:sz w:val="28"/>
@@ -5717,7 +5523,6 @@
         </w:rPr>
         <w:t>VisualStudio</w:t>
       </w:r>
-      <w:proofErr w:type="spellEnd"/>
       <w:r>
         <w:rPr>
           <w:sz w:val="28"/>
@@ -5728,7 +5533,7 @@
     </w:p>
     <w:p>
       <w:pPr>
-        <w:pStyle w:val="a6"/>
+        <w:pStyle w:val="a0"/>
       </w:pPr>
       <w:r>
         <w:rPr>
@@ -5794,7 +5599,7 @@
                                           <pic:cNvPicPr/>
                                         </pic:nvPicPr>
                                         <pic:blipFill>
-                                          <a:blip r:embed="rId26"/>
+                                          <a:blip r:embed="rId25"/>
                                           <a:srcRect/>
                                           <a:stretch>
                                             <a:fillRect/>
@@ -5855,7 +5660,7 @@
               </wp:anchor>
             </w:drawing>
           </mc:Choice>
-          <mc:Fallback xmlns:w16se="http://schemas.microsoft.com/office/word/2015/wordml/symex" xmlns:w16sdtdh="http://schemas.microsoft.com/office/word/2020/wordml/sdtdatahash" xmlns:w16="http://schemas.microsoft.com/office/word/2018/wordml" xmlns:w16cid="http://schemas.microsoft.com/office/word/2016/wordml/cid" xmlns:w16cex="http://schemas.microsoft.com/office/word/2018/wordml/cex" xmlns:am3d="http://schemas.microsoft.com/office/drawing/2017/model3d" xmlns:aink="http://schemas.microsoft.com/office/drawing/2016/ink" xmlns:cx8="http://schemas.microsoft.com/office/drawing/2016/5/14/chartex" xmlns:cx7="http://schemas.microsoft.com/office/drawing/2016/5/13/chartex" xmlns:cx6="http://schemas.microsoft.com/office/drawing/2016/5/12/chartex" xmlns:cx5="http://schemas.microsoft.com/office/drawing/2016/5/11/chartex" xmlns:cx4="http://schemas.microsoft.com/office/drawing/2016/5/10/chartex" xmlns:cx3="http://schemas.microsoft.com/office/drawing/2016/5/9/chartex" xmlns:cx2="http://schemas.microsoft.com/office/drawing/2015/10/21/chartex" xmlns:cx1="http://schemas.microsoft.com/office/drawing/2015/9/8/chartex" xmlns:cx="http://schemas.microsoft.com/office/drawing/2014/chartex">
+          <mc:Fallback>
             <w:pict>
               <v:shape id="Врезка11" o:spid="_x0000_s1034" type="#_x0000_t202" style="position:absolute;left:0;text-align:left;margin-left:0;margin-top:0;width:255.7pt;height:300.8pt;z-index:20;visibility:visible;mso-wrap-style:none;mso-wrap-distance-left:9pt;mso-wrap-distance-top:0;mso-wrap-distance-right:9pt;mso-wrap-distance-bottom:0;mso-position-horizontal:center;mso-position-horizontal-relative:text;mso-position-vertical:top;mso-position-vertical-relative:text;v-text-anchor:top" o:gfxdata="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" filled="f" stroked="f">
                 <v:textbox style="mso-fit-shape-to-text:t" inset="0,0,0,0">
@@ -5944,7 +5749,7 @@
     </w:p>
     <w:p>
       <w:pPr>
-        <w:pStyle w:val="a6"/>
+        <w:pStyle w:val="a0"/>
       </w:pPr>
       <w:r>
         <w:t>Поскольку потребление памяти приложением статично, а скорость построения зависит от скорости работы «</w:t>
@@ -5965,7 +5770,7 @@
     </w:p>
     <w:p>
       <w:pPr>
-        <w:pStyle w:val="a6"/>
+        <w:pStyle w:val="a0"/>
       </w:pPr>
       <w:r>
         <w:t>Конфигурация компьютера, на котором выполнялся тест:</w:t>
@@ -5973,7 +5778,7 @@
     </w:p>
     <w:p>
       <w:pPr>
-        <w:pStyle w:val="a6"/>
+        <w:pStyle w:val="a0"/>
         <w:numPr>
           <w:ilvl w:val="0"/>
           <w:numId w:val="11"/>
@@ -6010,7 +5815,7 @@
     </w:p>
     <w:p>
       <w:pPr>
-        <w:pStyle w:val="a6"/>
+        <w:pStyle w:val="a0"/>
         <w:numPr>
           <w:ilvl w:val="0"/>
           <w:numId w:val="11"/>
@@ -6032,7 +5837,7 @@
     </w:p>
     <w:p>
       <w:pPr>
-        <w:pStyle w:val="a6"/>
+        <w:pStyle w:val="a0"/>
         <w:numPr>
           <w:ilvl w:val="0"/>
           <w:numId w:val="11"/>
@@ -6072,7 +5877,7 @@
     </w:p>
     <w:p>
       <w:pPr>
-        <w:pStyle w:val="a6"/>
+        <w:pStyle w:val="a0"/>
         <w:numPr>
           <w:ilvl w:val="0"/>
           <w:numId w:val="11"/>
@@ -6091,7 +5896,7 @@
     </w:p>
     <w:p>
       <w:pPr>
-        <w:pStyle w:val="a6"/>
+        <w:pStyle w:val="a0"/>
       </w:pPr>
       <w:r>
         <w:t>Нагрузочное тестирование изначально предполагало построение 1000 моделей и удержание их открытыми в «</w:t>
@@ -6112,20 +5917,12 @@
         <w:t>SolidWorks</w:t>
       </w:r>
       <w:r>
-        <w:t xml:space="preserve">» </w:t>
-      </w:r>
-      <w:proofErr w:type="spellStart"/>
-      <w:r>
-        <w:t>аварийно</w:t>
-      </w:r>
-      <w:proofErr w:type="spellEnd"/>
-      <w:r>
-        <w:t xml:space="preserve"> завершил свою работу без вывода информации об ошибке.</w:t>
-      </w:r>
-    </w:p>
-    <w:p>
-      <w:pPr>
-        <w:pStyle w:val="a6"/>
+        <w:t>» аварийно завершил свою работу без вывода информации об ошибке.</w:t>
+      </w:r>
+    </w:p>
+    <w:p>
+      <w:pPr>
+        <w:pStyle w:val="a0"/>
       </w:pPr>
       <w:r>
         <w:t>Потребление ОЗУ самой программой составляет в среднем 20 МБ, в то время как потребление памяти пакетом «</w:t>
@@ -6142,7 +5939,7 @@
     </w:p>
     <w:p>
       <w:pPr>
-        <w:pStyle w:val="a6"/>
+        <w:pStyle w:val="a0"/>
       </w:pPr>
       <w:r>
         <w:rPr>
@@ -6372,7 +6169,7 @@
     </w:p>
     <w:p>
       <w:pPr>
-        <w:pStyle w:val="a6"/>
+        <w:pStyle w:val="a0"/>
       </w:pPr>
       <w:r>
         <w:t xml:space="preserve">Тем не менее, на нижеприведённом графике легко видеть, что количество времени, затрачиваемого на построение, растёт с количеством открытых моделей. </w:t>
@@ -6585,7 +6382,7 @@
     </w:p>
     <w:p>
       <w:pPr>
-        <w:pStyle w:val="a6"/>
+        <w:pStyle w:val="a0"/>
       </w:pPr>
       <w:r>
         <w:t>Пиковое потребление ОЗУ было при удержании 76 моделей, оно составило 2,6 ГБ.</w:t>
@@ -6593,23 +6390,15 @@
     </w:p>
     <w:p>
       <w:pPr>
-        <w:pStyle w:val="a6"/>
-      </w:pPr>
-      <w:r>
-        <w:t xml:space="preserve">При построении заклепок с минимальными параметрами программа смогла построить 80 моделей, после </w:t>
-      </w:r>
-      <w:proofErr w:type="spellStart"/>
-      <w:r>
-        <w:t>аварийно</w:t>
-      </w:r>
-      <w:proofErr w:type="spellEnd"/>
-      <w:r>
-        <w:t xml:space="preserve"> завершилась. График потребления ОЗУ и времени построения представлены на рисунках 6.8 и 6.9</w:t>
-      </w:r>
-    </w:p>
-    <w:p>
-      <w:pPr>
-        <w:pStyle w:val="a6"/>
+        <w:pStyle w:val="a0"/>
+      </w:pPr>
+      <w:r>
+        <w:t>При построении заклепок с минимальными параметрами программа смогла построить 80 моделей, после аварийно завершилась. График потребления ОЗУ и времени построения представлены на рисунках 6.8 и 6.9</w:t>
+      </w:r>
+    </w:p>
+    <w:p>
+      <w:pPr>
+        <w:pStyle w:val="a0"/>
         <w:ind w:firstLine="0"/>
         <w:jc w:val="center"/>
       </w:pPr>
@@ -6767,7 +6556,7 @@
       <w:pPr>
         <w:pStyle w:val="Drawing"/>
         <w:spacing w:before="100" w:beforeAutospacing="1" w:after="0" w:line="360" w:lineRule="auto"/>
-        <w:jc w:val="left"/>
+        <w:jc w:val="both"/>
         <w:rPr>
           <w:sz w:val="28"/>
         </w:rPr>
@@ -6780,41 +6569,27 @@
         <w:rPr>
           <w:sz w:val="28"/>
         </w:rPr>
-        <w:t xml:space="preserve">При построении заклепок с максимальными параметрами программа смогла построить 62 модели, после чего </w:t>
-      </w:r>
-      <w:proofErr w:type="spellStart"/>
+        <w:t>При построении заклепок с максимальными параметрами программа смогла построить 62 модели, после чего аварийно завершилась.</w:t>
+      </w:r>
+      <w:r>
+        <w:t xml:space="preserve"> </w:t>
+      </w:r>
       <w:r>
         <w:rPr>
           <w:sz w:val="28"/>
         </w:rPr>
-        <w:t>аварийно</w:t>
-      </w:r>
-      <w:proofErr w:type="spellEnd"/>
+        <w:t>График потребления ОЗУ и времени построе</w:t>
+      </w:r>
       <w:r>
         <w:rPr>
           <w:sz w:val="28"/>
         </w:rPr>
-        <w:t xml:space="preserve"> завершилась.</w:t>
-      </w:r>
-      <w:r>
-        <w:t xml:space="preserve"> </w:t>
-      </w:r>
-      <w:r>
-        <w:rPr>
-          <w:sz w:val="28"/>
-        </w:rPr>
-        <w:t>График потребления ОЗУ и времени построе</w:t>
-      </w:r>
-      <w:r>
-        <w:rPr>
-          <w:sz w:val="28"/>
-        </w:rPr>
         <w:t>ния представлены на рисунках 6.10 и 6.11</w:t>
       </w:r>
     </w:p>
     <w:p>
       <w:pPr>
-        <w:pStyle w:val="a6"/>
+        <w:pStyle w:val="a0"/>
         <w:spacing w:before="100" w:beforeAutospacing="1"/>
         <w:ind w:firstLine="0"/>
         <w:jc w:val="center"/>
@@ -6895,14 +6670,14 @@
     </w:p>
     <w:p>
       <w:pPr>
-        <w:pStyle w:val="a6"/>
+        <w:pStyle w:val="a0"/>
         <w:ind w:firstLine="0"/>
         <w:jc w:val="center"/>
       </w:pPr>
     </w:p>
     <w:p>
       <w:pPr>
-        <w:pStyle w:val="a6"/>
+        <w:pStyle w:val="a0"/>
         <w:ind w:firstLine="0"/>
         <w:jc w:val="center"/>
       </w:pPr>
@@ -6981,11 +6756,27 @@
     </w:p>
     <w:p>
       <w:pPr>
-        <w:pStyle w:val="a6"/>
+        <w:pStyle w:val="a0"/>
         <w:spacing w:before="100" w:beforeAutospacing="1"/>
       </w:pPr>
       <w:r>
-        <w:t>Исходя из результатов тестирования, можно сделать вывод, что программа выполняет заявленную функциональность в полном объёме. Использовать её для построения огромного количества моделей и удержания их в памяти не представляется возможным, так как среда «</w:t>
+        <w:t xml:space="preserve">Исходя из результатов тестирования, можно сделать вывод, что программа выполняет заявленную функциональность в полном объёме. Использовать её для построения </w:t>
+      </w:r>
+      <w:commentRangeStart w:id="6"/>
+      <w:r>
+        <w:t xml:space="preserve">огромного количества моделей </w:t>
+      </w:r>
+      <w:commentRangeEnd w:id="6"/>
+      <w:r>
+        <w:rPr>
+          <w:rStyle w:val="CommentReference"/>
+          <w:rFonts w:ascii="Liberation Serif" w:eastAsia="SimSun" w:hAnsi="Liberation Serif" w:cs="Mangal"/>
+          <w:lang w:bidi="hi-IN"/>
+        </w:rPr>
+        <w:commentReference w:id="6"/>
+      </w:r>
+      <w:r>
+        <w:t>и удержания их в памяти не представляется возможным, так как среда «</w:t>
       </w:r>
       <w:r>
         <w:rPr>
@@ -6996,14 +6787,24 @@
       <w:r>
         <w:t xml:space="preserve">» версии 2020 не </w:t>
       </w:r>
+      <w:commentRangeStart w:id="7"/>
       <w:r>
         <w:lastRenderedPageBreak/>
         <w:t>выдерживает нагрузки подобного рода. Рекомендуется строить модель заклепки для разового применения.</w:t>
       </w:r>
-    </w:p>
-    <w:p>
-      <w:pPr>
-        <w:pStyle w:val="a5"/>
+      <w:commentRangeEnd w:id="7"/>
+      <w:r>
+        <w:rPr>
+          <w:rStyle w:val="CommentReference"/>
+          <w:rFonts w:ascii="Liberation Serif" w:eastAsia="SimSun" w:hAnsi="Liberation Serif" w:cs="Mangal"/>
+          <w:lang w:bidi="hi-IN"/>
+        </w:rPr>
+        <w:commentReference w:id="7"/>
+      </w:r>
+    </w:p>
+    <w:p>
+      <w:pPr>
+        <w:pStyle w:val="a"/>
         <w:pageBreakBefore/>
       </w:pPr>
       <w:r>
@@ -7022,7 +6823,7 @@
     </w:p>
     <w:p>
       <w:pPr>
-        <w:pStyle w:val="a6"/>
+        <w:pStyle w:val="a0"/>
       </w:pPr>
       <w:r>
         <w:t>В результате выполнения работы в рамках курса «Основы разработки систем автоматизированного проектирования» была разработана программа-плагин для системы «</w:t>
@@ -7039,7 +6840,7 @@
     </w:p>
     <w:p>
       <w:pPr>
-        <w:pStyle w:val="a6"/>
+        <w:pStyle w:val="a0"/>
       </w:pPr>
       <w:r>
         <w:t>Плагин выполнен в виде отдельного приложения, подключающегося к системе «</w:t>
@@ -7051,12 +6852,25 @@
         <w:t>SolidWorks</w:t>
       </w:r>
       <w:r>
-        <w:t>» и отдающего ему команды на построение модели. Заявленная функциональность реализована полностью, включая дополнительную функциональность. Тестирование программы проведено в три этапа: функциональное, модульное и нагрузочное, по итогам которого были проверены основные функции программы и защита от ввода некорректных данных, протестирована математическая модель розетки и измерено влияние количества одновременно открытых построенных моделей на расход оперативной памяти компьютера.</w:t>
-      </w:r>
-    </w:p>
-    <w:p>
-      <w:pPr>
-        <w:pStyle w:val="a5"/>
+        <w:t xml:space="preserve">» и отдающего ему команды на построение модели. Заявленная функциональность реализована полностью, включая дополнительную функциональность. </w:t>
+      </w:r>
+      <w:commentRangeStart w:id="8"/>
+      <w:r>
+        <w:t>Тестирование программы проведено в три этапа: функциональное, модульное и нагрузочное, по итогам которого были проверены основные функции программы и защита от ввода некорректных данных, протестирована математическая модель розетки и измерено влияние количества одновременно открытых построенных моделей на расход оперативной памяти компьютера.</w:t>
+      </w:r>
+      <w:commentRangeEnd w:id="8"/>
+      <w:r>
+        <w:rPr>
+          <w:rStyle w:val="CommentReference"/>
+          <w:rFonts w:ascii="Liberation Serif" w:eastAsia="SimSun" w:hAnsi="Liberation Serif" w:cs="Mangal"/>
+          <w:lang w:bidi="hi-IN"/>
+        </w:rPr>
+        <w:commentReference w:id="8"/>
+      </w:r>
+    </w:p>
+    <w:p>
+      <w:pPr>
+        <w:pStyle w:val="a"/>
         <w:pageBreakBefore/>
       </w:pPr>
       <w:r>
@@ -7078,17 +6892,18 @@
     </w:p>
     <w:p>
       <w:pPr>
-        <w:pStyle w:val="a6"/>
+        <w:pStyle w:val="a0"/>
         <w:ind w:firstLine="0"/>
         <w:jc w:val="center"/>
       </w:pPr>
+      <w:commentRangeStart w:id="9"/>
       <w:r>
         <w:t>Книги</w:t>
       </w:r>
     </w:p>
     <w:p>
       <w:pPr>
-        <w:pStyle w:val="a6"/>
+        <w:pStyle w:val="a0"/>
         <w:numPr>
           <w:ilvl w:val="0"/>
           <w:numId w:val="12"/>
@@ -7096,36 +6911,12 @@
         <w:ind w:left="0" w:firstLine="850"/>
       </w:pPr>
       <w:r>
-        <w:t xml:space="preserve">Новые технологии в программировании: учебное пособие / А. А. </w:t>
-      </w:r>
-      <w:proofErr w:type="spellStart"/>
-      <w:r>
-        <w:t>Калентьев</w:t>
-      </w:r>
-      <w:proofErr w:type="spellEnd"/>
-      <w:r>
-        <w:t xml:space="preserve">, Д. В. </w:t>
-      </w:r>
-      <w:proofErr w:type="spellStart"/>
-      <w:r>
-        <w:t>Гарайс</w:t>
-      </w:r>
-      <w:proofErr w:type="spellEnd"/>
-      <w:r>
-        <w:t xml:space="preserve">, А. Е. </w:t>
-      </w:r>
-      <w:proofErr w:type="spellStart"/>
-      <w:r>
-        <w:t>Горяинов</w:t>
-      </w:r>
-      <w:proofErr w:type="spellEnd"/>
-      <w:r>
-        <w:t xml:space="preserve"> – Томск: Эль Контент, 2014. – 176 с.</w:t>
-      </w:r>
-    </w:p>
-    <w:p>
-      <w:pPr>
-        <w:pStyle w:val="a6"/>
+        <w:t>Новые технологии в программировании: учебное пособие / А. А. Калентьев, Д. В. Гарайс, А. Е. Горяинов – Томск: Эль Контент, 2014. – 176 с.</w:t>
+      </w:r>
+    </w:p>
+    <w:p>
+      <w:pPr>
+        <w:pStyle w:val="a0"/>
         <w:numPr>
           <w:ilvl w:val="0"/>
           <w:numId w:val="12"/>
@@ -7133,23 +6924,7 @@
         <w:ind w:left="0" w:firstLine="850"/>
       </w:pPr>
       <w:r>
-        <w:t xml:space="preserve">Паттерны объектно-ориентированного программирования / Э. Гамма, Р. </w:t>
-      </w:r>
-      <w:proofErr w:type="spellStart"/>
-      <w:r>
-        <w:t>Хелм</w:t>
-      </w:r>
-      <w:proofErr w:type="spellEnd"/>
-      <w:r>
-        <w:t xml:space="preserve">, Р. Джонсон, Дж. </w:t>
-      </w:r>
-      <w:proofErr w:type="spellStart"/>
-      <w:r>
-        <w:t>Влиссидес</w:t>
-      </w:r>
-      <w:proofErr w:type="spellEnd"/>
-      <w:r>
-        <w:t xml:space="preserve"> – Санкт-Петербург: Питер, 2020. – </w:t>
+        <w:t xml:space="preserve">Паттерны объектно-ориентированного программирования / Э. Гамма, Р. Хелм, Р. Джонсон, Дж. Влиссидес – Санкт-Петербург: Питер, 2020. – </w:t>
       </w:r>
       <w:r>
         <w:rPr>
@@ -7163,7 +6938,7 @@
     </w:p>
     <w:p>
       <w:pPr>
-        <w:pStyle w:val="a6"/>
+        <w:pStyle w:val="a0"/>
         <w:ind w:firstLine="0"/>
         <w:jc w:val="center"/>
       </w:pPr>
@@ -7173,7 +6948,7 @@
     </w:p>
     <w:p>
       <w:pPr>
-        <w:pStyle w:val="a6"/>
+        <w:pStyle w:val="a0"/>
         <w:numPr>
           <w:ilvl w:val="0"/>
           <w:numId w:val="12"/>
@@ -7192,25 +6967,21 @@
       <w:r>
         <w:t>://</w:t>
       </w:r>
-      <w:proofErr w:type="spellStart"/>
       <w:r>
         <w:rPr>
           <w:lang w:val="en-US"/>
         </w:rPr>
         <w:t>ru</w:t>
       </w:r>
-      <w:proofErr w:type="spellEnd"/>
       <w:r>
         <w:t>.</w:t>
       </w:r>
-      <w:proofErr w:type="spellStart"/>
       <w:r>
         <w:rPr>
           <w:lang w:val="en-US"/>
         </w:rPr>
         <w:t>wikipedia</w:t>
       </w:r>
-      <w:proofErr w:type="spellEnd"/>
       <w:r>
         <w:t>.</w:t>
       </w:r>
@@ -7244,7 +7015,7 @@
     </w:p>
     <w:p>
       <w:pPr>
-        <w:pStyle w:val="a6"/>
+        <w:pStyle w:val="a0"/>
         <w:numPr>
           <w:ilvl w:val="0"/>
           <w:numId w:val="12"/>
@@ -7269,25 +7040,21 @@
       <w:r>
         <w:t>://</w:t>
       </w:r>
-      <w:proofErr w:type="spellStart"/>
       <w:r>
         <w:rPr>
           <w:lang w:val="en-US"/>
         </w:rPr>
         <w:t>ru</w:t>
       </w:r>
-      <w:proofErr w:type="spellEnd"/>
       <w:r>
         <w:t>.</w:t>
       </w:r>
-      <w:proofErr w:type="spellStart"/>
       <w:r>
         <w:rPr>
           <w:lang w:val="en-US"/>
         </w:rPr>
         <w:t>wikipedia</w:t>
       </w:r>
-      <w:proofErr w:type="spellEnd"/>
       <w:r>
         <w:t>.</w:t>
       </w:r>
@@ -7324,7 +7091,7 @@
     </w:p>
     <w:p>
       <w:pPr>
-        <w:pStyle w:val="a6"/>
+        <w:pStyle w:val="a0"/>
         <w:numPr>
           <w:ilvl w:val="0"/>
           <w:numId w:val="12"/>
@@ -7332,20 +7099,11 @@
         <w:ind w:left="0" w:firstLine="850"/>
       </w:pPr>
       <w:r>
-        <w:t xml:space="preserve">Справочная система </w:t>
-      </w:r>
-      <w:proofErr w:type="spellStart"/>
-      <w:r>
-        <w:t>SolidWorks</w:t>
-      </w:r>
-      <w:proofErr w:type="spellEnd"/>
-      <w:r>
-        <w:t xml:space="preserve"> API. [Электронный ресурс].</w:t>
+        <w:t>Справочная система SolidWorks API. [Электронный ресурс].</w:t>
       </w:r>
       <w:r>
         <w:t xml:space="preserve"> </w:t>
       </w:r>
-      <w:proofErr w:type="gramStart"/>
       <w:r>
         <w:t>–</w:t>
       </w:r>
@@ -7353,11 +7111,7 @@
         <w:t xml:space="preserve"> </w:t>
       </w:r>
       <w:r>
-        <w:t xml:space="preserve"> Режим</w:t>
-      </w:r>
-      <w:proofErr w:type="gramEnd"/>
-      <w:r>
-        <w:t xml:space="preserve"> доступа:</w:t>
+        <w:t xml:space="preserve"> Режим доступа:</w:t>
       </w:r>
       <w:r>
         <w:t xml:space="preserve"> </w:t>
@@ -7365,48 +7119,46 @@
       <w:hyperlink r:id="rId36" w:history="1">
         <w:r>
           <w:rPr>
-            <w:rStyle w:val="af4"/>
+            <w:rStyle w:val="Hyperlink"/>
             <w:lang w:val="en-US"/>
           </w:rPr>
           <w:t>https</w:t>
         </w:r>
         <w:r>
           <w:rPr>
-            <w:rStyle w:val="af4"/>
+            <w:rStyle w:val="Hyperlink"/>
           </w:rPr>
           <w:t>://</w:t>
         </w:r>
         <w:r>
           <w:rPr>
-            <w:rStyle w:val="af4"/>
+            <w:rStyle w:val="Hyperlink"/>
             <w:lang w:val="en-US"/>
           </w:rPr>
           <w:t>help</w:t>
         </w:r>
         <w:r>
           <w:rPr>
-            <w:rStyle w:val="af4"/>
-          </w:rPr>
-          <w:t>.</w:t>
-        </w:r>
-        <w:proofErr w:type="spellStart"/>
-        <w:r>
-          <w:rPr>
-            <w:rStyle w:val="af4"/>
-            <w:lang w:val="en-US"/>
-          </w:rPr>
-          <w:t>solidworks</w:t>
-        </w:r>
-        <w:proofErr w:type="spellEnd"/>
-        <w:r>
-          <w:rPr>
-            <w:rStyle w:val="af4"/>
+            <w:rStyle w:val="Hyperlink"/>
           </w:rPr>
           <w:t>.</w:t>
         </w:r>
         <w:r>
           <w:rPr>
-            <w:rStyle w:val="af4"/>
+            <w:rStyle w:val="Hyperlink"/>
+            <w:lang w:val="en-US"/>
+          </w:rPr>
+          <w:t>solidworks</w:t>
+        </w:r>
+        <w:r>
+          <w:rPr>
+            <w:rStyle w:val="Hyperlink"/>
+          </w:rPr>
+          <w:t>.</w:t>
+        </w:r>
+        <w:r>
+          <w:rPr>
+            <w:rStyle w:val="Hyperlink"/>
             <w:lang w:val="en-US"/>
           </w:rPr>
           <w:t>com</w:t>
@@ -7418,10 +7170,19 @@
       <w:r>
         <w:t>дата обращения 24.04.2021)</w:t>
       </w:r>
-    </w:p>
-    <w:p>
-      <w:pPr>
-        <w:pStyle w:val="a5"/>
+      <w:commentRangeEnd w:id="9"/>
+      <w:r>
+        <w:rPr>
+          <w:rStyle w:val="CommentReference"/>
+          <w:rFonts w:ascii="Liberation Serif" w:eastAsia="SimSun" w:hAnsi="Liberation Serif" w:cs="Mangal"/>
+          <w:lang w:bidi="hi-IN"/>
+        </w:rPr>
+        <w:commentReference w:id="9"/>
+      </w:r>
+    </w:p>
+    <w:p>
+      <w:pPr>
+        <w:pStyle w:val="a"/>
         <w:pageBreakBefore/>
       </w:pPr>
       <w:r>
@@ -7443,7 +7204,7 @@
     </w:p>
     <w:p>
       <w:pPr>
-        <w:pStyle w:val="a5"/>
+        <w:pStyle w:val="a"/>
         <w:rPr>
           <w:b w:val="0"/>
           <w:bCs w:val="0"/>
@@ -7461,9 +7222,10 @@
     </w:p>
     <w:p>
       <w:pPr>
-        <w:pStyle w:val="a6"/>
+        <w:pStyle w:val="a0"/>
         <w:ind w:firstLine="0"/>
       </w:pPr>
+      <w:commentRangeStart w:id="10"/>
       <w:r>
         <w:rPr>
           <w:noProof/>
@@ -7509,10 +7271,19 @@
           </wp:inline>
         </w:drawing>
       </w:r>
-    </w:p>
-    <w:p>
-      <w:pPr>
-        <w:pStyle w:val="a6"/>
+      <w:commentRangeEnd w:id="10"/>
+      <w:r>
+        <w:rPr>
+          <w:rStyle w:val="CommentReference"/>
+          <w:rFonts w:ascii="Liberation Serif" w:eastAsia="SimSun" w:hAnsi="Liberation Serif" w:cs="Mangal"/>
+          <w:lang w:bidi="hi-IN"/>
+        </w:rPr>
+        <w:commentReference w:id="10"/>
+      </w:r>
+    </w:p>
+    <w:p>
+      <w:pPr>
+        <w:pStyle w:val="a0"/>
         <w:rPr>
           <w:lang w:val="en-US"/>
         </w:rPr>
@@ -7531,36 +7302,206 @@
 </file>
 
 <file path=word/comments.xml><?xml version="1.0" encoding="utf-8"?>
-<w:comments xmlns:wpc="http://schemas.microsoft.com/office/word/2010/wordprocessingCanvas" xmlns:mc="http://schemas.openxmlformats.org/markup-compatibility/2006" xmlns:o="urn:schemas-microsoft-com:office:office" xmlns:r="http://schemas.openxmlformats.org/officeDocument/2006/relationships" xmlns:m="http://schemas.openxmlformats.org/officeDocument/2006/math" xmlns:v="urn:schemas-microsoft-com:vml" xmlns:wp14="http://schemas.microsoft.com/office/word/2010/wordprocessingDrawing" xmlns:wp="http://schemas.openxmlformats.org/drawingml/2006/wordprocessingDrawing" xmlns:w10="urn:schemas-microsoft-com:office:word" xmlns:w="http://schemas.openxmlformats.org/wordprocessingml/2006/main" xmlns:w14="http://schemas.microsoft.com/office/word/2010/wordml" xmlns:w15="http://schemas.microsoft.com/office/word/2012/wordml" xmlns:wpg="http://schemas.microsoft.com/office/word/2010/wordprocessingGroup" xmlns:wpi="http://schemas.microsoft.com/office/word/2010/wordprocessingInk" xmlns:wne="http://schemas.microsoft.com/office/word/2006/wordml" xmlns:wps="http://schemas.microsoft.com/office/word/2010/wordprocessingShape" mc:Ignorable="w14 w15 wp14">
-  <w:comment w:id="1" w:author="AAK" w:date="2021-04-28T16:12:00Z" w:initials="A">
-    <w:p>
-      <w:pPr>
-        <w:pStyle w:val="ae"/>
+<w:comments xmlns:wpc="http://schemas.microsoft.com/office/word/2010/wordprocessingCanvas" xmlns:cx="http://schemas.microsoft.com/office/drawing/2014/chartex" xmlns:cx1="http://schemas.microsoft.com/office/drawing/2015/9/8/chartex" xmlns:cx2="http://schemas.microsoft.com/office/drawing/2015/10/21/chartex" xmlns:cx3="http://schemas.microsoft.com/office/drawing/2016/5/9/chartex" xmlns:cx4="http://schemas.microsoft.com/office/drawing/2016/5/10/chartex" xmlns:cx5="http://schemas.microsoft.com/office/drawing/2016/5/11/chartex" xmlns:cx6="http://schemas.microsoft.com/office/drawing/2016/5/12/chartex" xmlns:cx7="http://schemas.microsoft.com/office/drawing/2016/5/13/chartex" xmlns:cx8="http://schemas.microsoft.com/office/drawing/2016/5/14/chartex" xmlns:mc="http://schemas.openxmlformats.org/markup-compatibility/2006" xmlns:aink="http://schemas.microsoft.com/office/drawing/2016/ink" xmlns:am3d="http://schemas.microsoft.com/office/drawing/2017/model3d" xmlns:o="urn:schemas-microsoft-com:office:office" xmlns:r="http://schemas.openxmlformats.org/officeDocument/2006/relationships" xmlns:m="http://schemas.openxmlformats.org/officeDocument/2006/math" xmlns:v="urn:schemas-microsoft-com:vml" xmlns:wp14="http://schemas.microsoft.com/office/word/2010/wordprocessingDrawing" xmlns:wp="http://schemas.openxmlformats.org/drawingml/2006/wordprocessingDrawing" xmlns:w10="urn:schemas-microsoft-com:office:word" xmlns:w="http://schemas.openxmlformats.org/wordprocessingml/2006/main" xmlns:w14="http://schemas.microsoft.com/office/word/2010/wordml" xmlns:w15="http://schemas.microsoft.com/office/word/2012/wordml" xmlns:w16cex="http://schemas.microsoft.com/office/word/2018/wordml/cex" xmlns:w16cid="http://schemas.microsoft.com/office/word/2016/wordml/cid" xmlns:w16="http://schemas.microsoft.com/office/word/2018/wordml" xmlns:w16sdtdh="http://schemas.microsoft.com/office/word/2020/wordml/sdtdatahash" xmlns:w16se="http://schemas.microsoft.com/office/word/2015/wordml/symex" xmlns:wpg="http://schemas.microsoft.com/office/word/2010/wordprocessingGroup" xmlns:wpi="http://schemas.microsoft.com/office/word/2010/wordprocessingInk" xmlns:wne="http://schemas.microsoft.com/office/word/2006/wordml" xmlns:wps="http://schemas.microsoft.com/office/word/2010/wordprocessingShape" mc:Ignorable="w14 w15 w16se w16cid w16 w16cex w16sdtdh wp14">
+  <w:comment w:id="0" w:author="AAK" w:date="2021-04-29T15:05:00Z" w:initials="A">
+    <w:p>
+      <w:pPr>
+        <w:pStyle w:val="CommentText"/>
         <w:rPr>
           <w:rFonts w:hint="eastAsia"/>
         </w:rPr>
       </w:pPr>
       <w:r>
         <w:rPr>
-          <w:rStyle w:val="ad"/>
+          <w:rStyle w:val="CommentReference"/>
           <w:rFonts w:hint="eastAsia"/>
         </w:rPr>
         <w:annotationRef/>
       </w:r>
-      <w:r>
+    </w:p>
+  </w:comment>
+  <w:comment w:id="1" w:author="AAK" w:date="2021-04-29T15:05:00Z" w:initials="A">
+    <w:p>
+      <w:pPr>
+        <w:pStyle w:val="CommentText"/>
         <w:rPr>
           <w:rFonts w:hint="eastAsia"/>
         </w:rPr>
-        <w:t>Описать</w:t>
-      </w:r>
-      <w:r>
-        <w:rPr>
+      </w:pPr>
+      <w:r>
+        <w:rPr>
+          <w:rStyle w:val="CommentReference"/>
           <w:rFonts w:hint="eastAsia"/>
         </w:rPr>
+        <w:annotationRef/>
+      </w:r>
+    </w:p>
+  </w:comment>
+  <w:comment w:id="2" w:author="AAK" w:date="2021-04-29T15:06:00Z" w:initials="A">
+    <w:p>
+      <w:pPr>
+        <w:pStyle w:val="CommentText"/>
+        <w:rPr>
+          <w:rFonts w:hint="eastAsia"/>
+        </w:rPr>
+      </w:pPr>
+      <w:r>
+        <w:rPr>
+          <w:rStyle w:val="CommentReference"/>
+          <w:rFonts w:hint="eastAsia"/>
+        </w:rPr>
+        <w:annotationRef/>
+      </w:r>
+    </w:p>
+  </w:comment>
+  <w:comment w:id="3" w:author="AAK" w:date="2021-04-29T15:07:00Z" w:initials="A">
+    <w:p>
+      <w:pPr>
+        <w:pStyle w:val="CommentText"/>
+        <w:rPr>
+          <w:rFonts w:hint="eastAsia"/>
+        </w:rPr>
+      </w:pPr>
+      <w:r>
+        <w:rPr>
+          <w:rStyle w:val="CommentReference"/>
+          <w:rFonts w:hint="eastAsia"/>
+        </w:rPr>
+        <w:annotationRef/>
+      </w:r>
+    </w:p>
+  </w:comment>
+  <w:comment w:id="4" w:author="AAK" w:date="2021-04-29T15:07:00Z" w:initials="A">
+    <w:p>
+      <w:pPr>
+        <w:pStyle w:val="CommentText"/>
+        <w:rPr>
+          <w:rFonts w:hint="eastAsia"/>
+        </w:rPr>
+      </w:pPr>
+      <w:r>
+        <w:rPr>
+          <w:rStyle w:val="CommentReference"/>
+          <w:rFonts w:hint="eastAsia"/>
+        </w:rPr>
+        <w:annotationRef/>
+      </w:r>
+    </w:p>
+  </w:comment>
+  <w:comment w:id="5" w:author="AAK" w:date="2021-04-29T15:09:00Z" w:initials="A">
+    <w:p>
+      <w:pPr>
+        <w:pStyle w:val="CommentText"/>
+        <w:rPr>
+          <w:rFonts w:hint="eastAsia"/>
+        </w:rPr>
+      </w:pPr>
+      <w:r>
+        <w:rPr>
+          <w:rStyle w:val="CommentReference"/>
+          <w:rFonts w:hint="eastAsia"/>
+        </w:rPr>
+        <w:annotationRef/>
+      </w:r>
+      <w:r>
+        <w:rPr>
+          <w:rFonts w:hint="eastAsia"/>
+        </w:rPr>
+        <w:t>Добавить</w:t>
+      </w:r>
+      <w:r>
+        <w:rPr>
+          <w:rFonts w:hint="eastAsia"/>
+        </w:rPr>
         <w:t xml:space="preserve"> </w:t>
       </w:r>
       <w:r>
-        <w:t>тестовые случаи.</w:t>
+        <w:t>сравнение с предыдущим вариантом.</w:t>
+      </w:r>
+    </w:p>
+  </w:comment>
+  <w:comment w:id="6" w:author="AAK" w:date="2021-04-29T15:10:00Z" w:initials="A">
+    <w:p>
+      <w:pPr>
+        <w:pStyle w:val="CommentText"/>
+        <w:rPr>
+          <w:rFonts w:hint="eastAsia"/>
+        </w:rPr>
+      </w:pPr>
+      <w:r>
+        <w:rPr>
+          <w:rStyle w:val="CommentReference"/>
+          <w:rFonts w:hint="eastAsia"/>
+        </w:rPr>
+        <w:annotationRef/>
+      </w:r>
+    </w:p>
+  </w:comment>
+  <w:comment w:id="7" w:author="AAK" w:date="2021-04-29T15:11:00Z" w:initials="A">
+    <w:p>
+      <w:pPr>
+        <w:pStyle w:val="CommentText"/>
+        <w:rPr>
+          <w:rFonts w:hint="eastAsia"/>
+        </w:rPr>
+      </w:pPr>
+      <w:r>
+        <w:rPr>
+          <w:rStyle w:val="CommentReference"/>
+          <w:rFonts w:hint="eastAsia"/>
+        </w:rPr>
+        <w:annotationRef/>
+      </w:r>
+    </w:p>
+  </w:comment>
+  <w:comment w:id="8" w:author="AAK" w:date="2021-04-29T15:11:00Z" w:initials="A">
+    <w:p>
+      <w:pPr>
+        <w:pStyle w:val="CommentText"/>
+        <w:rPr>
+          <w:rFonts w:hint="eastAsia"/>
+        </w:rPr>
+      </w:pPr>
+      <w:r>
+        <w:rPr>
+          <w:rStyle w:val="CommentReference"/>
+          <w:rFonts w:hint="eastAsia"/>
+        </w:rPr>
+        <w:annotationRef/>
+      </w:r>
+    </w:p>
+  </w:comment>
+  <w:comment w:id="9" w:author="AAK" w:date="2021-04-29T15:11:00Z" w:initials="A">
+    <w:p>
+      <w:pPr>
+        <w:pStyle w:val="CommentText"/>
+        <w:rPr>
+          <w:rFonts w:hint="eastAsia"/>
+        </w:rPr>
+      </w:pPr>
+      <w:r>
+        <w:rPr>
+          <w:rStyle w:val="CommentReference"/>
+          <w:rFonts w:hint="eastAsia"/>
+        </w:rPr>
+        <w:annotationRef/>
+      </w:r>
+    </w:p>
+  </w:comment>
+  <w:comment w:id="10" w:author="AAK" w:date="2021-04-29T15:12:00Z" w:initials="A">
+    <w:p>
+      <w:pPr>
+        <w:pStyle w:val="CommentText"/>
+      </w:pPr>
+      <w:r>
+        <w:rPr>
+          <w:rStyle w:val="CommentReference"/>
+          <w:rFonts w:hint="eastAsia"/>
+        </w:rPr>
+        <w:annotationRef/>
+      </w:r>
+      <w:r>
+        <w:t xml:space="preserve"> Добавить подпись, добавить до/после</w:t>
       </w:r>
     </w:p>
   </w:comment>
@@ -7568,41 +7509,55 @@
 </file>
 
 <file path=word/commentsExtended.xml><?xml version="1.0" encoding="utf-8"?>
-<w15:commentsEx xmlns:wpc="http://schemas.microsoft.com/office/word/2010/wordprocessingCanvas" xmlns:mc="http://schemas.openxmlformats.org/markup-compatibility/2006" xmlns:o="urn:schemas-microsoft-com:office:office" xmlns:r="http://schemas.openxmlformats.org/officeDocument/2006/relationships" xmlns:m="http://schemas.openxmlformats.org/officeDocument/2006/math" xmlns:v="urn:schemas-microsoft-com:vml" xmlns:wp14="http://schemas.microsoft.com/office/word/2010/wordprocessingDrawing" xmlns:wp="http://schemas.openxmlformats.org/drawingml/2006/wordprocessingDrawing" xmlns:w10="urn:schemas-microsoft-com:office:word" xmlns:w="http://schemas.openxmlformats.org/wordprocessingml/2006/main" xmlns:w14="http://schemas.microsoft.com/office/word/2010/wordml" xmlns:w15="http://schemas.microsoft.com/office/word/2012/wordml" xmlns:wpg="http://schemas.microsoft.com/office/word/2010/wordprocessingGroup" xmlns:wpi="http://schemas.microsoft.com/office/word/2010/wordprocessingInk" xmlns:wne="http://schemas.microsoft.com/office/word/2006/wordml" xmlns:wps="http://schemas.microsoft.com/office/word/2010/wordprocessingShape" mc:Ignorable="w14 w15 wp14">
-  <w15:commentEx w15:paraId="22418258" w15:done="0"/>
+<w15:commentsEx xmlns:wpc="http://schemas.microsoft.com/office/word/2010/wordprocessingCanvas" xmlns:cx="http://schemas.microsoft.com/office/drawing/2014/chartex" xmlns:cx1="http://schemas.microsoft.com/office/drawing/2015/9/8/chartex" xmlns:cx2="http://schemas.microsoft.com/office/drawing/2015/10/21/chartex" xmlns:cx3="http://schemas.microsoft.com/office/drawing/2016/5/9/chartex" xmlns:cx4="http://schemas.microsoft.com/office/drawing/2016/5/10/chartex" xmlns:cx5="http://schemas.microsoft.com/office/drawing/2016/5/11/chartex" xmlns:cx6="http://schemas.microsoft.com/office/drawing/2016/5/12/chartex" xmlns:cx7="http://schemas.microsoft.com/office/drawing/2016/5/13/chartex" xmlns:cx8="http://schemas.microsoft.com/office/drawing/2016/5/14/chartex" xmlns:mc="http://schemas.openxmlformats.org/markup-compatibility/2006" xmlns:aink="http://schemas.microsoft.com/office/drawing/2016/ink" xmlns:am3d="http://schemas.microsoft.com/office/drawing/2017/model3d" xmlns:o="urn:schemas-microsoft-com:office:office" xmlns:r="http://schemas.openxmlformats.org/officeDocument/2006/relationships" xmlns:m="http://schemas.openxmlformats.org/officeDocument/2006/math" xmlns:v="urn:schemas-microsoft-com:vml" xmlns:wp14="http://schemas.microsoft.com/office/word/2010/wordprocessingDrawing" xmlns:wp="http://schemas.openxmlformats.org/drawingml/2006/wordprocessingDrawing" xmlns:w10="urn:schemas-microsoft-com:office:word" xmlns:w="http://schemas.openxmlformats.org/wordprocessingml/2006/main" xmlns:w14="http://schemas.microsoft.com/office/word/2010/wordml" xmlns:w15="http://schemas.microsoft.com/office/word/2012/wordml" xmlns:w16cex="http://schemas.microsoft.com/office/word/2018/wordml/cex" xmlns:w16cid="http://schemas.microsoft.com/office/word/2016/wordml/cid" xmlns:w16="http://schemas.microsoft.com/office/word/2018/wordml" xmlns:w16sdtdh="http://schemas.microsoft.com/office/word/2020/wordml/sdtdatahash" xmlns:w16se="http://schemas.microsoft.com/office/word/2015/wordml/symex" xmlns:wpg="http://schemas.microsoft.com/office/word/2010/wordprocessingGroup" xmlns:wpi="http://schemas.microsoft.com/office/word/2010/wordprocessingInk" xmlns:wne="http://schemas.microsoft.com/office/word/2006/wordml" xmlns:wps="http://schemas.microsoft.com/office/word/2010/wordprocessingShape" mc:Ignorable="w14 w15 w16se w16cid w16 w16cex w16sdtdh wp14">
+  <w15:commentEx w15:paraId="1ED095F2" w15:done="0"/>
+  <w15:commentEx w15:paraId="1C413B66" w15:done="0"/>
+  <w15:commentEx w15:paraId="7982862D" w15:done="0"/>
+  <w15:commentEx w15:paraId="2550168D" w15:done="0"/>
+  <w15:commentEx w15:paraId="52B566F0" w15:done="0"/>
+  <w15:commentEx w15:paraId="34A9FD43" w15:done="0"/>
+  <w15:commentEx w15:paraId="1B02D3F6" w15:done="0"/>
+  <w15:commentEx w15:paraId="10C67D0C" w15:done="0"/>
+  <w15:commentEx w15:paraId="110738EC" w15:done="0"/>
+  <w15:commentEx w15:paraId="1CAEC4C7" w15:done="0"/>
+  <w15:commentEx w15:paraId="13EB0F1D" w15:done="0"/>
 </w15:commentsEx>
 </file>
 
 <file path=word/commentsExtensible.xml><?xml version="1.0" encoding="utf-8"?>
 <w16cex:commentsExtensible xmlns:wpc="http://schemas.microsoft.com/office/word/2010/wordprocessingCanvas" xmlns:cx="http://schemas.microsoft.com/office/drawing/2014/chartex" xmlns:cx1="http://schemas.microsoft.com/office/drawing/2015/9/8/chartex" xmlns:cx2="http://schemas.microsoft.com/office/drawing/2015/10/21/chartex" xmlns:cx3="http://schemas.microsoft.com/office/drawing/2016/5/9/chartex" xmlns:cx4="http://schemas.microsoft.com/office/drawing/2016/5/10/chartex" xmlns:cx5="http://schemas.microsoft.com/office/drawing/2016/5/11/chartex" xmlns:cx6="http://schemas.microsoft.com/office/drawing/2016/5/12/chartex" xmlns:cx7="http://schemas.microsoft.com/office/drawing/2016/5/13/chartex" xmlns:cx8="http://schemas.microsoft.com/office/drawing/2016/5/14/chartex" xmlns:mc="http://schemas.openxmlformats.org/markup-compatibility/2006" xmlns:aink="http://schemas.microsoft.com/office/drawing/2016/ink" xmlns:am3d="http://schemas.microsoft.com/office/drawing/2017/model3d" xmlns:o="urn:schemas-microsoft-com:office:office" xmlns:r="http://schemas.openxmlformats.org/officeDocument/2006/relationships" xmlns:m="http://schemas.openxmlformats.org/officeDocument/2006/math" xmlns:v="urn:schemas-microsoft-com:vml" xmlns:wp14="http://schemas.microsoft.com/office/word/2010/wordprocessingDrawing" xmlns:wp="http://schemas.openxmlformats.org/drawingml/2006/wordprocessingDrawing" xmlns:w10="urn:schemas-microsoft-com:office:word" xmlns:w="http://schemas.openxmlformats.org/wordprocessingml/2006/main" xmlns:w14="http://schemas.microsoft.com/office/word/2010/wordml" xmlns:w15="http://schemas.microsoft.com/office/word/2012/wordml" xmlns:w16cex="http://schemas.microsoft.com/office/word/2018/wordml/cex" xmlns:w16cid="http://schemas.microsoft.com/office/word/2016/wordml/cid" xmlns:w16="http://schemas.microsoft.com/office/word/2018/wordml" xmlns:w16sdtdh="http://schemas.microsoft.com/office/word/2020/wordml/sdtdatahash" xmlns:w16se="http://schemas.microsoft.com/office/word/2015/wordml/symex" xmlns:wpg="http://schemas.microsoft.com/office/word/2010/wordprocessingGroup" xmlns:wpi="http://schemas.microsoft.com/office/word/2010/wordprocessingInk" xmlns:wne="http://schemas.microsoft.com/office/word/2006/wordml" xmlns:wps="http://schemas.microsoft.com/office/word/2010/wordprocessingShape" mc:Ignorable="w14 w15 w16se w16cid w16 w16cex w16sdtdh wp14">
-  <w16cex:commentExtensible w16cex:durableId="24340623" w16cex:dateUtc="2021-04-28T09:04:00Z"/>
-  <w16cex:commentExtensible w16cex:durableId="2434066A" w16cex:dateUtc="2021-04-28T09:06:00Z"/>
-  <w16cex:commentExtensible w16cex:durableId="243406C5" w16cex:dateUtc="2021-04-28T09:07:00Z"/>
-  <w16cex:commentExtensible w16cex:durableId="243406C2" w16cex:dateUtc="2021-04-28T09:07:00Z"/>
-  <w16cex:commentExtensible w16cex:durableId="243406E1" w16cex:dateUtc="2021-04-28T09:08:00Z"/>
-  <w16cex:commentExtensible w16cex:durableId="24340771" w16cex:dateUtc="2021-04-28T09:10:00Z"/>
-  <w16cex:commentExtensible w16cex:durableId="2434080A" w16cex:dateUtc="2021-04-28T09:12:00Z"/>
-  <w16cex:commentExtensible w16cex:durableId="243407B0" w16cex:dateUtc="2021-04-28T09:11:00Z"/>
-  <w16cex:commentExtensible w16cex:durableId="243407EE" w16cex:dateUtc="2021-04-28T09:12:00Z"/>
+  <w16cex:commentExtensible w16cex:durableId="243549B2" w16cex:dateUtc="2021-04-29T08:05:00Z"/>
+  <w16cex:commentExtensible w16cex:durableId="243549D0" w16cex:dateUtc="2021-04-29T08:05:00Z"/>
+  <w16cex:commentExtensible w16cex:durableId="243549F1" w16cex:dateUtc="2021-04-29T08:06:00Z"/>
+  <w16cex:commentExtensible w16cex:durableId="24354A18" w16cex:dateUtc="2021-04-29T08:07:00Z"/>
+  <w16cex:commentExtensible w16cex:durableId="24354A4A" w16cex:dateUtc="2021-04-29T08:07:00Z"/>
+  <w16cex:commentExtensible w16cex:durableId="24354A93" w16cex:dateUtc="2021-04-29T08:09:00Z"/>
+  <w16cex:commentExtensible w16cex:durableId="24354AF3" w16cex:dateUtc="2021-04-29T08:10:00Z"/>
+  <w16cex:commentExtensible w16cex:durableId="24354B07" w16cex:dateUtc="2021-04-29T08:11:00Z"/>
+  <w16cex:commentExtensible w16cex:durableId="24354B1A" w16cex:dateUtc="2021-04-29T08:11:00Z"/>
+  <w16cex:commentExtensible w16cex:durableId="24354B31" w16cex:dateUtc="2021-04-29T08:11:00Z"/>
+  <w16cex:commentExtensible w16cex:durableId="24354B45" w16cex:dateUtc="2021-04-29T08:12:00Z"/>
 </w16cex:commentsExtensible>
 </file>
 
 <file path=word/commentsIds.xml><?xml version="1.0" encoding="utf-8"?>
 <w16cid:commentsIds xmlns:wpc="http://schemas.microsoft.com/office/word/2010/wordprocessingCanvas" xmlns:cx="http://schemas.microsoft.com/office/drawing/2014/chartex" xmlns:cx1="http://schemas.microsoft.com/office/drawing/2015/9/8/chartex" xmlns:cx2="http://schemas.microsoft.com/office/drawing/2015/10/21/chartex" xmlns:cx3="http://schemas.microsoft.com/office/drawing/2016/5/9/chartex" xmlns:cx4="http://schemas.microsoft.com/office/drawing/2016/5/10/chartex" xmlns:cx5="http://schemas.microsoft.com/office/drawing/2016/5/11/chartex" xmlns:cx6="http://schemas.microsoft.com/office/drawing/2016/5/12/chartex" xmlns:cx7="http://schemas.microsoft.com/office/drawing/2016/5/13/chartex" xmlns:cx8="http://schemas.microsoft.com/office/drawing/2016/5/14/chartex" xmlns:mc="http://schemas.openxmlformats.org/markup-compatibility/2006" xmlns:aink="http://schemas.microsoft.com/office/drawing/2016/ink" xmlns:am3d="http://schemas.microsoft.com/office/drawing/2017/model3d" xmlns:o="urn:schemas-microsoft-com:office:office" xmlns:r="http://schemas.openxmlformats.org/officeDocument/2006/relationships" xmlns:m="http://schemas.openxmlformats.org/officeDocument/2006/math" xmlns:v="urn:schemas-microsoft-com:vml" xmlns:wp14="http://schemas.microsoft.com/office/word/2010/wordprocessingDrawing" xmlns:wp="http://schemas.openxmlformats.org/drawingml/2006/wordprocessingDrawing" xmlns:w10="urn:schemas-microsoft-com:office:word" xmlns:w="http://schemas.openxmlformats.org/wordprocessingml/2006/main" xmlns:w14="http://schemas.microsoft.com/office/word/2010/wordml" xmlns:w15="http://schemas.microsoft.com/office/word/2012/wordml" xmlns:w16cex="http://schemas.microsoft.com/office/word/2018/wordml/cex" xmlns:w16cid="http://schemas.microsoft.com/office/word/2016/wordml/cid" xmlns:w16="http://schemas.microsoft.com/office/word/2018/wordml" xmlns:w16sdtdh="http://schemas.microsoft.com/office/word/2020/wordml/sdtdatahash" xmlns:w16se="http://schemas.microsoft.com/office/word/2015/wordml/symex" xmlns:wpg="http://schemas.microsoft.com/office/word/2010/wordprocessingGroup" xmlns:wpi="http://schemas.microsoft.com/office/word/2010/wordprocessingInk" xmlns:wne="http://schemas.microsoft.com/office/word/2006/wordml" xmlns:wps="http://schemas.microsoft.com/office/word/2010/wordprocessingShape" mc:Ignorable="w14 w15 w16se w16cid w16 w16cex w16sdtdh wp14">
-  <w16cid:commentId w16cid:paraId="27FDE6FA" w16cid:durableId="24340623"/>
-  <w16cid:commentId w16cid:paraId="31EC1B41" w16cid:durableId="2434066A"/>
-  <w16cid:commentId w16cid:paraId="0B3CE3F8" w16cid:durableId="243406C5"/>
-  <w16cid:commentId w16cid:paraId="28EFFE11" w16cid:durableId="243406C2"/>
-  <w16cid:commentId w16cid:paraId="061FDA77" w16cid:durableId="243406E1"/>
-  <w16cid:commentId w16cid:paraId="02EA1BD5" w16cid:durableId="24340771"/>
-  <w16cid:commentId w16cid:paraId="22418258" w16cid:durableId="2434080A"/>
-  <w16cid:commentId w16cid:paraId="5F3914DC" w16cid:durableId="243407B0"/>
-  <w16cid:commentId w16cid:paraId="774390AA" w16cid:durableId="243407EE"/>
+  <w16cid:commentId w16cid:paraId="1ED095F2" w16cid:durableId="243549B2"/>
+  <w16cid:commentId w16cid:paraId="1C413B66" w16cid:durableId="243549D0"/>
+  <w16cid:commentId w16cid:paraId="7982862D" w16cid:durableId="243549F1"/>
+  <w16cid:commentId w16cid:paraId="2550168D" w16cid:durableId="24354A18"/>
+  <w16cid:commentId w16cid:paraId="52B566F0" w16cid:durableId="24354A4A"/>
+  <w16cid:commentId w16cid:paraId="34A9FD43" w16cid:durableId="24354A93"/>
+  <w16cid:commentId w16cid:paraId="1B02D3F6" w16cid:durableId="24354AF3"/>
+  <w16cid:commentId w16cid:paraId="10C67D0C" w16cid:durableId="24354B07"/>
+  <w16cid:commentId w16cid:paraId="110738EC" w16cid:durableId="24354B1A"/>
+  <w16cid:commentId w16cid:paraId="1CAEC4C7" w16cid:durableId="24354B31"/>
+  <w16cid:commentId w16cid:paraId="13EB0F1D" w16cid:durableId="24354B45"/>
 </w16cid:commentsIds>
 </file>
 
 <file path=word/endnotes.xml><?xml version="1.0" encoding="utf-8"?>
-<w:endnotes xmlns:wpc="http://schemas.microsoft.com/office/word/2010/wordprocessingCanvas" xmlns:mc="http://schemas.openxmlformats.org/markup-compatibility/2006" xmlns:o="urn:schemas-microsoft-com:office:office" xmlns:r="http://schemas.openxmlformats.org/officeDocument/2006/relationships" xmlns:m="http://schemas.openxmlformats.org/officeDocument/2006/math" xmlns:v="urn:schemas-microsoft-com:vml" xmlns:wp14="http://schemas.microsoft.com/office/word/2010/wordprocessingDrawing" xmlns:wp="http://schemas.openxmlformats.org/drawingml/2006/wordprocessingDrawing" xmlns:w10="urn:schemas-microsoft-com:office:word" xmlns:w="http://schemas.openxmlformats.org/wordprocessingml/2006/main" xmlns:w14="http://schemas.microsoft.com/office/word/2010/wordml" xmlns:w15="http://schemas.microsoft.com/office/word/2012/wordml" xmlns:wpg="http://schemas.microsoft.com/office/word/2010/wordprocessingGroup" xmlns:wpi="http://schemas.microsoft.com/office/word/2010/wordprocessingInk" xmlns:wne="http://schemas.microsoft.com/office/word/2006/wordml" xmlns:wps="http://schemas.microsoft.com/office/word/2010/wordprocessingShape" mc:Ignorable="w14 w15 wp14">
+<w:endnotes xmlns:wpc="http://schemas.microsoft.com/office/word/2010/wordprocessingCanvas" xmlns:cx="http://schemas.microsoft.com/office/drawing/2014/chartex" xmlns:cx1="http://schemas.microsoft.com/office/drawing/2015/9/8/chartex" xmlns:cx2="http://schemas.microsoft.com/office/drawing/2015/10/21/chartex" xmlns:cx3="http://schemas.microsoft.com/office/drawing/2016/5/9/chartex" xmlns:cx4="http://schemas.microsoft.com/office/drawing/2016/5/10/chartex" xmlns:cx5="http://schemas.microsoft.com/office/drawing/2016/5/11/chartex" xmlns:cx6="http://schemas.microsoft.com/office/drawing/2016/5/12/chartex" xmlns:cx7="http://schemas.microsoft.com/office/drawing/2016/5/13/chartex" xmlns:cx8="http://schemas.microsoft.com/office/drawing/2016/5/14/chartex" xmlns:mc="http://schemas.openxmlformats.org/markup-compatibility/2006" xmlns:aink="http://schemas.microsoft.com/office/drawing/2016/ink" xmlns:am3d="http://schemas.microsoft.com/office/drawing/2017/model3d" xmlns:o="urn:schemas-microsoft-com:office:office" xmlns:r="http://schemas.openxmlformats.org/officeDocument/2006/relationships" xmlns:m="http://schemas.openxmlformats.org/officeDocument/2006/math" xmlns:v="urn:schemas-microsoft-com:vml" xmlns:wp14="http://schemas.microsoft.com/office/word/2010/wordprocessingDrawing" xmlns:wp="http://schemas.openxmlformats.org/drawingml/2006/wordprocessingDrawing" xmlns:w10="urn:schemas-microsoft-com:office:word" xmlns:w="http://schemas.openxmlformats.org/wordprocessingml/2006/main" xmlns:w14="http://schemas.microsoft.com/office/word/2010/wordml" xmlns:w15="http://schemas.microsoft.com/office/word/2012/wordml" xmlns:w16cex="http://schemas.microsoft.com/office/word/2018/wordml/cex" xmlns:w16cid="http://schemas.microsoft.com/office/word/2016/wordml/cid" xmlns:w16="http://schemas.microsoft.com/office/word/2018/wordml" xmlns:w16sdtdh="http://schemas.microsoft.com/office/word/2020/wordml/sdtdatahash" xmlns:w16se="http://schemas.microsoft.com/office/word/2015/wordml/symex" xmlns:wpg="http://schemas.microsoft.com/office/word/2010/wordprocessingGroup" xmlns:wpi="http://schemas.microsoft.com/office/word/2010/wordprocessingInk" xmlns:wne="http://schemas.microsoft.com/office/word/2006/wordml" xmlns:wps="http://schemas.microsoft.com/office/word/2010/wordprocessingShape" mc:Ignorable="w14 w15 w16se w16cid w16 w16cex w16sdtdh wp14">
   <w:endnote w:type="separator" w:id="-1">
     <w:p>
       <w:pPr>
@@ -7631,10 +7586,10 @@
 </file>
 
 <file path=word/footer1.xml><?xml version="1.0" encoding="utf-8"?>
-<w:ftr xmlns:wpc="http://schemas.microsoft.com/office/word/2010/wordprocessingCanvas" xmlns:mc="http://schemas.openxmlformats.org/markup-compatibility/2006" xmlns:o="urn:schemas-microsoft-com:office:office" xmlns:r="http://schemas.openxmlformats.org/officeDocument/2006/relationships" xmlns:m="http://schemas.openxmlformats.org/officeDocument/2006/math" xmlns:v="urn:schemas-microsoft-com:vml" xmlns:wp14="http://schemas.microsoft.com/office/word/2010/wordprocessingDrawing" xmlns:wp="http://schemas.openxmlformats.org/drawingml/2006/wordprocessingDrawing" xmlns:w10="urn:schemas-microsoft-com:office:word" xmlns:w="http://schemas.openxmlformats.org/wordprocessingml/2006/main" xmlns:w14="http://schemas.microsoft.com/office/word/2010/wordml" xmlns:w15="http://schemas.microsoft.com/office/word/2012/wordml" xmlns:wpg="http://schemas.microsoft.com/office/word/2010/wordprocessingGroup" xmlns:wpi="http://schemas.microsoft.com/office/word/2010/wordprocessingInk" xmlns:wne="http://schemas.microsoft.com/office/word/2006/wordml" xmlns:wps="http://schemas.microsoft.com/office/word/2010/wordprocessingShape" mc:Ignorable="w14 w15 wp14">
+<w:ftr xmlns:wpc="http://schemas.microsoft.com/office/word/2010/wordprocessingCanvas" xmlns:cx="http://schemas.microsoft.com/office/drawing/2014/chartex" xmlns:cx1="http://schemas.microsoft.com/office/drawing/2015/9/8/chartex" xmlns:cx2="http://schemas.microsoft.com/office/drawing/2015/10/21/chartex" xmlns:cx3="http://schemas.microsoft.com/office/drawing/2016/5/9/chartex" xmlns:cx4="http://schemas.microsoft.com/office/drawing/2016/5/10/chartex" xmlns:cx5="http://schemas.microsoft.com/office/drawing/2016/5/11/chartex" xmlns:cx6="http://schemas.microsoft.com/office/drawing/2016/5/12/chartex" xmlns:cx7="http://schemas.microsoft.com/office/drawing/2016/5/13/chartex" xmlns:cx8="http://schemas.microsoft.com/office/drawing/2016/5/14/chartex" xmlns:mc="http://schemas.openxmlformats.org/markup-compatibility/2006" xmlns:aink="http://schemas.microsoft.com/office/drawing/2016/ink" xmlns:am3d="http://schemas.microsoft.com/office/drawing/2017/model3d" xmlns:o="urn:schemas-microsoft-com:office:office" xmlns:r="http://schemas.openxmlformats.org/officeDocument/2006/relationships" xmlns:m="http://schemas.openxmlformats.org/officeDocument/2006/math" xmlns:v="urn:schemas-microsoft-com:vml" xmlns:wp14="http://schemas.microsoft.com/office/word/2010/wordprocessingDrawing" xmlns:wp="http://schemas.openxmlformats.org/drawingml/2006/wordprocessingDrawing" xmlns:w10="urn:schemas-microsoft-com:office:word" xmlns:w="http://schemas.openxmlformats.org/wordprocessingml/2006/main" xmlns:w14="http://schemas.microsoft.com/office/word/2010/wordml" xmlns:w15="http://schemas.microsoft.com/office/word/2012/wordml" xmlns:w16cex="http://schemas.microsoft.com/office/word/2018/wordml/cex" xmlns:w16cid="http://schemas.microsoft.com/office/word/2016/wordml/cid" xmlns:w16="http://schemas.microsoft.com/office/word/2018/wordml" xmlns:w16sdtdh="http://schemas.microsoft.com/office/word/2020/wordml/sdtdatahash" xmlns:w16se="http://schemas.microsoft.com/office/word/2015/wordml/symex" xmlns:wpg="http://schemas.microsoft.com/office/word/2010/wordprocessingGroup" xmlns:wpi="http://schemas.microsoft.com/office/word/2010/wordprocessingInk" xmlns:wne="http://schemas.microsoft.com/office/word/2006/wordml" xmlns:wps="http://schemas.microsoft.com/office/word/2010/wordprocessingShape" mc:Ignorable="w14 w15 w16se w16cid w16 w16cex w16sdtdh wp14">
   <w:p>
     <w:pPr>
-      <w:pStyle w:val="a8"/>
+      <w:pStyle w:val="Footer"/>
       <w:jc w:val="center"/>
       <w:rPr>
         <w:sz w:val="28"/>
@@ -7653,7 +7608,7 @@
 </file>
 
 <file path=word/footnotes.xml><?xml version="1.0" encoding="utf-8"?>
-<w:footnotes xmlns:wpc="http://schemas.microsoft.com/office/word/2010/wordprocessingCanvas" xmlns:mc="http://schemas.openxmlformats.org/markup-compatibility/2006" xmlns:o="urn:schemas-microsoft-com:office:office" xmlns:r="http://schemas.openxmlformats.org/officeDocument/2006/relationships" xmlns:m="http://schemas.openxmlformats.org/officeDocument/2006/math" xmlns:v="urn:schemas-microsoft-com:vml" xmlns:wp14="http://schemas.microsoft.com/office/word/2010/wordprocessingDrawing" xmlns:wp="http://schemas.openxmlformats.org/drawingml/2006/wordprocessingDrawing" xmlns:w10="urn:schemas-microsoft-com:office:word" xmlns:w="http://schemas.openxmlformats.org/wordprocessingml/2006/main" xmlns:w14="http://schemas.microsoft.com/office/word/2010/wordml" xmlns:w15="http://schemas.microsoft.com/office/word/2012/wordml" xmlns:wpg="http://schemas.microsoft.com/office/word/2010/wordprocessingGroup" xmlns:wpi="http://schemas.microsoft.com/office/word/2010/wordprocessingInk" xmlns:wne="http://schemas.microsoft.com/office/word/2006/wordml" xmlns:wps="http://schemas.microsoft.com/office/word/2010/wordprocessingShape" mc:Ignorable="w14 w15 wp14">
+<w:footnotes xmlns:wpc="http://schemas.microsoft.com/office/word/2010/wordprocessingCanvas" xmlns:cx="http://schemas.microsoft.com/office/drawing/2014/chartex" xmlns:cx1="http://schemas.microsoft.com/office/drawing/2015/9/8/chartex" xmlns:cx2="http://schemas.microsoft.com/office/drawing/2015/10/21/chartex" xmlns:cx3="http://schemas.microsoft.com/office/drawing/2016/5/9/chartex" xmlns:cx4="http://schemas.microsoft.com/office/drawing/2016/5/10/chartex" xmlns:cx5="http://schemas.microsoft.com/office/drawing/2016/5/11/chartex" xmlns:cx6="http://schemas.microsoft.com/office/drawing/2016/5/12/chartex" xmlns:cx7="http://schemas.microsoft.com/office/drawing/2016/5/13/chartex" xmlns:cx8="http://schemas.microsoft.com/office/drawing/2016/5/14/chartex" xmlns:mc="http://schemas.openxmlformats.org/markup-compatibility/2006" xmlns:aink="http://schemas.microsoft.com/office/drawing/2016/ink" xmlns:am3d="http://schemas.microsoft.com/office/drawing/2017/model3d" xmlns:o="urn:schemas-microsoft-com:office:office" xmlns:r="http://schemas.openxmlformats.org/officeDocument/2006/relationships" xmlns:m="http://schemas.openxmlformats.org/officeDocument/2006/math" xmlns:v="urn:schemas-microsoft-com:vml" xmlns:wp14="http://schemas.microsoft.com/office/word/2010/wordprocessingDrawing" xmlns:wp="http://schemas.openxmlformats.org/drawingml/2006/wordprocessingDrawing" xmlns:w10="urn:schemas-microsoft-com:office:word" xmlns:w="http://schemas.openxmlformats.org/wordprocessingml/2006/main" xmlns:w14="http://schemas.microsoft.com/office/word/2010/wordml" xmlns:w15="http://schemas.microsoft.com/office/word/2012/wordml" xmlns:w16cex="http://schemas.microsoft.com/office/word/2018/wordml/cex" xmlns:w16cid="http://schemas.microsoft.com/office/word/2016/wordml/cid" xmlns:w16="http://schemas.microsoft.com/office/word/2018/wordml" xmlns:w16sdtdh="http://schemas.microsoft.com/office/word/2020/wordml/sdtdatahash" xmlns:w16se="http://schemas.microsoft.com/office/word/2015/wordml/symex" xmlns:wpg="http://schemas.microsoft.com/office/word/2010/wordprocessingGroup" xmlns:wpi="http://schemas.microsoft.com/office/word/2010/wordprocessingInk" xmlns:wne="http://schemas.microsoft.com/office/word/2006/wordml" xmlns:wps="http://schemas.microsoft.com/office/word/2010/wordprocessingShape" mc:Ignorable="w14 w15 w16se w16cid w16 w16cex w16sdtdh wp14">
   <w:footnote w:type="separator" w:id="-1">
     <w:p>
       <w:pPr>
@@ -7685,10 +7640,10 @@
 </file>
 
 <file path=word/header1.xml><?xml version="1.0" encoding="utf-8"?>
-<w:hdr xmlns:wpc="http://schemas.microsoft.com/office/word/2010/wordprocessingCanvas" xmlns:mc="http://schemas.openxmlformats.org/markup-compatibility/2006" xmlns:o="urn:schemas-microsoft-com:office:office" xmlns:r="http://schemas.openxmlformats.org/officeDocument/2006/relationships" xmlns:m="http://schemas.openxmlformats.org/officeDocument/2006/math" xmlns:v="urn:schemas-microsoft-com:vml" xmlns:wp14="http://schemas.microsoft.com/office/word/2010/wordprocessingDrawing" xmlns:wp="http://schemas.openxmlformats.org/drawingml/2006/wordprocessingDrawing" xmlns:w10="urn:schemas-microsoft-com:office:word" xmlns:w="http://schemas.openxmlformats.org/wordprocessingml/2006/main" xmlns:w14="http://schemas.microsoft.com/office/word/2010/wordml" xmlns:w15="http://schemas.microsoft.com/office/word/2012/wordml" xmlns:wpg="http://schemas.microsoft.com/office/word/2010/wordprocessingGroup" xmlns:wpi="http://schemas.microsoft.com/office/word/2010/wordprocessingInk" xmlns:wne="http://schemas.microsoft.com/office/word/2006/wordml" xmlns:wps="http://schemas.microsoft.com/office/word/2010/wordprocessingShape" mc:Ignorable="w14 w15 wp14">
+<w:hdr xmlns:wpc="http://schemas.microsoft.com/office/word/2010/wordprocessingCanvas" xmlns:cx="http://schemas.microsoft.com/office/drawing/2014/chartex" xmlns:cx1="http://schemas.microsoft.com/office/drawing/2015/9/8/chartex" xmlns:cx2="http://schemas.microsoft.com/office/drawing/2015/10/21/chartex" xmlns:cx3="http://schemas.microsoft.com/office/drawing/2016/5/9/chartex" xmlns:cx4="http://schemas.microsoft.com/office/drawing/2016/5/10/chartex" xmlns:cx5="http://schemas.microsoft.com/office/drawing/2016/5/11/chartex" xmlns:cx6="http://schemas.microsoft.com/office/drawing/2016/5/12/chartex" xmlns:cx7="http://schemas.microsoft.com/office/drawing/2016/5/13/chartex" xmlns:cx8="http://schemas.microsoft.com/office/drawing/2016/5/14/chartex" xmlns:mc="http://schemas.openxmlformats.org/markup-compatibility/2006" xmlns:aink="http://schemas.microsoft.com/office/drawing/2016/ink" xmlns:am3d="http://schemas.microsoft.com/office/drawing/2017/model3d" xmlns:o="urn:schemas-microsoft-com:office:office" xmlns:r="http://schemas.openxmlformats.org/officeDocument/2006/relationships" xmlns:m="http://schemas.openxmlformats.org/officeDocument/2006/math" xmlns:v="urn:schemas-microsoft-com:vml" xmlns:wp14="http://schemas.microsoft.com/office/word/2010/wordprocessingDrawing" xmlns:wp="http://schemas.openxmlformats.org/drawingml/2006/wordprocessingDrawing" xmlns:w10="urn:schemas-microsoft-com:office:word" xmlns:w="http://schemas.openxmlformats.org/wordprocessingml/2006/main" xmlns:w14="http://schemas.microsoft.com/office/word/2010/wordml" xmlns:w15="http://schemas.microsoft.com/office/word/2012/wordml" xmlns:w16cex="http://schemas.microsoft.com/office/word/2018/wordml/cex" xmlns:w16cid="http://schemas.microsoft.com/office/word/2016/wordml/cid" xmlns:w16="http://schemas.microsoft.com/office/word/2018/wordml" xmlns:w16sdtdh="http://schemas.microsoft.com/office/word/2020/wordml/sdtdatahash" xmlns:w16se="http://schemas.microsoft.com/office/word/2015/wordml/symex" xmlns:wpg="http://schemas.microsoft.com/office/word/2010/wordprocessingGroup" xmlns:wpi="http://schemas.microsoft.com/office/word/2010/wordprocessingInk" xmlns:wne="http://schemas.microsoft.com/office/word/2006/wordml" xmlns:wps="http://schemas.microsoft.com/office/word/2010/wordprocessingShape" mc:Ignorable="w14 w15 w16se w16cid w16 w16cex w16sdtdh wp14">
   <w:p>
     <w:pPr>
-      <w:pStyle w:val="a7"/>
+      <w:pStyle w:val="Header"/>
       <w:jc w:val="center"/>
     </w:pPr>
     <w:r>
@@ -7732,7 +7687,7 @@
 </file>
 
 <file path=word/numbering.xml><?xml version="1.0" encoding="utf-8"?>
-<w:numbering xmlns:wpc="http://schemas.microsoft.com/office/word/2010/wordprocessingCanvas" xmlns:mc="http://schemas.openxmlformats.org/markup-compatibility/2006" xmlns:o="urn:schemas-microsoft-com:office:office" xmlns:r="http://schemas.openxmlformats.org/officeDocument/2006/relationships" xmlns:m="http://schemas.openxmlformats.org/officeDocument/2006/math" xmlns:v="urn:schemas-microsoft-com:vml" xmlns:wp14="http://schemas.microsoft.com/office/word/2010/wordprocessingDrawing" xmlns:wp="http://schemas.openxmlformats.org/drawingml/2006/wordprocessingDrawing" xmlns:w10="urn:schemas-microsoft-com:office:word" xmlns:w="http://schemas.openxmlformats.org/wordprocessingml/2006/main" xmlns:w14="http://schemas.microsoft.com/office/word/2010/wordml" xmlns:w15="http://schemas.microsoft.com/office/word/2012/wordml" xmlns:wpg="http://schemas.microsoft.com/office/word/2010/wordprocessingGroup" xmlns:wpi="http://schemas.microsoft.com/office/word/2010/wordprocessingInk" xmlns:wne="http://schemas.microsoft.com/office/word/2006/wordml" xmlns:wps="http://schemas.microsoft.com/office/word/2010/wordprocessingShape" mc:Ignorable="w14 w15 wp14">
+<w:numbering xmlns:wpc="http://schemas.microsoft.com/office/word/2010/wordprocessingCanvas" xmlns:cx="http://schemas.microsoft.com/office/drawing/2014/chartex" xmlns:cx1="http://schemas.microsoft.com/office/drawing/2015/9/8/chartex" xmlns:cx2="http://schemas.microsoft.com/office/drawing/2015/10/21/chartex" xmlns:cx3="http://schemas.microsoft.com/office/drawing/2016/5/9/chartex" xmlns:cx4="http://schemas.microsoft.com/office/drawing/2016/5/10/chartex" xmlns:cx5="http://schemas.microsoft.com/office/drawing/2016/5/11/chartex" xmlns:cx6="http://schemas.microsoft.com/office/drawing/2016/5/12/chartex" xmlns:cx7="http://schemas.microsoft.com/office/drawing/2016/5/13/chartex" xmlns:cx8="http://schemas.microsoft.com/office/drawing/2016/5/14/chartex" xmlns:mc="http://schemas.openxmlformats.org/markup-compatibility/2006" xmlns:aink="http://schemas.microsoft.com/office/drawing/2016/ink" xmlns:am3d="http://schemas.microsoft.com/office/drawing/2017/model3d" xmlns:o="urn:schemas-microsoft-com:office:office" xmlns:r="http://schemas.openxmlformats.org/officeDocument/2006/relationships" xmlns:m="http://schemas.openxmlformats.org/officeDocument/2006/math" xmlns:v="urn:schemas-microsoft-com:vml" xmlns:wp14="http://schemas.microsoft.com/office/word/2010/wordprocessingDrawing" xmlns:wp="http://schemas.openxmlformats.org/drawingml/2006/wordprocessingDrawing" xmlns:w10="urn:schemas-microsoft-com:office:word" xmlns:w="http://schemas.openxmlformats.org/wordprocessingml/2006/main" xmlns:w14="http://schemas.microsoft.com/office/word/2010/wordml" xmlns:w15="http://schemas.microsoft.com/office/word/2012/wordml" xmlns:w16cex="http://schemas.microsoft.com/office/word/2018/wordml/cex" xmlns:w16cid="http://schemas.microsoft.com/office/word/2016/wordml/cid" xmlns:w16="http://schemas.microsoft.com/office/word/2018/wordml" xmlns:w16sdtdh="http://schemas.microsoft.com/office/word/2020/wordml/sdtdatahash" xmlns:w16se="http://schemas.microsoft.com/office/word/2015/wordml/symex" xmlns:wpg="http://schemas.microsoft.com/office/word/2010/wordprocessingGroup" xmlns:wpi="http://schemas.microsoft.com/office/word/2010/wordprocessingInk" xmlns:wne="http://schemas.microsoft.com/office/word/2006/wordml" xmlns:wps="http://schemas.microsoft.com/office/word/2010/wordprocessingShape" mc:Ignorable="w14 w15 w16se w16cid w16 w16cex w16sdtdh wp14">
   <w:abstractNum w:abstractNumId="0" w15:restartNumberingAfterBreak="0">
     <w:nsid w:val="00851C69"/>
     <w:multiLevelType w:val="multilevel"/>
@@ -9031,7 +8986,7 @@
 </file>
 
 <file path=word/people.xml><?xml version="1.0" encoding="utf-8"?>
-<w15:people xmlns:wpc="http://schemas.microsoft.com/office/word/2010/wordprocessingCanvas" xmlns:mc="http://schemas.openxmlformats.org/markup-compatibility/2006" xmlns:o="urn:schemas-microsoft-com:office:office" xmlns:r="http://schemas.openxmlformats.org/officeDocument/2006/relationships" xmlns:m="http://schemas.openxmlformats.org/officeDocument/2006/math" xmlns:v="urn:schemas-microsoft-com:vml" xmlns:wp14="http://schemas.microsoft.com/office/word/2010/wordprocessingDrawing" xmlns:wp="http://schemas.openxmlformats.org/drawingml/2006/wordprocessingDrawing" xmlns:w10="urn:schemas-microsoft-com:office:word" xmlns:w="http://schemas.openxmlformats.org/wordprocessingml/2006/main" xmlns:w14="http://schemas.microsoft.com/office/word/2010/wordml" xmlns:w15="http://schemas.microsoft.com/office/word/2012/wordml" xmlns:wpg="http://schemas.microsoft.com/office/word/2010/wordprocessingGroup" xmlns:wpi="http://schemas.microsoft.com/office/word/2010/wordprocessingInk" xmlns:wne="http://schemas.microsoft.com/office/word/2006/wordml" xmlns:wps="http://schemas.microsoft.com/office/word/2010/wordprocessingShape" mc:Ignorable="w14 w15 wp14">
+<w15:people xmlns:wpc="http://schemas.microsoft.com/office/word/2010/wordprocessingCanvas" xmlns:cx="http://schemas.microsoft.com/office/drawing/2014/chartex" xmlns:cx1="http://schemas.microsoft.com/office/drawing/2015/9/8/chartex" xmlns:cx2="http://schemas.microsoft.com/office/drawing/2015/10/21/chartex" xmlns:cx3="http://schemas.microsoft.com/office/drawing/2016/5/9/chartex" xmlns:cx4="http://schemas.microsoft.com/office/drawing/2016/5/10/chartex" xmlns:cx5="http://schemas.microsoft.com/office/drawing/2016/5/11/chartex" xmlns:cx6="http://schemas.microsoft.com/office/drawing/2016/5/12/chartex" xmlns:cx7="http://schemas.microsoft.com/office/drawing/2016/5/13/chartex" xmlns:cx8="http://schemas.microsoft.com/office/drawing/2016/5/14/chartex" xmlns:mc="http://schemas.openxmlformats.org/markup-compatibility/2006" xmlns:aink="http://schemas.microsoft.com/office/drawing/2016/ink" xmlns:am3d="http://schemas.microsoft.com/office/drawing/2017/model3d" xmlns:o="urn:schemas-microsoft-com:office:office" xmlns:r="http://schemas.openxmlformats.org/officeDocument/2006/relationships" xmlns:m="http://schemas.openxmlformats.org/officeDocument/2006/math" xmlns:v="urn:schemas-microsoft-com:vml" xmlns:wp14="http://schemas.microsoft.com/office/word/2010/wordprocessingDrawing" xmlns:wp="http://schemas.openxmlformats.org/drawingml/2006/wordprocessingDrawing" xmlns:w10="urn:schemas-microsoft-com:office:word" xmlns:w="http://schemas.openxmlformats.org/wordprocessingml/2006/main" xmlns:w14="http://schemas.microsoft.com/office/word/2010/wordml" xmlns:w15="http://schemas.microsoft.com/office/word/2012/wordml" xmlns:w16cex="http://schemas.microsoft.com/office/word/2018/wordml/cex" xmlns:w16cid="http://schemas.microsoft.com/office/word/2016/wordml/cid" xmlns:w16="http://schemas.microsoft.com/office/word/2018/wordml" xmlns:w16sdtdh="http://schemas.microsoft.com/office/word/2020/wordml/sdtdatahash" xmlns:w16se="http://schemas.microsoft.com/office/word/2015/wordml/symex" xmlns:wpg="http://schemas.microsoft.com/office/word/2010/wordprocessingGroup" xmlns:wpi="http://schemas.microsoft.com/office/word/2010/wordprocessingInk" xmlns:wne="http://schemas.microsoft.com/office/word/2006/wordml" xmlns:wps="http://schemas.microsoft.com/office/word/2010/wordprocessingShape" mc:Ignorable="w14 w15 w16se w16cid w16 w16cex w16sdtdh wp14">
   <w15:person w15:author="AAK">
     <w15:presenceInfo w15:providerId="AD" w15:userId="S-1-5-21-2301979571-1751391163-971761870-1106"/>
   </w15:person>
@@ -9039,7 +8994,7 @@
 </file>
 
 <file path=word/styles.xml><?xml version="1.0" encoding="utf-8"?>
-<w:styles xmlns:mc="http://schemas.openxmlformats.org/markup-compatibility/2006" xmlns:r="http://schemas.openxmlformats.org/officeDocument/2006/relationships" xmlns:w="http://schemas.openxmlformats.org/wordprocessingml/2006/main" xmlns:w14="http://schemas.microsoft.com/office/word/2010/wordml" xmlns:w15="http://schemas.microsoft.com/office/word/2012/wordml" mc:Ignorable="w14 w15">
+<w:styles xmlns:mc="http://schemas.openxmlformats.org/markup-compatibility/2006" xmlns:r="http://schemas.openxmlformats.org/officeDocument/2006/relationships" xmlns:w="http://schemas.openxmlformats.org/wordprocessingml/2006/main" xmlns:w14="http://schemas.microsoft.com/office/word/2010/wordml" xmlns:w15="http://schemas.microsoft.com/office/word/2012/wordml" xmlns:w16cex="http://schemas.microsoft.com/office/word/2018/wordml/cex" xmlns:w16cid="http://schemas.microsoft.com/office/word/2016/wordml/cid" xmlns:w16="http://schemas.microsoft.com/office/word/2018/wordml" xmlns:w16sdtdh="http://schemas.microsoft.com/office/word/2020/wordml/sdtdatahash" xmlns:w16se="http://schemas.microsoft.com/office/word/2015/wordml/symex" mc:Ignorable="w14 w15 w16se w16cid w16 w16cex w16sdtdh">
   <w:docDefaults>
     <w:rPrDefault>
       <w:rPr>
@@ -9058,7 +9013,7 @@
       </w:pPr>
     </w:pPrDefault>
   </w:docDefaults>
-  <w:latentStyles w:defLockedState="0" w:defUIPriority="99" w:defSemiHidden="0" w:defUnhideWhenUsed="0" w:defQFormat="0" w:count="371">
+  <w:latentStyles w:defLockedState="0" w:defUIPriority="99" w:defSemiHidden="0" w:defUnhideWhenUsed="0" w:defQFormat="0" w:count="376">
     <w:lsdException w:name="Normal" w:uiPriority="0" w:qFormat="1"/>
     <w:lsdException w:name="heading 1" w:uiPriority="9" w:qFormat="1"/>
     <w:lsdException w:name="heading 2" w:semiHidden="1" w:uiPriority="9" w:unhideWhenUsed="1" w:qFormat="1"/>
@@ -9164,7 +9119,6 @@
     <w:lsdException w:name="HTML Sample" w:semiHidden="1" w:unhideWhenUsed="1"/>
     <w:lsdException w:name="HTML Typewriter" w:semiHidden="1" w:unhideWhenUsed="1"/>
     <w:lsdException w:name="HTML Variable" w:semiHidden="1" w:unhideWhenUsed="1"/>
-    <w:lsdException w:name="Normal Table" w:semiHidden="1" w:unhideWhenUsed="1"/>
     <w:lsdException w:name="annotation subject" w:semiHidden="1" w:unhideWhenUsed="1"/>
     <w:lsdException w:name="No List" w:semiHidden="1" w:unhideWhenUsed="1"/>
     <w:lsdException w:name="Outline List 1" w:semiHidden="1" w:unhideWhenUsed="1"/>
@@ -9207,11 +9161,8 @@
     <w:lsdException w:name="Table Contemporary" w:semiHidden="1" w:unhideWhenUsed="1"/>
     <w:lsdException w:name="Table Elegant" w:semiHidden="1" w:unhideWhenUsed="1"/>
     <w:lsdException w:name="Table Professional" w:semiHidden="1" w:unhideWhenUsed="1"/>
-    <w:lsdException w:name="Table Subtle 1" w:semiHidden="1" w:unhideWhenUsed="1"/>
     <w:lsdException w:name="Table Subtle 2" w:semiHidden="1" w:unhideWhenUsed="1"/>
     <w:lsdException w:name="Table Web 1" w:semiHidden="1" w:unhideWhenUsed="1"/>
-    <w:lsdException w:name="Table Web 2" w:semiHidden="1" w:unhideWhenUsed="1"/>
-    <w:lsdException w:name="Table Web 3" w:semiHidden="1" w:unhideWhenUsed="1"/>
     <w:lsdException w:name="Balloon Text" w:semiHidden="1" w:unhideWhenUsed="1"/>
     <w:lsdException w:name="Table Grid" w:uiPriority="39"/>
     <w:lsdException w:name="Table Theme" w:semiHidden="1" w:unhideWhenUsed="1"/>
@@ -9430,20 +9381,25 @@
     <w:lsdException w:name="List Table 5 Dark Accent 6" w:uiPriority="50"/>
     <w:lsdException w:name="List Table 6 Colorful Accent 6" w:uiPriority="51"/>
     <w:lsdException w:name="List Table 7 Colorful Accent 6" w:uiPriority="52"/>
+    <w:lsdException w:name="Mention" w:semiHidden="1" w:unhideWhenUsed="1"/>
+    <w:lsdException w:name="Smart Hyperlink" w:semiHidden="1" w:unhideWhenUsed="1"/>
+    <w:lsdException w:name="Hashtag" w:semiHidden="1" w:unhideWhenUsed="1"/>
+    <w:lsdException w:name="Unresolved Mention" w:semiHidden="1" w:unhideWhenUsed="1"/>
+    <w:lsdException w:name="Smart Link" w:semiHidden="1" w:unhideWhenUsed="1"/>
   </w:latentStyles>
-  <w:style w:type="paragraph" w:default="1" w:styleId="a">
+  <w:style w:type="paragraph" w:default="1" w:styleId="Normal">
     <w:name w:val="Normal"/>
     <w:pPr>
       <w:suppressAutoHyphens/>
     </w:pPr>
   </w:style>
-  <w:style w:type="character" w:default="1" w:styleId="a0">
+  <w:style w:type="character" w:default="1" w:styleId="DefaultParagraphFont">
     <w:name w:val="Default Paragraph Font"/>
     <w:uiPriority w:val="1"/>
     <w:semiHidden/>
     <w:unhideWhenUsed/>
   </w:style>
-  <w:style w:type="table" w:default="1" w:styleId="a1">
+  <w:style w:type="table" w:default="1" w:styleId="TableNormal">
     <w:name w:val="Normal Table"/>
     <w:uiPriority w:val="99"/>
     <w:semiHidden/>
@@ -9458,7 +9414,7 @@
       </w:tblCellMar>
     </w:tblPr>
   </w:style>
-  <w:style w:type="numbering" w:default="1" w:styleId="a2">
+  <w:style w:type="numbering" w:default="1" w:styleId="NoList">
     <w:name w:val="No List"/>
     <w:uiPriority w:val="99"/>
     <w:semiHidden/>
@@ -9499,14 +9455,14 @@
       <w:sz w:val="24"/>
     </w:rPr>
   </w:style>
-  <w:style w:type="paragraph" w:styleId="a3">
+  <w:style w:type="paragraph" w:styleId="List">
     <w:name w:val="List"/>
     <w:basedOn w:val="Textbody"/>
     <w:rPr>
       <w:rFonts w:cs="Lucida Sans"/>
     </w:rPr>
   </w:style>
-  <w:style w:type="paragraph" w:styleId="a4">
+  <w:style w:type="paragraph" w:styleId="Caption">
     <w:name w:val="caption"/>
     <w:basedOn w:val="Standard"/>
     <w:pPr>
@@ -9589,7 +9545,7 @@
     <w:name w:val="Frame contents"/>
     <w:basedOn w:val="Standard"/>
   </w:style>
-  <w:style w:type="paragraph" w:customStyle="1" w:styleId="a5">
+  <w:style w:type="paragraph" w:customStyle="1" w:styleId="a">
     <w:name w:val="ГОСТ | Заголовок"/>
     <w:basedOn w:val="Textbody"/>
     <w:pPr>
@@ -9603,7 +9559,7 @@
       <w:szCs w:val="28"/>
     </w:rPr>
   </w:style>
-  <w:style w:type="paragraph" w:customStyle="1" w:styleId="a6">
+  <w:style w:type="paragraph" w:customStyle="1" w:styleId="a0">
     <w:name w:val="ГОСТ | Обычный текст"/>
     <w:basedOn w:val="Standard"/>
     <w:pPr>
@@ -9618,7 +9574,7 @@
   </w:style>
   <w:style w:type="paragraph" w:customStyle="1" w:styleId="Drawing">
     <w:name w:val="Drawing"/>
-    <w:basedOn w:val="a4"/>
+    <w:basedOn w:val="Caption"/>
     <w:pPr>
       <w:jc w:val="center"/>
     </w:pPr>
@@ -9637,7 +9593,7 @@
       </w:tabs>
     </w:pPr>
   </w:style>
-  <w:style w:type="paragraph" w:styleId="a7">
+  <w:style w:type="paragraph" w:styleId="Header">
     <w:name w:val="header"/>
     <w:basedOn w:val="Standard"/>
     <w:pPr>
@@ -9655,7 +9611,7 @@
       <w:ind w:left="567"/>
     </w:pPr>
   </w:style>
-  <w:style w:type="paragraph" w:styleId="a8">
+  <w:style w:type="paragraph" w:styleId="Footer">
     <w:name w:val="footer"/>
     <w:basedOn w:val="Standard"/>
     <w:pPr>
@@ -9666,7 +9622,7 @@
       </w:tabs>
     </w:pPr>
   </w:style>
-  <w:style w:type="paragraph" w:styleId="a9">
+  <w:style w:type="paragraph" w:styleId="IndexHeading">
     <w:name w:val="index heading"/>
     <w:basedOn w:val="Heading"/>
     <w:pPr>
@@ -9708,13 +9664,13 @@
       <w:szCs w:val="28"/>
     </w:rPr>
   </w:style>
-  <w:style w:type="paragraph" w:styleId="aa">
+  <w:style w:type="paragraph" w:styleId="TableofFigures">
     <w:name w:val="table of figures"/>
-    <w:basedOn w:val="a4"/>
+    <w:basedOn w:val="Caption"/>
   </w:style>
-  <w:style w:type="paragraph" w:customStyle="1" w:styleId="ab">
+  <w:style w:type="paragraph" w:customStyle="1" w:styleId="a1">
     <w:name w:val="ГОСТ | Нумерация"/>
-    <w:basedOn w:val="a6"/>
+    <w:basedOn w:val="a0"/>
   </w:style>
   <w:style w:type="character" w:customStyle="1" w:styleId="WW8Num1z0">
     <w:name w:val="WW8Num1z0"/>
@@ -9796,9 +9752,9 @@
   <w:style w:type="character" w:customStyle="1" w:styleId="IndexLink">
     <w:name w:val="Index Link"/>
   </w:style>
-  <w:style w:type="paragraph" w:styleId="ac">
+  <w:style w:type="paragraph" w:styleId="ListParagraph">
     <w:name w:val="List Paragraph"/>
-    <w:basedOn w:val="a"/>
+    <w:basedOn w:val="Normal"/>
     <w:pPr>
       <w:widowControl/>
       <w:suppressAutoHyphens w:val="0"/>
@@ -9818,7 +9774,7 @@
   </w:style>
   <w:style w:type="numbering" w:customStyle="1" w:styleId="WWNum3">
     <w:name w:val="WWNum3"/>
-    <w:basedOn w:val="a2"/>
+    <w:basedOn w:val="NoList"/>
     <w:pPr>
       <w:numPr>
         <w:numId w:val="1"/>
@@ -9827,16 +9783,16 @@
   </w:style>
   <w:style w:type="numbering" w:customStyle="1" w:styleId="WWNum2">
     <w:name w:val="WWNum2"/>
-    <w:basedOn w:val="a2"/>
+    <w:basedOn w:val="NoList"/>
     <w:pPr>
       <w:numPr>
         <w:numId w:val="2"/>
       </w:numPr>
     </w:pPr>
   </w:style>
-  <w:style w:type="character" w:styleId="ad">
+  <w:style w:type="character" w:styleId="CommentReference">
     <w:name w:val="annotation reference"/>
-    <w:basedOn w:val="a0"/>
+    <w:basedOn w:val="DefaultParagraphFont"/>
     <w:uiPriority w:val="99"/>
     <w:semiHidden/>
     <w:unhideWhenUsed/>
@@ -9846,10 +9802,10 @@
       <w:szCs w:val="16"/>
     </w:rPr>
   </w:style>
-  <w:style w:type="paragraph" w:styleId="ae">
+  <w:style w:type="paragraph" w:styleId="CommentText">
     <w:name w:val="annotation text"/>
-    <w:basedOn w:val="a"/>
-    <w:link w:val="af"/>
+    <w:basedOn w:val="Normal"/>
+    <w:link w:val="CommentTextChar"/>
     <w:uiPriority w:val="99"/>
     <w:semiHidden/>
     <w:unhideWhenUsed/>
@@ -9860,10 +9816,10 @@
       <w:szCs w:val="18"/>
     </w:rPr>
   </w:style>
-  <w:style w:type="character" w:customStyle="1" w:styleId="af">
-    <w:name w:val="Текст примечания Знак"/>
-    <w:basedOn w:val="a0"/>
-    <w:link w:val="ae"/>
+  <w:style w:type="character" w:customStyle="1" w:styleId="CommentTextChar">
+    <w:name w:val="Comment Text Char"/>
+    <w:basedOn w:val="DefaultParagraphFont"/>
+    <w:link w:val="CommentText"/>
     <w:uiPriority w:val="99"/>
     <w:semiHidden/>
     <w:rsid w:val="00146D55"/>
@@ -9873,11 +9829,11 @@
       <w:szCs w:val="18"/>
     </w:rPr>
   </w:style>
-  <w:style w:type="paragraph" w:styleId="af0">
+  <w:style w:type="paragraph" w:styleId="CommentSubject">
     <w:name w:val="annotation subject"/>
-    <w:basedOn w:val="ae"/>
-    <w:next w:val="ae"/>
-    <w:link w:val="af1"/>
+    <w:basedOn w:val="CommentText"/>
+    <w:next w:val="CommentText"/>
+    <w:link w:val="CommentSubjectChar"/>
     <w:uiPriority w:val="99"/>
     <w:semiHidden/>
     <w:unhideWhenUsed/>
@@ -9887,10 +9843,10 @@
       <w:bCs/>
     </w:rPr>
   </w:style>
-  <w:style w:type="character" w:customStyle="1" w:styleId="af1">
-    <w:name w:val="Тема примечания Знак"/>
-    <w:basedOn w:val="af"/>
-    <w:link w:val="af0"/>
+  <w:style w:type="character" w:customStyle="1" w:styleId="CommentSubjectChar">
+    <w:name w:val="Comment Subject Char"/>
+    <w:basedOn w:val="CommentTextChar"/>
+    <w:link w:val="CommentSubject"/>
     <w:uiPriority w:val="99"/>
     <w:semiHidden/>
     <w:rsid w:val="00146D55"/>
@@ -9902,10 +9858,10 @@
       <w:szCs w:val="18"/>
     </w:rPr>
   </w:style>
-  <w:style w:type="paragraph" w:styleId="af2">
+  <w:style w:type="paragraph" w:styleId="BalloonText">
     <w:name w:val="Balloon Text"/>
-    <w:basedOn w:val="a"/>
-    <w:link w:val="af3"/>
+    <w:basedOn w:val="Normal"/>
+    <w:link w:val="BalloonTextChar"/>
     <w:uiPriority w:val="99"/>
     <w:semiHidden/>
     <w:unhideWhenUsed/>
@@ -9916,10 +9872,10 @@
       <w:szCs w:val="16"/>
     </w:rPr>
   </w:style>
-  <w:style w:type="character" w:customStyle="1" w:styleId="af3">
-    <w:name w:val="Текст выноски Знак"/>
-    <w:basedOn w:val="a0"/>
-    <w:link w:val="af2"/>
+  <w:style w:type="character" w:customStyle="1" w:styleId="BalloonTextChar">
+    <w:name w:val="Balloon Text Char"/>
+    <w:basedOn w:val="DefaultParagraphFont"/>
+    <w:link w:val="BalloonText"/>
     <w:uiPriority w:val="99"/>
     <w:semiHidden/>
     <w:rsid w:val="006E5B37"/>
@@ -9929,9 +9885,9 @@
       <w:szCs w:val="16"/>
     </w:rPr>
   </w:style>
-  <w:style w:type="character" w:styleId="af4">
+  <w:style w:type="character" w:styleId="Hyperlink">
     <w:name w:val="Hyperlink"/>
-    <w:basedOn w:val="a0"/>
+    <w:basedOn w:val="DefaultParagraphFont"/>
     <w:uiPriority w:val="99"/>
     <w:unhideWhenUsed/>
     <w:rsid w:val="00D75108"/>

--- a/Documentation/Explanatory note.docx
+++ b/Documentation/Explanatory note.docx
@@ -1,6 +1,6 @@
 
 <file path=word/document.xml><?xml version="1.0" encoding="utf-8"?>
-<w:document xmlns:wpc="http://schemas.microsoft.com/office/word/2010/wordprocessingCanvas" xmlns:cx="http://schemas.microsoft.com/office/drawing/2014/chartex" xmlns:cx1="http://schemas.microsoft.com/office/drawing/2015/9/8/chartex" xmlns:cx2="http://schemas.microsoft.com/office/drawing/2015/10/21/chartex" xmlns:cx3="http://schemas.microsoft.com/office/drawing/2016/5/9/chartex" xmlns:cx4="http://schemas.microsoft.com/office/drawing/2016/5/10/chartex" xmlns:cx5="http://schemas.microsoft.com/office/drawing/2016/5/11/chartex" xmlns:cx6="http://schemas.microsoft.com/office/drawing/2016/5/12/chartex" xmlns:cx7="http://schemas.microsoft.com/office/drawing/2016/5/13/chartex" xmlns:cx8="http://schemas.microsoft.com/office/drawing/2016/5/14/chartex" xmlns:mc="http://schemas.openxmlformats.org/markup-compatibility/2006" xmlns:aink="http://schemas.microsoft.com/office/drawing/2016/ink" xmlns:am3d="http://schemas.microsoft.com/office/drawing/2017/model3d" xmlns:o="urn:schemas-microsoft-com:office:office" xmlns:r="http://schemas.openxmlformats.org/officeDocument/2006/relationships" xmlns:m="http://schemas.openxmlformats.org/officeDocument/2006/math" xmlns:v="urn:schemas-microsoft-com:vml" xmlns:wp14="http://schemas.microsoft.com/office/word/2010/wordprocessingDrawing" xmlns:wp="http://schemas.openxmlformats.org/drawingml/2006/wordprocessingDrawing" xmlns:w10="urn:schemas-microsoft-com:office:word" xmlns:w="http://schemas.openxmlformats.org/wordprocessingml/2006/main" xmlns:w14="http://schemas.microsoft.com/office/word/2010/wordml" xmlns:w15="http://schemas.microsoft.com/office/word/2012/wordml" xmlns:w16cex="http://schemas.microsoft.com/office/word/2018/wordml/cex" xmlns:w16cid="http://schemas.microsoft.com/office/word/2016/wordml/cid" xmlns:w16="http://schemas.microsoft.com/office/word/2018/wordml" xmlns:w16sdtdh="http://schemas.microsoft.com/office/word/2020/wordml/sdtdatahash" xmlns:w16se="http://schemas.microsoft.com/office/word/2015/wordml/symex" xmlns:wpg="http://schemas.microsoft.com/office/word/2010/wordprocessingGroup" xmlns:wpi="http://schemas.microsoft.com/office/word/2010/wordprocessingInk" xmlns:wne="http://schemas.microsoft.com/office/word/2006/wordml" xmlns:wps="http://schemas.microsoft.com/office/word/2010/wordprocessingShape" mc:Ignorable="w14 w15 w16se w16cid w16 w16cex w16sdtdh wp14">
+<w:document xmlns:wpc="http://schemas.microsoft.com/office/word/2010/wordprocessingCanvas" xmlns:mc="http://schemas.openxmlformats.org/markup-compatibility/2006" xmlns:o="urn:schemas-microsoft-com:office:office" xmlns:r="http://schemas.openxmlformats.org/officeDocument/2006/relationships" xmlns:m="http://schemas.openxmlformats.org/officeDocument/2006/math" xmlns:v="urn:schemas-microsoft-com:vml" xmlns:wp14="http://schemas.microsoft.com/office/word/2010/wordprocessingDrawing" xmlns:wp="http://schemas.openxmlformats.org/drawingml/2006/wordprocessingDrawing" xmlns:w10="urn:schemas-microsoft-com:office:word" xmlns:w="http://schemas.openxmlformats.org/wordprocessingml/2006/main" xmlns:w14="http://schemas.microsoft.com/office/word/2010/wordml" xmlns:w15="http://schemas.microsoft.com/office/word/2012/wordml" xmlns:wpg="http://schemas.microsoft.com/office/word/2010/wordprocessingGroup" xmlns:wpi="http://schemas.microsoft.com/office/word/2010/wordprocessingInk" xmlns:wne="http://schemas.microsoft.com/office/word/2006/wordml" xmlns:wps="http://schemas.microsoft.com/office/word/2010/wordprocessingShape" mc:Ignorable="w14 w15 wp14">
   <w:body>
     <w:p>
       <w:pPr>
@@ -930,7 +930,7 @@
     </w:p>
     <w:p>
       <w:pPr>
-        <w:pStyle w:val="a"/>
+        <w:pStyle w:val="a5"/>
       </w:pPr>
       <w:r>
         <w:fldChar w:fldCharType="end"/>
@@ -938,7 +938,7 @@
     </w:p>
     <w:p>
       <w:pPr>
-        <w:pStyle w:val="a"/>
+        <w:pStyle w:val="a5"/>
         <w:pageBreakBefore/>
       </w:pPr>
       <w:r>
@@ -957,7 +957,7 @@
     </w:p>
     <w:p>
       <w:pPr>
-        <w:pStyle w:val="a0"/>
+        <w:pStyle w:val="a6"/>
       </w:pPr>
       <w:r>
         <w:t>Лабораторная работа, 21 страница, 12 рисунков, 1 таблица, 5 источников.</w:t>
@@ -965,7 +965,7 @@
     </w:p>
     <w:p>
       <w:pPr>
-        <w:pStyle w:val="a0"/>
+        <w:pStyle w:val="a6"/>
       </w:pPr>
       <w:r>
         <w:t xml:space="preserve">Ключевые слова: САПР, </w:t>
@@ -991,7 +991,7 @@
     </w:p>
     <w:p>
       <w:pPr>
-        <w:pStyle w:val="a0"/>
+        <w:pStyle w:val="a6"/>
       </w:pPr>
       <w:r>
         <w:t>Целью данной работы является разработка плагина для создания трёхмерных моделей заклепок согласно заданным параметрам для системы автоматизированного проектирования «</w:t>
@@ -1008,7 +1008,7 @@
     </w:p>
     <w:p>
       <w:pPr>
-        <w:pStyle w:val="a0"/>
+        <w:pStyle w:val="a6"/>
       </w:pPr>
       <w:r>
         <w:t xml:space="preserve">Отчёт по лабораторной работе выполнен в текстовом редакторе </w:t>
@@ -1034,7 +1034,7 @@
     </w:p>
     <w:p>
       <w:pPr>
-        <w:pStyle w:val="a"/>
+        <w:pStyle w:val="a5"/>
         <w:pageBreakBefore/>
       </w:pPr>
       <w:r>
@@ -1053,7 +1053,7 @@
     </w:p>
     <w:p>
       <w:pPr>
-        <w:pStyle w:val="a0"/>
+        <w:pStyle w:val="a6"/>
       </w:pPr>
       <w:r>
         <w:rPr>
@@ -1068,7 +1068,7 @@
     </w:p>
     <w:p>
       <w:pPr>
-        <w:pStyle w:val="a0"/>
+        <w:pStyle w:val="a6"/>
       </w:pPr>
       <w:r>
         <w:rPr>
@@ -1093,7 +1093,7 @@
     </w:p>
     <w:p>
       <w:pPr>
-        <w:pStyle w:val="a0"/>
+        <w:pStyle w:val="a6"/>
       </w:pPr>
       <w:r>
         <w:rPr>
@@ -1112,7 +1112,7 @@
     </w:p>
     <w:p>
       <w:pPr>
-        <w:pStyle w:val="a0"/>
+        <w:pStyle w:val="a6"/>
       </w:pPr>
       <w:r>
         <w:rPr>
@@ -1179,7 +1179,7 @@
     </w:p>
     <w:p>
       <w:pPr>
-        <w:pStyle w:val="a0"/>
+        <w:pStyle w:val="a6"/>
       </w:pPr>
       <w:r>
         <w:rPr>
@@ -1198,7 +1198,7 @@
     </w:p>
     <w:p>
       <w:pPr>
-        <w:pStyle w:val="a0"/>
+        <w:pStyle w:val="a6"/>
       </w:pPr>
       <w:r>
         <w:rPr>
@@ -1265,7 +1265,7 @@
     </w:p>
     <w:p>
       <w:pPr>
-        <w:pStyle w:val="a"/>
+        <w:pStyle w:val="a5"/>
         <w:pageBreakBefore/>
       </w:pPr>
       <w:r>
@@ -1284,7 +1284,7 @@
     </w:p>
     <w:p>
       <w:pPr>
-        <w:pStyle w:val="a0"/>
+        <w:pStyle w:val="a6"/>
       </w:pPr>
       <w:r>
         <w:t>В настоящей пояснительной записке описывается внутренняя структура и логика разработанного плагина к САПР «</w:t>
@@ -1301,7 +1301,7 @@
     </w:p>
     <w:p>
       <w:pPr>
-        <w:pStyle w:val="a"/>
+        <w:pStyle w:val="a5"/>
         <w:numPr>
           <w:ilvl w:val="0"/>
           <w:numId w:val="4"/>
@@ -1324,7 +1324,7 @@
     </w:p>
     <w:p>
       <w:pPr>
-        <w:pStyle w:val="a0"/>
+        <w:pStyle w:val="a6"/>
       </w:pPr>
       <w:r>
         <w:t xml:space="preserve">Плагин «Конструктор заклепок» выполнен в виде пользовательского приложения для операционной системы </w:t>
@@ -1350,7 +1350,7 @@
     </w:p>
     <w:p>
       <w:pPr>
-        <w:pStyle w:val="a"/>
+        <w:pStyle w:val="a5"/>
         <w:pageBreakBefore/>
         <w:numPr>
           <w:ilvl w:val="0"/>
@@ -1375,7 +1375,7 @@
     </w:p>
     <w:p>
       <w:pPr>
-        <w:pStyle w:val="a0"/>
+        <w:pStyle w:val="a6"/>
       </w:pPr>
       <w:r>
         <w:t>Данное приложение разработано на наборе фреймворков семейства .</w:t>
@@ -1392,7 +1392,7 @@
     </w:p>
     <w:p>
       <w:pPr>
-        <w:pStyle w:val="a0"/>
+        <w:pStyle w:val="a6"/>
         <w:numPr>
           <w:ilvl w:val="0"/>
           <w:numId w:val="5"/>
@@ -1423,7 +1423,7 @@
     </w:p>
     <w:p>
       <w:pPr>
-        <w:pStyle w:val="a0"/>
+        <w:pStyle w:val="a6"/>
         <w:numPr>
           <w:ilvl w:val="0"/>
           <w:numId w:val="5"/>
@@ -1442,7 +1442,7 @@
     </w:p>
     <w:p>
       <w:pPr>
-        <w:pStyle w:val="a0"/>
+        <w:pStyle w:val="a6"/>
         <w:numPr>
           <w:ilvl w:val="0"/>
           <w:numId w:val="5"/>
@@ -1488,7 +1488,7 @@
     </w:p>
     <w:p>
       <w:pPr>
-        <w:pStyle w:val="a0"/>
+        <w:pStyle w:val="a6"/>
         <w:numPr>
           <w:ilvl w:val="0"/>
           <w:numId w:val="5"/>
@@ -1507,7 +1507,7 @@
     </w:p>
     <w:p>
       <w:pPr>
-        <w:pStyle w:val="a0"/>
+        <w:pStyle w:val="a6"/>
       </w:pPr>
       <w:r>
         <w:t xml:space="preserve">Приложение разработано преимущественно на языке </w:t>
@@ -1551,7 +1551,7 @@
     </w:p>
     <w:p>
       <w:pPr>
-        <w:pStyle w:val="a0"/>
+        <w:pStyle w:val="a6"/>
       </w:pPr>
       <w:r>
         <w:t>Для работы с приложением потребуются .</w:t>
@@ -1601,7 +1601,6 @@
       <w:r>
         <w:t xml:space="preserve">1 или новее. Минимальные требования </w:t>
       </w:r>
-      <w:commentRangeStart w:id="0"/>
       <w:r>
         <w:rPr>
           <w:lang w:val="en-US"/>
@@ -1609,32 +1608,13 @@
         <w:t>Windows</w:t>
       </w:r>
       <w:r>
-        <w:t xml:space="preserve"> 7</w:t>
-      </w:r>
-      <w:commentRangeEnd w:id="0"/>
-      <w:r>
-        <w:rPr>
-          <w:rStyle w:val="CommentReference"/>
-          <w:rFonts w:ascii="Liberation Serif" w:eastAsia="SimSun" w:hAnsi="Liberation Serif" w:cs="Mangal"/>
-          <w:lang w:bidi="hi-IN"/>
-        </w:rPr>
-        <w:commentReference w:id="0"/>
-      </w:r>
-      <w:r>
-        <w:t xml:space="preserve">: </w:t>
-      </w:r>
-      <w:commentRangeStart w:id="1"/>
-      <w:r>
-        <w:t xml:space="preserve">32- или 64-битный </w:t>
-      </w:r>
-      <w:commentRangeEnd w:id="1"/>
-      <w:r>
-        <w:rPr>
-          <w:rStyle w:val="CommentReference"/>
-          <w:rFonts w:ascii="Liberation Serif" w:eastAsia="SimSun" w:hAnsi="Liberation Serif" w:cs="Mangal"/>
-          <w:lang w:bidi="hi-IN"/>
-        </w:rPr>
-        <w:commentReference w:id="1"/>
+        <w:t xml:space="preserve"> </w:t>
+      </w:r>
+      <w:r>
+        <w:t>10</w:t>
+      </w:r>
+      <w:r>
+        <w:t xml:space="preserve"> 64-битный </w:t>
       </w:r>
       <w:r>
         <w:rPr>
@@ -1708,7 +1688,7 @@
     </w:p>
     <w:p>
       <w:pPr>
-        <w:pStyle w:val="a"/>
+        <w:pStyle w:val="a5"/>
         <w:pageBreakBefore/>
         <w:numPr>
           <w:ilvl w:val="0"/>
@@ -1733,7 +1713,7 @@
     </w:p>
     <w:p>
       <w:pPr>
-        <w:pStyle w:val="a0"/>
+        <w:pStyle w:val="a6"/>
       </w:pPr>
       <w:r>
         <w:t>Система автоматизированного проектирования «SolidWorks» от компании «</w:t>
@@ -1768,7 +1748,7 @@
     </w:p>
     <w:p>
       <w:pPr>
-        <w:pStyle w:val="a0"/>
+        <w:pStyle w:val="a6"/>
       </w:pPr>
       <w:r>
         <w:rPr>
@@ -1837,7 +1817,7 @@
                                           <pic:cNvPicPr/>
                                         </pic:nvPicPr>
                                         <pic:blipFill>
-                                          <a:blip r:embed="rId12"/>
+                                          <a:blip r:embed="rId8"/>
                                           <a:srcRect/>
                                           <a:stretch>
                                             <a:fillRect/>
@@ -1898,7 +1878,7 @@
               </wp:anchor>
             </w:drawing>
           </mc:Choice>
-          <mc:Fallback>
+          <mc:Fallback xmlns:w16se="http://schemas.microsoft.com/office/word/2015/wordml/symex" xmlns:w16sdtdh="http://schemas.microsoft.com/office/word/2020/wordml/sdtdatahash" xmlns:w16="http://schemas.microsoft.com/office/word/2018/wordml" xmlns:w16cid="http://schemas.microsoft.com/office/word/2016/wordml/cid" xmlns:w16cex="http://schemas.microsoft.com/office/word/2018/wordml/cex" xmlns:am3d="http://schemas.microsoft.com/office/drawing/2017/model3d" xmlns:aink="http://schemas.microsoft.com/office/drawing/2016/ink" xmlns:cx8="http://schemas.microsoft.com/office/drawing/2016/5/14/chartex" xmlns:cx7="http://schemas.microsoft.com/office/drawing/2016/5/13/chartex" xmlns:cx6="http://schemas.microsoft.com/office/drawing/2016/5/12/chartex" xmlns:cx5="http://schemas.microsoft.com/office/drawing/2016/5/11/chartex" xmlns:cx4="http://schemas.microsoft.com/office/drawing/2016/5/10/chartex" xmlns:cx3="http://schemas.microsoft.com/office/drawing/2016/5/9/chartex" xmlns:cx2="http://schemas.microsoft.com/office/drawing/2015/10/21/chartex" xmlns:cx1="http://schemas.microsoft.com/office/drawing/2015/9/8/chartex" xmlns:cx="http://schemas.microsoft.com/office/drawing/2014/chartex">
             <w:pict>
               <v:shapetype id="_x0000_t202" coordsize="21600,21600" o:spt="202" path="m,l,21600r21600,l21600,xe">
                 <v:stroke joinstyle="miter"/>
@@ -1994,7 +1974,7 @@
     </w:p>
     <w:p>
       <w:pPr>
-        <w:pStyle w:val="a0"/>
+        <w:pStyle w:val="a6"/>
       </w:pPr>
       <w:r>
         <w:t>Программа «</w:t>
@@ -2020,7 +2000,7 @@
     </w:p>
     <w:p>
       <w:pPr>
-        <w:pStyle w:val="a0"/>
+        <w:pStyle w:val="a6"/>
       </w:pPr>
       <w:r>
         <w:lastRenderedPageBreak/>
@@ -2128,7 +2108,7 @@
     </w:p>
     <w:p>
       <w:pPr>
-        <w:pStyle w:val="a0"/>
+        <w:pStyle w:val="a6"/>
       </w:pPr>
       <w:r>
         <w:t>В рамках данного проекта будет разработан плагин, позволяющий автоматизировать создание трёхмерных моделей заклепок. Технический объект – заклепка– показан на рисунке ниже.</w:t>
@@ -2136,7 +2116,7 @@
     </w:p>
     <w:p>
       <w:pPr>
-        <w:pStyle w:val="a0"/>
+        <w:pStyle w:val="a6"/>
       </w:pPr>
       <w:r>
         <w:rPr>
@@ -2266,7 +2246,7 @@
               </wp:anchor>
             </w:drawing>
           </mc:Choice>
-          <mc:Fallback>
+          <mc:Fallback xmlns:w16se="http://schemas.microsoft.com/office/word/2015/wordml/symex" xmlns:w16sdtdh="http://schemas.microsoft.com/office/word/2020/wordml/sdtdatahash" xmlns:w16="http://schemas.microsoft.com/office/word/2018/wordml" xmlns:w16cid="http://schemas.microsoft.com/office/word/2016/wordml/cid" xmlns:w16cex="http://schemas.microsoft.com/office/word/2018/wordml/cex" xmlns:am3d="http://schemas.microsoft.com/office/drawing/2017/model3d" xmlns:aink="http://schemas.microsoft.com/office/drawing/2016/ink" xmlns:cx8="http://schemas.microsoft.com/office/drawing/2016/5/14/chartex" xmlns:cx7="http://schemas.microsoft.com/office/drawing/2016/5/13/chartex" xmlns:cx6="http://schemas.microsoft.com/office/drawing/2016/5/12/chartex" xmlns:cx5="http://schemas.microsoft.com/office/drawing/2016/5/11/chartex" xmlns:cx4="http://schemas.microsoft.com/office/drawing/2016/5/10/chartex" xmlns:cx3="http://schemas.microsoft.com/office/drawing/2016/5/9/chartex" xmlns:cx2="http://schemas.microsoft.com/office/drawing/2015/10/21/chartex" xmlns:cx1="http://schemas.microsoft.com/office/drawing/2015/9/8/chartex" xmlns:cx="http://schemas.microsoft.com/office/drawing/2014/chartex">
             <w:pict>
               <v:shape id="Врезка2" o:spid="_x0000_s1027" type="#_x0000_t202" style="position:absolute;left:0;text-align:left;margin-left:0;margin-top:0;width:303.75pt;height:257.95pt;z-index:2;visibility:visible;mso-wrap-style:none;mso-wrap-distance-left:9pt;mso-wrap-distance-top:0;mso-wrap-distance-right:9pt;mso-wrap-distance-bottom:0;mso-position-horizontal:center;mso-position-horizontal-relative:text;mso-position-vertical:top;mso-position-vertical-relative:text;v-text-anchor:top" o:gfxdata="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" filled="f" stroked="f">
                 <v:textbox style="mso-fit-shape-to-text:t" inset="0,0,0,0">
@@ -2358,7 +2338,7 @@
     </w:p>
     <w:p>
       <w:pPr>
-        <w:pStyle w:val="a0"/>
+        <w:pStyle w:val="a6"/>
       </w:pPr>
       <w:r>
         <w:t>У данной заклепки пять изменяемых параметров.</w:t>
@@ -2366,7 +2346,7 @@
     </w:p>
     <w:p>
       <w:pPr>
-        <w:pStyle w:val="ListParagraph"/>
+        <w:pStyle w:val="ac"/>
         <w:numPr>
           <w:ilvl w:val="0"/>
           <w:numId w:val="6"/>
@@ -2394,7 +2374,7 @@
     </w:p>
     <w:p>
       <w:pPr>
-        <w:pStyle w:val="ListParagraph"/>
+        <w:pStyle w:val="ac"/>
         <w:numPr>
           <w:ilvl w:val="0"/>
           <w:numId w:val="6"/>
@@ -2422,7 +2402,7 @@
     </w:p>
     <w:p>
       <w:pPr>
-        <w:pStyle w:val="ListParagraph"/>
+        <w:pStyle w:val="ac"/>
         <w:numPr>
           <w:ilvl w:val="0"/>
           <w:numId w:val="6"/>
@@ -2463,7 +2443,7 @@
     </w:p>
     <w:p>
       <w:pPr>
-        <w:pStyle w:val="ListParagraph"/>
+        <w:pStyle w:val="ac"/>
         <w:numPr>
           <w:ilvl w:val="0"/>
           <w:numId w:val="6"/>
@@ -2473,7 +2453,6 @@
         <w:rPr>
           <w:szCs w:val="28"/>
         </w:rPr>
-        <w:lastRenderedPageBreak/>
         <w:t xml:space="preserve">Радиус стержня болта </w:t>
       </w:r>
       <w:r>
@@ -2505,7 +2484,7 @@
     </w:p>
     <w:p>
       <w:pPr>
-        <w:pStyle w:val="ListParagraph"/>
+        <w:pStyle w:val="ac"/>
         <w:numPr>
           <w:ilvl w:val="0"/>
           <w:numId w:val="6"/>
@@ -2515,6 +2494,7 @@
         <w:rPr>
           <w:szCs w:val="28"/>
         </w:rPr>
+        <w:lastRenderedPageBreak/>
         <w:t xml:space="preserve">Длина стержня болта </w:t>
       </w:r>
       <w:r>
@@ -2533,7 +2513,7 @@
     </w:p>
     <w:p>
       <w:pPr>
-        <w:pStyle w:val="a0"/>
+        <w:pStyle w:val="a6"/>
       </w:pPr>
       <w:r>
         <w:t xml:space="preserve">Параметр </w:t>
@@ -2574,7 +2554,7 @@
     </w:p>
     <w:p>
       <w:pPr>
-        <w:pStyle w:val="a0"/>
+        <w:pStyle w:val="a6"/>
       </w:pPr>
       <w:r>
         <w:t>На рисунке ниже приведён вид чертежа данной заклепки. На нём можно легко видеть изменяемые параметры.</w:t>
@@ -2582,7 +2562,7 @@
     </w:p>
     <w:p>
       <w:pPr>
-        <w:pStyle w:val="a0"/>
+        <w:pStyle w:val="a6"/>
       </w:pPr>
       <w:r>
         <w:rPr>
@@ -2639,9 +2619,9 @@
                                 <w:lang w:eastAsia="ru-RU"/>
                               </w:rPr>
                               <w:drawing>
-                                <wp:inline distT="0" distB="0" distL="0" distR="0" wp14:anchorId="2F599E50" wp14:editId="1C1B20CE">
-                                  <wp:extent cx="6115049" cy="3609978"/>
-                                  <wp:effectExtent l="0" t="0" r="1" b="9522"/>
+                                <wp:inline distT="0" distB="0" distL="0" distR="0" wp14:anchorId="2F599E50" wp14:editId="1F3EB0DE">
+                                  <wp:extent cx="5596314" cy="3043304"/>
+                                  <wp:effectExtent l="0" t="0" r="4445" b="5080"/>
                                   <wp:docPr id="5" name="Рисунок 31" descr="Без имен111и-1"/>
                                   <wp:cNvGraphicFramePr/>
                                   <a:graphic xmlns:a="http://schemas.openxmlformats.org/drawingml/2006/main">
@@ -2661,7 +2641,7 @@
                                         <pic:spPr>
                                           <a:xfrm>
                                             <a:off x="0" y="0"/>
-                                            <a:ext cx="6115049" cy="3609978"/>
+                                            <a:ext cx="5609677" cy="3050571"/>
                                           </a:xfrm>
                                           <a:prstGeom prst="rect">
                                             <a:avLst/>
@@ -2723,6 +2703,10 @@
           </mc:Choice>
           <mc:Fallback>
             <w:pict>
+              <v:shapetype w14:anchorId="1F17229D" id="_x0000_t202" coordsize="21600,21600" o:spt="202" path="m,l,21600r21600,l21600,xe">
+                <v:stroke joinstyle="miter"/>
+                <v:path gradientshapeok="t" o:connecttype="rect"/>
+              </v:shapetype>
               <v:shape id="Врезка3" o:spid="_x0000_s1028" type="#_x0000_t202" style="position:absolute;left:0;text-align:left;margin-left:0;margin-top:0;width:455.95pt;height:227.9pt;z-index:3;visibility:visible;mso-wrap-style:none;mso-wrap-distance-left:9pt;mso-wrap-distance-top:0;mso-wrap-distance-right:9pt;mso-wrap-distance-bottom:0;mso-position-horizontal:center;mso-position-horizontal-relative:text;mso-position-vertical:top;mso-position-vertical-relative:text;v-text-anchor:top" o:gfxdata="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" filled="f" stroked="f">
                 <v:textbox style="mso-fit-shape-to-text:t" inset="0,0,0,0">
                   <w:txbxContent>
@@ -2737,9 +2721,9 @@
                           <w:lang w:eastAsia="ru-RU"/>
                         </w:rPr>
                         <w:drawing>
-                          <wp:inline distT="0" distB="0" distL="0" distR="0">
-                            <wp:extent cx="6115049" cy="3609978"/>
-                            <wp:effectExtent l="0" t="0" r="1" b="9522"/>
+                          <wp:inline distT="0" distB="0" distL="0" distR="0" wp14:anchorId="2F599E50" wp14:editId="1F3EB0DE">
+                            <wp:extent cx="5596314" cy="3043304"/>
+                            <wp:effectExtent l="0" t="0" r="4445" b="5080"/>
                             <wp:docPr id="5" name="Рисунок 31" descr="Без имен111и-1"/>
                             <wp:cNvGraphicFramePr/>
                             <a:graphic xmlns:a="http://schemas.openxmlformats.org/drawingml/2006/main">
@@ -2750,7 +2734,7 @@
                                     <pic:cNvPicPr/>
                                   </pic:nvPicPr>
                                   <pic:blipFill>
-                                    <a:blip r:embed="rId17"/>
+                                    <a:blip r:embed="rId16"/>
                                     <a:srcRect/>
                                     <a:stretch>
                                       <a:fillRect/>
@@ -2759,7 +2743,7 @@
                                   <pic:spPr>
                                     <a:xfrm>
                                       <a:off x="0" y="0"/>
-                                      <a:ext cx="6115049" cy="3609978"/>
+                                      <a:ext cx="5609677" cy="3050571"/>
                                     </a:xfrm>
                                     <a:prstGeom prst="rect">
                                       <a:avLst/>
@@ -2819,7 +2803,7 @@
     </w:p>
     <w:p>
       <w:pPr>
-        <w:pStyle w:val="a0"/>
+        <w:pStyle w:val="a6"/>
       </w:pPr>
       <w:r>
         <w:t>Для создания данной модели потребуется задействовать ряд операций моделирования, в числе которых создание эскизов и плоскостей, выдавливание (в том числе с вырезанием).</w:t>
@@ -2827,62 +2811,10 @@
     </w:p>
     <w:p>
       <w:pPr>
-        <w:pStyle w:val="a0"/>
-      </w:pPr>
-      <w:r>
-        <w:t>Взаимодействие с «</w:t>
-      </w:r>
-      <w:r>
-        <w:rPr>
-          <w:lang w:val="en-US"/>
-        </w:rPr>
-        <w:t>SolidWorks</w:t>
-      </w:r>
-      <w:r>
-        <w:t xml:space="preserve">» можно обеспечить несколькими способами, в частности, получив объект его экземпляра посредством </w:t>
-      </w:r>
-      <w:r>
-        <w:rPr>
-          <w:lang w:val="en-US"/>
-        </w:rPr>
-        <w:t>COM</w:t>
-      </w:r>
-      <w:r>
-        <w:t>. Если «</w:t>
-      </w:r>
-      <w:r>
-        <w:rPr>
-          <w:lang w:val="en-US"/>
-        </w:rPr>
-        <w:t>SolidWorks</w:t>
-      </w:r>
-      <w:r>
-        <w:t xml:space="preserve">» установлен на компьютере, то получить его экземпляр можно с помощью </w:t>
-      </w:r>
-      <w:commentRangeStart w:id="2"/>
-      <w:r>
-        <w:t>маршалинга</w:t>
-      </w:r>
-      <w:commentRangeEnd w:id="2"/>
-      <w:r>
-        <w:rPr>
-          <w:rStyle w:val="CommentReference"/>
-          <w:rFonts w:ascii="Liberation Serif" w:eastAsia="SimSun" w:hAnsi="Liberation Serif" w:cs="Mangal"/>
-          <w:lang w:bidi="hi-IN"/>
-        </w:rPr>
-        <w:commentReference w:id="2"/>
-      </w:r>
-      <w:r>
-        <w:t>. Если получить объект работающего экземпляра «</w:t>
-      </w:r>
-      <w:r>
-        <w:rPr>
-          <w:lang w:val="en-US"/>
-        </w:rPr>
-        <w:t>SolidWorks</w:t>
-      </w:r>
-      <w:r>
-        <w:t xml:space="preserve">» получилось, то необходимо его привести к интерфейсу </w:t>
+        <w:pStyle w:val="a6"/>
+      </w:pPr>
+      <w:r>
+        <w:t xml:space="preserve">Объект </w:t>
       </w:r>
       <w:r>
         <w:rPr>
@@ -2894,34 +2826,39 @@
         <w:t>SldWorks</w:t>
       </w:r>
       <w:r>
-        <w:t xml:space="preserve"> для дальнейшей работы. Если нет, то необходимо попытаться запустить «</w:t>
-      </w:r>
-      <w:r>
-        <w:rPr>
-          <w:lang w:val="en-US"/>
-        </w:rPr>
-        <w:t>SolidWorks</w:t>
-      </w:r>
-      <w:r>
-        <w:t>», после чего получить его экземпляр. Если и это не удалось, то это означает, что «</w:t>
-      </w:r>
-      <w:r>
-        <w:rPr>
-          <w:lang w:val="en-US"/>
-        </w:rPr>
-        <w:t>SolidWorks</w:t>
-      </w:r>
-      <w:r>
-        <w:t>» не установлен на компьютере должным образом.</w:t>
-      </w:r>
-    </w:p>
-    <w:p>
-      <w:pPr>
-        <w:pStyle w:val="a0"/>
-      </w:pPr>
-      <w:r>
-        <w:lastRenderedPageBreak/>
-        <w:t xml:space="preserve">Объект </w:t>
+        <w:t xml:space="preserve"> позволяет производить множество операций, из которых потребуются, в частности, создание двумерных и трёхмерных документов, а также геометрические расчёты.</w:t>
+      </w:r>
+      <w:r>
+        <w:t xml:space="preserve"> </w:t>
+      </w:r>
+      <w:r>
+        <w:t xml:space="preserve">Для создания детали необходимо вызвать метод </w:t>
+      </w:r>
+      <w:r>
+        <w:rPr>
+          <w:i/>
+          <w:iCs/>
+          <w:lang w:val="en-US"/>
+        </w:rPr>
+        <w:t>CreateNewDoc</w:t>
+      </w:r>
+      <w:r>
+        <w:rPr>
+          <w:i/>
+          <w:iCs/>
+        </w:rPr>
+        <w:t>()</w:t>
+      </w:r>
+      <w:r>
+        <w:t>.</w:t>
+      </w:r>
+    </w:p>
+    <w:p>
+      <w:pPr>
+        <w:pStyle w:val="a6"/>
+      </w:pPr>
+      <w:r>
+        <w:t xml:space="preserve">Также через </w:t>
       </w:r>
       <w:r>
         <w:rPr>
@@ -2933,72 +2870,18 @@
         <w:t>SldWorks</w:t>
       </w:r>
       <w:r>
-        <w:t xml:space="preserve"> позволяет производить множество операций, из которых потребуются, в частности, создание двумерных и трёхмерных документов, а также геометрические расчёты.</w:t>
-      </w:r>
-      <w:r>
-        <w:t xml:space="preserve"> </w:t>
-      </w:r>
-      <w:r>
-        <w:t xml:space="preserve">Для создания детали необходимо вызвать метод </w:t>
-      </w:r>
-      <w:r>
-        <w:rPr>
-          <w:i/>
-          <w:iCs/>
-          <w:lang w:val="en-US"/>
-        </w:rPr>
-        <w:t>CreateNewDoc</w:t>
-      </w:r>
-      <w:r>
-        <w:rPr>
-          <w:i/>
-          <w:iCs/>
-        </w:rPr>
-        <w:t>()</w:t>
-      </w:r>
-      <w:r>
-        <w:t>.</w:t>
-      </w:r>
-    </w:p>
-    <w:p>
-      <w:pPr>
-        <w:pStyle w:val="a0"/>
-      </w:pPr>
-      <w:r>
-        <w:t xml:space="preserve">Также через </w:t>
-      </w:r>
-      <w:r>
-        <w:rPr>
-          <w:i/>
-          <w:color w:val="000000"/>
-          <w:kern w:val="0"/>
-          <w:szCs w:val="19"/>
-        </w:rPr>
-        <w:t>SldWorks</w:t>
-      </w:r>
-      <w:r>
         <w:t xml:space="preserve"> необходимо создавать и получать объекты различных структур. Например, через него можно получить структуры геометрических объектов (прямоугольников, линий, окружностей) для их дальнейшего построения, создать динамические массивы и коллекции тех или иных объектов или же получить специальный объект для геометрических расчётов.</w:t>
       </w:r>
     </w:p>
     <w:p>
       <w:pPr>
-        <w:pStyle w:val="a0"/>
+        <w:pStyle w:val="a6"/>
         <w:ind w:firstLine="0"/>
       </w:pPr>
     </w:p>
     <w:p>
       <w:pPr>
-        <w:pStyle w:val="a0"/>
-      </w:pPr>
-    </w:p>
-    <w:p>
-      <w:pPr>
-        <w:pStyle w:val="a0"/>
-      </w:pPr>
-    </w:p>
-    <w:p>
-      <w:pPr>
-        <w:pStyle w:val="a"/>
+        <w:pStyle w:val="a5"/>
         <w:pageBreakBefore/>
         <w:numPr>
           <w:ilvl w:val="0"/>
@@ -3023,7 +2906,7 @@
     </w:p>
     <w:p>
       <w:pPr>
-        <w:pStyle w:val="a0"/>
+        <w:pStyle w:val="a6"/>
       </w:pPr>
       <w:r>
         <w:t xml:space="preserve">Исходя из назначения программы, логично выделить в ней несколько архитектурных единиц: графический интерфейс пользователя, бизнес-логику и внешние библиотеки. В число последних входят фреймворки, используемые при разработке, а также библиотеки </w:t>
@@ -3061,23 +2944,20 @@
     </w:p>
     <w:p>
       <w:pPr>
-        <w:pStyle w:val="a0"/>
-      </w:pPr>
-      <w:r>
-        <w:t>Проект программы-плагина включает в себя три пакета, реализующих бизнес-логику, интерфейс и юнит-тесты соответственно. Диаграмма пакетов выглядит следующим образом.</w:t>
-      </w:r>
-    </w:p>
-    <w:p>
-      <w:pPr>
-        <w:pStyle w:val="a0"/>
+        <w:pStyle w:val="a6"/>
+      </w:pPr>
+      <w:r>
+        <w:t>Прошлая версия диаграммы пакетов выглядит следующим образом.</w:t>
+      </w:r>
+    </w:p>
+    <w:p>
+      <w:pPr>
+        <w:pStyle w:val="a6"/>
         <w:ind w:firstLine="0"/>
-      </w:pPr>
-      <w:r>
-        <w:rPr>
-          <w:noProof/>
-          <w:lang w:eastAsia="ru-RU"/>
-        </w:rPr>
-        <w:pict w14:anchorId="158AB7F3">
+        <w:jc w:val="center"/>
+      </w:pPr>
+      <w:r>
+        <w:pict w14:anchorId="6402F721">
           <v:shapetype id="_x0000_t75" coordsize="21600,21600" o:spt="75" o:preferrelative="t" path="m@4@5l@4@11@9@11@9@5xe" filled="f" stroked="f">
             <v:stroke joinstyle="miter"/>
             <v:formulas>
@@ -3097,7 +2977,56 @@
             <v:path o:extrusionok="f" gradientshapeok="t" o:connecttype="rect"/>
             <o:lock v:ext="edit" aspectratio="t"/>
           </v:shapetype>
-          <v:shape id="_x0000_i1025" type="#_x0000_t75" style="width:481.35pt;height:343.2pt">
+          <v:shape id="_x0000_i1025" type="#_x0000_t75" style="width:222.5pt;height:281.55pt">
+            <v:imagedata r:id="rId17" o:title="31231"/>
+          </v:shape>
+        </w:pict>
+      </w:r>
+    </w:p>
+    <w:p>
+      <w:pPr>
+        <w:pStyle w:val="Drawing"/>
+      </w:pPr>
+      <w:r>
+        <w:rPr>
+          <w:vanish/>
+        </w:rPr>
+        <w:br/>
+      </w:r>
+      <w:r>
+        <w:t xml:space="preserve">Рисунок </w:t>
+      </w:r>
+      <w:r>
+        <w:rPr>
+          <w:i/>
+        </w:rPr>
+        <w:t>4</w:t>
+      </w:r>
+      <w:r>
+        <w:t xml:space="preserve"> – Диаграмма пакетов</w:t>
+      </w:r>
+    </w:p>
+    <w:p>
+      <w:pPr>
+        <w:pStyle w:val="a6"/>
+      </w:pPr>
+      <w:r>
+        <w:t>Проект программы-плагина включает в себя три пакета, реализующих бизнес-логику, интерфейс и юнит-тесты соответственно. Диаграмма пакетов выглядит следующим образом.</w:t>
+      </w:r>
+    </w:p>
+    <w:p>
+      <w:pPr>
+        <w:pStyle w:val="a6"/>
+        <w:ind w:firstLine="0"/>
+      </w:pPr>
+      <w:r>
+        <w:rPr>
+          <w:noProof/>
+          <w:lang w:eastAsia="ru-RU"/>
+        </w:rPr>
+        <w:lastRenderedPageBreak/>
+        <w:pict w14:anchorId="158AB7F3">
+          <v:shape id="_x0000_i1026" type="#_x0000_t75" style="width:481.35pt;height:343.2pt">
             <v:imagedata r:id="rId18" o:title="Без имени-1"/>
           </v:shape>
         </w:pict>
@@ -3105,7 +3034,7 @@
     </w:p>
     <w:p>
       <w:pPr>
-        <w:pStyle w:val="a0"/>
+        <w:pStyle w:val="a6"/>
       </w:pPr>
       <w:r>
         <w:rPr>
@@ -3115,7 +3044,7 @@
         <mc:AlternateContent>
           <mc:Choice Requires="wps">
             <w:drawing>
-              <wp:anchor distT="0" distB="0" distL="114300" distR="114300" simplePos="0" relativeHeight="6" behindDoc="0" locked="0" layoutInCell="1" allowOverlap="1" wp14:anchorId="0B150A6C" wp14:editId="413D7C78">
+              <wp:anchor distT="0" distB="0" distL="114300" distR="114300" simplePos="0" relativeHeight="6" behindDoc="0" locked="0" layoutInCell="1" allowOverlap="1" wp14:anchorId="0B150A6C" wp14:editId="12139422">
                 <wp:simplePos x="0" y="0"/>
                 <wp:positionH relativeFrom="column">
                   <wp:align>center</wp:align>
@@ -3171,6 +3100,9 @@
                             <w:r>
                               <w:t xml:space="preserve"> – Диаграмма пакетов</w:t>
                             </w:r>
+                            <w:r>
+                              <w:t xml:space="preserve"> с изменениями</w:t>
+                            </w:r>
                           </w:p>
                         </w:txbxContent>
                       </wps:txbx>
@@ -3180,12 +3112,15 @@
                     </wps:wsp>
                   </a:graphicData>
                 </a:graphic>
+                <wp14:sizeRelH relativeFrom="margin">
+                  <wp14:pctWidth>0</wp14:pctWidth>
+                </wp14:sizeRelH>
               </wp:anchor>
             </w:drawing>
           </mc:Choice>
           <mc:Fallback>
             <w:pict>
-              <v:shape id="Врезка5" o:spid="_x0000_s1029" type="#_x0000_t202" style="position:absolute;left:0;text-align:left;margin-left:0;margin-top:0;width:481.9pt;height:348.15pt;z-index:6;visibility:visible;mso-wrap-style:none;mso-wrap-distance-left:9pt;mso-wrap-distance-top:0;mso-wrap-distance-right:9pt;mso-wrap-distance-bottom:0;mso-position-horizontal:center;mso-position-horizontal-relative:text;mso-position-vertical:top;mso-position-vertical-relative:text;v-text-anchor:top" o:gfxdata="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" filled="f" stroked="f">
+              <v:shape w14:anchorId="0B150A6C" id="Врезка5" o:spid="_x0000_s1029" type="#_x0000_t202" style="position:absolute;left:0;text-align:left;margin-left:0;margin-top:0;width:481.9pt;height:348.15pt;z-index:6;visibility:visible;mso-wrap-style:none;mso-width-percent:0;mso-wrap-distance-left:9pt;mso-wrap-distance-top:0;mso-wrap-distance-right:9pt;mso-wrap-distance-bottom:0;mso-position-horizontal:center;mso-position-horizontal-relative:text;mso-position-vertical:top;mso-position-vertical-relative:text;mso-width-percent:0;mso-width-relative:margin;v-text-anchor:top" o:gfxdata="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" filled="f" stroked="f">
                 <v:textbox style="mso-fit-shape-to-text:t" inset="0,0,0,0">
                   <w:txbxContent>
                     <w:p>
@@ -3209,10 +3144,10 @@
                         <w:t>4.1</w:t>
                       </w:r>
                       <w:r>
-                        <w:t xml:space="preserve"> – </w:t>
+                        <w:t xml:space="preserve"> – Диаграмма пакетов</w:t>
                       </w:r>
                       <w:r>
-                        <w:t>Диаграмма пакетов</w:t>
+                        <w:t xml:space="preserve"> с изменениями</w:t>
                       </w:r>
                     </w:p>
                   </w:txbxContent>
@@ -3223,10 +3158,13 @@
           </mc:Fallback>
         </mc:AlternateContent>
       </w:r>
-    </w:p>
-    <w:p>
-      <w:pPr>
-        <w:pStyle w:val="a0"/>
+      <w:r>
+        <w:t>Были добавлены пакеты с Юнит-тестированием, а также класс, отвечающий за сами тесты.</w:t>
+      </w:r>
+    </w:p>
+    <w:p>
+      <w:pPr>
+        <w:pStyle w:val="a6"/>
       </w:pPr>
       <w:r>
         <w:t>Пакет бизнес-логики включает в себя следующие классы.</w:t>
@@ -3234,7 +3172,7 @@
     </w:p>
     <w:p>
       <w:pPr>
-        <w:pStyle w:val="a0"/>
+        <w:pStyle w:val="a6"/>
         <w:numPr>
           <w:ilvl w:val="0"/>
           <w:numId w:val="7"/>
@@ -3262,7 +3200,7 @@
     </w:p>
     <w:p>
       <w:pPr>
-        <w:pStyle w:val="a0"/>
+        <w:pStyle w:val="a6"/>
         <w:numPr>
           <w:ilvl w:val="0"/>
           <w:numId w:val="7"/>
@@ -3273,7 +3211,6 @@
         <w:rPr>
           <w:lang w:val="en-US"/>
         </w:rPr>
-        <w:lastRenderedPageBreak/>
         <w:t>Plugin</w:t>
       </w:r>
       <w:r>
@@ -3291,7 +3228,7 @@
     </w:p>
     <w:p>
       <w:pPr>
-        <w:pStyle w:val="a0"/>
+        <w:pStyle w:val="a6"/>
         <w:numPr>
           <w:ilvl w:val="0"/>
           <w:numId w:val="7"/>
@@ -3319,7 +3256,7 @@
     </w:p>
     <w:p>
       <w:pPr>
-        <w:pStyle w:val="a0"/>
+        <w:pStyle w:val="a6"/>
       </w:pPr>
       <w:r>
         <w:t>Общий алгоритм работы программы заключается в следующем.</w:t>
@@ -3327,7 +3264,7 @@
     </w:p>
     <w:p>
       <w:pPr>
-        <w:pStyle w:val="a0"/>
+        <w:pStyle w:val="a6"/>
         <w:numPr>
           <w:ilvl w:val="0"/>
           <w:numId w:val="8"/>
@@ -3358,7 +3295,7 @@
     </w:p>
     <w:p>
       <w:pPr>
-        <w:pStyle w:val="a0"/>
+        <w:pStyle w:val="a6"/>
         <w:numPr>
           <w:ilvl w:val="0"/>
           <w:numId w:val="8"/>
@@ -3366,6 +3303,7 @@
         <w:ind w:left="0" w:firstLine="850"/>
       </w:pPr>
       <w:r>
+        <w:lastRenderedPageBreak/>
         <w:t xml:space="preserve">При нажатии кнопки построения модели инициируется процесс построения модели, состоящий из нескольких шагов. За весь процесс построения отвечает класс </w:t>
       </w:r>
       <w:r>
@@ -3389,7 +3327,7 @@
     </w:p>
     <w:p>
       <w:pPr>
-        <w:pStyle w:val="a0"/>
+        <w:pStyle w:val="a6"/>
         <w:numPr>
           <w:ilvl w:val="0"/>
           <w:numId w:val="8"/>
@@ -3397,32 +3335,10 @@
         <w:ind w:left="0" w:firstLine="850"/>
       </w:pPr>
       <w:r>
-        <w:t xml:space="preserve">Первым делом программа </w:t>
-      </w:r>
-      <w:commentRangeStart w:id="3"/>
-      <w:r>
-        <w:t xml:space="preserve">словит </w:t>
-      </w:r>
-      <w:commentRangeEnd w:id="3"/>
-      <w:r>
-        <w:rPr>
-          <w:rStyle w:val="CommentReference"/>
-          <w:rFonts w:ascii="Liberation Serif" w:eastAsia="SimSun" w:hAnsi="Liberation Serif" w:cs="Mangal"/>
-          <w:lang w:bidi="hi-IN"/>
-        </w:rPr>
-        <w:commentReference w:id="3"/>
-      </w:r>
-      <w:r>
-        <w:t xml:space="preserve">окно </w:t>
-      </w:r>
-      <w:r>
-        <w:rPr>
-          <w:lang w:val="en-US"/>
-        </w:rPr>
-        <w:t>SoildWorks</w:t>
-      </w:r>
-      <w:r>
-        <w:t xml:space="preserve">, затем полученные параметры приведутся в значения </w:t>
+        <w:t>П</w:t>
+      </w:r>
+      <w:r>
+        <w:t xml:space="preserve">олученные параметры приведутся в значения </w:t>
       </w:r>
       <w:r>
         <w:rPr>
@@ -3436,7 +3352,7 @@
     </w:p>
     <w:p>
       <w:pPr>
-        <w:pStyle w:val="a0"/>
+        <w:pStyle w:val="a6"/>
       </w:pPr>
       <w:r>
         <w:t xml:space="preserve">Алгоритмы работы программы реализованы согласно описанию. Стоит отметить, что в архитектуре программы имеются допущения в виде достаточно высокой степени связности и обращений бизнес-логики к </w:t>
@@ -3459,26 +3375,10 @@
       <w:r>
         <w:t xml:space="preserve"> САПР. </w:t>
       </w:r>
-      <w:commentRangeStart w:id="4"/>
-      <w:r>
-        <w:t xml:space="preserve">Применение паттернов проектирования «Стратегия» или «Мост» (подробнее о них в книге [2]) </w:t>
-      </w:r>
-      <w:commentRangeEnd w:id="4"/>
-      <w:r>
-        <w:rPr>
-          <w:rStyle w:val="CommentReference"/>
-          <w:rFonts w:ascii="Liberation Serif" w:eastAsia="SimSun" w:hAnsi="Liberation Serif" w:cs="Mangal"/>
-          <w:lang w:bidi="hi-IN"/>
-        </w:rPr>
-        <w:commentReference w:id="4"/>
-      </w:r>
-      <w:r>
-        <w:t>позволило бы решить эту проблему.</w:t>
-      </w:r>
-    </w:p>
-    <w:p>
-      <w:pPr>
-        <w:pStyle w:val="a0"/>
+    </w:p>
+    <w:p>
+      <w:pPr>
+        <w:pStyle w:val="a6"/>
       </w:pPr>
       <w:r>
         <w:t>После выполнения основной части работы в проект были внесены правки с требованием включить следующие изменения.</w:t>
@@ -3486,7 +3386,7 @@
     </w:p>
     <w:p>
       <w:pPr>
-        <w:pStyle w:val="a0"/>
+        <w:pStyle w:val="a6"/>
         <w:numPr>
           <w:ilvl w:val="0"/>
           <w:numId w:val="9"/>
@@ -3508,7 +3408,7 @@
     </w:p>
     <w:p>
       <w:pPr>
-        <w:pStyle w:val="a0"/>
+        <w:pStyle w:val="a6"/>
         <w:numPr>
           <w:ilvl w:val="0"/>
           <w:numId w:val="8"/>
@@ -3521,31 +3421,36 @@
     </w:p>
     <w:p>
       <w:pPr>
-        <w:pStyle w:val="a0"/>
-      </w:pPr>
-      <w:r>
-        <w:t xml:space="preserve">Данная дополнительная функциональность также была реализована. Диаграмма классов приведена в приложении </w:t>
-      </w:r>
-      <w:commentRangeStart w:id="5"/>
-      <w:r>
-        <w:t>А</w:t>
-      </w:r>
-      <w:commentRangeEnd w:id="5"/>
-      <w:r>
-        <w:rPr>
-          <w:rStyle w:val="CommentReference"/>
-          <w:rFonts w:ascii="Liberation Serif" w:eastAsia="SimSun" w:hAnsi="Liberation Serif" w:cs="Mangal"/>
-          <w:lang w:bidi="hi-IN"/>
-        </w:rPr>
-        <w:commentReference w:id="5"/>
+        <w:pStyle w:val="a6"/>
+      </w:pPr>
+      <w:r>
+        <w:t>Данная дополнительная функциональность также была реализована. Диаграмма классов приведена в приложении А</w:t>
+      </w:r>
+      <w:r>
+        <w:t xml:space="preserve"> (рисунок А.1)</w:t>
       </w:r>
       <w:r>
         <w:t>.</w:t>
       </w:r>
-    </w:p>
-    <w:p>
-      <w:pPr>
-        <w:pStyle w:val="a"/>
+      <w:r>
+        <w:t xml:space="preserve"> Добавлена новая переменная, которая отвечает за глубину вырезки (</w:t>
+      </w:r>
+      <w:r>
+        <w:rPr>
+          <w:lang w:val="en-US"/>
+        </w:rPr>
+        <w:t>WidthCut</w:t>
+      </w:r>
+      <w:r>
+        <w:t>)</w:t>
+      </w:r>
+      <w:r>
+        <w:t>.</w:t>
+      </w:r>
+    </w:p>
+    <w:p>
+      <w:pPr>
+        <w:pStyle w:val="a5"/>
         <w:pageBreakBefore/>
         <w:numPr>
           <w:ilvl w:val="0"/>
@@ -3570,7 +3475,7 @@
     </w:p>
     <w:p>
       <w:pPr>
-        <w:pStyle w:val="a0"/>
+        <w:pStyle w:val="a6"/>
       </w:pPr>
       <w:r>
         <w:t xml:space="preserve">В пакете пользовательского интерфейса реализован класс окна: </w:t>
@@ -3587,7 +3492,7 @@
     </w:p>
     <w:p>
       <w:pPr>
-        <w:pStyle w:val="a0"/>
+        <w:pStyle w:val="a6"/>
       </w:pPr>
       <w:r>
         <w:t>Представляет собой главное окно программы, в котором пользователь должен будет указать параметры розетки и инициировать построение.</w:t>
@@ -3595,7 +3500,7 @@
     </w:p>
     <w:p>
       <w:pPr>
-        <w:pStyle w:val="a0"/>
+        <w:pStyle w:val="a6"/>
       </w:pPr>
       <w:r>
         <w:rPr>
@@ -3725,7 +3630,7 @@
               </wp:anchor>
             </w:drawing>
           </mc:Choice>
-          <mc:Fallback>
+          <mc:Fallback xmlns:w16se="http://schemas.microsoft.com/office/word/2015/wordml/symex" xmlns:w16sdtdh="http://schemas.microsoft.com/office/word/2020/wordml/sdtdatahash" xmlns:w16="http://schemas.microsoft.com/office/word/2018/wordml" xmlns:w16cid="http://schemas.microsoft.com/office/word/2016/wordml/cid" xmlns:w16cex="http://schemas.microsoft.com/office/word/2018/wordml/cex" xmlns:am3d="http://schemas.microsoft.com/office/drawing/2017/model3d" xmlns:aink="http://schemas.microsoft.com/office/drawing/2016/ink" xmlns:cx8="http://schemas.microsoft.com/office/drawing/2016/5/14/chartex" xmlns:cx7="http://schemas.microsoft.com/office/drawing/2016/5/13/chartex" xmlns:cx6="http://schemas.microsoft.com/office/drawing/2016/5/12/chartex" xmlns:cx5="http://schemas.microsoft.com/office/drawing/2016/5/11/chartex" xmlns:cx4="http://schemas.microsoft.com/office/drawing/2016/5/10/chartex" xmlns:cx3="http://schemas.microsoft.com/office/drawing/2016/5/9/chartex" xmlns:cx2="http://schemas.microsoft.com/office/drawing/2015/10/21/chartex" xmlns:cx1="http://schemas.microsoft.com/office/drawing/2015/9/8/chartex" xmlns:cx="http://schemas.microsoft.com/office/drawing/2014/chartex">
             <w:pict>
               <v:shapetype w14:anchorId="6EDCDA03" id="_x0000_t202" coordsize="21600,21600" o:spt="202" path="m,l,21600r21600,l21600,xe">
                 <v:stroke joinstyle="miter"/>
@@ -3833,7 +3738,7 @@
     </w:p>
     <w:p>
       <w:pPr>
-        <w:pStyle w:val="a0"/>
+        <w:pStyle w:val="a6"/>
       </w:pPr>
       <w:r>
         <w:rPr>
@@ -3850,7 +3755,7 @@
     </w:p>
     <w:p>
       <w:pPr>
-        <w:pStyle w:val="a0"/>
+        <w:pStyle w:val="a6"/>
       </w:pPr>
       <w:r>
         <w:t xml:space="preserve">Затем в </w:t>
@@ -3873,7 +3778,7 @@
     </w:p>
     <w:p>
       <w:pPr>
-        <w:pStyle w:val="a0"/>
+        <w:pStyle w:val="a6"/>
       </w:pPr>
       <w:r>
         <w:t>Кнопка «Создать фигуру» создает модель заклепки по указанным параметрам.</w:t>
@@ -3881,7 +3786,7 @@
     </w:p>
     <w:p>
       <w:pPr>
-        <w:pStyle w:val="a0"/>
+        <w:pStyle w:val="a6"/>
       </w:pPr>
       <w:r>
         <w:t>Кнопка «Очистить» удаляет прошлую модель заклепки.</w:t>
@@ -3889,12 +3794,12 @@
     </w:p>
     <w:p>
       <w:pPr>
-        <w:pStyle w:val="a0"/>
-      </w:pPr>
-    </w:p>
-    <w:p>
-      <w:pPr>
-        <w:pStyle w:val="a0"/>
+        <w:pStyle w:val="a6"/>
+      </w:pPr>
+    </w:p>
+    <w:p>
+      <w:pPr>
+        <w:pStyle w:val="a6"/>
         <w:pageBreakBefore/>
         <w:numPr>
           <w:ilvl w:val="0"/>
@@ -3924,7 +3829,7 @@
     </w:p>
     <w:p>
       <w:pPr>
-        <w:pStyle w:val="a0"/>
+        <w:pStyle w:val="a6"/>
       </w:pPr>
       <w:r>
         <w:t>Тестирование программы состоит из нескольких этапов.</w:t>
@@ -3932,7 +3837,7 @@
     </w:p>
     <w:p>
       <w:pPr>
-        <w:pStyle w:val="a0"/>
+        <w:pStyle w:val="a6"/>
         <w:numPr>
           <w:ilvl w:val="0"/>
           <w:numId w:val="10"/>
@@ -3945,7 +3850,7 @@
     </w:p>
     <w:p>
       <w:pPr>
-        <w:pStyle w:val="a0"/>
+        <w:pStyle w:val="a6"/>
         <w:numPr>
           <w:ilvl w:val="0"/>
           <w:numId w:val="10"/>
@@ -3958,7 +3863,7 @@
     </w:p>
     <w:p>
       <w:pPr>
-        <w:pStyle w:val="a0"/>
+        <w:pStyle w:val="a6"/>
         <w:numPr>
           <w:ilvl w:val="0"/>
           <w:numId w:val="10"/>
@@ -3971,7 +3876,7 @@
     </w:p>
     <w:p>
       <w:pPr>
-        <w:pStyle w:val="a0"/>
+        <w:pStyle w:val="a6"/>
       </w:pPr>
       <w:r>
         <w:t>Ввод неправильных значений пресекается программой: при попытке ввода неверных значений, программа выдаст окно с описанием ошибки.</w:t>
@@ -3979,7 +3884,7 @@
     </w:p>
     <w:p>
       <w:pPr>
-        <w:pStyle w:val="a0"/>
+        <w:pStyle w:val="a6"/>
       </w:pPr>
       <w:r>
         <w:rPr>
@@ -4103,7 +4008,7 @@
               </wp:anchor>
             </w:drawing>
           </mc:Choice>
-          <mc:Fallback>
+          <mc:Fallback xmlns:w16se="http://schemas.microsoft.com/office/word/2015/wordml/symex" xmlns:w16sdtdh="http://schemas.microsoft.com/office/word/2020/wordml/sdtdatahash" xmlns:w16="http://schemas.microsoft.com/office/word/2018/wordml" xmlns:w16cid="http://schemas.microsoft.com/office/word/2016/wordml/cid" xmlns:w16cex="http://schemas.microsoft.com/office/word/2018/wordml/cex" xmlns:am3d="http://schemas.microsoft.com/office/drawing/2017/model3d" xmlns:aink="http://schemas.microsoft.com/office/drawing/2016/ink" xmlns:cx8="http://schemas.microsoft.com/office/drawing/2016/5/14/chartex" xmlns:cx7="http://schemas.microsoft.com/office/drawing/2016/5/13/chartex" xmlns:cx6="http://schemas.microsoft.com/office/drawing/2016/5/12/chartex" xmlns:cx5="http://schemas.microsoft.com/office/drawing/2016/5/11/chartex" xmlns:cx4="http://schemas.microsoft.com/office/drawing/2016/5/10/chartex" xmlns:cx3="http://schemas.microsoft.com/office/drawing/2016/5/9/chartex" xmlns:cx2="http://schemas.microsoft.com/office/drawing/2015/10/21/chartex" xmlns:cx1="http://schemas.microsoft.com/office/drawing/2015/9/8/chartex" xmlns:cx="http://schemas.microsoft.com/office/drawing/2014/chartex">
             <w:pict>
               <v:shape id="Врезка9" o:spid="_x0000_s1031" type="#_x0000_t202" style="position:absolute;left:0;text-align:left;margin-left:0;margin-top:0;width:317.25pt;height:166.45pt;z-index:14;visibility:visible;mso-wrap-style:none;mso-wrap-distance-left:9pt;mso-wrap-distance-top:0;mso-wrap-distance-right:9pt;mso-wrap-distance-bottom:0;mso-position-horizontal:center;mso-position-horizontal-relative:text;mso-position-vertical:top;mso-position-vertical-relative:text;v-text-anchor:top" o:gfxdata="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" filled="f" stroked="f">
                 <v:textbox style="mso-fit-shape-to-text:t" inset="0,0,0,0">
@@ -4189,7 +4094,7 @@
     </w:p>
     <w:p>
       <w:pPr>
-        <w:pStyle w:val="a0"/>
+        <w:pStyle w:val="a6"/>
       </w:pPr>
       <w:r>
         <w:t>Изначально все поля будут иметь значения по умолчанию.</w:t>
@@ -4197,7 +4102,7 @@
     </w:p>
     <w:p>
       <w:pPr>
-        <w:pStyle w:val="a0"/>
+        <w:pStyle w:val="a6"/>
         <w:numPr>
           <w:ilvl w:val="1"/>
           <w:numId w:val="10"/>
@@ -4213,7 +4118,7 @@
     </w:p>
     <w:p>
       <w:pPr>
-        <w:pStyle w:val="a0"/>
+        <w:pStyle w:val="a6"/>
         <w:numPr>
           <w:ilvl w:val="1"/>
           <w:numId w:val="10"/>
@@ -4225,7 +4130,7 @@
     </w:p>
     <w:p>
       <w:pPr>
-        <w:pStyle w:val="a0"/>
+        <w:pStyle w:val="a6"/>
         <w:numPr>
           <w:ilvl w:val="1"/>
           <w:numId w:val="10"/>
@@ -4237,7 +4142,7 @@
     </w:p>
     <w:p>
       <w:pPr>
-        <w:pStyle w:val="a0"/>
+        <w:pStyle w:val="a6"/>
         <w:numPr>
           <w:ilvl w:val="1"/>
           <w:numId w:val="10"/>
@@ -4249,7 +4154,7 @@
     </w:p>
     <w:p>
       <w:pPr>
-        <w:pStyle w:val="a0"/>
+        <w:pStyle w:val="a6"/>
         <w:numPr>
           <w:ilvl w:val="1"/>
           <w:numId w:val="10"/>
@@ -4261,7 +4166,7 @@
     </w:p>
     <w:p>
       <w:pPr>
-        <w:pStyle w:val="a0"/>
+        <w:pStyle w:val="a6"/>
         <w:numPr>
           <w:ilvl w:val="1"/>
           <w:numId w:val="10"/>
@@ -4273,7 +4178,7 @@
     </w:p>
     <w:p>
       <w:pPr>
-        <w:pStyle w:val="a0"/>
+        <w:pStyle w:val="a6"/>
       </w:pPr>
       <w:r>
         <w:t xml:space="preserve"> При нажатии кнопки «Создать модель» происходит переключение на «</w:t>
@@ -4290,7 +4195,7 @@
     </w:p>
     <w:p>
       <w:pPr>
-        <w:pStyle w:val="a0"/>
+        <w:pStyle w:val="a6"/>
       </w:pPr>
       <w:r>
         <w:rPr>
@@ -4415,7 +4320,7 @@
               </wp:anchor>
             </w:drawing>
           </mc:Choice>
-          <mc:Fallback>
+          <mc:Fallback xmlns:w16se="http://schemas.microsoft.com/office/word/2015/wordml/symex" xmlns:w16sdtdh="http://schemas.microsoft.com/office/word/2020/wordml/sdtdatahash" xmlns:w16="http://schemas.microsoft.com/office/word/2018/wordml" xmlns:w16cid="http://schemas.microsoft.com/office/word/2016/wordml/cid" xmlns:w16cex="http://schemas.microsoft.com/office/word/2018/wordml/cex" xmlns:am3d="http://schemas.microsoft.com/office/drawing/2017/model3d" xmlns:aink="http://schemas.microsoft.com/office/drawing/2016/ink" xmlns:cx8="http://schemas.microsoft.com/office/drawing/2016/5/14/chartex" xmlns:cx7="http://schemas.microsoft.com/office/drawing/2016/5/13/chartex" xmlns:cx6="http://schemas.microsoft.com/office/drawing/2016/5/12/chartex" xmlns:cx5="http://schemas.microsoft.com/office/drawing/2016/5/11/chartex" xmlns:cx4="http://schemas.microsoft.com/office/drawing/2016/5/10/chartex" xmlns:cx3="http://schemas.microsoft.com/office/drawing/2016/5/9/chartex" xmlns:cx2="http://schemas.microsoft.com/office/drawing/2015/10/21/chartex" xmlns:cx1="http://schemas.microsoft.com/office/drawing/2015/9/8/chartex" xmlns:cx="http://schemas.microsoft.com/office/drawing/2014/chartex">
             <w:pict>
               <v:shape id="Врезка8" o:spid="_x0000_s1032" type="#_x0000_t202" style="position:absolute;left:0;text-align:left;margin-left:0;margin-top:0;width:346.95pt;height:285.05pt;z-index:10;visibility:visible;mso-wrap-style:none;mso-wrap-distance-left:9pt;mso-wrap-distance-top:0;mso-wrap-distance-right:9pt;mso-wrap-distance-bottom:0;mso-position-horizontal:center;mso-position-horizontal-relative:text;mso-position-vertical:top;mso-position-vertical-relative:text;v-text-anchor:top" o:gfxdata="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" filled="f" stroked="f">
                 <v:textbox style="mso-fit-shape-to-text:t" inset="0,0,0,0">
@@ -4504,7 +4409,7 @@
     </w:p>
     <w:p>
       <w:pPr>
-        <w:pStyle w:val="a0"/>
+        <w:pStyle w:val="a6"/>
       </w:pPr>
       <w:r>
         <w:t xml:space="preserve">Юнит-тестирование произведено с помощью библиотеки </w:t>
@@ -4521,7 +4426,7 @@
     </w:p>
     <w:p>
       <w:pPr>
-        <w:pStyle w:val="a0"/>
+        <w:pStyle w:val="a6"/>
       </w:pPr>
       <w:r>
         <w:rPr>
@@ -4642,7 +4547,7 @@
               </wp:anchor>
             </w:drawing>
           </mc:Choice>
-          <mc:Fallback>
+          <mc:Fallback xmlns:w16se="http://schemas.microsoft.com/office/word/2015/wordml/symex" xmlns:w16sdtdh="http://schemas.microsoft.com/office/word/2020/wordml/sdtdatahash" xmlns:w16="http://schemas.microsoft.com/office/word/2018/wordml" xmlns:w16cid="http://schemas.microsoft.com/office/word/2016/wordml/cid" xmlns:w16cex="http://schemas.microsoft.com/office/word/2018/wordml/cex" xmlns:am3d="http://schemas.microsoft.com/office/drawing/2017/model3d" xmlns:aink="http://schemas.microsoft.com/office/drawing/2016/ink" xmlns:cx8="http://schemas.microsoft.com/office/drawing/2016/5/14/chartex" xmlns:cx7="http://schemas.microsoft.com/office/drawing/2016/5/13/chartex" xmlns:cx6="http://schemas.microsoft.com/office/drawing/2016/5/12/chartex" xmlns:cx5="http://schemas.microsoft.com/office/drawing/2016/5/11/chartex" xmlns:cx4="http://schemas.microsoft.com/office/drawing/2016/5/10/chartex" xmlns:cx3="http://schemas.microsoft.com/office/drawing/2016/5/9/chartex" xmlns:cx2="http://schemas.microsoft.com/office/drawing/2015/10/21/chartex" xmlns:cx1="http://schemas.microsoft.com/office/drawing/2015/9/8/chartex" xmlns:cx="http://schemas.microsoft.com/office/drawing/2014/chartex">
             <w:pict>
               <v:shape id="Врезка10" o:spid="_x0000_s1033" type="#_x0000_t202" style="position:absolute;left:0;text-align:left;margin-left:0;margin-top:0;width:310.45pt;height:240.7pt;z-index:18;visibility:visible;mso-wrap-style:none;mso-wrap-distance-left:9pt;mso-wrap-distance-top:0;mso-wrap-distance-right:9pt;mso-wrap-distance-bottom:0;mso-position-horizontal:center;mso-position-horizontal-relative:text;mso-position-vertical:top;mso-position-vertical-relative:text;v-text-anchor:top" o:gfxdata="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" filled="f" stroked="f">
                 <v:textbox style="mso-fit-shape-to-text:t" inset="0,0,0,0">
@@ -4725,7 +4630,7 @@
     </w:p>
     <w:p>
       <w:pPr>
-        <w:pStyle w:val="a0"/>
+        <w:pStyle w:val="a6"/>
       </w:pPr>
       <w:r>
         <w:t>В таблице ниже приведены методы, покрывающие тестовые случаи.</w:t>
@@ -4747,7 +4652,7 @@
     </w:p>
     <w:p>
       <w:pPr>
-        <w:pStyle w:val="a0"/>
+        <w:pStyle w:val="a6"/>
       </w:pPr>
       <w:r>
         <w:lastRenderedPageBreak/>
@@ -5486,7 +5391,7 @@
     </w:tbl>
     <w:p>
       <w:pPr>
-        <w:pStyle w:val="a0"/>
+        <w:pStyle w:val="a6"/>
       </w:pPr>
     </w:p>
     <w:p>
@@ -5533,7 +5438,7 @@
     </w:p>
     <w:p>
       <w:pPr>
-        <w:pStyle w:val="a0"/>
+        <w:pStyle w:val="a6"/>
       </w:pPr>
       <w:r>
         <w:rPr>
@@ -5660,7 +5565,7 @@
               </wp:anchor>
             </w:drawing>
           </mc:Choice>
-          <mc:Fallback>
+          <mc:Fallback xmlns:w16se="http://schemas.microsoft.com/office/word/2015/wordml/symex" xmlns:w16sdtdh="http://schemas.microsoft.com/office/word/2020/wordml/sdtdatahash" xmlns:w16="http://schemas.microsoft.com/office/word/2018/wordml" xmlns:w16cid="http://schemas.microsoft.com/office/word/2016/wordml/cid" xmlns:w16cex="http://schemas.microsoft.com/office/word/2018/wordml/cex" xmlns:am3d="http://schemas.microsoft.com/office/drawing/2017/model3d" xmlns:aink="http://schemas.microsoft.com/office/drawing/2016/ink" xmlns:cx8="http://schemas.microsoft.com/office/drawing/2016/5/14/chartex" xmlns:cx7="http://schemas.microsoft.com/office/drawing/2016/5/13/chartex" xmlns:cx6="http://schemas.microsoft.com/office/drawing/2016/5/12/chartex" xmlns:cx5="http://schemas.microsoft.com/office/drawing/2016/5/11/chartex" xmlns:cx4="http://schemas.microsoft.com/office/drawing/2016/5/10/chartex" xmlns:cx3="http://schemas.microsoft.com/office/drawing/2016/5/9/chartex" xmlns:cx2="http://schemas.microsoft.com/office/drawing/2015/10/21/chartex" xmlns:cx1="http://schemas.microsoft.com/office/drawing/2015/9/8/chartex" xmlns:cx="http://schemas.microsoft.com/office/drawing/2014/chartex">
             <w:pict>
               <v:shape id="Врезка11" o:spid="_x0000_s1034" type="#_x0000_t202" style="position:absolute;left:0;text-align:left;margin-left:0;margin-top:0;width:255.7pt;height:300.8pt;z-index:20;visibility:visible;mso-wrap-style:none;mso-wrap-distance-left:9pt;mso-wrap-distance-top:0;mso-wrap-distance-right:9pt;mso-wrap-distance-bottom:0;mso-position-horizontal:center;mso-position-horizontal-relative:text;mso-position-vertical:top;mso-position-vertical-relative:text;v-text-anchor:top" o:gfxdata="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" filled="f" stroked="f">
                 <v:textbox style="mso-fit-shape-to-text:t" inset="0,0,0,0">
@@ -5749,7 +5654,7 @@
     </w:p>
     <w:p>
       <w:pPr>
-        <w:pStyle w:val="a0"/>
+        <w:pStyle w:val="a6"/>
       </w:pPr>
       <w:r>
         <w:t>Поскольку потребление памяти приложением статично, а скорость построения зависит от скорости работы «</w:t>
@@ -5770,7 +5675,7 @@
     </w:p>
     <w:p>
       <w:pPr>
-        <w:pStyle w:val="a0"/>
+        <w:pStyle w:val="a6"/>
       </w:pPr>
       <w:r>
         <w:t>Конфигурация компьютера, на котором выполнялся тест:</w:t>
@@ -5778,7 +5683,7 @@
     </w:p>
     <w:p>
       <w:pPr>
-        <w:pStyle w:val="a0"/>
+        <w:pStyle w:val="a6"/>
         <w:numPr>
           <w:ilvl w:val="0"/>
           <w:numId w:val="11"/>
@@ -5815,7 +5720,7 @@
     </w:p>
     <w:p>
       <w:pPr>
-        <w:pStyle w:val="a0"/>
+        <w:pStyle w:val="a6"/>
         <w:numPr>
           <w:ilvl w:val="0"/>
           <w:numId w:val="11"/>
@@ -5837,7 +5742,7 @@
     </w:p>
     <w:p>
       <w:pPr>
-        <w:pStyle w:val="a0"/>
+        <w:pStyle w:val="a6"/>
         <w:numPr>
           <w:ilvl w:val="0"/>
           <w:numId w:val="11"/>
@@ -5877,7 +5782,7 @@
     </w:p>
     <w:p>
       <w:pPr>
-        <w:pStyle w:val="a0"/>
+        <w:pStyle w:val="a6"/>
         <w:numPr>
           <w:ilvl w:val="0"/>
           <w:numId w:val="11"/>
@@ -5896,7 +5801,7 @@
     </w:p>
     <w:p>
       <w:pPr>
-        <w:pStyle w:val="a0"/>
+        <w:pStyle w:val="a6"/>
       </w:pPr>
       <w:r>
         <w:t>Нагрузочное тестирование изначально предполагало построение 1000 моделей и удержание их открытыми в «</w:t>
@@ -5922,7 +5827,7 @@
     </w:p>
     <w:p>
       <w:pPr>
-        <w:pStyle w:val="a0"/>
+        <w:pStyle w:val="a6"/>
       </w:pPr>
       <w:r>
         <w:t>Потребление ОЗУ самой программой составляет в среднем 20 МБ, в то время как потребление памяти пакетом «</w:t>
@@ -5939,7 +5844,7 @@
     </w:p>
     <w:p>
       <w:pPr>
-        <w:pStyle w:val="a0"/>
+        <w:pStyle w:val="a6"/>
       </w:pPr>
       <w:r>
         <w:rPr>
@@ -6054,7 +5959,7 @@
               </wp:anchor>
             </w:drawing>
           </mc:Choice>
-          <mc:Fallback>
+          <mc:Fallback xmlns:w16se="http://schemas.microsoft.com/office/word/2015/wordml/symex" xmlns:w16sdtdh="http://schemas.microsoft.com/office/word/2020/wordml/sdtdatahash" xmlns:w16="http://schemas.microsoft.com/office/word/2018/wordml" xmlns:w16cid="http://schemas.microsoft.com/office/word/2016/wordml/cid" xmlns:w16cex="http://schemas.microsoft.com/office/word/2018/wordml/cex" xmlns:am3d="http://schemas.microsoft.com/office/drawing/2017/model3d" xmlns:aink="http://schemas.microsoft.com/office/drawing/2016/ink" xmlns:cx8="http://schemas.microsoft.com/office/drawing/2016/5/14/chartex" xmlns:cx7="http://schemas.microsoft.com/office/drawing/2016/5/13/chartex" xmlns:cx6="http://schemas.microsoft.com/office/drawing/2016/5/12/chartex" xmlns:cx5="http://schemas.microsoft.com/office/drawing/2016/5/11/chartex" xmlns:cx4="http://schemas.microsoft.com/office/drawing/2016/5/10/chartex" xmlns:cx3="http://schemas.microsoft.com/office/drawing/2016/5/9/chartex" xmlns:cx2="http://schemas.microsoft.com/office/drawing/2015/10/21/chartex" xmlns:cx1="http://schemas.microsoft.com/office/drawing/2015/9/8/chartex" xmlns:cx="http://schemas.microsoft.com/office/drawing/2014/chartex">
             <w:pict>
               <v:shapetype w14:anchorId="7E2E6C55" id="_x0000_t202" coordsize="21600,21600" o:spt="202" path="m,l,21600r21600,l21600,xe">
                 <v:stroke joinstyle="miter"/>
@@ -6169,7 +6074,7 @@
     </w:p>
     <w:p>
       <w:pPr>
-        <w:pStyle w:val="a0"/>
+        <w:pStyle w:val="a6"/>
       </w:pPr>
       <w:r>
         <w:t xml:space="preserve">Тем не менее, на нижеприведённом графике легко видеть, что количество времени, затрачиваемого на построение, растёт с количеством открытых моделей. </w:t>
@@ -6296,7 +6201,7 @@
               </wp:anchor>
             </w:drawing>
           </mc:Choice>
-          <mc:Fallback>
+          <mc:Fallback xmlns:w16se="http://schemas.microsoft.com/office/word/2015/wordml/symex" xmlns:w16sdtdh="http://schemas.microsoft.com/office/word/2020/wordml/sdtdatahash" xmlns:w16="http://schemas.microsoft.com/office/word/2018/wordml" xmlns:w16cid="http://schemas.microsoft.com/office/word/2016/wordml/cid" xmlns:w16cex="http://schemas.microsoft.com/office/word/2018/wordml/cex" xmlns:am3d="http://schemas.microsoft.com/office/drawing/2017/model3d" xmlns:aink="http://schemas.microsoft.com/office/drawing/2016/ink" xmlns:cx8="http://schemas.microsoft.com/office/drawing/2016/5/14/chartex" xmlns:cx7="http://schemas.microsoft.com/office/drawing/2016/5/13/chartex" xmlns:cx6="http://schemas.microsoft.com/office/drawing/2016/5/12/chartex" xmlns:cx5="http://schemas.microsoft.com/office/drawing/2016/5/11/chartex" xmlns:cx4="http://schemas.microsoft.com/office/drawing/2016/5/10/chartex" xmlns:cx3="http://schemas.microsoft.com/office/drawing/2016/5/9/chartex" xmlns:cx2="http://schemas.microsoft.com/office/drawing/2015/10/21/chartex" xmlns:cx1="http://schemas.microsoft.com/office/drawing/2015/9/8/chartex" xmlns:cx="http://schemas.microsoft.com/office/drawing/2014/chartex">
             <w:pict>
               <v:shape w14:anchorId="3044DC36" id="Врезка13" o:spid="_x0000_s1036" type="#_x0000_t202" style="position:absolute;left:0;text-align:left;margin-left:0;margin-top:0;width:453.45pt;height:255pt;z-index:24;visibility:visible;mso-wrap-style:none;mso-wrap-distance-left:9pt;mso-wrap-distance-top:0;mso-wrap-distance-right:9pt;mso-wrap-distance-bottom:0;mso-position-horizontal:center;mso-position-horizontal-relative:text;mso-position-vertical:top;mso-position-vertical-relative:text;v-text-anchor:top" o:gfxdata="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" filled="f" stroked="f">
                 <v:textbox style="mso-fit-shape-to-text:t" inset="0,0,0,0">
@@ -6382,7 +6287,7 @@
     </w:p>
     <w:p>
       <w:pPr>
-        <w:pStyle w:val="a0"/>
+        <w:pStyle w:val="a6"/>
       </w:pPr>
       <w:r>
         <w:t>Пиковое потребление ОЗУ было при удержании 76 моделей, оно составило 2,6 ГБ.</w:t>
@@ -6390,7 +6295,7 @@
     </w:p>
     <w:p>
       <w:pPr>
-        <w:pStyle w:val="a0"/>
+        <w:pStyle w:val="a6"/>
       </w:pPr>
       <w:r>
         <w:t>При построении заклепок с минимальными параметрами программа смогла построить 80 моделей, после аварийно завершилась. График потребления ОЗУ и времени построения представлены на рисунках 6.8 и 6.9</w:t>
@@ -6398,7 +6303,7 @@
     </w:p>
     <w:p>
       <w:pPr>
-        <w:pStyle w:val="a0"/>
+        <w:pStyle w:val="a6"/>
         <w:ind w:firstLine="0"/>
         <w:jc w:val="center"/>
       </w:pPr>
@@ -6589,7 +6494,7 @@
     </w:p>
     <w:p>
       <w:pPr>
-        <w:pStyle w:val="a0"/>
+        <w:pStyle w:val="a6"/>
         <w:spacing w:before="100" w:beforeAutospacing="1"/>
         <w:ind w:firstLine="0"/>
         <w:jc w:val="center"/>
@@ -6601,9 +6506,9 @@
         </w:rPr>
         <w:lastRenderedPageBreak/>
         <w:drawing>
-          <wp:inline distT="0" distB="0" distL="0" distR="0" wp14:anchorId="14B96541" wp14:editId="39C8CC3E">
-            <wp:extent cx="5057775" cy="2924175"/>
-            <wp:effectExtent l="0" t="0" r="9525" b="9525"/>
+          <wp:inline distT="0" distB="0" distL="0" distR="0" wp14:anchorId="14B96541" wp14:editId="5C851D70">
+            <wp:extent cx="4618119" cy="2669986"/>
+            <wp:effectExtent l="0" t="0" r="0" b="0"/>
             <wp:docPr id="26" name="Рисунок 26"/>
             <wp:cNvGraphicFramePr>
               <a:graphicFrameLocks xmlns:a="http://schemas.openxmlformats.org/drawingml/2006/main" noChangeAspect="1"/>
@@ -6633,7 +6538,7 @@
                   <pic:spPr bwMode="auto">
                     <a:xfrm>
                       <a:off x="0" y="0"/>
-                      <a:ext cx="5057775" cy="2924175"/>
+                      <a:ext cx="4627663" cy="2675504"/>
                     </a:xfrm>
                     <a:prstGeom prst="rect">
                       <a:avLst/>
@@ -6670,14 +6575,14 @@
     </w:p>
     <w:p>
       <w:pPr>
-        <w:pStyle w:val="a0"/>
+        <w:pStyle w:val="a6"/>
         <w:ind w:firstLine="0"/>
         <w:jc w:val="center"/>
       </w:pPr>
     </w:p>
     <w:p>
       <w:pPr>
-        <w:pStyle w:val="a0"/>
+        <w:pStyle w:val="a6"/>
         <w:ind w:firstLine="0"/>
         <w:jc w:val="center"/>
       </w:pPr>
@@ -6687,9 +6592,9 @@
           <w:lang w:eastAsia="ru-RU"/>
         </w:rPr>
         <w:drawing>
-          <wp:inline distT="0" distB="0" distL="0" distR="0" wp14:anchorId="1DFF6544" wp14:editId="70520D7F">
-            <wp:extent cx="5095875" cy="3067050"/>
-            <wp:effectExtent l="0" t="0" r="9525" b="0"/>
+          <wp:inline distT="0" distB="0" distL="0" distR="0" wp14:anchorId="1DFF6544" wp14:editId="5DD0515A">
+            <wp:extent cx="4753684" cy="2861096"/>
+            <wp:effectExtent l="0" t="0" r="8890" b="0"/>
             <wp:docPr id="27" name="Рисунок 27"/>
             <wp:cNvGraphicFramePr>
               <a:graphicFrameLocks xmlns:a="http://schemas.openxmlformats.org/drawingml/2006/main" noChangeAspect="1"/>
@@ -6719,7 +6624,7 @@
                   <pic:spPr bwMode="auto">
                     <a:xfrm>
                       <a:off x="0" y="0"/>
-                      <a:ext cx="5095875" cy="3067050"/>
+                      <a:ext cx="4766689" cy="2868923"/>
                     </a:xfrm>
                     <a:prstGeom prst="rect">
                       <a:avLst/>
@@ -6756,27 +6661,17 @@
     </w:p>
     <w:p>
       <w:pPr>
-        <w:pStyle w:val="a0"/>
+        <w:pStyle w:val="a6"/>
         <w:spacing w:before="100" w:beforeAutospacing="1"/>
       </w:pPr>
       <w:r>
         <w:t xml:space="preserve">Исходя из результатов тестирования, можно сделать вывод, что программа выполняет заявленную функциональность в полном объёме. Использовать её для построения </w:t>
       </w:r>
-      <w:commentRangeStart w:id="6"/>
-      <w:r>
-        <w:t xml:space="preserve">огромного количества моделей </w:t>
-      </w:r>
-      <w:commentRangeEnd w:id="6"/>
-      <w:r>
-        <w:rPr>
-          <w:rStyle w:val="CommentReference"/>
-          <w:rFonts w:ascii="Liberation Serif" w:eastAsia="SimSun" w:hAnsi="Liberation Serif" w:cs="Mangal"/>
-          <w:lang w:bidi="hi-IN"/>
-        </w:rPr>
-        <w:commentReference w:id="6"/>
-      </w:r>
-      <w:r>
-        <w:t>и удержания их в памяти не представляется возможным, так как среда «</w:t>
+      <w:r>
+        <w:t>сразу нескольких моделей</w:t>
+      </w:r>
+      <w:r>
+        <w:t xml:space="preserve"> и удержания их в памяти не представляется возможным, так как среда «</w:t>
       </w:r>
       <w:r>
         <w:rPr>
@@ -6785,26 +6680,12 @@
         <w:t>SolidWorks</w:t>
       </w:r>
       <w:r>
-        <w:t xml:space="preserve">» версии 2020 не </w:t>
-      </w:r>
-      <w:commentRangeStart w:id="7"/>
-      <w:r>
-        <w:lastRenderedPageBreak/>
-        <w:t>выдерживает нагрузки подобного рода. Рекомендуется строить модель заклепки для разового применения.</w:t>
-      </w:r>
-      <w:commentRangeEnd w:id="7"/>
-      <w:r>
-        <w:rPr>
-          <w:rStyle w:val="CommentReference"/>
-          <w:rFonts w:ascii="Liberation Serif" w:eastAsia="SimSun" w:hAnsi="Liberation Serif" w:cs="Mangal"/>
-          <w:lang w:bidi="hi-IN"/>
-        </w:rPr>
-        <w:commentReference w:id="7"/>
-      </w:r>
-    </w:p>
-    <w:p>
-      <w:pPr>
-        <w:pStyle w:val="a"/>
+        <w:t>» версии 2020 не выдерживает нагрузки подобного рода. Рекомендуется строить модель заклепки для разового применения.</w:t>
+      </w:r>
+    </w:p>
+    <w:p>
+      <w:pPr>
+        <w:pStyle w:val="a5"/>
         <w:pageBreakBefore/>
       </w:pPr>
       <w:r>
@@ -6823,7 +6704,7 @@
     </w:p>
     <w:p>
       <w:pPr>
-        <w:pStyle w:val="a0"/>
+        <w:pStyle w:val="a6"/>
       </w:pPr>
       <w:r>
         <w:t>В результате выполнения работы в рамках курса «Основы разработки систем автоматизированного проектирования» была разработана программа-плагин для системы «</w:t>
@@ -6840,7 +6721,7 @@
     </w:p>
     <w:p>
       <w:pPr>
-        <w:pStyle w:val="a0"/>
+        <w:pStyle w:val="a6"/>
       </w:pPr>
       <w:r>
         <w:t>Плагин выполнен в виде отдельного приложения, подключающегося к системе «</w:t>
@@ -6852,25 +6733,18 @@
         <w:t>SolidWorks</w:t>
       </w:r>
       <w:r>
-        <w:t xml:space="preserve">» и отдающего ему команды на построение модели. Заявленная функциональность реализована полностью, включая дополнительную функциональность. </w:t>
-      </w:r>
-      <w:commentRangeStart w:id="8"/>
-      <w:r>
-        <w:t>Тестирование программы проведено в три этапа: функциональное, модульное и нагрузочное, по итогам которого были проверены основные функции программы и защита от ввода некорректных данных, протестирована математическая модель розетки и измерено влияние количества одновременно открытых построенных моделей на расход оперативной памяти компьютера.</w:t>
-      </w:r>
-      <w:commentRangeEnd w:id="8"/>
-      <w:r>
-        <w:rPr>
-          <w:rStyle w:val="CommentReference"/>
-          <w:rFonts w:ascii="Liberation Serif" w:eastAsia="SimSun" w:hAnsi="Liberation Serif" w:cs="Mangal"/>
-          <w:lang w:bidi="hi-IN"/>
-        </w:rPr>
-        <w:commentReference w:id="8"/>
-      </w:r>
-    </w:p>
-    <w:p>
-      <w:pPr>
-        <w:pStyle w:val="a"/>
+        <w:t xml:space="preserve">» и отдающего ему команды на построение модели. Заявленная функциональность реализована полностью, включая дополнительную функциональность. Тестирование программы проведено в три этапа: функциональное, модульное и нагрузочное, по итогам которого были проверены основные функции программы и защита от ввода некорректных данных, протестирована математическая модель </w:t>
+      </w:r>
+      <w:r>
+        <w:t>заклепки</w:t>
+      </w:r>
+      <w:r>
+        <w:t xml:space="preserve"> и измерено влияние количества одновременно открытых построенных моделей на расход оперативной памяти компьютера.</w:t>
+      </w:r>
+    </w:p>
+    <w:p>
+      <w:pPr>
+        <w:pStyle w:val="a5"/>
         <w:pageBreakBefore/>
       </w:pPr>
       <w:r>
@@ -6892,18 +6766,17 @@
     </w:p>
     <w:p>
       <w:pPr>
-        <w:pStyle w:val="a0"/>
+        <w:pStyle w:val="a6"/>
         <w:ind w:firstLine="0"/>
         <w:jc w:val="center"/>
       </w:pPr>
-      <w:commentRangeStart w:id="9"/>
       <w:r>
         <w:t>Книги</w:t>
       </w:r>
     </w:p>
     <w:p>
       <w:pPr>
-        <w:pStyle w:val="a0"/>
+        <w:pStyle w:val="a6"/>
         <w:numPr>
           <w:ilvl w:val="0"/>
           <w:numId w:val="12"/>
@@ -6916,7 +6789,7 @@
     </w:p>
     <w:p>
       <w:pPr>
-        <w:pStyle w:val="a0"/>
+        <w:pStyle w:val="a6"/>
         <w:numPr>
           <w:ilvl w:val="0"/>
           <w:numId w:val="12"/>
@@ -6938,7 +6811,7 @@
     </w:p>
     <w:p>
       <w:pPr>
-        <w:pStyle w:val="a0"/>
+        <w:pStyle w:val="a6"/>
         <w:ind w:firstLine="0"/>
         <w:jc w:val="center"/>
       </w:pPr>
@@ -6948,7 +6821,7 @@
     </w:p>
     <w:p>
       <w:pPr>
-        <w:pStyle w:val="a0"/>
+        <w:pStyle w:val="a6"/>
         <w:numPr>
           <w:ilvl w:val="0"/>
           <w:numId w:val="12"/>
@@ -7001,21 +6874,12 @@
         <w:t>wiki</w:t>
       </w:r>
       <w:r>
-        <w:t>/</w:t>
-      </w:r>
-      <w:r>
-        <w:t>Плагин</w:t>
-      </w:r>
-      <w:r>
-        <w:t xml:space="preserve"> (дата обращения 24.04</w:t>
-      </w:r>
-      <w:r>
-        <w:t>.2021)</w:t>
-      </w:r>
-    </w:p>
-    <w:p>
-      <w:pPr>
-        <w:pStyle w:val="a0"/>
+        <w:t>/Плагин (дата обращения 24.04.2021)</w:t>
+      </w:r>
+    </w:p>
+    <w:p>
+      <w:pPr>
+        <w:pStyle w:val="a6"/>
         <w:numPr>
           <w:ilvl w:val="0"/>
           <w:numId w:val="12"/>
@@ -7083,15 +6947,12 @@
         <w:t>API</w:t>
       </w:r>
       <w:r>
-        <w:t xml:space="preserve"> (дата обращения 24.04</w:t>
-      </w:r>
-      <w:r>
-        <w:t>.2021)</w:t>
-      </w:r>
-    </w:p>
-    <w:p>
-      <w:pPr>
-        <w:pStyle w:val="a0"/>
+        <w:t xml:space="preserve"> (дата обращения 24.04.2021)</w:t>
+      </w:r>
+    </w:p>
+    <w:p>
+      <w:pPr>
+        <w:pStyle w:val="a6"/>
         <w:numPr>
           <w:ilvl w:val="0"/>
           <w:numId w:val="12"/>
@@ -7119,46 +6980,46 @@
       <w:hyperlink r:id="rId36" w:history="1">
         <w:r>
           <w:rPr>
-            <w:rStyle w:val="Hyperlink"/>
+            <w:rStyle w:val="af4"/>
             <w:lang w:val="en-US"/>
           </w:rPr>
           <w:t>https</w:t>
         </w:r>
         <w:r>
           <w:rPr>
-            <w:rStyle w:val="Hyperlink"/>
+            <w:rStyle w:val="af4"/>
           </w:rPr>
           <w:t>://</w:t>
         </w:r>
         <w:r>
           <w:rPr>
-            <w:rStyle w:val="Hyperlink"/>
+            <w:rStyle w:val="af4"/>
             <w:lang w:val="en-US"/>
           </w:rPr>
           <w:t>help</w:t>
         </w:r>
         <w:r>
           <w:rPr>
-            <w:rStyle w:val="Hyperlink"/>
+            <w:rStyle w:val="af4"/>
           </w:rPr>
           <w:t>.</w:t>
         </w:r>
         <w:r>
           <w:rPr>
-            <w:rStyle w:val="Hyperlink"/>
+            <w:rStyle w:val="af4"/>
             <w:lang w:val="en-US"/>
           </w:rPr>
           <w:t>solidworks</w:t>
         </w:r>
         <w:r>
           <w:rPr>
-            <w:rStyle w:val="Hyperlink"/>
+            <w:rStyle w:val="af4"/>
           </w:rPr>
           <w:t>.</w:t>
         </w:r>
         <w:r>
           <w:rPr>
-            <w:rStyle w:val="Hyperlink"/>
+            <w:rStyle w:val="af4"/>
             <w:lang w:val="en-US"/>
           </w:rPr>
           <w:t>com</w:t>
@@ -7170,19 +7031,12 @@
       <w:r>
         <w:t>дата обращения 24.04.2021)</w:t>
       </w:r>
-      <w:commentRangeEnd w:id="9"/>
-      <w:r>
-        <w:rPr>
-          <w:rStyle w:val="CommentReference"/>
-          <w:rFonts w:ascii="Liberation Serif" w:eastAsia="SimSun" w:hAnsi="Liberation Serif" w:cs="Mangal"/>
-          <w:lang w:bidi="hi-IN"/>
-        </w:rPr>
-        <w:commentReference w:id="9"/>
-      </w:r>
-    </w:p>
-    <w:p>
-      <w:pPr>
-        <w:pStyle w:val="a"/>
+      <w:bookmarkStart w:id="0" w:name="_GoBack"/>
+      <w:bookmarkEnd w:id="0"/>
+    </w:p>
+    <w:p>
+      <w:pPr>
+        <w:pStyle w:val="a5"/>
         <w:pageBreakBefore/>
       </w:pPr>
       <w:r>
@@ -7204,7 +7058,7 @@
     </w:p>
     <w:p>
       <w:pPr>
-        <w:pStyle w:val="a"/>
+        <w:pStyle w:val="a5"/>
         <w:rPr>
           <w:b w:val="0"/>
           <w:bCs w:val="0"/>
@@ -7222,19 +7076,102 @@
     </w:p>
     <w:p>
       <w:pPr>
-        <w:pStyle w:val="a0"/>
-        <w:ind w:firstLine="0"/>
-      </w:pPr>
-      <w:commentRangeStart w:id="10"/>
+        <w:pStyle w:val="a5"/>
+        <w:rPr>
+          <w:b w:val="0"/>
+          <w:bCs w:val="0"/>
+          <w:color w:val="auto"/>
+        </w:rPr>
+      </w:pPr>
       <w:r>
         <w:rPr>
           <w:noProof/>
           <w:lang w:eastAsia="ru-RU"/>
         </w:rPr>
         <w:drawing>
-          <wp:inline distT="0" distB="0" distL="0" distR="0" wp14:anchorId="6964F811" wp14:editId="618DA174">
-            <wp:extent cx="5968361" cy="6336663"/>
-            <wp:effectExtent l="0" t="0" r="0" b="6987"/>
+          <wp:inline distT="0" distB="0" distL="0" distR="0" wp14:anchorId="11F262D0" wp14:editId="49FB888F">
+            <wp:extent cx="4638675" cy="4772025"/>
+            <wp:effectExtent l="0" t="0" r="9525" b="9525"/>
+            <wp:docPr id="7" name="Рисунок 7" descr="Диаграмма"/>
+            <wp:cNvGraphicFramePr>
+              <a:graphicFrameLocks xmlns:a="http://schemas.openxmlformats.org/drawingml/2006/main" noChangeAspect="1"/>
+            </wp:cNvGraphicFramePr>
+            <a:graphic xmlns:a="http://schemas.openxmlformats.org/drawingml/2006/main">
+              <a:graphicData uri="http://schemas.openxmlformats.org/drawingml/2006/picture">
+                <pic:pic xmlns:pic="http://schemas.openxmlformats.org/drawingml/2006/picture">
+                  <pic:nvPicPr>
+                    <pic:cNvPr id="0" name="Picture 2" descr="Диаграмма"/>
+                    <pic:cNvPicPr>
+                      <a:picLocks noChangeAspect="1" noChangeArrowheads="1"/>
+                    </pic:cNvPicPr>
+                  </pic:nvPicPr>
+                  <pic:blipFill>
+                    <a:blip r:embed="rId37">
+                      <a:extLst>
+                        <a:ext uri="{28A0092B-C50C-407E-A947-70E740481C1C}">
+                          <a14:useLocalDpi xmlns:a14="http://schemas.microsoft.com/office/drawing/2010/main" val="0"/>
+                        </a:ext>
+                      </a:extLst>
+                    </a:blip>
+                    <a:srcRect/>
+                    <a:stretch>
+                      <a:fillRect/>
+                    </a:stretch>
+                  </pic:blipFill>
+                  <pic:spPr bwMode="auto">
+                    <a:xfrm>
+                      <a:off x="0" y="0"/>
+                      <a:ext cx="4638675" cy="4772025"/>
+                    </a:xfrm>
+                    <a:prstGeom prst="rect">
+                      <a:avLst/>
+                    </a:prstGeom>
+                    <a:noFill/>
+                    <a:ln>
+                      <a:noFill/>
+                    </a:ln>
+                  </pic:spPr>
+                </pic:pic>
+              </a:graphicData>
+            </a:graphic>
+          </wp:inline>
+        </w:drawing>
+      </w:r>
+    </w:p>
+    <w:p>
+      <w:pPr>
+        <w:pStyle w:val="a5"/>
+        <w:rPr>
+          <w:b w:val="0"/>
+          <w:bCs w:val="0"/>
+          <w:color w:val="auto"/>
+        </w:rPr>
+      </w:pPr>
+      <w:r>
+        <w:rPr>
+          <w:b w:val="0"/>
+          <w:bCs w:val="0"/>
+          <w:color w:val="auto"/>
+        </w:rPr>
+        <w:t>Рисунок А.1 – Диаграмма классов</w:t>
+      </w:r>
+    </w:p>
+    <w:p>
+      <w:pPr>
+        <w:pStyle w:val="a6"/>
+        <w:ind w:firstLine="0"/>
+        <w:jc w:val="center"/>
+      </w:pPr>
+      <w:r>
+        <w:rPr>
+          <w:noProof/>
+          <w:lang w:eastAsia="ru-RU"/>
+        </w:rPr>
+        <w:lastRenderedPageBreak/>
+        <w:drawing>
+          <wp:inline distT="0" distB="0" distL="0" distR="0" wp14:anchorId="6964F811" wp14:editId="66E9C75E">
+            <wp:extent cx="5139114" cy="5254876"/>
+            <wp:effectExtent l="0" t="0" r="4445" b="3175"/>
             <wp:docPr id="23" name="Picture 1" descr="C:\Users\Andrew\AppData\Local\Microsoft\Windows\INetCache\Content.Word\Диаграмма1.png"/>
             <wp:cNvGraphicFramePr/>
             <a:graphic xmlns:a="http://schemas.openxmlformats.org/drawingml/2006/main">
@@ -7245,7 +7182,7 @@
                     <pic:cNvPicPr/>
                   </pic:nvPicPr>
                   <pic:blipFill>
-                    <a:blip r:embed="rId37"/>
+                    <a:blip r:embed="rId38"/>
                     <a:srcRect/>
                     <a:stretch>
                       <a:fillRect/>
@@ -7254,7 +7191,7 @@
                   <pic:spPr>
                     <a:xfrm>
                       <a:off x="0" y="0"/>
-                      <a:ext cx="5968361" cy="6336663"/>
+                      <a:ext cx="5145068" cy="5260964"/>
                     </a:xfrm>
                     <a:prstGeom prst="rect">
                       <a:avLst/>
@@ -7271,27 +7208,25 @@
           </wp:inline>
         </w:drawing>
       </w:r>
-      <w:commentRangeEnd w:id="10"/>
-      <w:r>
-        <w:rPr>
-          <w:rStyle w:val="CommentReference"/>
-          <w:rFonts w:ascii="Liberation Serif" w:eastAsia="SimSun" w:hAnsi="Liberation Serif" w:cs="Mangal"/>
-          <w:lang w:bidi="hi-IN"/>
-        </w:rPr>
-        <w:commentReference w:id="10"/>
-      </w:r>
-    </w:p>
-    <w:p>
-      <w:pPr>
-        <w:pStyle w:val="a0"/>
-        <w:rPr>
-          <w:lang w:val="en-US"/>
-        </w:rPr>
+    </w:p>
+    <w:p>
+      <w:pPr>
+        <w:pStyle w:val="a6"/>
+        <w:ind w:firstLine="0"/>
+        <w:jc w:val="center"/>
+      </w:pPr>
+      <w:r>
+        <w:t>Рисунок А.2 – Диаграмма классов с новой функциональностью</w:t>
+      </w:r>
+    </w:p>
+    <w:p>
+      <w:pPr>
+        <w:pStyle w:val="a6"/>
       </w:pPr>
     </w:p>
     <w:sectPr>
-      <w:headerReference w:type="default" r:id="rId38"/>
-      <w:footerReference w:type="first" r:id="rId39"/>
+      <w:headerReference w:type="default" r:id="rId39"/>
+      <w:footerReference w:type="first" r:id="rId40"/>
       <w:pgSz w:w="11906" w:h="16838"/>
       <w:pgMar w:top="1134" w:right="567" w:bottom="1134" w:left="1701" w:header="720" w:footer="720" w:gutter="0"/>
       <w:cols w:space="720"/>
@@ -7299,229 +7234,6 @@
     </w:sectPr>
   </w:body>
 </w:document>
-</file>
-
-<file path=word/comments.xml><?xml version="1.0" encoding="utf-8"?>
-<w:comments xmlns:wpc="http://schemas.microsoft.com/office/word/2010/wordprocessingCanvas" xmlns:cx="http://schemas.microsoft.com/office/drawing/2014/chartex" xmlns:cx1="http://schemas.microsoft.com/office/drawing/2015/9/8/chartex" xmlns:cx2="http://schemas.microsoft.com/office/drawing/2015/10/21/chartex" xmlns:cx3="http://schemas.microsoft.com/office/drawing/2016/5/9/chartex" xmlns:cx4="http://schemas.microsoft.com/office/drawing/2016/5/10/chartex" xmlns:cx5="http://schemas.microsoft.com/office/drawing/2016/5/11/chartex" xmlns:cx6="http://schemas.microsoft.com/office/drawing/2016/5/12/chartex" xmlns:cx7="http://schemas.microsoft.com/office/drawing/2016/5/13/chartex" xmlns:cx8="http://schemas.microsoft.com/office/drawing/2016/5/14/chartex" xmlns:mc="http://schemas.openxmlformats.org/markup-compatibility/2006" xmlns:aink="http://schemas.microsoft.com/office/drawing/2016/ink" xmlns:am3d="http://schemas.microsoft.com/office/drawing/2017/model3d" xmlns:o="urn:schemas-microsoft-com:office:office" xmlns:r="http://schemas.openxmlformats.org/officeDocument/2006/relationships" xmlns:m="http://schemas.openxmlformats.org/officeDocument/2006/math" xmlns:v="urn:schemas-microsoft-com:vml" xmlns:wp14="http://schemas.microsoft.com/office/word/2010/wordprocessingDrawing" xmlns:wp="http://schemas.openxmlformats.org/drawingml/2006/wordprocessingDrawing" xmlns:w10="urn:schemas-microsoft-com:office:word" xmlns:w="http://schemas.openxmlformats.org/wordprocessingml/2006/main" xmlns:w14="http://schemas.microsoft.com/office/word/2010/wordml" xmlns:w15="http://schemas.microsoft.com/office/word/2012/wordml" xmlns:w16cex="http://schemas.microsoft.com/office/word/2018/wordml/cex" xmlns:w16cid="http://schemas.microsoft.com/office/word/2016/wordml/cid" xmlns:w16="http://schemas.microsoft.com/office/word/2018/wordml" xmlns:w16sdtdh="http://schemas.microsoft.com/office/word/2020/wordml/sdtdatahash" xmlns:w16se="http://schemas.microsoft.com/office/word/2015/wordml/symex" xmlns:wpg="http://schemas.microsoft.com/office/word/2010/wordprocessingGroup" xmlns:wpi="http://schemas.microsoft.com/office/word/2010/wordprocessingInk" xmlns:wne="http://schemas.microsoft.com/office/word/2006/wordml" xmlns:wps="http://schemas.microsoft.com/office/word/2010/wordprocessingShape" mc:Ignorable="w14 w15 w16se w16cid w16 w16cex w16sdtdh wp14">
-  <w:comment w:id="0" w:author="AAK" w:date="2021-04-29T15:05:00Z" w:initials="A">
-    <w:p>
-      <w:pPr>
-        <w:pStyle w:val="CommentText"/>
-        <w:rPr>
-          <w:rFonts w:hint="eastAsia"/>
-        </w:rPr>
-      </w:pPr>
-      <w:r>
-        <w:rPr>
-          <w:rStyle w:val="CommentReference"/>
-          <w:rFonts w:hint="eastAsia"/>
-        </w:rPr>
-        <w:annotationRef/>
-      </w:r>
-    </w:p>
-  </w:comment>
-  <w:comment w:id="1" w:author="AAK" w:date="2021-04-29T15:05:00Z" w:initials="A">
-    <w:p>
-      <w:pPr>
-        <w:pStyle w:val="CommentText"/>
-        <w:rPr>
-          <w:rFonts w:hint="eastAsia"/>
-        </w:rPr>
-      </w:pPr>
-      <w:r>
-        <w:rPr>
-          <w:rStyle w:val="CommentReference"/>
-          <w:rFonts w:hint="eastAsia"/>
-        </w:rPr>
-        <w:annotationRef/>
-      </w:r>
-    </w:p>
-  </w:comment>
-  <w:comment w:id="2" w:author="AAK" w:date="2021-04-29T15:06:00Z" w:initials="A">
-    <w:p>
-      <w:pPr>
-        <w:pStyle w:val="CommentText"/>
-        <w:rPr>
-          <w:rFonts w:hint="eastAsia"/>
-        </w:rPr>
-      </w:pPr>
-      <w:r>
-        <w:rPr>
-          <w:rStyle w:val="CommentReference"/>
-          <w:rFonts w:hint="eastAsia"/>
-        </w:rPr>
-        <w:annotationRef/>
-      </w:r>
-    </w:p>
-  </w:comment>
-  <w:comment w:id="3" w:author="AAK" w:date="2021-04-29T15:07:00Z" w:initials="A">
-    <w:p>
-      <w:pPr>
-        <w:pStyle w:val="CommentText"/>
-        <w:rPr>
-          <w:rFonts w:hint="eastAsia"/>
-        </w:rPr>
-      </w:pPr>
-      <w:r>
-        <w:rPr>
-          <w:rStyle w:val="CommentReference"/>
-          <w:rFonts w:hint="eastAsia"/>
-        </w:rPr>
-        <w:annotationRef/>
-      </w:r>
-    </w:p>
-  </w:comment>
-  <w:comment w:id="4" w:author="AAK" w:date="2021-04-29T15:07:00Z" w:initials="A">
-    <w:p>
-      <w:pPr>
-        <w:pStyle w:val="CommentText"/>
-        <w:rPr>
-          <w:rFonts w:hint="eastAsia"/>
-        </w:rPr>
-      </w:pPr>
-      <w:r>
-        <w:rPr>
-          <w:rStyle w:val="CommentReference"/>
-          <w:rFonts w:hint="eastAsia"/>
-        </w:rPr>
-        <w:annotationRef/>
-      </w:r>
-    </w:p>
-  </w:comment>
-  <w:comment w:id="5" w:author="AAK" w:date="2021-04-29T15:09:00Z" w:initials="A">
-    <w:p>
-      <w:pPr>
-        <w:pStyle w:val="CommentText"/>
-        <w:rPr>
-          <w:rFonts w:hint="eastAsia"/>
-        </w:rPr>
-      </w:pPr>
-      <w:r>
-        <w:rPr>
-          <w:rStyle w:val="CommentReference"/>
-          <w:rFonts w:hint="eastAsia"/>
-        </w:rPr>
-        <w:annotationRef/>
-      </w:r>
-      <w:r>
-        <w:rPr>
-          <w:rFonts w:hint="eastAsia"/>
-        </w:rPr>
-        <w:t>Добавить</w:t>
-      </w:r>
-      <w:r>
-        <w:rPr>
-          <w:rFonts w:hint="eastAsia"/>
-        </w:rPr>
-        <w:t xml:space="preserve"> </w:t>
-      </w:r>
-      <w:r>
-        <w:t>сравнение с предыдущим вариантом.</w:t>
-      </w:r>
-    </w:p>
-  </w:comment>
-  <w:comment w:id="6" w:author="AAK" w:date="2021-04-29T15:10:00Z" w:initials="A">
-    <w:p>
-      <w:pPr>
-        <w:pStyle w:val="CommentText"/>
-        <w:rPr>
-          <w:rFonts w:hint="eastAsia"/>
-        </w:rPr>
-      </w:pPr>
-      <w:r>
-        <w:rPr>
-          <w:rStyle w:val="CommentReference"/>
-          <w:rFonts w:hint="eastAsia"/>
-        </w:rPr>
-        <w:annotationRef/>
-      </w:r>
-    </w:p>
-  </w:comment>
-  <w:comment w:id="7" w:author="AAK" w:date="2021-04-29T15:11:00Z" w:initials="A">
-    <w:p>
-      <w:pPr>
-        <w:pStyle w:val="CommentText"/>
-        <w:rPr>
-          <w:rFonts w:hint="eastAsia"/>
-        </w:rPr>
-      </w:pPr>
-      <w:r>
-        <w:rPr>
-          <w:rStyle w:val="CommentReference"/>
-          <w:rFonts w:hint="eastAsia"/>
-        </w:rPr>
-        <w:annotationRef/>
-      </w:r>
-    </w:p>
-  </w:comment>
-  <w:comment w:id="8" w:author="AAK" w:date="2021-04-29T15:11:00Z" w:initials="A">
-    <w:p>
-      <w:pPr>
-        <w:pStyle w:val="CommentText"/>
-        <w:rPr>
-          <w:rFonts w:hint="eastAsia"/>
-        </w:rPr>
-      </w:pPr>
-      <w:r>
-        <w:rPr>
-          <w:rStyle w:val="CommentReference"/>
-          <w:rFonts w:hint="eastAsia"/>
-        </w:rPr>
-        <w:annotationRef/>
-      </w:r>
-    </w:p>
-  </w:comment>
-  <w:comment w:id="9" w:author="AAK" w:date="2021-04-29T15:11:00Z" w:initials="A">
-    <w:p>
-      <w:pPr>
-        <w:pStyle w:val="CommentText"/>
-        <w:rPr>
-          <w:rFonts w:hint="eastAsia"/>
-        </w:rPr>
-      </w:pPr>
-      <w:r>
-        <w:rPr>
-          <w:rStyle w:val="CommentReference"/>
-          <w:rFonts w:hint="eastAsia"/>
-        </w:rPr>
-        <w:annotationRef/>
-      </w:r>
-    </w:p>
-  </w:comment>
-  <w:comment w:id="10" w:author="AAK" w:date="2021-04-29T15:12:00Z" w:initials="A">
-    <w:p>
-      <w:pPr>
-        <w:pStyle w:val="CommentText"/>
-      </w:pPr>
-      <w:r>
-        <w:rPr>
-          <w:rStyle w:val="CommentReference"/>
-          <w:rFonts w:hint="eastAsia"/>
-        </w:rPr>
-        <w:annotationRef/>
-      </w:r>
-      <w:r>
-        <w:t xml:space="preserve"> Добавить подпись, добавить до/после</w:t>
-      </w:r>
-    </w:p>
-  </w:comment>
-</w:comments>
-</file>
-
-<file path=word/commentsExtended.xml><?xml version="1.0" encoding="utf-8"?>
-<w15:commentsEx xmlns:wpc="http://schemas.microsoft.com/office/word/2010/wordprocessingCanvas" xmlns:cx="http://schemas.microsoft.com/office/drawing/2014/chartex" xmlns:cx1="http://schemas.microsoft.com/office/drawing/2015/9/8/chartex" xmlns:cx2="http://schemas.microsoft.com/office/drawing/2015/10/21/chartex" xmlns:cx3="http://schemas.microsoft.com/office/drawing/2016/5/9/chartex" xmlns:cx4="http://schemas.microsoft.com/office/drawing/2016/5/10/chartex" xmlns:cx5="http://schemas.microsoft.com/office/drawing/2016/5/11/chartex" xmlns:cx6="http://schemas.microsoft.com/office/drawing/2016/5/12/chartex" xmlns:cx7="http://schemas.microsoft.com/office/drawing/2016/5/13/chartex" xmlns:cx8="http://schemas.microsoft.com/office/drawing/2016/5/14/chartex" xmlns:mc="http://schemas.openxmlformats.org/markup-compatibility/2006" xmlns:aink="http://schemas.microsoft.com/office/drawing/2016/ink" xmlns:am3d="http://schemas.microsoft.com/office/drawing/2017/model3d" xmlns:o="urn:schemas-microsoft-com:office:office" xmlns:r="http://schemas.openxmlformats.org/officeDocument/2006/relationships" xmlns:m="http://schemas.openxmlformats.org/officeDocument/2006/math" xmlns:v="urn:schemas-microsoft-com:vml" xmlns:wp14="http://schemas.microsoft.com/office/word/2010/wordprocessingDrawing" xmlns:wp="http://schemas.openxmlformats.org/drawingml/2006/wordprocessingDrawing" xmlns:w10="urn:schemas-microsoft-com:office:word" xmlns:w="http://schemas.openxmlformats.org/wordprocessingml/2006/main" xmlns:w14="http://schemas.microsoft.com/office/word/2010/wordml" xmlns:w15="http://schemas.microsoft.com/office/word/2012/wordml" xmlns:w16cex="http://schemas.microsoft.com/office/word/2018/wordml/cex" xmlns:w16cid="http://schemas.microsoft.com/office/word/2016/wordml/cid" xmlns:w16="http://schemas.microsoft.com/office/word/2018/wordml" xmlns:w16sdtdh="http://schemas.microsoft.com/office/word/2020/wordml/sdtdatahash" xmlns:w16se="http://schemas.microsoft.com/office/word/2015/wordml/symex" xmlns:wpg="http://schemas.microsoft.com/office/word/2010/wordprocessingGroup" xmlns:wpi="http://schemas.microsoft.com/office/word/2010/wordprocessingInk" xmlns:wne="http://schemas.microsoft.com/office/word/2006/wordml" xmlns:wps="http://schemas.microsoft.com/office/word/2010/wordprocessingShape" mc:Ignorable="w14 w15 w16se w16cid w16 w16cex w16sdtdh wp14">
-  <w15:commentEx w15:paraId="1ED095F2" w15:done="0"/>
-  <w15:commentEx w15:paraId="1C413B66" w15:done="0"/>
-  <w15:commentEx w15:paraId="7982862D" w15:done="0"/>
-  <w15:commentEx w15:paraId="2550168D" w15:done="0"/>
-  <w15:commentEx w15:paraId="52B566F0" w15:done="0"/>
-  <w15:commentEx w15:paraId="34A9FD43" w15:done="0"/>
-  <w15:commentEx w15:paraId="1B02D3F6" w15:done="0"/>
-  <w15:commentEx w15:paraId="10C67D0C" w15:done="0"/>
-  <w15:commentEx w15:paraId="110738EC" w15:done="0"/>
-  <w15:commentEx w15:paraId="1CAEC4C7" w15:done="0"/>
-  <w15:commentEx w15:paraId="13EB0F1D" w15:done="0"/>
-</w15:commentsEx>
 </file>
 
 <file path=word/commentsExtensible.xml><?xml version="1.0" encoding="utf-8"?>
@@ -7557,7 +7269,7 @@
 </file>
 
 <file path=word/endnotes.xml><?xml version="1.0" encoding="utf-8"?>
-<w:endnotes xmlns:wpc="http://schemas.microsoft.com/office/word/2010/wordprocessingCanvas" xmlns:cx="http://schemas.microsoft.com/office/drawing/2014/chartex" xmlns:cx1="http://schemas.microsoft.com/office/drawing/2015/9/8/chartex" xmlns:cx2="http://schemas.microsoft.com/office/drawing/2015/10/21/chartex" xmlns:cx3="http://schemas.microsoft.com/office/drawing/2016/5/9/chartex" xmlns:cx4="http://schemas.microsoft.com/office/drawing/2016/5/10/chartex" xmlns:cx5="http://schemas.microsoft.com/office/drawing/2016/5/11/chartex" xmlns:cx6="http://schemas.microsoft.com/office/drawing/2016/5/12/chartex" xmlns:cx7="http://schemas.microsoft.com/office/drawing/2016/5/13/chartex" xmlns:cx8="http://schemas.microsoft.com/office/drawing/2016/5/14/chartex" xmlns:mc="http://schemas.openxmlformats.org/markup-compatibility/2006" xmlns:aink="http://schemas.microsoft.com/office/drawing/2016/ink" xmlns:am3d="http://schemas.microsoft.com/office/drawing/2017/model3d" xmlns:o="urn:schemas-microsoft-com:office:office" xmlns:r="http://schemas.openxmlformats.org/officeDocument/2006/relationships" xmlns:m="http://schemas.openxmlformats.org/officeDocument/2006/math" xmlns:v="urn:schemas-microsoft-com:vml" xmlns:wp14="http://schemas.microsoft.com/office/word/2010/wordprocessingDrawing" xmlns:wp="http://schemas.openxmlformats.org/drawingml/2006/wordprocessingDrawing" xmlns:w10="urn:schemas-microsoft-com:office:word" xmlns:w="http://schemas.openxmlformats.org/wordprocessingml/2006/main" xmlns:w14="http://schemas.microsoft.com/office/word/2010/wordml" xmlns:w15="http://schemas.microsoft.com/office/word/2012/wordml" xmlns:w16cex="http://schemas.microsoft.com/office/word/2018/wordml/cex" xmlns:w16cid="http://schemas.microsoft.com/office/word/2016/wordml/cid" xmlns:w16="http://schemas.microsoft.com/office/word/2018/wordml" xmlns:w16sdtdh="http://schemas.microsoft.com/office/word/2020/wordml/sdtdatahash" xmlns:w16se="http://schemas.microsoft.com/office/word/2015/wordml/symex" xmlns:wpg="http://schemas.microsoft.com/office/word/2010/wordprocessingGroup" xmlns:wpi="http://schemas.microsoft.com/office/word/2010/wordprocessingInk" xmlns:wne="http://schemas.microsoft.com/office/word/2006/wordml" xmlns:wps="http://schemas.microsoft.com/office/word/2010/wordprocessingShape" mc:Ignorable="w14 w15 w16se w16cid w16 w16cex w16sdtdh wp14">
+<w:endnotes xmlns:wpc="http://schemas.microsoft.com/office/word/2010/wordprocessingCanvas" xmlns:mc="http://schemas.openxmlformats.org/markup-compatibility/2006" xmlns:o="urn:schemas-microsoft-com:office:office" xmlns:r="http://schemas.openxmlformats.org/officeDocument/2006/relationships" xmlns:m="http://schemas.openxmlformats.org/officeDocument/2006/math" xmlns:v="urn:schemas-microsoft-com:vml" xmlns:wp14="http://schemas.microsoft.com/office/word/2010/wordprocessingDrawing" xmlns:wp="http://schemas.openxmlformats.org/drawingml/2006/wordprocessingDrawing" xmlns:w10="urn:schemas-microsoft-com:office:word" xmlns:w="http://schemas.openxmlformats.org/wordprocessingml/2006/main" xmlns:w14="http://schemas.microsoft.com/office/word/2010/wordml" xmlns:w15="http://schemas.microsoft.com/office/word/2012/wordml" xmlns:wpg="http://schemas.microsoft.com/office/word/2010/wordprocessingGroup" xmlns:wpi="http://schemas.microsoft.com/office/word/2010/wordprocessingInk" xmlns:wne="http://schemas.microsoft.com/office/word/2006/wordml" xmlns:wps="http://schemas.microsoft.com/office/word/2010/wordprocessingShape" mc:Ignorable="w14 w15 wp14">
   <w:endnote w:type="separator" w:id="-1">
     <w:p>
       <w:pPr>
@@ -7586,10 +7298,10 @@
 </file>
 
 <file path=word/footer1.xml><?xml version="1.0" encoding="utf-8"?>
-<w:ftr xmlns:wpc="http://schemas.microsoft.com/office/word/2010/wordprocessingCanvas" xmlns:cx="http://schemas.microsoft.com/office/drawing/2014/chartex" xmlns:cx1="http://schemas.microsoft.com/office/drawing/2015/9/8/chartex" xmlns:cx2="http://schemas.microsoft.com/office/drawing/2015/10/21/chartex" xmlns:cx3="http://schemas.microsoft.com/office/drawing/2016/5/9/chartex" xmlns:cx4="http://schemas.microsoft.com/office/drawing/2016/5/10/chartex" xmlns:cx5="http://schemas.microsoft.com/office/drawing/2016/5/11/chartex" xmlns:cx6="http://schemas.microsoft.com/office/drawing/2016/5/12/chartex" xmlns:cx7="http://schemas.microsoft.com/office/drawing/2016/5/13/chartex" xmlns:cx8="http://schemas.microsoft.com/office/drawing/2016/5/14/chartex" xmlns:mc="http://schemas.openxmlformats.org/markup-compatibility/2006" xmlns:aink="http://schemas.microsoft.com/office/drawing/2016/ink" xmlns:am3d="http://schemas.microsoft.com/office/drawing/2017/model3d" xmlns:o="urn:schemas-microsoft-com:office:office" xmlns:r="http://schemas.openxmlformats.org/officeDocument/2006/relationships" xmlns:m="http://schemas.openxmlformats.org/officeDocument/2006/math" xmlns:v="urn:schemas-microsoft-com:vml" xmlns:wp14="http://schemas.microsoft.com/office/word/2010/wordprocessingDrawing" xmlns:wp="http://schemas.openxmlformats.org/drawingml/2006/wordprocessingDrawing" xmlns:w10="urn:schemas-microsoft-com:office:word" xmlns:w="http://schemas.openxmlformats.org/wordprocessingml/2006/main" xmlns:w14="http://schemas.microsoft.com/office/word/2010/wordml" xmlns:w15="http://schemas.microsoft.com/office/word/2012/wordml" xmlns:w16cex="http://schemas.microsoft.com/office/word/2018/wordml/cex" xmlns:w16cid="http://schemas.microsoft.com/office/word/2016/wordml/cid" xmlns:w16="http://schemas.microsoft.com/office/word/2018/wordml" xmlns:w16sdtdh="http://schemas.microsoft.com/office/word/2020/wordml/sdtdatahash" xmlns:w16se="http://schemas.microsoft.com/office/word/2015/wordml/symex" xmlns:wpg="http://schemas.microsoft.com/office/word/2010/wordprocessingGroup" xmlns:wpi="http://schemas.microsoft.com/office/word/2010/wordprocessingInk" xmlns:wne="http://schemas.microsoft.com/office/word/2006/wordml" xmlns:wps="http://schemas.microsoft.com/office/word/2010/wordprocessingShape" mc:Ignorable="w14 w15 w16se w16cid w16 w16cex w16sdtdh wp14">
+<w:ftr xmlns:wpc="http://schemas.microsoft.com/office/word/2010/wordprocessingCanvas" xmlns:mc="http://schemas.openxmlformats.org/markup-compatibility/2006" xmlns:o="urn:schemas-microsoft-com:office:office" xmlns:r="http://schemas.openxmlformats.org/officeDocument/2006/relationships" xmlns:m="http://schemas.openxmlformats.org/officeDocument/2006/math" xmlns:v="urn:schemas-microsoft-com:vml" xmlns:wp14="http://schemas.microsoft.com/office/word/2010/wordprocessingDrawing" xmlns:wp="http://schemas.openxmlformats.org/drawingml/2006/wordprocessingDrawing" xmlns:w10="urn:schemas-microsoft-com:office:word" xmlns:w="http://schemas.openxmlformats.org/wordprocessingml/2006/main" xmlns:w14="http://schemas.microsoft.com/office/word/2010/wordml" xmlns:w15="http://schemas.microsoft.com/office/word/2012/wordml" xmlns:wpg="http://schemas.microsoft.com/office/word/2010/wordprocessingGroup" xmlns:wpi="http://schemas.microsoft.com/office/word/2010/wordprocessingInk" xmlns:wne="http://schemas.microsoft.com/office/word/2006/wordml" xmlns:wps="http://schemas.microsoft.com/office/word/2010/wordprocessingShape" mc:Ignorable="w14 w15 wp14">
   <w:p>
     <w:pPr>
-      <w:pStyle w:val="Footer"/>
+      <w:pStyle w:val="a8"/>
       <w:jc w:val="center"/>
       <w:rPr>
         <w:sz w:val="28"/>
@@ -7608,7 +7320,7 @@
 </file>
 
 <file path=word/footnotes.xml><?xml version="1.0" encoding="utf-8"?>
-<w:footnotes xmlns:wpc="http://schemas.microsoft.com/office/word/2010/wordprocessingCanvas" xmlns:cx="http://schemas.microsoft.com/office/drawing/2014/chartex" xmlns:cx1="http://schemas.microsoft.com/office/drawing/2015/9/8/chartex" xmlns:cx2="http://schemas.microsoft.com/office/drawing/2015/10/21/chartex" xmlns:cx3="http://schemas.microsoft.com/office/drawing/2016/5/9/chartex" xmlns:cx4="http://schemas.microsoft.com/office/drawing/2016/5/10/chartex" xmlns:cx5="http://schemas.microsoft.com/office/drawing/2016/5/11/chartex" xmlns:cx6="http://schemas.microsoft.com/office/drawing/2016/5/12/chartex" xmlns:cx7="http://schemas.microsoft.com/office/drawing/2016/5/13/chartex" xmlns:cx8="http://schemas.microsoft.com/office/drawing/2016/5/14/chartex" xmlns:mc="http://schemas.openxmlformats.org/markup-compatibility/2006" xmlns:aink="http://schemas.microsoft.com/office/drawing/2016/ink" xmlns:am3d="http://schemas.microsoft.com/office/drawing/2017/model3d" xmlns:o="urn:schemas-microsoft-com:office:office" xmlns:r="http://schemas.openxmlformats.org/officeDocument/2006/relationships" xmlns:m="http://schemas.openxmlformats.org/officeDocument/2006/math" xmlns:v="urn:schemas-microsoft-com:vml" xmlns:wp14="http://schemas.microsoft.com/office/word/2010/wordprocessingDrawing" xmlns:wp="http://schemas.openxmlformats.org/drawingml/2006/wordprocessingDrawing" xmlns:w10="urn:schemas-microsoft-com:office:word" xmlns:w="http://schemas.openxmlformats.org/wordprocessingml/2006/main" xmlns:w14="http://schemas.microsoft.com/office/word/2010/wordml" xmlns:w15="http://schemas.microsoft.com/office/word/2012/wordml" xmlns:w16cex="http://schemas.microsoft.com/office/word/2018/wordml/cex" xmlns:w16cid="http://schemas.microsoft.com/office/word/2016/wordml/cid" xmlns:w16="http://schemas.microsoft.com/office/word/2018/wordml" xmlns:w16sdtdh="http://schemas.microsoft.com/office/word/2020/wordml/sdtdatahash" xmlns:w16se="http://schemas.microsoft.com/office/word/2015/wordml/symex" xmlns:wpg="http://schemas.microsoft.com/office/word/2010/wordprocessingGroup" xmlns:wpi="http://schemas.microsoft.com/office/word/2010/wordprocessingInk" xmlns:wne="http://schemas.microsoft.com/office/word/2006/wordml" xmlns:wps="http://schemas.microsoft.com/office/word/2010/wordprocessingShape" mc:Ignorable="w14 w15 w16se w16cid w16 w16cex w16sdtdh wp14">
+<w:footnotes xmlns:wpc="http://schemas.microsoft.com/office/word/2010/wordprocessingCanvas" xmlns:mc="http://schemas.openxmlformats.org/markup-compatibility/2006" xmlns:o="urn:schemas-microsoft-com:office:office" xmlns:r="http://schemas.openxmlformats.org/officeDocument/2006/relationships" xmlns:m="http://schemas.openxmlformats.org/officeDocument/2006/math" xmlns:v="urn:schemas-microsoft-com:vml" xmlns:wp14="http://schemas.microsoft.com/office/word/2010/wordprocessingDrawing" xmlns:wp="http://schemas.openxmlformats.org/drawingml/2006/wordprocessingDrawing" xmlns:w10="urn:schemas-microsoft-com:office:word" xmlns:w="http://schemas.openxmlformats.org/wordprocessingml/2006/main" xmlns:w14="http://schemas.microsoft.com/office/word/2010/wordml" xmlns:w15="http://schemas.microsoft.com/office/word/2012/wordml" xmlns:wpg="http://schemas.microsoft.com/office/word/2010/wordprocessingGroup" xmlns:wpi="http://schemas.microsoft.com/office/word/2010/wordprocessingInk" xmlns:wne="http://schemas.microsoft.com/office/word/2006/wordml" xmlns:wps="http://schemas.microsoft.com/office/word/2010/wordprocessingShape" mc:Ignorable="w14 w15 wp14">
   <w:footnote w:type="separator" w:id="-1">
     <w:p>
       <w:pPr>
@@ -7640,10 +7352,10 @@
 </file>
 
 <file path=word/header1.xml><?xml version="1.0" encoding="utf-8"?>
-<w:hdr xmlns:wpc="http://schemas.microsoft.com/office/word/2010/wordprocessingCanvas" xmlns:cx="http://schemas.microsoft.com/office/drawing/2014/chartex" xmlns:cx1="http://schemas.microsoft.com/office/drawing/2015/9/8/chartex" xmlns:cx2="http://schemas.microsoft.com/office/drawing/2015/10/21/chartex" xmlns:cx3="http://schemas.microsoft.com/office/drawing/2016/5/9/chartex" xmlns:cx4="http://schemas.microsoft.com/office/drawing/2016/5/10/chartex" xmlns:cx5="http://schemas.microsoft.com/office/drawing/2016/5/11/chartex" xmlns:cx6="http://schemas.microsoft.com/office/drawing/2016/5/12/chartex" xmlns:cx7="http://schemas.microsoft.com/office/drawing/2016/5/13/chartex" xmlns:cx8="http://schemas.microsoft.com/office/drawing/2016/5/14/chartex" xmlns:mc="http://schemas.openxmlformats.org/markup-compatibility/2006" xmlns:aink="http://schemas.microsoft.com/office/drawing/2016/ink" xmlns:am3d="http://schemas.microsoft.com/office/drawing/2017/model3d" xmlns:o="urn:schemas-microsoft-com:office:office" xmlns:r="http://schemas.openxmlformats.org/officeDocument/2006/relationships" xmlns:m="http://schemas.openxmlformats.org/officeDocument/2006/math" xmlns:v="urn:schemas-microsoft-com:vml" xmlns:wp14="http://schemas.microsoft.com/office/word/2010/wordprocessingDrawing" xmlns:wp="http://schemas.openxmlformats.org/drawingml/2006/wordprocessingDrawing" xmlns:w10="urn:schemas-microsoft-com:office:word" xmlns:w="http://schemas.openxmlformats.org/wordprocessingml/2006/main" xmlns:w14="http://schemas.microsoft.com/office/word/2010/wordml" xmlns:w15="http://schemas.microsoft.com/office/word/2012/wordml" xmlns:w16cex="http://schemas.microsoft.com/office/word/2018/wordml/cex" xmlns:w16cid="http://schemas.microsoft.com/office/word/2016/wordml/cid" xmlns:w16="http://schemas.microsoft.com/office/word/2018/wordml" xmlns:w16sdtdh="http://schemas.microsoft.com/office/word/2020/wordml/sdtdatahash" xmlns:w16se="http://schemas.microsoft.com/office/word/2015/wordml/symex" xmlns:wpg="http://schemas.microsoft.com/office/word/2010/wordprocessingGroup" xmlns:wpi="http://schemas.microsoft.com/office/word/2010/wordprocessingInk" xmlns:wne="http://schemas.microsoft.com/office/word/2006/wordml" xmlns:wps="http://schemas.microsoft.com/office/word/2010/wordprocessingShape" mc:Ignorable="w14 w15 w16se w16cid w16 w16cex w16sdtdh wp14">
+<w:hdr xmlns:wpc="http://schemas.microsoft.com/office/word/2010/wordprocessingCanvas" xmlns:mc="http://schemas.openxmlformats.org/markup-compatibility/2006" xmlns:o="urn:schemas-microsoft-com:office:office" xmlns:r="http://schemas.openxmlformats.org/officeDocument/2006/relationships" xmlns:m="http://schemas.openxmlformats.org/officeDocument/2006/math" xmlns:v="urn:schemas-microsoft-com:vml" xmlns:wp14="http://schemas.microsoft.com/office/word/2010/wordprocessingDrawing" xmlns:wp="http://schemas.openxmlformats.org/drawingml/2006/wordprocessingDrawing" xmlns:w10="urn:schemas-microsoft-com:office:word" xmlns:w="http://schemas.openxmlformats.org/wordprocessingml/2006/main" xmlns:w14="http://schemas.microsoft.com/office/word/2010/wordml" xmlns:w15="http://schemas.microsoft.com/office/word/2012/wordml" xmlns:wpg="http://schemas.microsoft.com/office/word/2010/wordprocessingGroup" xmlns:wpi="http://schemas.microsoft.com/office/word/2010/wordprocessingInk" xmlns:wne="http://schemas.microsoft.com/office/word/2006/wordml" xmlns:wps="http://schemas.microsoft.com/office/word/2010/wordprocessingShape" mc:Ignorable="w14 w15 wp14">
   <w:p>
     <w:pPr>
-      <w:pStyle w:val="Header"/>
+      <w:pStyle w:val="a7"/>
       <w:jc w:val="center"/>
     </w:pPr>
     <w:r>
@@ -7673,7 +7385,7 @@
         <w:sz w:val="28"/>
         <w:szCs w:val="28"/>
       </w:rPr>
-      <w:t>22</w:t>
+      <w:t>20</w:t>
     </w:r>
     <w:r>
       <w:rPr>
@@ -7687,7 +7399,7 @@
 </file>
 
 <file path=word/numbering.xml><?xml version="1.0" encoding="utf-8"?>
-<w:numbering xmlns:wpc="http://schemas.microsoft.com/office/word/2010/wordprocessingCanvas" xmlns:cx="http://schemas.microsoft.com/office/drawing/2014/chartex" xmlns:cx1="http://schemas.microsoft.com/office/drawing/2015/9/8/chartex" xmlns:cx2="http://schemas.microsoft.com/office/drawing/2015/10/21/chartex" xmlns:cx3="http://schemas.microsoft.com/office/drawing/2016/5/9/chartex" xmlns:cx4="http://schemas.microsoft.com/office/drawing/2016/5/10/chartex" xmlns:cx5="http://schemas.microsoft.com/office/drawing/2016/5/11/chartex" xmlns:cx6="http://schemas.microsoft.com/office/drawing/2016/5/12/chartex" xmlns:cx7="http://schemas.microsoft.com/office/drawing/2016/5/13/chartex" xmlns:cx8="http://schemas.microsoft.com/office/drawing/2016/5/14/chartex" xmlns:mc="http://schemas.openxmlformats.org/markup-compatibility/2006" xmlns:aink="http://schemas.microsoft.com/office/drawing/2016/ink" xmlns:am3d="http://schemas.microsoft.com/office/drawing/2017/model3d" xmlns:o="urn:schemas-microsoft-com:office:office" xmlns:r="http://schemas.openxmlformats.org/officeDocument/2006/relationships" xmlns:m="http://schemas.openxmlformats.org/officeDocument/2006/math" xmlns:v="urn:schemas-microsoft-com:vml" xmlns:wp14="http://schemas.microsoft.com/office/word/2010/wordprocessingDrawing" xmlns:wp="http://schemas.openxmlformats.org/drawingml/2006/wordprocessingDrawing" xmlns:w10="urn:schemas-microsoft-com:office:word" xmlns:w="http://schemas.openxmlformats.org/wordprocessingml/2006/main" xmlns:w14="http://schemas.microsoft.com/office/word/2010/wordml" xmlns:w15="http://schemas.microsoft.com/office/word/2012/wordml" xmlns:w16cex="http://schemas.microsoft.com/office/word/2018/wordml/cex" xmlns:w16cid="http://schemas.microsoft.com/office/word/2016/wordml/cid" xmlns:w16="http://schemas.microsoft.com/office/word/2018/wordml" xmlns:w16sdtdh="http://schemas.microsoft.com/office/word/2020/wordml/sdtdatahash" xmlns:w16se="http://schemas.microsoft.com/office/word/2015/wordml/symex" xmlns:wpg="http://schemas.microsoft.com/office/word/2010/wordprocessingGroup" xmlns:wpi="http://schemas.microsoft.com/office/word/2010/wordprocessingInk" xmlns:wne="http://schemas.microsoft.com/office/word/2006/wordml" xmlns:wps="http://schemas.microsoft.com/office/word/2010/wordprocessingShape" mc:Ignorable="w14 w15 w16se w16cid w16 w16cex w16sdtdh wp14">
+<w:numbering xmlns:wpc="http://schemas.microsoft.com/office/word/2010/wordprocessingCanvas" xmlns:mc="http://schemas.openxmlformats.org/markup-compatibility/2006" xmlns:o="urn:schemas-microsoft-com:office:office" xmlns:r="http://schemas.openxmlformats.org/officeDocument/2006/relationships" xmlns:m="http://schemas.openxmlformats.org/officeDocument/2006/math" xmlns:v="urn:schemas-microsoft-com:vml" xmlns:wp14="http://schemas.microsoft.com/office/word/2010/wordprocessingDrawing" xmlns:wp="http://schemas.openxmlformats.org/drawingml/2006/wordprocessingDrawing" xmlns:w10="urn:schemas-microsoft-com:office:word" xmlns:w="http://schemas.openxmlformats.org/wordprocessingml/2006/main" xmlns:w14="http://schemas.microsoft.com/office/word/2010/wordml" xmlns:w15="http://schemas.microsoft.com/office/word/2012/wordml" xmlns:wpg="http://schemas.microsoft.com/office/word/2010/wordprocessingGroup" xmlns:wpi="http://schemas.microsoft.com/office/word/2010/wordprocessingInk" xmlns:wne="http://schemas.microsoft.com/office/word/2006/wordml" xmlns:wps="http://schemas.microsoft.com/office/word/2010/wordprocessingShape" mc:Ignorable="w14 w15 wp14">
   <w:abstractNum w:abstractNumId="0" w15:restartNumberingAfterBreak="0">
     <w:nsid w:val="00851C69"/>
     <w:multiLevelType w:val="multilevel"/>
@@ -8985,16 +8697,8 @@
 </w:numbering>
 </file>
 
-<file path=word/people.xml><?xml version="1.0" encoding="utf-8"?>
-<w15:people xmlns:wpc="http://schemas.microsoft.com/office/word/2010/wordprocessingCanvas" xmlns:cx="http://schemas.microsoft.com/office/drawing/2014/chartex" xmlns:cx1="http://schemas.microsoft.com/office/drawing/2015/9/8/chartex" xmlns:cx2="http://schemas.microsoft.com/office/drawing/2015/10/21/chartex" xmlns:cx3="http://schemas.microsoft.com/office/drawing/2016/5/9/chartex" xmlns:cx4="http://schemas.microsoft.com/office/drawing/2016/5/10/chartex" xmlns:cx5="http://schemas.microsoft.com/office/drawing/2016/5/11/chartex" xmlns:cx6="http://schemas.microsoft.com/office/drawing/2016/5/12/chartex" xmlns:cx7="http://schemas.microsoft.com/office/drawing/2016/5/13/chartex" xmlns:cx8="http://schemas.microsoft.com/office/drawing/2016/5/14/chartex" xmlns:mc="http://schemas.openxmlformats.org/markup-compatibility/2006" xmlns:aink="http://schemas.microsoft.com/office/drawing/2016/ink" xmlns:am3d="http://schemas.microsoft.com/office/drawing/2017/model3d" xmlns:o="urn:schemas-microsoft-com:office:office" xmlns:r="http://schemas.openxmlformats.org/officeDocument/2006/relationships" xmlns:m="http://schemas.openxmlformats.org/officeDocument/2006/math" xmlns:v="urn:schemas-microsoft-com:vml" xmlns:wp14="http://schemas.microsoft.com/office/word/2010/wordprocessingDrawing" xmlns:wp="http://schemas.openxmlformats.org/drawingml/2006/wordprocessingDrawing" xmlns:w10="urn:schemas-microsoft-com:office:word" xmlns:w="http://schemas.openxmlformats.org/wordprocessingml/2006/main" xmlns:w14="http://schemas.microsoft.com/office/word/2010/wordml" xmlns:w15="http://schemas.microsoft.com/office/word/2012/wordml" xmlns:w16cex="http://schemas.microsoft.com/office/word/2018/wordml/cex" xmlns:w16cid="http://schemas.microsoft.com/office/word/2016/wordml/cid" xmlns:w16="http://schemas.microsoft.com/office/word/2018/wordml" xmlns:w16sdtdh="http://schemas.microsoft.com/office/word/2020/wordml/sdtdatahash" xmlns:w16se="http://schemas.microsoft.com/office/word/2015/wordml/symex" xmlns:wpg="http://schemas.microsoft.com/office/word/2010/wordprocessingGroup" xmlns:wpi="http://schemas.microsoft.com/office/word/2010/wordprocessingInk" xmlns:wne="http://schemas.microsoft.com/office/word/2006/wordml" xmlns:wps="http://schemas.microsoft.com/office/word/2010/wordprocessingShape" mc:Ignorable="w14 w15 w16se w16cid w16 w16cex w16sdtdh wp14">
-  <w15:person w15:author="AAK">
-    <w15:presenceInfo w15:providerId="AD" w15:userId="S-1-5-21-2301979571-1751391163-971761870-1106"/>
-  </w15:person>
-</w15:people>
-</file>
-
 <file path=word/styles.xml><?xml version="1.0" encoding="utf-8"?>
-<w:styles xmlns:mc="http://schemas.openxmlformats.org/markup-compatibility/2006" xmlns:r="http://schemas.openxmlformats.org/officeDocument/2006/relationships" xmlns:w="http://schemas.openxmlformats.org/wordprocessingml/2006/main" xmlns:w14="http://schemas.microsoft.com/office/word/2010/wordml" xmlns:w15="http://schemas.microsoft.com/office/word/2012/wordml" xmlns:w16cex="http://schemas.microsoft.com/office/word/2018/wordml/cex" xmlns:w16cid="http://schemas.microsoft.com/office/word/2016/wordml/cid" xmlns:w16="http://schemas.microsoft.com/office/word/2018/wordml" xmlns:w16sdtdh="http://schemas.microsoft.com/office/word/2020/wordml/sdtdatahash" xmlns:w16se="http://schemas.microsoft.com/office/word/2015/wordml/symex" mc:Ignorable="w14 w15 w16se w16cid w16 w16cex w16sdtdh">
+<w:styles xmlns:mc="http://schemas.openxmlformats.org/markup-compatibility/2006" xmlns:r="http://schemas.openxmlformats.org/officeDocument/2006/relationships" xmlns:w="http://schemas.openxmlformats.org/wordprocessingml/2006/main" xmlns:w14="http://schemas.microsoft.com/office/word/2010/wordml" xmlns:w15="http://schemas.microsoft.com/office/word/2012/wordml" mc:Ignorable="w14 w15">
   <w:docDefaults>
     <w:rPrDefault>
       <w:rPr>
@@ -9013,7 +8717,7 @@
       </w:pPr>
     </w:pPrDefault>
   </w:docDefaults>
-  <w:latentStyles w:defLockedState="0" w:defUIPriority="99" w:defSemiHidden="0" w:defUnhideWhenUsed="0" w:defQFormat="0" w:count="376">
+  <w:latentStyles w:defLockedState="0" w:defUIPriority="99" w:defSemiHidden="0" w:defUnhideWhenUsed="0" w:defQFormat="0" w:count="371">
     <w:lsdException w:name="Normal" w:uiPriority="0" w:qFormat="1"/>
     <w:lsdException w:name="heading 1" w:uiPriority="9" w:qFormat="1"/>
     <w:lsdException w:name="heading 2" w:semiHidden="1" w:uiPriority="9" w:unhideWhenUsed="1" w:qFormat="1"/>
@@ -9119,6 +8823,7 @@
     <w:lsdException w:name="HTML Sample" w:semiHidden="1" w:unhideWhenUsed="1"/>
     <w:lsdException w:name="HTML Typewriter" w:semiHidden="1" w:unhideWhenUsed="1"/>
     <w:lsdException w:name="HTML Variable" w:semiHidden="1" w:unhideWhenUsed="1"/>
+    <w:lsdException w:name="Normal Table" w:semiHidden="1" w:unhideWhenUsed="1"/>
     <w:lsdException w:name="annotation subject" w:semiHidden="1" w:unhideWhenUsed="1"/>
     <w:lsdException w:name="No List" w:semiHidden="1" w:unhideWhenUsed="1"/>
     <w:lsdException w:name="Outline List 1" w:semiHidden="1" w:unhideWhenUsed="1"/>
@@ -9161,8 +8866,11 @@
     <w:lsdException w:name="Table Contemporary" w:semiHidden="1" w:unhideWhenUsed="1"/>
     <w:lsdException w:name="Table Elegant" w:semiHidden="1" w:unhideWhenUsed="1"/>
     <w:lsdException w:name="Table Professional" w:semiHidden="1" w:unhideWhenUsed="1"/>
+    <w:lsdException w:name="Table Subtle 1" w:semiHidden="1" w:unhideWhenUsed="1"/>
     <w:lsdException w:name="Table Subtle 2" w:semiHidden="1" w:unhideWhenUsed="1"/>
     <w:lsdException w:name="Table Web 1" w:semiHidden="1" w:unhideWhenUsed="1"/>
+    <w:lsdException w:name="Table Web 2" w:semiHidden="1" w:unhideWhenUsed="1"/>
+    <w:lsdException w:name="Table Web 3" w:semiHidden="1" w:unhideWhenUsed="1"/>
     <w:lsdException w:name="Balloon Text" w:semiHidden="1" w:unhideWhenUsed="1"/>
     <w:lsdException w:name="Table Grid" w:uiPriority="39"/>
     <w:lsdException w:name="Table Theme" w:semiHidden="1" w:unhideWhenUsed="1"/>
@@ -9381,25 +9089,20 @@
     <w:lsdException w:name="List Table 5 Dark Accent 6" w:uiPriority="50"/>
     <w:lsdException w:name="List Table 6 Colorful Accent 6" w:uiPriority="51"/>
     <w:lsdException w:name="List Table 7 Colorful Accent 6" w:uiPriority="52"/>
-    <w:lsdException w:name="Mention" w:semiHidden="1" w:unhideWhenUsed="1"/>
-    <w:lsdException w:name="Smart Hyperlink" w:semiHidden="1" w:unhideWhenUsed="1"/>
-    <w:lsdException w:name="Hashtag" w:semiHidden="1" w:unhideWhenUsed="1"/>
-    <w:lsdException w:name="Unresolved Mention" w:semiHidden="1" w:unhideWhenUsed="1"/>
-    <w:lsdException w:name="Smart Link" w:semiHidden="1" w:unhideWhenUsed="1"/>
   </w:latentStyles>
-  <w:style w:type="paragraph" w:default="1" w:styleId="Normal">
+  <w:style w:type="paragraph" w:default="1" w:styleId="a">
     <w:name w:val="Normal"/>
     <w:pPr>
       <w:suppressAutoHyphens/>
     </w:pPr>
   </w:style>
-  <w:style w:type="character" w:default="1" w:styleId="DefaultParagraphFont">
+  <w:style w:type="character" w:default="1" w:styleId="a0">
     <w:name w:val="Default Paragraph Font"/>
     <w:uiPriority w:val="1"/>
     <w:semiHidden/>
     <w:unhideWhenUsed/>
   </w:style>
-  <w:style w:type="table" w:default="1" w:styleId="TableNormal">
+  <w:style w:type="table" w:default="1" w:styleId="a1">
     <w:name w:val="Normal Table"/>
     <w:uiPriority w:val="99"/>
     <w:semiHidden/>
@@ -9414,7 +9117,7 @@
       </w:tblCellMar>
     </w:tblPr>
   </w:style>
-  <w:style w:type="numbering" w:default="1" w:styleId="NoList">
+  <w:style w:type="numbering" w:default="1" w:styleId="a2">
     <w:name w:val="No List"/>
     <w:uiPriority w:val="99"/>
     <w:semiHidden/>
@@ -9455,14 +9158,14 @@
       <w:sz w:val="24"/>
     </w:rPr>
   </w:style>
-  <w:style w:type="paragraph" w:styleId="List">
+  <w:style w:type="paragraph" w:styleId="a3">
     <w:name w:val="List"/>
     <w:basedOn w:val="Textbody"/>
     <w:rPr>
       <w:rFonts w:cs="Lucida Sans"/>
     </w:rPr>
   </w:style>
-  <w:style w:type="paragraph" w:styleId="Caption">
+  <w:style w:type="paragraph" w:styleId="a4">
     <w:name w:val="caption"/>
     <w:basedOn w:val="Standard"/>
     <w:pPr>
@@ -9545,7 +9248,7 @@
     <w:name w:val="Frame contents"/>
     <w:basedOn w:val="Standard"/>
   </w:style>
-  <w:style w:type="paragraph" w:customStyle="1" w:styleId="a">
+  <w:style w:type="paragraph" w:customStyle="1" w:styleId="a5">
     <w:name w:val="ГОСТ | Заголовок"/>
     <w:basedOn w:val="Textbody"/>
     <w:pPr>
@@ -9559,7 +9262,7 @@
       <w:szCs w:val="28"/>
     </w:rPr>
   </w:style>
-  <w:style w:type="paragraph" w:customStyle="1" w:styleId="a0">
+  <w:style w:type="paragraph" w:customStyle="1" w:styleId="a6">
     <w:name w:val="ГОСТ | Обычный текст"/>
     <w:basedOn w:val="Standard"/>
     <w:pPr>
@@ -9574,7 +9277,7 @@
   </w:style>
   <w:style w:type="paragraph" w:customStyle="1" w:styleId="Drawing">
     <w:name w:val="Drawing"/>
-    <w:basedOn w:val="Caption"/>
+    <w:basedOn w:val="a4"/>
     <w:pPr>
       <w:jc w:val="center"/>
     </w:pPr>
@@ -9593,7 +9296,7 @@
       </w:tabs>
     </w:pPr>
   </w:style>
-  <w:style w:type="paragraph" w:styleId="Header">
+  <w:style w:type="paragraph" w:styleId="a7">
     <w:name w:val="header"/>
     <w:basedOn w:val="Standard"/>
     <w:pPr>
@@ -9611,7 +9314,7 @@
       <w:ind w:left="567"/>
     </w:pPr>
   </w:style>
-  <w:style w:type="paragraph" w:styleId="Footer">
+  <w:style w:type="paragraph" w:styleId="a8">
     <w:name w:val="footer"/>
     <w:basedOn w:val="Standard"/>
     <w:pPr>
@@ -9622,7 +9325,7 @@
       </w:tabs>
     </w:pPr>
   </w:style>
-  <w:style w:type="paragraph" w:styleId="IndexHeading">
+  <w:style w:type="paragraph" w:styleId="a9">
     <w:name w:val="index heading"/>
     <w:basedOn w:val="Heading"/>
     <w:pPr>
@@ -9664,13 +9367,13 @@
       <w:szCs w:val="28"/>
     </w:rPr>
   </w:style>
-  <w:style w:type="paragraph" w:styleId="TableofFigures">
+  <w:style w:type="paragraph" w:styleId="aa">
     <w:name w:val="table of figures"/>
-    <w:basedOn w:val="Caption"/>
+    <w:basedOn w:val="a4"/>
   </w:style>
-  <w:style w:type="paragraph" w:customStyle="1" w:styleId="a1">
+  <w:style w:type="paragraph" w:customStyle="1" w:styleId="ab">
     <w:name w:val="ГОСТ | Нумерация"/>
-    <w:basedOn w:val="a0"/>
+    <w:basedOn w:val="a6"/>
   </w:style>
   <w:style w:type="character" w:customStyle="1" w:styleId="WW8Num1z0">
     <w:name w:val="WW8Num1z0"/>
@@ -9752,9 +9455,9 @@
   <w:style w:type="character" w:customStyle="1" w:styleId="IndexLink">
     <w:name w:val="Index Link"/>
   </w:style>
-  <w:style w:type="paragraph" w:styleId="ListParagraph">
+  <w:style w:type="paragraph" w:styleId="ac">
     <w:name w:val="List Paragraph"/>
-    <w:basedOn w:val="Normal"/>
+    <w:basedOn w:val="a"/>
     <w:pPr>
       <w:widowControl/>
       <w:suppressAutoHyphens w:val="0"/>
@@ -9774,7 +9477,7 @@
   </w:style>
   <w:style w:type="numbering" w:customStyle="1" w:styleId="WWNum3">
     <w:name w:val="WWNum3"/>
-    <w:basedOn w:val="NoList"/>
+    <w:basedOn w:val="a2"/>
     <w:pPr>
       <w:numPr>
         <w:numId w:val="1"/>
@@ -9783,16 +9486,16 @@
   </w:style>
   <w:style w:type="numbering" w:customStyle="1" w:styleId="WWNum2">
     <w:name w:val="WWNum2"/>
-    <w:basedOn w:val="NoList"/>
+    <w:basedOn w:val="a2"/>
     <w:pPr>
       <w:numPr>
         <w:numId w:val="2"/>
       </w:numPr>
     </w:pPr>
   </w:style>
-  <w:style w:type="character" w:styleId="CommentReference">
+  <w:style w:type="character" w:styleId="ad">
     <w:name w:val="annotation reference"/>
-    <w:basedOn w:val="DefaultParagraphFont"/>
+    <w:basedOn w:val="a0"/>
     <w:uiPriority w:val="99"/>
     <w:semiHidden/>
     <w:unhideWhenUsed/>
@@ -9802,10 +9505,10 @@
       <w:szCs w:val="16"/>
     </w:rPr>
   </w:style>
-  <w:style w:type="paragraph" w:styleId="CommentText">
+  <w:style w:type="paragraph" w:styleId="ae">
     <w:name w:val="annotation text"/>
-    <w:basedOn w:val="Normal"/>
-    <w:link w:val="CommentTextChar"/>
+    <w:basedOn w:val="a"/>
+    <w:link w:val="af"/>
     <w:uiPriority w:val="99"/>
     <w:semiHidden/>
     <w:unhideWhenUsed/>
@@ -9816,10 +9519,10 @@
       <w:szCs w:val="18"/>
     </w:rPr>
   </w:style>
-  <w:style w:type="character" w:customStyle="1" w:styleId="CommentTextChar">
-    <w:name w:val="Comment Text Char"/>
-    <w:basedOn w:val="DefaultParagraphFont"/>
-    <w:link w:val="CommentText"/>
+  <w:style w:type="character" w:customStyle="1" w:styleId="af">
+    <w:name w:val="Текст примечания Знак"/>
+    <w:basedOn w:val="a0"/>
+    <w:link w:val="ae"/>
     <w:uiPriority w:val="99"/>
     <w:semiHidden/>
     <w:rsid w:val="00146D55"/>
@@ -9829,11 +9532,11 @@
       <w:szCs w:val="18"/>
     </w:rPr>
   </w:style>
-  <w:style w:type="paragraph" w:styleId="CommentSubject">
+  <w:style w:type="paragraph" w:styleId="af0">
     <w:name w:val="annotation subject"/>
-    <w:basedOn w:val="CommentText"/>
-    <w:next w:val="CommentText"/>
-    <w:link w:val="CommentSubjectChar"/>
+    <w:basedOn w:val="ae"/>
+    <w:next w:val="ae"/>
+    <w:link w:val="af1"/>
     <w:uiPriority w:val="99"/>
     <w:semiHidden/>
     <w:unhideWhenUsed/>
@@ -9843,10 +9546,10 @@
       <w:bCs/>
     </w:rPr>
   </w:style>
-  <w:style w:type="character" w:customStyle="1" w:styleId="CommentSubjectChar">
-    <w:name w:val="Comment Subject Char"/>
-    <w:basedOn w:val="CommentTextChar"/>
-    <w:link w:val="CommentSubject"/>
+  <w:style w:type="character" w:customStyle="1" w:styleId="af1">
+    <w:name w:val="Тема примечания Знак"/>
+    <w:basedOn w:val="af"/>
+    <w:link w:val="af0"/>
     <w:uiPriority w:val="99"/>
     <w:semiHidden/>
     <w:rsid w:val="00146D55"/>
@@ -9858,10 +9561,10 @@
       <w:szCs w:val="18"/>
     </w:rPr>
   </w:style>
-  <w:style w:type="paragraph" w:styleId="BalloonText">
+  <w:style w:type="paragraph" w:styleId="af2">
     <w:name w:val="Balloon Text"/>
-    <w:basedOn w:val="Normal"/>
-    <w:link w:val="BalloonTextChar"/>
+    <w:basedOn w:val="a"/>
+    <w:link w:val="af3"/>
     <w:uiPriority w:val="99"/>
     <w:semiHidden/>
     <w:unhideWhenUsed/>
@@ -9872,10 +9575,10 @@
       <w:szCs w:val="16"/>
     </w:rPr>
   </w:style>
-  <w:style w:type="character" w:customStyle="1" w:styleId="BalloonTextChar">
-    <w:name w:val="Balloon Text Char"/>
-    <w:basedOn w:val="DefaultParagraphFont"/>
-    <w:link w:val="BalloonText"/>
+  <w:style w:type="character" w:customStyle="1" w:styleId="af3">
+    <w:name w:val="Текст выноски Знак"/>
+    <w:basedOn w:val="a0"/>
+    <w:link w:val="af2"/>
     <w:uiPriority w:val="99"/>
     <w:semiHidden/>
     <w:rsid w:val="006E5B37"/>
@@ -9885,9 +9588,9 @@
       <w:szCs w:val="16"/>
     </w:rPr>
   </w:style>
-  <w:style w:type="character" w:styleId="Hyperlink">
+  <w:style w:type="character" w:styleId="af4">
     <w:name w:val="Hyperlink"/>
-    <w:basedOn w:val="DefaultParagraphFont"/>
+    <w:basedOn w:val="a0"/>
     <w:uiPriority w:val="99"/>
     <w:unhideWhenUsed/>
     <w:rsid w:val="00D75108"/>
@@ -10165,7 +9868,7 @@
 </file>
 
 <file path=customXml/itemProps1.xml><?xml version="1.0" encoding="utf-8"?>
-<ds:datastoreItem xmlns:ds="http://schemas.openxmlformats.org/officeDocument/2006/customXml" ds:itemID="{2C2BACEB-D2AB-4B6D-9176-7E800E161B57}">
+<ds:datastoreItem xmlns:ds="http://schemas.openxmlformats.org/officeDocument/2006/customXml" ds:itemID="{6B07F8D7-5A1C-4804-8856-A0F211C7762F}">
   <ds:schemaRefs>
     <ds:schemaRef ds:uri="http://schemas.openxmlformats.org/officeDocument/2006/bibliography"/>
   </ds:schemaRefs>
